--- a/Report.docx
+++ b/Report.docx
@@ -483,24 +483,174 @@
       </w:sdtContent>
     </w:sdt>
     <w:p>
+      <w:pPr>
+        <w:rPr>
+          <w:lang w:val="en-US"/>
+        </w:rPr>
+      </w:pPr>
       <w:r>
+        <w:rPr>
+          <w:rStyle w:val="Titre1Car"/>
+          <w:lang w:val="en-US"/>
+        </w:rPr>
         <w:lastRenderedPageBreak/>
-        <w:t>Problem definition</w:t>
+        <w:t xml:space="preserve">Problem </w:t>
+      </w:r>
+      <w:r>
+        <w:rPr>
+          <w:rStyle w:val="Titre1Car"/>
+        </w:rPr>
+        <w:t>definition:</w:t>
+      </w:r>
+      <w:r>
+        <w:rPr>
+          <w:lang w:val="en-US"/>
+        </w:rPr>
+        <w:t xml:space="preserve"> </w:t>
       </w:r>
     </w:p>
     <w:p>
+      <w:pPr>
+        <w:rPr>
+          <w:bCs/>
+          <w:lang w:val="en-US"/>
+        </w:rPr>
+      </w:pPr>
       <w:r>
-        <w:t>Methodolofy</w:t>
+        <w:rPr>
+          <w:bCs/>
+          <w:lang w:val="en-US"/>
+        </w:rPr>
+        <w:t>Steven universe is a show with a plethora of</w:t>
+      </w:r>
+      <w:r>
+        <w:rPr>
+          <w:bCs/>
+          <w:lang w:val="en-US"/>
+        </w:rPr>
+        <w:t xml:space="preserve"> musical segment, especially songs accompanying character arc</w:t>
+      </w:r>
+      <w:r>
+        <w:rPr>
+          <w:bCs/>
+          <w:lang w:val="en-US"/>
+        </w:rPr>
+        <w:t xml:space="preserve"> development</w:t>
+      </w:r>
+      <w:r>
+        <w:rPr>
+          <w:bCs/>
+          <w:lang w:val="en-US"/>
+        </w:rPr>
+        <w:t xml:space="preserve">, representing the growth of each of their </w:t>
+      </w:r>
+      <w:r>
+        <w:rPr>
+          <w:bCs/>
+          <w:lang w:val="en-US"/>
+        </w:rPr>
+        <w:t>respective journey</w:t>
+      </w:r>
+      <w:r>
+        <w:rPr>
+          <w:bCs/>
+          <w:lang w:val="en-US"/>
+        </w:rPr>
+        <w:t>.</w:t>
+      </w:r>
+      <w:r>
+        <w:rPr>
+          <w:bCs/>
+          <w:lang w:val="en-US"/>
+        </w:rPr>
+        <w:t xml:space="preserve"> As each character battle with different issues, there are recurring thematic coming up through their songs, as such we would like to be able to identify the character singing by the lyrics of the song.</w:t>
       </w:r>
     </w:p>
     <w:p>
+      <w:pPr>
+        <w:rPr>
+          <w:bCs/>
+          <w:lang w:val="en-US"/>
+        </w:rPr>
+      </w:pPr>
       <w:r>
-        <w:t>Result and Discussion</w:t>
+        <w:rPr>
+          <w:bCs/>
+          <w:lang w:val="en-US"/>
+        </w:rPr>
+        <w:t>The main challenge is that even through the approach are different the song often revolve around very similar themes, “love”, ”strength” … Thus we won’t be able to simply count the occurrence of a certain type of vocabulary and attribute it to a specific character.</w:t>
       </w:r>
     </w:p>
     <w:p>
+      <w:pPr>
+        <w:rPr>
+          <w:lang w:val="en-US"/>
+        </w:rPr>
+      </w:pPr>
+    </w:p>
+    <w:p>
+      <w:pPr>
+        <w:pStyle w:val="Titre1"/>
+        <w:rPr>
+          <w:lang w:val="en-US"/>
+        </w:rPr>
+      </w:pPr>
+      <w:r>
+        <w:rPr>
+          <w:lang w:val="en-US"/>
+        </w:rPr>
+        <w:t>Methodolo</w:t>
+      </w:r>
+      <w:r>
+        <w:rPr>
+          <w:lang w:val="en-US"/>
+        </w:rPr>
+        <w:t>gy :</w:t>
+      </w:r>
+    </w:p>
+    <w:p>
+      <w:pPr>
+        <w:rPr>
+          <w:lang w:val="en-US"/>
+        </w:rPr>
+      </w:pPr>
+    </w:p>
+    <w:p>
+      <w:pPr>
+        <w:pStyle w:val="Titre1"/>
+        <w:rPr>
+          <w:lang w:val="en-US"/>
+        </w:rPr>
+      </w:pPr>
+      <w:r>
+        <w:rPr>
+          <w:lang w:val="en-US"/>
+        </w:rPr>
+        <w:t>Result and Discussion</w:t>
+      </w:r>
+      <w:r>
+        <w:rPr>
+          <w:lang w:val="en-US"/>
+        </w:rPr>
+        <w:t> :</w:t>
+      </w:r>
+    </w:p>
+    <w:p>
+      <w:pPr>
+        <w:rPr>
+          <w:lang w:val="en-US"/>
+        </w:rPr>
+      </w:pPr>
+    </w:p>
+    <w:p>
+      <w:pPr>
+        <w:pStyle w:val="Titre1"/>
+      </w:pPr>
       <w:r>
         <w:t>Guideline</w:t>
+      </w:r>
+      <w:r>
+        <w:t> :</w:t>
       </w:r>
     </w:p>
     <w:sectPr>
@@ -914,6 +1064,27 @@
     <w:name w:val="Normal"/>
     <w:qFormat/>
   </w:style>
+  <w:style w:type="paragraph" w:styleId="Titre1">
+    <w:name w:val="heading 1"/>
+    <w:basedOn w:val="Normal"/>
+    <w:next w:val="Normal"/>
+    <w:link w:val="Titre1Car"/>
+    <w:uiPriority w:val="9"/>
+    <w:qFormat/>
+    <w:rsid w:val="00FA3B00"/>
+    <w:pPr>
+      <w:keepNext/>
+      <w:keepLines/>
+      <w:spacing w:before="240" w:after="0"/>
+      <w:outlineLvl w:val="0"/>
+    </w:pPr>
+    <w:rPr>
+      <w:rFonts w:asciiTheme="majorHAnsi" w:eastAsiaTheme="majorEastAsia" w:hAnsiTheme="majorHAnsi" w:cstheme="majorBidi"/>
+      <w:color w:val="2F5496" w:themeColor="accent1" w:themeShade="BF"/>
+      <w:sz w:val="32"/>
+      <w:szCs w:val="32"/>
+    </w:rPr>
+  </w:style>
   <w:style w:type="character" w:default="1" w:styleId="Policepardfaut">
     <w:name w:val="Default Paragraph Font"/>
     <w:uiPriority w:val="1"/>
@@ -964,6 +1135,19 @@
     <w:rPr>
       <w:rFonts w:eastAsiaTheme="minorEastAsia"/>
       <w:lang w:eastAsia="fr-FR"/>
+    </w:rPr>
+  </w:style>
+  <w:style w:type="character" w:customStyle="1" w:styleId="Titre1Car">
+    <w:name w:val="Titre 1 Car"/>
+    <w:basedOn w:val="Policepardfaut"/>
+    <w:link w:val="Titre1"/>
+    <w:uiPriority w:val="9"/>
+    <w:rsid w:val="00FA3B00"/>
+    <w:rPr>
+      <w:rFonts w:asciiTheme="majorHAnsi" w:eastAsiaTheme="majorEastAsia" w:hAnsiTheme="majorHAnsi" w:cstheme="majorBidi"/>
+      <w:color w:val="2F5496" w:themeColor="accent1" w:themeShade="BF"/>
+      <w:sz w:val="32"/>
+      <w:szCs w:val="32"/>
     </w:rPr>
   </w:style>
 </w:styles>
@@ -1083,8 +1267,8 @@
   </w:compat>
   <w:rsids>
     <w:rsidRoot w:val="00711FF2"/>
+    <w:rsid w:val="003D06F9"/>
     <w:rsid w:val="00711FF2"/>
-    <w:rsid w:val="00AB5720"/>
   </w:rsids>
   <m:mathPr>
     <m:mathFont m:val="Cambria Math"/>

--- a/Report.docx
+++ b/Report.docx
@@ -5,7 +5,9 @@
     <w:sdt>
       <w:sdtPr>
         <w:rPr>
+          <w:rFonts w:eastAsiaTheme="minorHAnsi"/>
           <w:color w:val="4472C4" w:themeColor="accent1"/>
+          <w:lang w:eastAsia="en-US"/>
         </w:rPr>
         <w:id w:val="119187500"/>
         <w:docPartObj>
@@ -15,9 +17,7 @@
       </w:sdtPr>
       <w:sdtEndPr>
         <w:rPr>
-          <w:rFonts w:eastAsiaTheme="minorHAnsi"/>
           <w:color w:val="auto"/>
-          <w:lang w:eastAsia="en-US"/>
         </w:rPr>
       </w:sdtEndPr>
       <w:sdtContent>
@@ -164,6 +164,7 @@
             <w:dataBinding w:prefixMappings="xmlns:ns0='http://purl.org/dc/elements/1.1/' xmlns:ns1='http://schemas.openxmlformats.org/package/2006/metadata/core-properties' " w:xpath="/ns1:coreProperties[1]/ns0:subject[1]" w:storeItemID="{6C3C8BC8-F283-45AE-878A-BAB7291924A1}"/>
             <w:text/>
           </w:sdtPr>
+          <w:sdtEndPr/>
           <w:sdtContent>
             <w:p>
               <w:pPr>
@@ -281,6 +282,7 @@
                                     <w:dataBinding w:prefixMappings="xmlns:ns0='http://schemas.openxmlformats.org/officeDocument/2006/extended-properties' " w:xpath="/ns0:Properties[1]/ns0:Company[1]" w:storeItemID="{6668398D-A668-4E3E-A5EB-62B293D839F1}"/>
                                     <w:text/>
                                   </w:sdtPr>
+                                  <w:sdtEndPr/>
                                   <w:sdtContent>
                                     <w:r>
                                       <w:rPr>
@@ -312,6 +314,7 @@
                                     <w:dataBinding w:prefixMappings="xmlns:ns0='http://schemas.microsoft.com/office/2006/coverPageProps' " w:xpath="/ns0:CoverPageProperties[1]/ns0:CompanyAddress[1]" w:storeItemID="{55AF091B-3C7A-41E3-B477-F2FDAA23CFDA}"/>
                                     <w:text/>
                                   </w:sdtPr>
+                                  <w:sdtEndPr/>
                                   <w:sdtContent>
                                     <w:r>
                                       <w:rPr>
@@ -499,6 +502,7 @@
       <w:r>
         <w:rPr>
           <w:rStyle w:val="Titre1Car"/>
+          <w:lang w:val="en-US"/>
         </w:rPr>
         <w:t>definition:</w:t>
       </w:r>
@@ -578,7 +582,91 @@
           <w:bCs/>
           <w:lang w:val="en-US"/>
         </w:rPr>
-        <w:t>The main challenge is that even through the approach are different the song often revolve around very similar themes, “love”, ”strength” … Thus we won’t be able to simply count the occurrence of a certain type of vocabulary and attribute it to a specific character.</w:t>
+        <w:t>The main challenge is that even through the approach are different the song often revolve around very similar themes, “love”</w:t>
+      </w:r>
+      <w:r>
+        <w:rPr>
+          <w:bCs/>
+          <w:lang w:val="en-US"/>
+        </w:rPr>
+        <w:t>, ” strength</w:t>
+      </w:r>
+      <w:r>
+        <w:rPr>
+          <w:bCs/>
+          <w:lang w:val="en-US"/>
+        </w:rPr>
+        <w:t xml:space="preserve">” … </w:t>
+      </w:r>
+      <w:r>
+        <w:rPr>
+          <w:bCs/>
+          <w:lang w:val="en-US"/>
+        </w:rPr>
+        <w:t>We migh</w:t>
+      </w:r>
+      <w:r>
+        <w:rPr>
+          <w:bCs/>
+          <w:lang w:val="en-US"/>
+        </w:rPr>
+        <w:t xml:space="preserve">t be able to simply count the occurrence of a certain type of vocabulary and attribute it to a specific </w:t>
+      </w:r>
+      <w:r>
+        <w:rPr>
+          <w:bCs/>
+          <w:lang w:val="en-US"/>
+        </w:rPr>
+        <w:t>character, but it may not be sufficient</w:t>
+      </w:r>
+      <w:r>
+        <w:rPr>
+          <w:bCs/>
+          <w:lang w:val="en-US"/>
+        </w:rPr>
+        <w:t>.</w:t>
+      </w:r>
+      <w:r>
+        <w:rPr>
+          <w:bCs/>
+          <w:lang w:val="en-US"/>
+        </w:rPr>
+        <w:t xml:space="preserve"> We will </w:t>
+      </w:r>
+      <w:r>
+        <w:rPr>
+          <w:bCs/>
+          <w:lang w:val="en-US"/>
+        </w:rPr>
+        <w:t xml:space="preserve">also </w:t>
+      </w:r>
+      <w:r>
+        <w:rPr>
+          <w:bCs/>
+          <w:lang w:val="en-US"/>
+        </w:rPr>
+        <w:t>have to</w:t>
+      </w:r>
+      <w:r>
+        <w:rPr>
+          <w:bCs/>
+          <w:lang w:val="en-US"/>
+        </w:rPr>
+        <w:t xml:space="preserve"> proceed with further analysis and</w:t>
+      </w:r>
+      <w:r>
+        <w:rPr>
+          <w:bCs/>
+          <w:lang w:val="en-US"/>
+        </w:rPr>
+        <w:t xml:space="preserve"> see the interaction between the words</w:t>
+      </w:r>
+      <w:r>
+        <w:rPr>
+          <w:bCs/>
+          <w:lang w:val="en-US"/>
+        </w:rPr>
+        <w:t>.</w:t>
       </w:r>
     </w:p>
     <w:p>
@@ -614,10 +702,29 @@
           <w:lang w:val="en-US"/>
         </w:rPr>
       </w:pPr>
+      <w:r>
+        <w:rPr>
+          <w:lang w:val="en-US"/>
+        </w:rPr>
+        <w:t xml:space="preserve">First, we created the database by fetching the song title and lyrics used in the show. To do so we used a web scrapper: </w:t>
+      </w:r>
+      <w:proofErr w:type="spellStart"/>
+      <w:r>
+        <w:rPr>
+          <w:lang w:val="en-US"/>
+        </w:rPr>
+        <w:t>lyricsgenius</w:t>
+      </w:r>
+      <w:proofErr w:type="spellEnd"/>
+      <w:r>
+        <w:rPr>
+          <w:lang w:val="en-US"/>
+        </w:rPr>
+        <w:t xml:space="preserve"> specially design for the website genius who compile songs lyrics and classify them. </w:t>
+      </w:r>
     </w:p>
     <w:p>
       <w:pPr>
-        <w:pStyle w:val="Titre1"/>
         <w:rPr>
           <w:lang w:val="en-US"/>
         </w:rPr>
@@ -626,14 +733,133 @@
         <w:rPr>
           <w:lang w:val="en-US"/>
         </w:rPr>
-        <w:t>Result and Discussion</w:t>
-      </w:r>
-      <w:r>
-        <w:rPr>
-          <w:lang w:val="en-US"/>
-        </w:rPr>
-        <w:t> :</w:t>
-      </w:r>
+        <w:t>To start we must connect to an API, the genius programming interface to be able to use it, then w</w:t>
+      </w:r>
+      <w:r>
+        <w:rPr>
+          <w:lang w:val="en-US"/>
+        </w:rPr>
+        <w:t>e just had to scrap the ones whose artist was stated to be “Steven Universe”, meaning they appeared in the show.</w:t>
+      </w:r>
+      <w:r>
+        <w:rPr>
+          <w:lang w:val="en-US"/>
+        </w:rPr>
+        <w:t xml:space="preserve"> The challenge here is to specify which characteristics of each elements we want or not, for example we are only interested in the song’s title, its lyrics and the singer, not the album’s title or the type of section (chorus, etc.) or purely musical pieces.</w:t>
+      </w:r>
+    </w:p>
+    <w:p>
+      <w:pPr>
+        <w:rPr>
+          <w:lang w:val="en-US"/>
+        </w:rPr>
+      </w:pPr>
+      <w:r>
+        <w:rPr>
+          <w:lang w:val="en-US"/>
+        </w:rPr>
+        <w:t xml:space="preserve">Then we need to convert the scrapped songs to a format usable in the database, we choose Json since it </w:t>
+      </w:r>
+      <w:r>
+        <w:rPr>
+          <w:lang w:val="en-US"/>
+        </w:rPr>
+        <w:t>enables</w:t>
+      </w:r>
+      <w:r>
+        <w:rPr>
+          <w:lang w:val="en-US"/>
+        </w:rPr>
+        <w:t xml:space="preserve"> us to keep the formatting of the data.</w:t>
+      </w:r>
+    </w:p>
+    <w:p>
+      <w:pPr>
+        <w:rPr>
+          <w:lang w:val="en-US"/>
+        </w:rPr>
+      </w:pPr>
+    </w:p>
+    <w:p>
+      <w:pPr>
+        <w:rPr>
+          <w:lang w:val="en-US"/>
+        </w:rPr>
+      </w:pPr>
+    </w:p>
+    <w:p>
+      <w:pPr>
+        <w:rPr>
+          <w:lang w:val="en-US"/>
+        </w:rPr>
+      </w:pPr>
+      <w:r>
+        <w:rPr>
+          <w:lang w:val="en-US"/>
+        </w:rPr>
+        <w:t xml:space="preserve">We made the whole process using only a limited </w:t>
+      </w:r>
+      <w:r>
+        <w:rPr>
+          <w:lang w:val="en-US"/>
+        </w:rPr>
+        <w:t>number</w:t>
+      </w:r>
+      <w:r>
+        <w:rPr>
+          <w:lang w:val="en-US"/>
+        </w:rPr>
+        <w:t xml:space="preserve"> of songs</w:t>
+      </w:r>
+      <w:r>
+        <w:rPr>
+          <w:lang w:val="en-US"/>
+        </w:rPr>
+        <w:t xml:space="preserve"> to save on time and see if the process was viable. </w:t>
+      </w:r>
+      <w:r>
+        <w:rPr>
+          <w:lang w:val="en-US"/>
+        </w:rPr>
+        <w:t xml:space="preserve">On the genius website there are more than 20 </w:t>
+      </w:r>
+      <w:r>
+        <w:rPr>
+          <w:lang w:val="en-US"/>
+        </w:rPr>
+        <w:t>albums</w:t>
+      </w:r>
+      <w:r>
+        <w:rPr>
+          <w:lang w:val="en-US"/>
+        </w:rPr>
+        <w:t xml:space="preserve"> corresponding to the singer “Steven Universe”, each with up to 40 titles</w:t>
+      </w:r>
+      <w:r>
+        <w:rPr>
+          <w:lang w:val="en-US"/>
+        </w:rPr>
+        <w:t xml:space="preserve">, therefor we have to work with an initial dataset of up to 1000 elements. To reduce this </w:t>
+      </w:r>
+      <w:r>
+        <w:rPr>
+          <w:lang w:val="en-US"/>
+        </w:rPr>
+        <w:t>number,</w:t>
+      </w:r>
+      <w:r>
+        <w:rPr>
+          <w:lang w:val="en-US"/>
+        </w:rPr>
+        <w:t xml:space="preserve"> we proceeded to a pre-selection: we scrapped only the pieces having lyrics. Then we eliminated duplicates and hand-searched if there were title who did not appear in the show or who were not sung by characters of the show.</w:t>
+      </w:r>
+    </w:p>
+    <w:p>
+      <w:pPr>
+        <w:rPr>
+          <w:lang w:val="en-US"/>
+        </w:rPr>
+      </w:pPr>
     </w:p>
     <w:p>
       <w:pPr>
@@ -645,11 +871,47 @@
     <w:p>
       <w:pPr>
         <w:pStyle w:val="Titre1"/>
+        <w:rPr>
+          <w:lang w:val="en-US"/>
+        </w:rPr>
       </w:pPr>
       <w:r>
+        <w:rPr>
+          <w:lang w:val="en-US"/>
+        </w:rPr>
+        <w:t>Result and Discussion</w:t>
+      </w:r>
+      <w:r>
+        <w:rPr>
+          <w:lang w:val="en-US"/>
+        </w:rPr>
+        <w:t> :</w:t>
+      </w:r>
+    </w:p>
+    <w:p>
+      <w:pPr>
+        <w:rPr>
+          <w:lang w:val="en-US"/>
+        </w:rPr>
+      </w:pPr>
+    </w:p>
+    <w:p>
+      <w:pPr>
+        <w:pStyle w:val="Titre1"/>
+        <w:rPr>
+          <w:lang w:val="en-US"/>
+        </w:rPr>
+      </w:pPr>
+      <w:r>
+        <w:rPr>
+          <w:lang w:val="en-US"/>
+        </w:rPr>
         <w:t>Guideline</w:t>
       </w:r>
       <w:r>
+        <w:rPr>
+          <w:lang w:val="en-US"/>
+        </w:rPr>
         <w:t> :</w:t>
       </w:r>
     </w:p>
@@ -1267,8 +1529,10 @@
   </w:compat>
   <w:rsids>
     <w:rsidRoot w:val="00711FF2"/>
-    <w:rsid w:val="003D06F9"/>
+    <w:rsid w:val="00313204"/>
     <w:rsid w:val="00711FF2"/>
+    <w:rsid w:val="00F06D8E"/>
+    <w:rsid w:val="00FE0421"/>
   </w:rsids>
   <m:mathPr>
     <m:mathFont m:val="Cambria Math"/>
@@ -1725,10 +1989,6 @@
     <w:name w:val="DED3380B6F9E411D888B888CA54D09D7"/>
     <w:rsid w:val="00711FF2"/>
   </w:style>
-  <w:style w:type="paragraph" w:customStyle="1" w:styleId="8BEAD5B91FC048008FBC170F602B014F">
-    <w:name w:val="8BEAD5B91FC048008FBC170F602B014F"/>
-    <w:rsid w:val="00711FF2"/>
-  </w:style>
 </w:styles>
 </file>
 

--- a/Report.docx
+++ b/Report.docx
@@ -1,6 +1,6 @@
 
 <file path=word/document.xml><?xml version="1.0" encoding="utf-8"?>
-<w:document xmlns:wpc="http://schemas.microsoft.com/office/word/2010/wordprocessingCanvas" xmlns:cx="http://schemas.microsoft.com/office/drawing/2014/chartex" xmlns:cx1="http://schemas.microsoft.com/office/drawing/2015/9/8/chartex" xmlns:cx2="http://schemas.microsoft.com/office/drawing/2015/10/21/chartex" xmlns:cx3="http://schemas.microsoft.com/office/drawing/2016/5/9/chartex" xmlns:cx4="http://schemas.microsoft.com/office/drawing/2016/5/10/chartex" xmlns:cx5="http://schemas.microsoft.com/office/drawing/2016/5/11/chartex" xmlns:cx6="http://schemas.microsoft.com/office/drawing/2016/5/12/chartex" xmlns:cx7="http://schemas.microsoft.com/office/drawing/2016/5/13/chartex" xmlns:cx8="http://schemas.microsoft.com/office/drawing/2016/5/14/chartex" xmlns:mc="http://schemas.openxmlformats.org/markup-compatibility/2006" xmlns:aink="http://schemas.microsoft.com/office/drawing/2016/ink" xmlns:am3d="http://schemas.microsoft.com/office/drawing/2017/model3d" xmlns:o="urn:schemas-microsoft-com:office:office" xmlns:r="http://schemas.openxmlformats.org/officeDocument/2006/relationships" xmlns:m="http://schemas.openxmlformats.org/officeDocument/2006/math" xmlns:v="urn:schemas-microsoft-com:vml" xmlns:wp14="http://schemas.microsoft.com/office/word/2010/wordprocessingDrawing" xmlns:wp="http://schemas.openxmlformats.org/drawingml/2006/wordprocessingDrawing" xmlns:w10="urn:schemas-microsoft-com:office:word" xmlns:w="http://schemas.openxmlformats.org/wordprocessingml/2006/main" xmlns:w14="http://schemas.microsoft.com/office/word/2010/wordml" xmlns:w15="http://schemas.microsoft.com/office/word/2012/wordml" xmlns:w16cex="http://schemas.microsoft.com/office/word/2018/wordml/cex" xmlns:w16cid="http://schemas.microsoft.com/office/word/2016/wordml/cid" xmlns:w16="http://schemas.microsoft.com/office/word/2018/wordml" xmlns:w16se="http://schemas.microsoft.com/office/word/2015/wordml/symex" xmlns:wpg="http://schemas.microsoft.com/office/word/2010/wordprocessingGroup" xmlns:wpi="http://schemas.microsoft.com/office/word/2010/wordprocessingInk" xmlns:wne="http://schemas.microsoft.com/office/word/2006/wordml" xmlns:wps="http://schemas.microsoft.com/office/word/2010/wordprocessingShape" mc:Ignorable="w14 w15 w16se w16cid w16 w16cex wp14">
+<w:document xmlns:wpc="http://schemas.microsoft.com/office/word/2010/wordprocessingCanvas" xmlns:cx="http://schemas.microsoft.com/office/drawing/2014/chartex" xmlns:cx1="http://schemas.microsoft.com/office/drawing/2015/9/8/chartex" xmlns:cx2="http://schemas.microsoft.com/office/drawing/2015/10/21/chartex" xmlns:cx3="http://schemas.microsoft.com/office/drawing/2016/5/9/chartex" xmlns:cx4="http://schemas.microsoft.com/office/drawing/2016/5/10/chartex" xmlns:cx5="http://schemas.microsoft.com/office/drawing/2016/5/11/chartex" xmlns:cx6="http://schemas.microsoft.com/office/drawing/2016/5/12/chartex" xmlns:cx7="http://schemas.microsoft.com/office/drawing/2016/5/13/chartex" xmlns:cx8="http://schemas.microsoft.com/office/drawing/2016/5/14/chartex" xmlns:mc="http://schemas.openxmlformats.org/markup-compatibility/2006" xmlns:aink="http://schemas.microsoft.com/office/drawing/2016/ink" xmlns:am3d="http://schemas.microsoft.com/office/drawing/2017/model3d" xmlns:o="urn:schemas-microsoft-com:office:office" xmlns:r="http://schemas.openxmlformats.org/officeDocument/2006/relationships" xmlns:m="http://schemas.openxmlformats.org/officeDocument/2006/math" xmlns:v="urn:schemas-microsoft-com:vml" xmlns:wp14="http://schemas.microsoft.com/office/word/2010/wordprocessingDrawing" xmlns:wp="http://schemas.openxmlformats.org/drawingml/2006/wordprocessingDrawing" xmlns:w10="urn:schemas-microsoft-com:office:word" xmlns:w="http://schemas.openxmlformats.org/wordprocessingml/2006/main" xmlns:w14="http://schemas.microsoft.com/office/word/2010/wordml" xmlns:w15="http://schemas.microsoft.com/office/word/2012/wordml" xmlns:w16cex="http://schemas.microsoft.com/office/word/2018/wordml/cex" xmlns:w16cid="http://schemas.microsoft.com/office/word/2016/wordml/cid" xmlns:w16="http://schemas.microsoft.com/office/word/2018/wordml" xmlns:w16sdtdh="http://schemas.microsoft.com/office/word/2020/wordml/sdtdatahash" xmlns:w16se="http://schemas.microsoft.com/office/word/2015/wordml/symex" xmlns:wpg="http://schemas.microsoft.com/office/word/2010/wordprocessingGroup" xmlns:wpi="http://schemas.microsoft.com/office/word/2010/wordprocessingInk" xmlns:wne="http://schemas.microsoft.com/office/word/2006/wordml" xmlns:wps="http://schemas.microsoft.com/office/word/2010/wordprocessingShape" mc:Ignorable="w14 w15 w16se w16cid w16 w16cex w16sdtdh wp14">
   <w:body>
     <w:sdt>
       <w:sdtPr>
@@ -51,7 +51,7 @@
                         <pic:cNvPicPr/>
                       </pic:nvPicPr>
                       <pic:blipFill>
-                        <a:blip r:embed="rId5" cstate="print">
+                        <a:blip r:embed="rId6" cstate="print">
                           <a:duotone>
                             <a:schemeClr val="accent1">
                               <a:shade val="45000"/>
@@ -374,6 +374,7 @@
                               <w:dataBinding w:prefixMappings="xmlns:ns0='http://schemas.openxmlformats.org/officeDocument/2006/extended-properties' " w:xpath="/ns0:Properties[1]/ns0:Company[1]" w:storeItemID="{6668398D-A668-4E3E-A5EB-62B293D839F1}"/>
                               <w:text/>
                             </w:sdtPr>
+                            <w:sdtEndPr/>
                             <w:sdtContent>
                               <w:r>
                                 <w:rPr>
@@ -405,6 +406,7 @@
                               <w:dataBinding w:prefixMappings="xmlns:ns0='http://schemas.microsoft.com/office/2006/coverPageProps' " w:xpath="/ns0:CoverPageProperties[1]/ns0:CompanyAddress[1]" w:storeItemID="{55AF091B-3C7A-41E3-B477-F2FDAA23CFDA}"/>
                               <w:text/>
                             </w:sdtPr>
+                            <w:sdtEndPr/>
                             <w:sdtContent>
                               <w:r>
                                 <w:rPr>
@@ -444,7 +446,7 @@
                         <pic:cNvPicPr/>
                       </pic:nvPicPr>
                       <pic:blipFill>
-                        <a:blip r:embed="rId6" cstate="print">
+                        <a:blip r:embed="rId7" cstate="print">
                           <a:duotone>
                             <a:schemeClr val="accent1">
                               <a:shade val="45000"/>
@@ -584,12 +586,21 @@
         </w:rPr>
         <w:t>The main challenge is that even through the approach are different the song often revolve around very similar themes, “love”</w:t>
       </w:r>
+      <w:proofErr w:type="gramStart"/>
       <w:r>
         <w:rPr>
           <w:bCs/>
           <w:lang w:val="en-US"/>
         </w:rPr>
-        <w:t>, ” strength</w:t>
+        <w:t>, ”</w:t>
+      </w:r>
+      <w:proofErr w:type="gramEnd"/>
+      <w:r>
+        <w:rPr>
+          <w:bCs/>
+          <w:lang w:val="en-US"/>
+        </w:rPr>
+        <w:t xml:space="preserve"> strength</w:t>
       </w:r>
       <w:r>
         <w:rPr>
@@ -693,7 +704,7 @@
         <w:rPr>
           <w:lang w:val="en-US"/>
         </w:rPr>
-        <w:t>gy :</w:t>
+        <w:t>gy:</w:t>
       </w:r>
     </w:p>
     <w:p>
@@ -745,7 +756,21 @@
         <w:rPr>
           <w:lang w:val="en-US"/>
         </w:rPr>
-        <w:t xml:space="preserve"> The challenge here is to specify which characteristics of each elements we want or not, for example we are only interested in the song’s title, its lyrics and the singer, not the album’s title or the type of section (chorus, etc.) or purely musical pieces.</w:t>
+        <w:t xml:space="preserve"> The challenge here is to specify which characteristics of each elements we want or not, for example we are only interested in the song’s title, its </w:t>
+      </w:r>
+      <w:proofErr w:type="gramStart"/>
+      <w:r>
+        <w:rPr>
+          <w:lang w:val="en-US"/>
+        </w:rPr>
+        <w:t>lyrics</w:t>
+      </w:r>
+      <w:proofErr w:type="gramEnd"/>
+      <w:r>
+        <w:rPr>
+          <w:lang w:val="en-US"/>
+        </w:rPr>
+        <w:t xml:space="preserve"> and the singer, not the album’s title or the type of section (chorus, etc.) or purely musical pieces.</w:t>
       </w:r>
     </w:p>
     <w:p>
@@ -754,31 +779,28 @@
           <w:lang w:val="en-US"/>
         </w:rPr>
       </w:pPr>
-      <w:r>
-        <w:rPr>
-          <w:lang w:val="en-US"/>
-        </w:rPr>
-        <w:t xml:space="preserve">Then we need to convert the scrapped songs to a format usable in the database, we choose Json since it </w:t>
-      </w:r>
-      <w:r>
-        <w:rPr>
-          <w:lang w:val="en-US"/>
-        </w:rPr>
-        <w:t>enables</w:t>
-      </w:r>
-      <w:r>
-        <w:rPr>
-          <w:lang w:val="en-US"/>
-        </w:rPr>
-        <w:t xml:space="preserve"> us to keep the formatting of the data.</w:t>
-      </w:r>
     </w:p>
     <w:p>
       <w:pPr>
-        <w:rPr>
-          <w:lang w:val="en-US"/>
-        </w:rPr>
-      </w:pPr>
+        <w:pStyle w:val="Titre2"/>
+        <w:rPr>
+          <w:lang w:val="en-US"/>
+        </w:rPr>
+      </w:pPr>
+      <w:r>
+        <w:rPr>
+          <w:lang w:val="en-US"/>
+        </w:rPr>
+        <w:t xml:space="preserve">Searching the lyrics and who’s singing </w:t>
+      </w:r>
+      <w:proofErr w:type="gramStart"/>
+      <w:r>
+        <w:rPr>
+          <w:lang w:val="en-US"/>
+        </w:rPr>
+        <w:t>them</w:t>
+      </w:r>
+      <w:proofErr w:type="gramEnd"/>
     </w:p>
     <w:p>
       <w:pPr>
@@ -786,106 +808,146 @@
           <w:lang w:val="en-US"/>
         </w:rPr>
       </w:pPr>
+      <w:r>
+        <w:rPr>
+          <w:lang w:val="en-US"/>
+        </w:rPr>
+        <w:t xml:space="preserve">Python, like many other languages, has a </w:t>
+      </w:r>
+      <w:proofErr w:type="spellStart"/>
+      <w:r>
+        <w:rPr>
+          <w:lang w:val="en-US"/>
+        </w:rPr>
+        <w:t>RegEx</w:t>
+      </w:r>
+      <w:proofErr w:type="spellEnd"/>
+      <w:r>
+        <w:rPr>
+          <w:lang w:val="en-US"/>
+        </w:rPr>
+        <w:t xml:space="preserve"> library that allows us fetching certain text patterns. This functionality will be helpful in our project as the lyrics from Genius are messy. Therefore, we did these patterns:</w:t>
+      </w:r>
     </w:p>
     <w:p>
       <w:pPr>
-        <w:rPr>
-          <w:lang w:val="en-US"/>
-        </w:rPr>
-      </w:pPr>
-      <w:r>
-        <w:rPr>
-          <w:lang w:val="en-US"/>
-        </w:rPr>
-        <w:t xml:space="preserve">We made the whole process using only a limited </w:t>
-      </w:r>
-      <w:r>
-        <w:rPr>
-          <w:lang w:val="en-US"/>
-        </w:rPr>
-        <w:t>number</w:t>
-      </w:r>
-      <w:r>
-        <w:rPr>
-          <w:lang w:val="en-US"/>
-        </w:rPr>
-        <w:t xml:space="preserve"> of songs</w:t>
-      </w:r>
-      <w:r>
-        <w:rPr>
-          <w:lang w:val="en-US"/>
-        </w:rPr>
-        <w:t xml:space="preserve"> to save on time and see if the process was viable. </w:t>
-      </w:r>
-      <w:r>
-        <w:rPr>
-          <w:lang w:val="en-US"/>
-        </w:rPr>
-        <w:t xml:space="preserve">On the genius website there are more than 20 </w:t>
-      </w:r>
-      <w:r>
-        <w:rPr>
-          <w:lang w:val="en-US"/>
-        </w:rPr>
-        <w:t>albums</w:t>
-      </w:r>
-      <w:r>
-        <w:rPr>
-          <w:lang w:val="en-US"/>
-        </w:rPr>
-        <w:t xml:space="preserve"> corresponding to the singer “Steven Universe”, each with up to 40 titles</w:t>
-      </w:r>
-      <w:r>
-        <w:rPr>
-          <w:lang w:val="en-US"/>
-        </w:rPr>
-        <w:t xml:space="preserve">, therefor we have to work with an initial dataset of up to 1000 elements. To reduce this </w:t>
-      </w:r>
-      <w:r>
-        <w:rPr>
-          <w:lang w:val="en-US"/>
-        </w:rPr>
-        <w:t>number,</w:t>
-      </w:r>
-      <w:r>
-        <w:rPr>
-          <w:lang w:val="en-US"/>
-        </w:rPr>
-        <w:t xml:space="preserve"> we proceeded to a pre-selection: we scrapped only the pieces having lyrics. Then we eliminated duplicates and hand-searched if there were title who did not appear in the show or who were not sung by characters of the show.</w:t>
-      </w:r>
+        <w:pStyle w:val="Paragraphedeliste"/>
+        <w:numPr>
+          <w:ilvl w:val="0"/>
+          <w:numId w:val="1"/>
+        </w:numPr>
+        <w:rPr>
+          <w:lang w:val="en-US"/>
+        </w:rPr>
+      </w:pPr>
+      <w:r>
+        <w:rPr>
+          <w:b/>
+          <w:bCs/>
+          <w:lang w:val="en-US"/>
+        </w:rPr>
+        <w:t>Finding who’s singing</w:t>
+      </w:r>
+      <w:r>
+        <w:rPr>
+          <w:lang w:val="en-US"/>
+        </w:rPr>
+        <w:t xml:space="preserve">, which is quite simple as the result data is written like a theater </w:t>
+      </w:r>
+      <w:proofErr w:type="gramStart"/>
+      <w:r>
+        <w:rPr>
+          <w:lang w:val="en-US"/>
+        </w:rPr>
+        <w:t>script</w:t>
+      </w:r>
+      <w:proofErr w:type="gramEnd"/>
     </w:p>
     <w:p>
       <w:pPr>
-        <w:rPr>
-          <w:lang w:val="en-US"/>
-        </w:rPr>
-      </w:pPr>
+        <w:pStyle w:val="Paragraphedeliste"/>
+        <w:numPr>
+          <w:ilvl w:val="0"/>
+          <w:numId w:val="1"/>
+        </w:numPr>
+        <w:rPr>
+          <w:lang w:val="en-US"/>
+        </w:rPr>
+      </w:pPr>
+      <w:r>
+        <w:rPr>
+          <w:b/>
+          <w:bCs/>
+          <w:lang w:val="en-US"/>
+        </w:rPr>
+        <w:t>Finding the lyrics</w:t>
+      </w:r>
+      <w:r>
+        <w:rPr>
+          <w:lang w:val="en-US"/>
+        </w:rPr>
+        <w:t>, much more difficult as we had to find patterns between two colons and remove the last word (corresponding to the next person singing)</w:t>
+      </w:r>
     </w:p>
     <w:p>
       <w:pPr>
-        <w:rPr>
-          <w:lang w:val="en-US"/>
-        </w:rPr>
-      </w:pPr>
+        <w:pStyle w:val="Paragraphedeliste"/>
+        <w:numPr>
+          <w:ilvl w:val="0"/>
+          <w:numId w:val="1"/>
+        </w:numPr>
+        <w:rPr>
+          <w:lang w:val="en-US"/>
+        </w:rPr>
+      </w:pPr>
+      <w:r>
+        <w:rPr>
+          <w:b/>
+          <w:bCs/>
+          <w:lang w:val="en-US"/>
+        </w:rPr>
+        <w:t>Removing annotations</w:t>
+      </w:r>
+      <w:r>
+        <w:rPr>
+          <w:lang w:val="en-US"/>
+        </w:rPr>
+        <w:t xml:space="preserve"> that are between parenthesis in the </w:t>
+      </w:r>
+      <w:proofErr w:type="gramStart"/>
+      <w:r>
+        <w:rPr>
+          <w:lang w:val="en-US"/>
+        </w:rPr>
+        <w:t>lyrics</w:t>
+      </w:r>
+      <w:proofErr w:type="gramEnd"/>
     </w:p>
     <w:p>
       <w:pPr>
-        <w:pStyle w:val="Titre1"/>
-        <w:rPr>
-          <w:lang w:val="en-US"/>
-        </w:rPr>
-      </w:pPr>
-      <w:r>
-        <w:rPr>
-          <w:lang w:val="en-US"/>
-        </w:rPr>
-        <w:t>Result and Discussion</w:t>
-      </w:r>
-      <w:r>
-        <w:rPr>
-          <w:lang w:val="en-US"/>
-        </w:rPr>
-        <w:t> :</w:t>
+        <w:rPr>
+          <w:lang w:val="en-US"/>
+        </w:rPr>
+      </w:pPr>
+      <w:r>
+        <w:rPr>
+          <w:lang w:val="en-US"/>
+        </w:rPr>
+        <w:t xml:space="preserve">After that cleaning process, we were able to quickly remove unwanted songs that </w:t>
+      </w:r>
+      <w:proofErr w:type="gramStart"/>
+      <w:r>
+        <w:rPr>
+          <w:lang w:val="en-US"/>
+        </w:rPr>
+        <w:t>doesn’t</w:t>
+      </w:r>
+      <w:proofErr w:type="gramEnd"/>
+      <w:r>
+        <w:rPr>
+          <w:lang w:val="en-US"/>
+        </w:rPr>
+        <w:t xml:space="preserve"> have multiple characters singing, as these songs can’t be automatized since the character singing the song isn’t written on them. </w:t>
       </w:r>
     </w:p>
     <w:p>
@@ -897,6 +959,119 @@
     </w:p>
     <w:p>
       <w:pPr>
+        <w:pStyle w:val="Titre2"/>
+        <w:rPr>
+          <w:lang w:val="en-US"/>
+        </w:rPr>
+      </w:pPr>
+      <w:r>
+        <w:rPr>
+          <w:lang w:val="en-US"/>
+        </w:rPr>
+        <w:t>Exporting the data</w:t>
+      </w:r>
+    </w:p>
+    <w:p>
+      <w:pPr>
+        <w:rPr>
+          <w:lang w:val="en-US"/>
+        </w:rPr>
+      </w:pPr>
+      <w:r>
+        <w:rPr>
+          <w:lang w:val="en-US"/>
+        </w:rPr>
+        <w:t xml:space="preserve">Then we need to convert the scrapped songs to a format usable in the database, we choose Json since it </w:t>
+      </w:r>
+      <w:r>
+        <w:rPr>
+          <w:lang w:val="en-US"/>
+        </w:rPr>
+        <w:t>enables</w:t>
+      </w:r>
+      <w:r>
+        <w:rPr>
+          <w:lang w:val="en-US"/>
+        </w:rPr>
+        <w:t xml:space="preserve"> us to keep the formatting of the data.</w:t>
+      </w:r>
+    </w:p>
+    <w:p>
+      <w:pPr>
+        <w:rPr>
+          <w:lang w:val="en-US"/>
+        </w:rPr>
+      </w:pPr>
+      <w:r>
+        <w:rPr>
+          <w:lang w:val="en-US"/>
+        </w:rPr>
+        <w:t xml:space="preserve">We made the whole process using only a limited </w:t>
+      </w:r>
+      <w:r>
+        <w:rPr>
+          <w:lang w:val="en-US"/>
+        </w:rPr>
+        <w:t>number</w:t>
+      </w:r>
+      <w:r>
+        <w:rPr>
+          <w:lang w:val="en-US"/>
+        </w:rPr>
+        <w:t xml:space="preserve"> of songs</w:t>
+      </w:r>
+      <w:r>
+        <w:rPr>
+          <w:lang w:val="en-US"/>
+        </w:rPr>
+        <w:t xml:space="preserve"> to save on time and see if the process was viable. </w:t>
+      </w:r>
+      <w:r>
+        <w:rPr>
+          <w:lang w:val="en-US"/>
+        </w:rPr>
+        <w:t xml:space="preserve">On the genius website there are more than 20 </w:t>
+      </w:r>
+      <w:r>
+        <w:rPr>
+          <w:lang w:val="en-US"/>
+        </w:rPr>
+        <w:t>albums</w:t>
+      </w:r>
+      <w:r>
+        <w:rPr>
+          <w:lang w:val="en-US"/>
+        </w:rPr>
+        <w:t xml:space="preserve"> corresponding to the singer “Steven Universe”, each with up to 40 titles</w:t>
+      </w:r>
+      <w:r>
+        <w:rPr>
+          <w:lang w:val="en-US"/>
+        </w:rPr>
+        <w:t xml:space="preserve">, therefor we have to work with an initial dataset of up to 1000 elements. To reduce this </w:t>
+      </w:r>
+      <w:r>
+        <w:rPr>
+          <w:lang w:val="en-US"/>
+        </w:rPr>
+        <w:t>number,</w:t>
+      </w:r>
+      <w:r>
+        <w:rPr>
+          <w:lang w:val="en-US"/>
+        </w:rPr>
+        <w:t xml:space="preserve"> we proceeded to a pre-selection: we scrapped only </w:t>
+      </w:r>
+      <w:r>
+        <w:rPr>
+          <w:lang w:val="en-US"/>
+        </w:rPr>
+        <w:lastRenderedPageBreak/>
+        <w:t>the pieces having lyrics. Then we eliminated duplicates and hand-searched if there were title who did not appear in the show or who were not sung by characters of the show.</w:t>
+      </w:r>
+    </w:p>
+    <w:p>
+      <w:pPr>
         <w:pStyle w:val="Titre1"/>
         <w:rPr>
           <w:lang w:val="en-US"/>
@@ -906,13 +1081,70 @@
         <w:rPr>
           <w:lang w:val="en-US"/>
         </w:rPr>
-        <w:t>Guideline</w:t>
-      </w:r>
-      <w:r>
-        <w:rPr>
-          <w:lang w:val="en-US"/>
-        </w:rPr>
-        <w:t> :</w:t>
+        <w:t>Result</w:t>
+      </w:r>
+      <w:r>
+        <w:rPr>
+          <w:lang w:val="en-US"/>
+        </w:rPr>
+        <w:t>s</w:t>
+      </w:r>
+      <w:r>
+        <w:rPr>
+          <w:lang w:val="en-US"/>
+        </w:rPr>
+        <w:t xml:space="preserve"> and </w:t>
+      </w:r>
+      <w:r>
+        <w:rPr>
+          <w:lang w:val="en-US"/>
+        </w:rPr>
+        <w:t>d</w:t>
+      </w:r>
+      <w:r>
+        <w:rPr>
+          <w:lang w:val="en-US"/>
+        </w:rPr>
+        <w:t>iscussion</w:t>
+      </w:r>
+      <w:r>
+        <w:rPr>
+          <w:lang w:val="en-US"/>
+        </w:rPr>
+        <w:t>:</w:t>
+      </w:r>
+    </w:p>
+    <w:p>
+      <w:pPr>
+        <w:rPr>
+          <w:lang w:val="en-US"/>
+        </w:rPr>
+      </w:pPr>
+    </w:p>
+    <w:p>
+      <w:pPr>
+        <w:pStyle w:val="Titre1"/>
+        <w:rPr>
+          <w:lang w:val="en-US"/>
+        </w:rPr>
+      </w:pPr>
+      <w:r>
+        <w:rPr>
+          <w:lang w:val="en-US"/>
+        </w:rPr>
+        <w:t>Guidelin</w:t>
+      </w:r>
+      <w:r>
+        <w:rPr>
+          <w:lang w:val="en-US"/>
+        </w:rPr>
+        <w:t>e</w:t>
+      </w:r>
+      <w:r>
+        <w:rPr>
+          <w:lang w:val="en-US"/>
+        </w:rPr>
+        <w:t>:</w:t>
       </w:r>
     </w:p>
     <w:sectPr>
@@ -927,8 +1159,128 @@
 </w:document>
 </file>
 
+<file path=word/numbering.xml><?xml version="1.0" encoding="utf-8"?>
+<w:numbering xmlns:wpc="http://schemas.microsoft.com/office/word/2010/wordprocessingCanvas" xmlns:cx="http://schemas.microsoft.com/office/drawing/2014/chartex" xmlns:cx1="http://schemas.microsoft.com/office/drawing/2015/9/8/chartex" xmlns:cx2="http://schemas.microsoft.com/office/drawing/2015/10/21/chartex" xmlns:cx3="http://schemas.microsoft.com/office/drawing/2016/5/9/chartex" xmlns:cx4="http://schemas.microsoft.com/office/drawing/2016/5/10/chartex" xmlns:cx5="http://schemas.microsoft.com/office/drawing/2016/5/11/chartex" xmlns:cx6="http://schemas.microsoft.com/office/drawing/2016/5/12/chartex" xmlns:cx7="http://schemas.microsoft.com/office/drawing/2016/5/13/chartex" xmlns:cx8="http://schemas.microsoft.com/office/drawing/2016/5/14/chartex" xmlns:mc="http://schemas.openxmlformats.org/markup-compatibility/2006" xmlns:aink="http://schemas.microsoft.com/office/drawing/2016/ink" xmlns:am3d="http://schemas.microsoft.com/office/drawing/2017/model3d" xmlns:o="urn:schemas-microsoft-com:office:office" xmlns:r="http://schemas.openxmlformats.org/officeDocument/2006/relationships" xmlns:m="http://schemas.openxmlformats.org/officeDocument/2006/math" xmlns:v="urn:schemas-microsoft-com:vml" xmlns:wp14="http://schemas.microsoft.com/office/word/2010/wordprocessingDrawing" xmlns:wp="http://schemas.openxmlformats.org/drawingml/2006/wordprocessingDrawing" xmlns:w10="urn:schemas-microsoft-com:office:word" xmlns:w="http://schemas.openxmlformats.org/wordprocessingml/2006/main" xmlns:w14="http://schemas.microsoft.com/office/word/2010/wordml" xmlns:w15="http://schemas.microsoft.com/office/word/2012/wordml" xmlns:w16cex="http://schemas.microsoft.com/office/word/2018/wordml/cex" xmlns:w16cid="http://schemas.microsoft.com/office/word/2016/wordml/cid" xmlns:w16="http://schemas.microsoft.com/office/word/2018/wordml" xmlns:w16sdtdh="http://schemas.microsoft.com/office/word/2020/wordml/sdtdatahash" xmlns:w16se="http://schemas.microsoft.com/office/word/2015/wordml/symex" xmlns:wpg="http://schemas.microsoft.com/office/word/2010/wordprocessingGroup" xmlns:wpi="http://schemas.microsoft.com/office/word/2010/wordprocessingInk" xmlns:wne="http://schemas.microsoft.com/office/word/2006/wordml" xmlns:wps="http://schemas.microsoft.com/office/word/2010/wordprocessingShape" mc:Ignorable="w14 w15 w16se w16cid w16 w16cex w16sdtdh wp14">
+  <w:abstractNum w:abstractNumId="0" w15:restartNumberingAfterBreak="0">
+    <w:nsid w:val="01345E08"/>
+    <w:multiLevelType w:val="hybridMultilevel"/>
+    <w:tmpl w:val="5FCA316E"/>
+    <w:lvl w:ilvl="0" w:tplc="4D10B8DC">
+      <w:numFmt w:val="bullet"/>
+      <w:lvlText w:val="-"/>
+      <w:lvlJc w:val="left"/>
+      <w:pPr>
+        <w:ind w:left="720" w:hanging="360"/>
+      </w:pPr>
+      <w:rPr>
+        <w:rFonts w:ascii="Calibri" w:eastAsiaTheme="minorHAnsi" w:hAnsi="Calibri" w:cs="Calibri" w:hint="default"/>
+      </w:rPr>
+    </w:lvl>
+    <w:lvl w:ilvl="1" w:tplc="040C0003" w:tentative="1">
+      <w:start w:val="1"/>
+      <w:numFmt w:val="bullet"/>
+      <w:lvlText w:val="o"/>
+      <w:lvlJc w:val="left"/>
+      <w:pPr>
+        <w:ind w:left="1440" w:hanging="360"/>
+      </w:pPr>
+      <w:rPr>
+        <w:rFonts w:ascii="Courier New" w:hAnsi="Courier New" w:cs="Courier New" w:hint="default"/>
+      </w:rPr>
+    </w:lvl>
+    <w:lvl w:ilvl="2" w:tplc="040C0005" w:tentative="1">
+      <w:start w:val="1"/>
+      <w:numFmt w:val="bullet"/>
+      <w:lvlText w:val=""/>
+      <w:lvlJc w:val="left"/>
+      <w:pPr>
+        <w:ind w:left="2160" w:hanging="360"/>
+      </w:pPr>
+      <w:rPr>
+        <w:rFonts w:ascii="Wingdings" w:hAnsi="Wingdings" w:hint="default"/>
+      </w:rPr>
+    </w:lvl>
+    <w:lvl w:ilvl="3" w:tplc="040C0001" w:tentative="1">
+      <w:start w:val="1"/>
+      <w:numFmt w:val="bullet"/>
+      <w:lvlText w:val=""/>
+      <w:lvlJc w:val="left"/>
+      <w:pPr>
+        <w:ind w:left="2880" w:hanging="360"/>
+      </w:pPr>
+      <w:rPr>
+        <w:rFonts w:ascii="Symbol" w:hAnsi="Symbol" w:hint="default"/>
+      </w:rPr>
+    </w:lvl>
+    <w:lvl w:ilvl="4" w:tplc="040C0003" w:tentative="1">
+      <w:start w:val="1"/>
+      <w:numFmt w:val="bullet"/>
+      <w:lvlText w:val="o"/>
+      <w:lvlJc w:val="left"/>
+      <w:pPr>
+        <w:ind w:left="3600" w:hanging="360"/>
+      </w:pPr>
+      <w:rPr>
+        <w:rFonts w:ascii="Courier New" w:hAnsi="Courier New" w:cs="Courier New" w:hint="default"/>
+      </w:rPr>
+    </w:lvl>
+    <w:lvl w:ilvl="5" w:tplc="040C0005" w:tentative="1">
+      <w:start w:val="1"/>
+      <w:numFmt w:val="bullet"/>
+      <w:lvlText w:val=""/>
+      <w:lvlJc w:val="left"/>
+      <w:pPr>
+        <w:ind w:left="4320" w:hanging="360"/>
+      </w:pPr>
+      <w:rPr>
+        <w:rFonts w:ascii="Wingdings" w:hAnsi="Wingdings" w:hint="default"/>
+      </w:rPr>
+    </w:lvl>
+    <w:lvl w:ilvl="6" w:tplc="040C0001" w:tentative="1">
+      <w:start w:val="1"/>
+      <w:numFmt w:val="bullet"/>
+      <w:lvlText w:val=""/>
+      <w:lvlJc w:val="left"/>
+      <w:pPr>
+        <w:ind w:left="5040" w:hanging="360"/>
+      </w:pPr>
+      <w:rPr>
+        <w:rFonts w:ascii="Symbol" w:hAnsi="Symbol" w:hint="default"/>
+      </w:rPr>
+    </w:lvl>
+    <w:lvl w:ilvl="7" w:tplc="040C0003" w:tentative="1">
+      <w:start w:val="1"/>
+      <w:numFmt w:val="bullet"/>
+      <w:lvlText w:val="o"/>
+      <w:lvlJc w:val="left"/>
+      <w:pPr>
+        <w:ind w:left="5760" w:hanging="360"/>
+      </w:pPr>
+      <w:rPr>
+        <w:rFonts w:ascii="Courier New" w:hAnsi="Courier New" w:cs="Courier New" w:hint="default"/>
+      </w:rPr>
+    </w:lvl>
+    <w:lvl w:ilvl="8" w:tplc="040C0005" w:tentative="1">
+      <w:start w:val="1"/>
+      <w:numFmt w:val="bullet"/>
+      <w:lvlText w:val=""/>
+      <w:lvlJc w:val="left"/>
+      <w:pPr>
+        <w:ind w:left="6480" w:hanging="360"/>
+      </w:pPr>
+      <w:rPr>
+        <w:rFonts w:ascii="Wingdings" w:hAnsi="Wingdings" w:hint="default"/>
+      </w:rPr>
+    </w:lvl>
+  </w:abstractNum>
+  <w:num w:numId="1">
+    <w:abstractNumId w:val="0"/>
+  </w:num>
+</w:numbering>
+</file>
+
 <file path=word/styles.xml><?xml version="1.0" encoding="utf-8"?>
-<w:styles xmlns:mc="http://schemas.openxmlformats.org/markup-compatibility/2006" xmlns:r="http://schemas.openxmlformats.org/officeDocument/2006/relationships" xmlns:w="http://schemas.openxmlformats.org/wordprocessingml/2006/main" xmlns:w14="http://schemas.microsoft.com/office/word/2010/wordml" xmlns:w15="http://schemas.microsoft.com/office/word/2012/wordml" xmlns:w16cex="http://schemas.microsoft.com/office/word/2018/wordml/cex" xmlns:w16cid="http://schemas.microsoft.com/office/word/2016/wordml/cid" xmlns:w16="http://schemas.microsoft.com/office/word/2018/wordml" xmlns:w16se="http://schemas.microsoft.com/office/word/2015/wordml/symex" mc:Ignorable="w14 w15 w16se w16cid w16 w16cex">
+<w:styles xmlns:mc="http://schemas.openxmlformats.org/markup-compatibility/2006" xmlns:r="http://schemas.openxmlformats.org/officeDocument/2006/relationships" xmlns:w="http://schemas.openxmlformats.org/wordprocessingml/2006/main" xmlns:w14="http://schemas.microsoft.com/office/word/2010/wordml" xmlns:w15="http://schemas.microsoft.com/office/word/2012/wordml" xmlns:w16cex="http://schemas.microsoft.com/office/word/2018/wordml/cex" xmlns:w16cid="http://schemas.microsoft.com/office/word/2016/wordml/cid" xmlns:w16="http://schemas.microsoft.com/office/word/2018/wordml" xmlns:w16sdtdh="http://schemas.microsoft.com/office/word/2020/wordml/sdtdatahash" xmlns:w16se="http://schemas.microsoft.com/office/word/2015/wordml/symex" mc:Ignorable="w14 w15 w16se w16cid w16 w16cex w16sdtdh">
   <w:docDefaults>
     <w:rPrDefault>
       <w:rPr>
@@ -1347,6 +1699,28 @@
       <w:szCs w:val="32"/>
     </w:rPr>
   </w:style>
+  <w:style w:type="paragraph" w:styleId="Titre2">
+    <w:name w:val="heading 2"/>
+    <w:basedOn w:val="Normal"/>
+    <w:next w:val="Normal"/>
+    <w:link w:val="Titre2Car"/>
+    <w:uiPriority w:val="9"/>
+    <w:unhideWhenUsed/>
+    <w:qFormat/>
+    <w:rsid w:val="00E445B2"/>
+    <w:pPr>
+      <w:keepNext/>
+      <w:keepLines/>
+      <w:spacing w:before="40" w:after="0"/>
+      <w:outlineLvl w:val="1"/>
+    </w:pPr>
+    <w:rPr>
+      <w:rFonts w:asciiTheme="majorHAnsi" w:eastAsiaTheme="majorEastAsia" w:hAnsiTheme="majorHAnsi" w:cstheme="majorBidi"/>
+      <w:color w:val="2F5496" w:themeColor="accent1" w:themeShade="BF"/>
+      <w:sz w:val="26"/>
+      <w:szCs w:val="26"/>
+    </w:rPr>
+  </w:style>
   <w:style w:type="character" w:default="1" w:styleId="Policepardfaut">
     <w:name w:val="Default Paragraph Font"/>
     <w:uiPriority w:val="1"/>
@@ -1412,11 +1786,35 @@
       <w:szCs w:val="32"/>
     </w:rPr>
   </w:style>
+  <w:style w:type="character" w:customStyle="1" w:styleId="Titre2Car">
+    <w:name w:val="Titre 2 Car"/>
+    <w:basedOn w:val="Policepardfaut"/>
+    <w:link w:val="Titre2"/>
+    <w:uiPriority w:val="9"/>
+    <w:rsid w:val="00E445B2"/>
+    <w:rPr>
+      <w:rFonts w:asciiTheme="majorHAnsi" w:eastAsiaTheme="majorEastAsia" w:hAnsiTheme="majorHAnsi" w:cstheme="majorBidi"/>
+      <w:color w:val="2F5496" w:themeColor="accent1" w:themeShade="BF"/>
+      <w:sz w:val="26"/>
+      <w:szCs w:val="26"/>
+    </w:rPr>
+  </w:style>
+  <w:style w:type="paragraph" w:styleId="Paragraphedeliste">
+    <w:name w:val="List Paragraph"/>
+    <w:basedOn w:val="Normal"/>
+    <w:uiPriority w:val="34"/>
+    <w:qFormat/>
+    <w:rsid w:val="00E445B2"/>
+    <w:pPr>
+      <w:ind w:left="720"/>
+      <w:contextualSpacing/>
+    </w:pPr>
+  </w:style>
 </w:styles>
 </file>
 
 <file path=word/glossary/document.xml><?xml version="1.0" encoding="utf-8"?>
-<w:glossaryDocument xmlns:wpc="http://schemas.microsoft.com/office/word/2010/wordprocessingCanvas" xmlns:cx="http://schemas.microsoft.com/office/drawing/2014/chartex" xmlns:cx1="http://schemas.microsoft.com/office/drawing/2015/9/8/chartex" xmlns:cx2="http://schemas.microsoft.com/office/drawing/2015/10/21/chartex" xmlns:cx3="http://schemas.microsoft.com/office/drawing/2016/5/9/chartex" xmlns:cx4="http://schemas.microsoft.com/office/drawing/2016/5/10/chartex" xmlns:cx5="http://schemas.microsoft.com/office/drawing/2016/5/11/chartex" xmlns:cx6="http://schemas.microsoft.com/office/drawing/2016/5/12/chartex" xmlns:cx7="http://schemas.microsoft.com/office/drawing/2016/5/13/chartex" xmlns:cx8="http://schemas.microsoft.com/office/drawing/2016/5/14/chartex" xmlns:mc="http://schemas.openxmlformats.org/markup-compatibility/2006" xmlns:aink="http://schemas.microsoft.com/office/drawing/2016/ink" xmlns:am3d="http://schemas.microsoft.com/office/drawing/2017/model3d" xmlns:o="urn:schemas-microsoft-com:office:office" xmlns:r="http://schemas.openxmlformats.org/officeDocument/2006/relationships" xmlns:m="http://schemas.openxmlformats.org/officeDocument/2006/math" xmlns:v="urn:schemas-microsoft-com:vml" xmlns:wp14="http://schemas.microsoft.com/office/word/2010/wordprocessingDrawing" xmlns:wp="http://schemas.openxmlformats.org/drawingml/2006/wordprocessingDrawing" xmlns:w10="urn:schemas-microsoft-com:office:word" xmlns:w="http://schemas.openxmlformats.org/wordprocessingml/2006/main" xmlns:w14="http://schemas.microsoft.com/office/word/2010/wordml" xmlns:w15="http://schemas.microsoft.com/office/word/2012/wordml" xmlns:w16cex="http://schemas.microsoft.com/office/word/2018/wordml/cex" xmlns:w16cid="http://schemas.microsoft.com/office/word/2016/wordml/cid" xmlns:w16="http://schemas.microsoft.com/office/word/2018/wordml" xmlns:w16se="http://schemas.microsoft.com/office/word/2015/wordml/symex" xmlns:wpg="http://schemas.microsoft.com/office/word/2010/wordprocessingGroup" xmlns:wpi="http://schemas.microsoft.com/office/word/2010/wordprocessingInk" xmlns:wne="http://schemas.microsoft.com/office/word/2006/wordml" xmlns:wps="http://schemas.microsoft.com/office/word/2010/wordprocessingShape" mc:Ignorable="w14 w15 w16se w16cid w16 w16cex wp14">
+<w:glossaryDocument xmlns:wpc="http://schemas.microsoft.com/office/word/2010/wordprocessingCanvas" xmlns:cx="http://schemas.microsoft.com/office/drawing/2014/chartex" xmlns:cx1="http://schemas.microsoft.com/office/drawing/2015/9/8/chartex" xmlns:cx2="http://schemas.microsoft.com/office/drawing/2015/10/21/chartex" xmlns:cx3="http://schemas.microsoft.com/office/drawing/2016/5/9/chartex" xmlns:cx4="http://schemas.microsoft.com/office/drawing/2016/5/10/chartex" xmlns:cx5="http://schemas.microsoft.com/office/drawing/2016/5/11/chartex" xmlns:cx6="http://schemas.microsoft.com/office/drawing/2016/5/12/chartex" xmlns:cx7="http://schemas.microsoft.com/office/drawing/2016/5/13/chartex" xmlns:cx8="http://schemas.microsoft.com/office/drawing/2016/5/14/chartex" xmlns:mc="http://schemas.openxmlformats.org/markup-compatibility/2006" xmlns:aink="http://schemas.microsoft.com/office/drawing/2016/ink" xmlns:am3d="http://schemas.microsoft.com/office/drawing/2017/model3d" xmlns:o="urn:schemas-microsoft-com:office:office" xmlns:r="http://schemas.openxmlformats.org/officeDocument/2006/relationships" xmlns:m="http://schemas.openxmlformats.org/officeDocument/2006/math" xmlns:v="urn:schemas-microsoft-com:vml" xmlns:wp14="http://schemas.microsoft.com/office/word/2010/wordprocessingDrawing" xmlns:wp="http://schemas.openxmlformats.org/drawingml/2006/wordprocessingDrawing" xmlns:w10="urn:schemas-microsoft-com:office:word" xmlns:w="http://schemas.openxmlformats.org/wordprocessingml/2006/main" xmlns:w14="http://schemas.microsoft.com/office/word/2010/wordml" xmlns:w15="http://schemas.microsoft.com/office/word/2012/wordml" xmlns:w16cex="http://schemas.microsoft.com/office/word/2018/wordml/cex" xmlns:w16cid="http://schemas.microsoft.com/office/word/2016/wordml/cid" xmlns:w16="http://schemas.microsoft.com/office/word/2018/wordml" xmlns:w16sdtdh="http://schemas.microsoft.com/office/word/2020/wordml/sdtdatahash" xmlns:w16se="http://schemas.microsoft.com/office/word/2015/wordml/symex" xmlns:wpg="http://schemas.microsoft.com/office/word/2010/wordprocessingGroup" xmlns:wpi="http://schemas.microsoft.com/office/word/2010/wordprocessingInk" xmlns:wne="http://schemas.microsoft.com/office/word/2006/wordml" xmlns:wps="http://schemas.microsoft.com/office/word/2010/wordprocessingShape" mc:Ignorable="w14 w15 w16se w16cid w16 w16cex w16sdtdh wp14">
   <w:docParts>
     <w:docPart>
       <w:docPartPr>
@@ -1487,13 +1885,20 @@
 </file>
 
 <file path=word/glossary/fontTable.xml><?xml version="1.0" encoding="utf-8"?>
-<w:fonts xmlns:mc="http://schemas.openxmlformats.org/markup-compatibility/2006" xmlns:r="http://schemas.openxmlformats.org/officeDocument/2006/relationships" xmlns:w="http://schemas.openxmlformats.org/wordprocessingml/2006/main" xmlns:w14="http://schemas.microsoft.com/office/word/2010/wordml" xmlns:w15="http://schemas.microsoft.com/office/word/2012/wordml" xmlns:w16cex="http://schemas.microsoft.com/office/word/2018/wordml/cex" xmlns:w16cid="http://schemas.microsoft.com/office/word/2016/wordml/cid" xmlns:w16="http://schemas.microsoft.com/office/word/2018/wordml" xmlns:w16se="http://schemas.microsoft.com/office/word/2015/wordml/symex" mc:Ignorable="w14 w15 w16se w16cid w16 w16cex">
+<w:fonts xmlns:mc="http://schemas.openxmlformats.org/markup-compatibility/2006" xmlns:r="http://schemas.openxmlformats.org/officeDocument/2006/relationships" xmlns:w="http://schemas.openxmlformats.org/wordprocessingml/2006/main" xmlns:w14="http://schemas.microsoft.com/office/word/2010/wordml" xmlns:w15="http://schemas.microsoft.com/office/word/2012/wordml" xmlns:w16cex="http://schemas.microsoft.com/office/word/2018/wordml/cex" xmlns:w16cid="http://schemas.microsoft.com/office/word/2016/wordml/cid" xmlns:w16="http://schemas.microsoft.com/office/word/2018/wordml" xmlns:w16sdtdh="http://schemas.microsoft.com/office/word/2020/wordml/sdtdatahash" xmlns:w16se="http://schemas.microsoft.com/office/word/2015/wordml/symex" mc:Ignorable="w14 w15 w16se w16cid w16 w16cex w16sdtdh">
   <w:font w:name="Calibri">
     <w:panose1 w:val="020F0502020204030204"/>
     <w:charset w:val="00"/>
     <w:family w:val="swiss"/>
     <w:pitch w:val="variable"/>
     <w:sig w:usb0="E4002EFF" w:usb1="C000247B" w:usb2="00000009" w:usb3="00000000" w:csb0="000001FF" w:csb1="00000000"/>
+  </w:font>
+  <w:font w:name="Courier New">
+    <w:panose1 w:val="02070309020205020404"/>
+    <w:charset w:val="00"/>
+    <w:family w:val="modern"/>
+    <w:pitch w:val="fixed"/>
+    <w:sig w:usb0="E0002EFF" w:usb1="C0007843" w:usb2="00000009" w:usb3="00000000" w:csb0="000001FF" w:csb1="00000000"/>
   </w:font>
   <w:font w:name="Times New Roman">
     <w:panose1 w:val="02020603050405020304"/>
@@ -1502,6 +1907,20 @@
     <w:pitch w:val="variable"/>
     <w:sig w:usb0="E0002EFF" w:usb1="C000785B" w:usb2="00000009" w:usb3="00000000" w:csb0="000001FF" w:csb1="00000000"/>
   </w:font>
+  <w:font w:name="Wingdings">
+    <w:panose1 w:val="05000000000000000000"/>
+    <w:charset w:val="02"/>
+    <w:family w:val="auto"/>
+    <w:pitch w:val="variable"/>
+    <w:sig w:usb0="00000000" w:usb1="10000000" w:usb2="00000000" w:usb3="00000000" w:csb0="80000000" w:csb1="00000000"/>
+  </w:font>
+  <w:font w:name="Symbol">
+    <w:panose1 w:val="05050102010706020507"/>
+    <w:charset w:val="02"/>
+    <w:family w:val="roman"/>
+    <w:pitch w:val="variable"/>
+    <w:sig w:usb0="00000000" w:usb1="10000000" w:usb2="00000000" w:usb3="00000000" w:csb0="80000000" w:csb1="00000000"/>
+  </w:font>
   <w:font w:name="Calibri Light">
     <w:panose1 w:val="020F0302020204030204"/>
     <w:charset w:val="00"/>
@@ -1509,11 +1928,27 @@
     <w:pitch w:val="variable"/>
     <w:sig w:usb0="E4002EFF" w:usb1="C000247B" w:usb2="00000009" w:usb3="00000000" w:csb0="000001FF" w:csb1="00000000"/>
   </w:font>
+  <w:font w:name="DengXian Light">
+    <w:altName w:val="等线 Light"/>
+    <w:panose1 w:val="02010600030101010101"/>
+    <w:charset w:val="86"/>
+    <w:family w:val="auto"/>
+    <w:pitch w:val="variable"/>
+    <w:sig w:usb0="A00002BF" w:usb1="38CF7CFA" w:usb2="00000016" w:usb3="00000000" w:csb0="0004000F" w:csb1="00000000"/>
+  </w:font>
+  <w:font w:name="DengXian">
+    <w:altName w:val="等线"/>
+    <w:panose1 w:val="02010600030101010101"/>
+    <w:charset w:val="86"/>
+    <w:family w:val="auto"/>
+    <w:pitch w:val="variable"/>
+    <w:sig w:usb0="A00002BF" w:usb1="38CF7CFA" w:usb2="00000016" w:usb3="00000000" w:csb0="0004000F" w:csb1="00000000"/>
+  </w:font>
 </w:fonts>
 </file>
 
 <file path=word/glossary/settings.xml><?xml version="1.0" encoding="utf-8"?>
-<w:settings xmlns:mc="http://schemas.openxmlformats.org/markup-compatibility/2006" xmlns:o="urn:schemas-microsoft-com:office:office" xmlns:r="http://schemas.openxmlformats.org/officeDocument/2006/relationships" xmlns:m="http://schemas.openxmlformats.org/officeDocument/2006/math" xmlns:v="urn:schemas-microsoft-com:vml" xmlns:w10="urn:schemas-microsoft-com:office:word" xmlns:w="http://schemas.openxmlformats.org/wordprocessingml/2006/main" xmlns:w14="http://schemas.microsoft.com/office/word/2010/wordml" xmlns:w15="http://schemas.microsoft.com/office/word/2012/wordml" xmlns:w16cex="http://schemas.microsoft.com/office/word/2018/wordml/cex" xmlns:w16cid="http://schemas.microsoft.com/office/word/2016/wordml/cid" xmlns:w16="http://schemas.microsoft.com/office/word/2018/wordml" xmlns:w16se="http://schemas.microsoft.com/office/word/2015/wordml/symex" xmlns:sl="http://schemas.openxmlformats.org/schemaLibrary/2006/main" mc:Ignorable="w14 w15 w16se w16cid w16 w16cex">
+<w:settings xmlns:mc="http://schemas.openxmlformats.org/markup-compatibility/2006" xmlns:o="urn:schemas-microsoft-com:office:office" xmlns:r="http://schemas.openxmlformats.org/officeDocument/2006/relationships" xmlns:m="http://schemas.openxmlformats.org/officeDocument/2006/math" xmlns:v="urn:schemas-microsoft-com:vml" xmlns:w10="urn:schemas-microsoft-com:office:word" xmlns:w="http://schemas.openxmlformats.org/wordprocessingml/2006/main" xmlns:w14="http://schemas.microsoft.com/office/word/2010/wordml" xmlns:w15="http://schemas.microsoft.com/office/word/2012/wordml" xmlns:w16cex="http://schemas.microsoft.com/office/word/2018/wordml/cex" xmlns:w16cid="http://schemas.microsoft.com/office/word/2016/wordml/cid" xmlns:w16="http://schemas.microsoft.com/office/word/2018/wordml" xmlns:w16sdtdh="http://schemas.microsoft.com/office/word/2020/wordml/sdtdatahash" xmlns:w16se="http://schemas.microsoft.com/office/word/2015/wordml/symex" xmlns:sl="http://schemas.openxmlformats.org/schemaLibrary/2006/main" mc:Ignorable="w14 w15 w16se w16cid w16 w16cex w16sdtdh">
   <w:view w:val="normal"/>
   <w:defaultTabStop w:val="708"/>
   <w:hyphenationZone w:val="425"/>
@@ -1530,6 +1965,7 @@
   <w:rsids>
     <w:rsidRoot w:val="00711FF2"/>
     <w:rsid w:val="00313204"/>
+    <w:rsid w:val="004450BF"/>
     <w:rsid w:val="00711FF2"/>
     <w:rsid w:val="00F06D8E"/>
     <w:rsid w:val="00FE0421"/>
@@ -1547,7 +1983,7 @@
     <m:intLim m:val="subSup"/>
     <m:naryLim m:val="undOvr"/>
   </m:mathPr>
-  <w:themeFontLang w:val="fr-FR"/>
+  <w:themeFontLang w:val="fr-FR" w:eastAsia="zh-CN"/>
   <w:clrSchemeMapping w:bg1="light1" w:t1="dark1" w:bg2="light2" w:t2="dark2" w:accent1="accent1" w:accent2="accent2" w:accent3="accent3" w:accent4="accent4" w:accent5="accent5" w:accent6="accent6" w:hyperlink="hyperlink" w:followedHyperlink="followedHyperlink"/>
   <w:decimalSymbol w:val=","/>
   <w:listSeparator w:val=";"/>
@@ -1556,7 +1992,7 @@
 </file>
 
 <file path=word/glossary/styles.xml><?xml version="1.0" encoding="utf-8"?>
-<w:styles xmlns:mc="http://schemas.openxmlformats.org/markup-compatibility/2006" xmlns:r="http://schemas.openxmlformats.org/officeDocument/2006/relationships" xmlns:w="http://schemas.openxmlformats.org/wordprocessingml/2006/main" xmlns:w14="http://schemas.microsoft.com/office/word/2010/wordml" xmlns:w15="http://schemas.microsoft.com/office/word/2012/wordml" xmlns:w16cex="http://schemas.microsoft.com/office/word/2018/wordml/cex" xmlns:w16cid="http://schemas.microsoft.com/office/word/2016/wordml/cid" xmlns:w16="http://schemas.microsoft.com/office/word/2018/wordml" xmlns:w16se="http://schemas.microsoft.com/office/word/2015/wordml/symex" mc:Ignorable="w14 w15 w16se w16cid w16 w16cex">
+<w:styles xmlns:mc="http://schemas.openxmlformats.org/markup-compatibility/2006" xmlns:r="http://schemas.openxmlformats.org/officeDocument/2006/relationships" xmlns:w="http://schemas.openxmlformats.org/wordprocessingml/2006/main" xmlns:w14="http://schemas.microsoft.com/office/word/2010/wordml" xmlns:w15="http://schemas.microsoft.com/office/word/2012/wordml" xmlns:w16cex="http://schemas.microsoft.com/office/word/2018/wordml/cex" xmlns:w16cid="http://schemas.microsoft.com/office/word/2016/wordml/cid" xmlns:w16="http://schemas.microsoft.com/office/word/2018/wordml" xmlns:w16sdtdh="http://schemas.microsoft.com/office/word/2020/wordml/sdtdatahash" xmlns:w16se="http://schemas.microsoft.com/office/word/2015/wordml/symex" mc:Ignorable="w14 w15 w16se w16cid w16 w16cex w16sdtdh">
   <w:docDefaults>
     <w:rPrDefault>
       <w:rPr>
@@ -1993,7 +2429,7 @@
 </file>
 
 <file path=word/glossary/webSettings.xml><?xml version="1.0" encoding="utf-8"?>
-<w:webSettings xmlns:mc="http://schemas.openxmlformats.org/markup-compatibility/2006" xmlns:r="http://schemas.openxmlformats.org/officeDocument/2006/relationships" xmlns:w="http://schemas.openxmlformats.org/wordprocessingml/2006/main" xmlns:w14="http://schemas.microsoft.com/office/word/2010/wordml" xmlns:w15="http://schemas.microsoft.com/office/word/2012/wordml" xmlns:w16cex="http://schemas.microsoft.com/office/word/2018/wordml/cex" xmlns:w16cid="http://schemas.microsoft.com/office/word/2016/wordml/cid" xmlns:w16="http://schemas.microsoft.com/office/word/2018/wordml" xmlns:w16se="http://schemas.microsoft.com/office/word/2015/wordml/symex" mc:Ignorable="w14 w15 w16se w16cid w16 w16cex">
+<w:webSettings xmlns:mc="http://schemas.openxmlformats.org/markup-compatibility/2006" xmlns:r="http://schemas.openxmlformats.org/officeDocument/2006/relationships" xmlns:w="http://schemas.openxmlformats.org/wordprocessingml/2006/main" xmlns:w14="http://schemas.microsoft.com/office/word/2010/wordml" xmlns:w15="http://schemas.microsoft.com/office/word/2012/wordml" xmlns:w16cex="http://schemas.microsoft.com/office/word/2018/wordml/cex" xmlns:w16cid="http://schemas.microsoft.com/office/word/2016/wordml/cid" xmlns:w16="http://schemas.microsoft.com/office/word/2018/wordml" xmlns:w16sdtdh="http://schemas.microsoft.com/office/word/2020/wordml/sdtdatahash" xmlns:w16se="http://schemas.microsoft.com/office/word/2015/wordml/symex" mc:Ignorable="w14 w15 w16se w16cid w16 w16cex w16sdtdh">
   <w:optimizeForBrowser/>
   <w:allowPNG/>
 </w:webSettings>

--- a/Report.docx
+++ b/Report.docx
@@ -1,6 +1,6 @@
 
 <file path=word/document.xml><?xml version="1.0" encoding="utf-8"?>
-<w:document xmlns:wpc="http://schemas.microsoft.com/office/word/2010/wordprocessingCanvas" xmlns:cx="http://schemas.microsoft.com/office/drawing/2014/chartex" xmlns:cx1="http://schemas.microsoft.com/office/drawing/2015/9/8/chartex" xmlns:cx2="http://schemas.microsoft.com/office/drawing/2015/10/21/chartex" xmlns:cx3="http://schemas.microsoft.com/office/drawing/2016/5/9/chartex" xmlns:cx4="http://schemas.microsoft.com/office/drawing/2016/5/10/chartex" xmlns:cx5="http://schemas.microsoft.com/office/drawing/2016/5/11/chartex" xmlns:cx6="http://schemas.microsoft.com/office/drawing/2016/5/12/chartex" xmlns:cx7="http://schemas.microsoft.com/office/drawing/2016/5/13/chartex" xmlns:cx8="http://schemas.microsoft.com/office/drawing/2016/5/14/chartex" xmlns:mc="http://schemas.openxmlformats.org/markup-compatibility/2006" xmlns:aink="http://schemas.microsoft.com/office/drawing/2016/ink" xmlns:am3d="http://schemas.microsoft.com/office/drawing/2017/model3d" xmlns:o="urn:schemas-microsoft-com:office:office" xmlns:r="http://schemas.openxmlformats.org/officeDocument/2006/relationships" xmlns:m="http://schemas.openxmlformats.org/officeDocument/2006/math" xmlns:v="urn:schemas-microsoft-com:vml" xmlns:wp14="http://schemas.microsoft.com/office/word/2010/wordprocessingDrawing" xmlns:wp="http://schemas.openxmlformats.org/drawingml/2006/wordprocessingDrawing" xmlns:w10="urn:schemas-microsoft-com:office:word" xmlns:w="http://schemas.openxmlformats.org/wordprocessingml/2006/main" xmlns:w14="http://schemas.microsoft.com/office/word/2010/wordml" xmlns:w15="http://schemas.microsoft.com/office/word/2012/wordml" xmlns:w16cex="http://schemas.microsoft.com/office/word/2018/wordml/cex" xmlns:w16cid="http://schemas.microsoft.com/office/word/2016/wordml/cid" xmlns:w16="http://schemas.microsoft.com/office/word/2018/wordml" xmlns:w16sdtdh="http://schemas.microsoft.com/office/word/2020/wordml/sdtdatahash" xmlns:w16se="http://schemas.microsoft.com/office/word/2015/wordml/symex" xmlns:wpg="http://schemas.microsoft.com/office/word/2010/wordprocessingGroup" xmlns:wpi="http://schemas.microsoft.com/office/word/2010/wordprocessingInk" xmlns:wne="http://schemas.microsoft.com/office/word/2006/wordml" xmlns:wps="http://schemas.microsoft.com/office/word/2010/wordprocessingShape" mc:Ignorable="w14 w15 w16se w16cid w16 w16cex w16sdtdh wp14">
+<w:document xmlns:wpc="http://schemas.microsoft.com/office/word/2010/wordprocessingCanvas" xmlns:cx="http://schemas.microsoft.com/office/drawing/2014/chartex" xmlns:cx1="http://schemas.microsoft.com/office/drawing/2015/9/8/chartex" xmlns:cx2="http://schemas.microsoft.com/office/drawing/2015/10/21/chartex" xmlns:cx3="http://schemas.microsoft.com/office/drawing/2016/5/9/chartex" xmlns:cx4="http://schemas.microsoft.com/office/drawing/2016/5/10/chartex" xmlns:cx5="http://schemas.microsoft.com/office/drawing/2016/5/11/chartex" xmlns:cx6="http://schemas.microsoft.com/office/drawing/2016/5/12/chartex" xmlns:cx7="http://schemas.microsoft.com/office/drawing/2016/5/13/chartex" xmlns:cx8="http://schemas.microsoft.com/office/drawing/2016/5/14/chartex" xmlns:mc="http://schemas.openxmlformats.org/markup-compatibility/2006" xmlns:aink="http://schemas.microsoft.com/office/drawing/2016/ink" xmlns:am3d="http://schemas.microsoft.com/office/drawing/2017/model3d" xmlns:o="urn:schemas-microsoft-com:office:office" xmlns:r="http://schemas.openxmlformats.org/officeDocument/2006/relationships" xmlns:m="http://schemas.openxmlformats.org/officeDocument/2006/math" xmlns:v="urn:schemas-microsoft-com:vml" xmlns:wp14="http://schemas.microsoft.com/office/word/2010/wordprocessingDrawing" xmlns:wp="http://schemas.openxmlformats.org/drawingml/2006/wordprocessingDrawing" xmlns:w10="urn:schemas-microsoft-com:office:word" xmlns:w="http://schemas.openxmlformats.org/wordprocessingml/2006/main" xmlns:w14="http://schemas.microsoft.com/office/word/2010/wordml" xmlns:w15="http://schemas.microsoft.com/office/word/2012/wordml" xmlns:w16cex="http://schemas.microsoft.com/office/word/2018/wordml/cex" xmlns:w16cid="http://schemas.microsoft.com/office/word/2016/wordml/cid" xmlns:w16="http://schemas.microsoft.com/office/word/2018/wordml" xmlns:w16se="http://schemas.microsoft.com/office/word/2015/wordml/symex" xmlns:wpg="http://schemas.microsoft.com/office/word/2010/wordprocessingGroup" xmlns:wpi="http://schemas.microsoft.com/office/word/2010/wordprocessingInk" xmlns:wne="http://schemas.microsoft.com/office/word/2006/wordml" xmlns:wps="http://schemas.microsoft.com/office/word/2010/wordprocessingShape" mc:Ignorable="w14 w15 w16se w16cid w16 w16cex wp14">
   <w:body>
     <w:sdt>
       <w:sdtPr>
@@ -51,7 +51,7 @@
                         <pic:cNvPicPr/>
                       </pic:nvPicPr>
                       <pic:blipFill>
-                        <a:blip r:embed="rId6" cstate="print">
+                        <a:blip r:embed="rId8" cstate="print">
                           <a:duotone>
                             <a:schemeClr val="accent1">
                               <a:shade val="45000"/>
@@ -345,7 +345,7 @@
                   </wp:anchor>
                 </w:drawing>
               </mc:Choice>
-              <mc:Fallback>
+              <mc:Fallback xmlns:w16sdtdh="http://schemas.microsoft.com/office/word/2020/wordml/sdtdatahash">
                 <w:pict>
                   <v:shapetype w14:anchorId="398EA871" id="_x0000_t202" coordsize="21600,21600" o:spt="202" path="m,l,21600r21600,l21600,xe">
                     <v:stroke joinstyle="miter"/>
@@ -446,7 +446,7 @@
                         <pic:cNvPicPr/>
                       </pic:nvPicPr>
                       <pic:blipFill>
-                        <a:blip r:embed="rId7" cstate="print">
+                        <a:blip r:embed="rId9" cstate="print">
                           <a:duotone>
                             <a:schemeClr val="accent1">
                               <a:shade val="45000"/>
@@ -586,21 +586,12 @@
         </w:rPr>
         <w:t>The main challenge is that even through the approach are different the song often revolve around very similar themes, “love”</w:t>
       </w:r>
-      <w:proofErr w:type="gramStart"/>
       <w:r>
         <w:rPr>
           <w:bCs/>
           <w:lang w:val="en-US"/>
         </w:rPr>
-        <w:t>, ”</w:t>
-      </w:r>
-      <w:proofErr w:type="gramEnd"/>
-      <w:r>
-        <w:rPr>
-          <w:bCs/>
-          <w:lang w:val="en-US"/>
-        </w:rPr>
-        <w:t xml:space="preserve"> strength</w:t>
+        <w:t>, ”strength</w:t>
       </w:r>
       <w:r>
         <w:rPr>
@@ -756,21 +747,7 @@
         <w:rPr>
           <w:lang w:val="en-US"/>
         </w:rPr>
-        <w:t xml:space="preserve"> The challenge here is to specify which characteristics of each elements we want or not, for example we are only interested in the song’s title, its </w:t>
-      </w:r>
-      <w:proofErr w:type="gramStart"/>
-      <w:r>
-        <w:rPr>
-          <w:lang w:val="en-US"/>
-        </w:rPr>
-        <w:t>lyrics</w:t>
-      </w:r>
-      <w:proofErr w:type="gramEnd"/>
-      <w:r>
-        <w:rPr>
-          <w:lang w:val="en-US"/>
-        </w:rPr>
-        <w:t xml:space="preserve"> and the singer, not the album’s title or the type of section (chorus, etc.) or purely musical pieces.</w:t>
+        <w:t xml:space="preserve"> The challenge here is to specify which characteristics of each elements we want or not, for example we are only interested in the song’s title, its lyrics and the singer, not the album’s title or the type of section (chorus, etc.) or purely musical pieces.</w:t>
       </w:r>
     </w:p>
     <w:p>
@@ -782,6 +759,13 @@
     </w:p>
     <w:p>
       <w:pPr>
+        <w:rPr>
+          <w:lang w:val="en-US"/>
+        </w:rPr>
+      </w:pPr>
+    </w:p>
+    <w:p>
+      <w:pPr>
         <w:pStyle w:val="Titre2"/>
         <w:rPr>
           <w:lang w:val="en-US"/>
@@ -791,16 +775,8 @@
         <w:rPr>
           <w:lang w:val="en-US"/>
         </w:rPr>
-        <w:t xml:space="preserve">Searching the lyrics and who’s singing </w:t>
-      </w:r>
-      <w:proofErr w:type="gramStart"/>
-      <w:r>
-        <w:rPr>
-          <w:lang w:val="en-US"/>
-        </w:rPr>
-        <w:t>them</w:t>
-      </w:r>
-      <w:proofErr w:type="gramEnd"/>
+        <w:t>Searching the lyrics and who’s singing them</w:t>
+      </w:r>
     </w:p>
     <w:p>
       <w:pPr>
@@ -852,16 +828,8 @@
         <w:rPr>
           <w:lang w:val="en-US"/>
         </w:rPr>
-        <w:t xml:space="preserve">, which is quite simple as the result data is written like a theater </w:t>
-      </w:r>
-      <w:proofErr w:type="gramStart"/>
-      <w:r>
-        <w:rPr>
-          <w:lang w:val="en-US"/>
-        </w:rPr>
-        <w:t>script</w:t>
-      </w:r>
-      <w:proofErr w:type="gramEnd"/>
+        <w:t>, which is quite simple as the result data is written like a theater script</w:t>
+      </w:r>
     </w:p>
     <w:p>
       <w:pPr>
@@ -912,16 +880,8 @@
         <w:rPr>
           <w:lang w:val="en-US"/>
         </w:rPr>
-        <w:t xml:space="preserve"> that are between parenthesis in the </w:t>
-      </w:r>
-      <w:proofErr w:type="gramStart"/>
-      <w:r>
-        <w:rPr>
-          <w:lang w:val="en-US"/>
-        </w:rPr>
-        <w:t>lyrics</w:t>
-      </w:r>
-      <w:proofErr w:type="gramEnd"/>
+        <w:t xml:space="preserve"> that are between parenthesis in the lyrics</w:t>
+      </w:r>
     </w:p>
     <w:p>
       <w:pPr>
@@ -933,21 +893,7 @@
         <w:rPr>
           <w:lang w:val="en-US"/>
         </w:rPr>
-        <w:t xml:space="preserve">After that cleaning process, we were able to quickly remove unwanted songs that </w:t>
-      </w:r>
-      <w:proofErr w:type="gramStart"/>
-      <w:r>
-        <w:rPr>
-          <w:lang w:val="en-US"/>
-        </w:rPr>
-        <w:t>doesn’t</w:t>
-      </w:r>
-      <w:proofErr w:type="gramEnd"/>
-      <w:r>
-        <w:rPr>
-          <w:lang w:val="en-US"/>
-        </w:rPr>
-        <w:t xml:space="preserve"> have multiple characters singing, as these songs can’t be automatized since the character singing the song isn’t written on them. </w:t>
+        <w:t xml:space="preserve">After that cleaning process, we were able to quickly remove unwanted songs that doesn’t have multiple characters singing, as these songs can’t be automatized since the character singing the song isn’t written on them. </w:t>
       </w:r>
     </w:p>
     <w:p>
@@ -1006,6 +952,172 @@
         <w:rPr>
           <w:lang w:val="en-US"/>
         </w:rPr>
+        <w:t xml:space="preserve">We decided to use </w:t>
+      </w:r>
+      <w:proofErr w:type="spellStart"/>
+      <w:r>
+        <w:rPr>
+          <w:lang w:val="en-US"/>
+        </w:rPr>
+        <w:t>mongoDB</w:t>
+      </w:r>
+      <w:proofErr w:type="spellEnd"/>
+      <w:r>
+        <w:rPr>
+          <w:lang w:val="en-US"/>
+        </w:rPr>
+        <w:t xml:space="preserve"> since we had trouble with the virtual machine. More precisely we used </w:t>
+      </w:r>
+      <w:proofErr w:type="spellStart"/>
+      <w:r>
+        <w:rPr>
+          <w:lang w:val="en-US"/>
+        </w:rPr>
+        <w:t>pymongo</w:t>
+      </w:r>
+      <w:proofErr w:type="spellEnd"/>
+      <w:r>
+        <w:rPr>
+          <w:lang w:val="en-US"/>
+        </w:rPr>
+        <w:t xml:space="preserve">, a library that allow to use </w:t>
+      </w:r>
+      <w:proofErr w:type="spellStart"/>
+      <w:r>
+        <w:rPr>
+          <w:lang w:val="en-US"/>
+        </w:rPr>
+        <w:t>mongoDB</w:t>
+      </w:r>
+      <w:proofErr w:type="spellEnd"/>
+      <w:r>
+        <w:rPr>
+          <w:lang w:val="en-US"/>
+        </w:rPr>
+        <w:t xml:space="preserve"> through python.</w:t>
+      </w:r>
+      <w:r>
+        <w:rPr>
+          <w:lang w:val="en-US"/>
+        </w:rPr>
+        <w:t xml:space="preserve"> Seen as we’ve run into some trouble to start the </w:t>
+      </w:r>
+      <w:proofErr w:type="spellStart"/>
+      <w:r>
+        <w:rPr>
+          <w:lang w:val="en-US"/>
+        </w:rPr>
+        <w:t>mongoDB</w:t>
+      </w:r>
+      <w:proofErr w:type="spellEnd"/>
+      <w:r>
+        <w:rPr>
+          <w:lang w:val="en-US"/>
+        </w:rPr>
+        <w:t xml:space="preserve"> server it might be useful to precise that first the task manager need to be </w:t>
+      </w:r>
+      <w:proofErr w:type="spellStart"/>
+      <w:r>
+        <w:rPr>
+          <w:lang w:val="en-US"/>
+        </w:rPr>
+        <w:lastRenderedPageBreak/>
+        <w:t>openend</w:t>
+      </w:r>
+      <w:proofErr w:type="spellEnd"/>
+      <w:r>
+        <w:rPr>
+          <w:lang w:val="en-US"/>
+        </w:rPr>
+        <w:t xml:space="preserve"> to make sure that the </w:t>
+      </w:r>
+      <w:proofErr w:type="spellStart"/>
+      <w:r>
+        <w:rPr>
+          <w:lang w:val="en-US"/>
+        </w:rPr>
+        <w:t>mongoDB</w:t>
+      </w:r>
+      <w:proofErr w:type="spellEnd"/>
+      <w:r>
+        <w:rPr>
+          <w:lang w:val="en-US"/>
+        </w:rPr>
+        <w:t xml:space="preserve"> server is running. Then the command “</w:t>
+      </w:r>
+      <w:proofErr w:type="spellStart"/>
+      <w:r>
+        <w:rPr>
+          <w:lang w:val="en-US"/>
+        </w:rPr>
+        <w:t>mongod</w:t>
+      </w:r>
+      <w:proofErr w:type="spellEnd"/>
+      <w:r>
+        <w:rPr>
+          <w:lang w:val="en-US"/>
+        </w:rPr>
+        <w:t>” and “mongo” need to be entered in a command windows.</w:t>
+      </w:r>
+    </w:p>
+    <w:p>
+      <w:pPr>
+        <w:rPr>
+          <w:lang w:val="en-US"/>
+        </w:rPr>
+      </w:pPr>
+      <w:r>
+        <w:rPr>
+          <w:lang w:val="en-US"/>
+        </w:rPr>
+        <w:t xml:space="preserve">Then we can directly connect to the server and create the database along with </w:t>
+      </w:r>
+      <w:proofErr w:type="spellStart"/>
+      <w:r>
+        <w:rPr>
+          <w:lang w:val="en-US"/>
+        </w:rPr>
+        <w:t>it’s</w:t>
+      </w:r>
+      <w:proofErr w:type="spellEnd"/>
+      <w:r>
+        <w:rPr>
+          <w:lang w:val="en-US"/>
+        </w:rPr>
+        <w:t xml:space="preserve"> component inside our python program.</w:t>
+      </w:r>
+    </w:p>
+    <w:p>
+      <w:pPr>
+        <w:rPr>
+          <w:lang w:val="en-US"/>
+        </w:rPr>
+      </w:pPr>
+    </w:p>
+    <w:p>
+      <w:pPr>
+        <w:pStyle w:val="Titre2"/>
+        <w:rPr>
+          <w:lang w:val="en-US"/>
+        </w:rPr>
+      </w:pPr>
+      <w:r>
+        <w:rPr>
+          <w:lang w:val="en-US"/>
+        </w:rPr>
+        <w:t>About the data size</w:t>
+      </w:r>
+    </w:p>
+    <w:p>
+      <w:pPr>
+        <w:rPr>
+          <w:lang w:val="en-US"/>
+        </w:rPr>
+      </w:pPr>
+      <w:r>
+        <w:rPr>
+          <w:lang w:val="en-US"/>
+        </w:rPr>
         <w:t xml:space="preserve">We made the whole process using only a limited </w:t>
       </w:r>
       <w:r>
@@ -1060,14 +1172,7 @@
         <w:rPr>
           <w:lang w:val="en-US"/>
         </w:rPr>
-        <w:t xml:space="preserve"> we proceeded to a pre-selection: we scrapped only </w:t>
-      </w:r>
-      <w:r>
-        <w:rPr>
-          <w:lang w:val="en-US"/>
-        </w:rPr>
-        <w:lastRenderedPageBreak/>
-        <w:t>the pieces having lyrics. Then we eliminated duplicates and hand-searched if there were title who did not appear in the show or who were not sung by characters of the show.</w:t>
+        <w:t xml:space="preserve"> we proceeded to a pre-selection: we scrapped only the pieces having lyrics. Then we eliminated duplicates and hand-searched if there were title who did not appear in the show or who were not sung by characters of the show.</w:t>
       </w:r>
     </w:p>
     <w:p>
@@ -1159,8 +1264,58 @@
 </w:document>
 </file>
 
+<file path=word/endnotes.xml><?xml version="1.0" encoding="utf-8"?>
+<w:endnotes xmlns:wpc="http://schemas.microsoft.com/office/word/2010/wordprocessingCanvas" xmlns:cx="http://schemas.microsoft.com/office/drawing/2014/chartex" xmlns:cx1="http://schemas.microsoft.com/office/drawing/2015/9/8/chartex" xmlns:cx2="http://schemas.microsoft.com/office/drawing/2015/10/21/chartex" xmlns:cx3="http://schemas.microsoft.com/office/drawing/2016/5/9/chartex" xmlns:cx4="http://schemas.microsoft.com/office/drawing/2016/5/10/chartex" xmlns:cx5="http://schemas.microsoft.com/office/drawing/2016/5/11/chartex" xmlns:cx6="http://schemas.microsoft.com/office/drawing/2016/5/12/chartex" xmlns:cx7="http://schemas.microsoft.com/office/drawing/2016/5/13/chartex" xmlns:cx8="http://schemas.microsoft.com/office/drawing/2016/5/14/chartex" xmlns:mc="http://schemas.openxmlformats.org/markup-compatibility/2006" xmlns:aink="http://schemas.microsoft.com/office/drawing/2016/ink" xmlns:am3d="http://schemas.microsoft.com/office/drawing/2017/model3d" xmlns:o="urn:schemas-microsoft-com:office:office" xmlns:r="http://schemas.openxmlformats.org/officeDocument/2006/relationships" xmlns:m="http://schemas.openxmlformats.org/officeDocument/2006/math" xmlns:v="urn:schemas-microsoft-com:vml" xmlns:wp14="http://schemas.microsoft.com/office/word/2010/wordprocessingDrawing" xmlns:wp="http://schemas.openxmlformats.org/drawingml/2006/wordprocessingDrawing" xmlns:w10="urn:schemas-microsoft-com:office:word" xmlns:w="http://schemas.openxmlformats.org/wordprocessingml/2006/main" xmlns:w14="http://schemas.microsoft.com/office/word/2010/wordml" xmlns:w15="http://schemas.microsoft.com/office/word/2012/wordml" xmlns:w16cex="http://schemas.microsoft.com/office/word/2018/wordml/cex" xmlns:w16cid="http://schemas.microsoft.com/office/word/2016/wordml/cid" xmlns:w16="http://schemas.microsoft.com/office/word/2018/wordml" xmlns:w16se="http://schemas.microsoft.com/office/word/2015/wordml/symex" xmlns:wpg="http://schemas.microsoft.com/office/word/2010/wordprocessingGroup" xmlns:wpi="http://schemas.microsoft.com/office/word/2010/wordprocessingInk" xmlns:wne="http://schemas.microsoft.com/office/word/2006/wordml" xmlns:wps="http://schemas.microsoft.com/office/word/2010/wordprocessingShape" mc:Ignorable="w14 w15 w16se w16cid w16 w16cex wp14">
+  <w:endnote w:type="separator" w:id="-1">
+    <w:p>
+      <w:pPr>
+        <w:spacing w:after="0" w:line="240" w:lineRule="auto"/>
+      </w:pPr>
+      <w:r>
+        <w:separator/>
+      </w:r>
+    </w:p>
+  </w:endnote>
+  <w:endnote w:type="continuationSeparator" w:id="0">
+    <w:p>
+      <w:pPr>
+        <w:spacing w:after="0" w:line="240" w:lineRule="auto"/>
+      </w:pPr>
+      <w:r>
+        <w:continuationSeparator/>
+      </w:r>
+    </w:p>
+  </w:endnote>
+</w:endnotes>
+</file>
+
+<file path=word/footnotes.xml><?xml version="1.0" encoding="utf-8"?>
+<w:footnotes xmlns:wpc="http://schemas.microsoft.com/office/word/2010/wordprocessingCanvas" xmlns:cx="http://schemas.microsoft.com/office/drawing/2014/chartex" xmlns:cx1="http://schemas.microsoft.com/office/drawing/2015/9/8/chartex" xmlns:cx2="http://schemas.microsoft.com/office/drawing/2015/10/21/chartex" xmlns:cx3="http://schemas.microsoft.com/office/drawing/2016/5/9/chartex" xmlns:cx4="http://schemas.microsoft.com/office/drawing/2016/5/10/chartex" xmlns:cx5="http://schemas.microsoft.com/office/drawing/2016/5/11/chartex" xmlns:cx6="http://schemas.microsoft.com/office/drawing/2016/5/12/chartex" xmlns:cx7="http://schemas.microsoft.com/office/drawing/2016/5/13/chartex" xmlns:cx8="http://schemas.microsoft.com/office/drawing/2016/5/14/chartex" xmlns:mc="http://schemas.openxmlformats.org/markup-compatibility/2006" xmlns:aink="http://schemas.microsoft.com/office/drawing/2016/ink" xmlns:am3d="http://schemas.microsoft.com/office/drawing/2017/model3d" xmlns:o="urn:schemas-microsoft-com:office:office" xmlns:r="http://schemas.openxmlformats.org/officeDocument/2006/relationships" xmlns:m="http://schemas.openxmlformats.org/officeDocument/2006/math" xmlns:v="urn:schemas-microsoft-com:vml" xmlns:wp14="http://schemas.microsoft.com/office/word/2010/wordprocessingDrawing" xmlns:wp="http://schemas.openxmlformats.org/drawingml/2006/wordprocessingDrawing" xmlns:w10="urn:schemas-microsoft-com:office:word" xmlns:w="http://schemas.openxmlformats.org/wordprocessingml/2006/main" xmlns:w14="http://schemas.microsoft.com/office/word/2010/wordml" xmlns:w15="http://schemas.microsoft.com/office/word/2012/wordml" xmlns:w16cex="http://schemas.microsoft.com/office/word/2018/wordml/cex" xmlns:w16cid="http://schemas.microsoft.com/office/word/2016/wordml/cid" xmlns:w16="http://schemas.microsoft.com/office/word/2018/wordml" xmlns:w16se="http://schemas.microsoft.com/office/word/2015/wordml/symex" xmlns:wpg="http://schemas.microsoft.com/office/word/2010/wordprocessingGroup" xmlns:wpi="http://schemas.microsoft.com/office/word/2010/wordprocessingInk" xmlns:wne="http://schemas.microsoft.com/office/word/2006/wordml" xmlns:wps="http://schemas.microsoft.com/office/word/2010/wordprocessingShape" mc:Ignorable="w14 w15 w16se w16cid w16 w16cex wp14">
+  <w:footnote w:type="separator" w:id="-1">
+    <w:p>
+      <w:pPr>
+        <w:spacing w:after="0" w:line="240" w:lineRule="auto"/>
+      </w:pPr>
+      <w:r>
+        <w:separator/>
+      </w:r>
+    </w:p>
+  </w:footnote>
+  <w:footnote w:type="continuationSeparator" w:id="0">
+    <w:p>
+      <w:pPr>
+        <w:spacing w:after="0" w:line="240" w:lineRule="auto"/>
+      </w:pPr>
+      <w:r>
+        <w:continuationSeparator/>
+      </w:r>
+    </w:p>
+  </w:footnote>
+</w:footnotes>
+</file>
+
 <file path=word/numbering.xml><?xml version="1.0" encoding="utf-8"?>
-<w:numbering xmlns:wpc="http://schemas.microsoft.com/office/word/2010/wordprocessingCanvas" xmlns:cx="http://schemas.microsoft.com/office/drawing/2014/chartex" xmlns:cx1="http://schemas.microsoft.com/office/drawing/2015/9/8/chartex" xmlns:cx2="http://schemas.microsoft.com/office/drawing/2015/10/21/chartex" xmlns:cx3="http://schemas.microsoft.com/office/drawing/2016/5/9/chartex" xmlns:cx4="http://schemas.microsoft.com/office/drawing/2016/5/10/chartex" xmlns:cx5="http://schemas.microsoft.com/office/drawing/2016/5/11/chartex" xmlns:cx6="http://schemas.microsoft.com/office/drawing/2016/5/12/chartex" xmlns:cx7="http://schemas.microsoft.com/office/drawing/2016/5/13/chartex" xmlns:cx8="http://schemas.microsoft.com/office/drawing/2016/5/14/chartex" xmlns:mc="http://schemas.openxmlformats.org/markup-compatibility/2006" xmlns:aink="http://schemas.microsoft.com/office/drawing/2016/ink" xmlns:am3d="http://schemas.microsoft.com/office/drawing/2017/model3d" xmlns:o="urn:schemas-microsoft-com:office:office" xmlns:r="http://schemas.openxmlformats.org/officeDocument/2006/relationships" xmlns:m="http://schemas.openxmlformats.org/officeDocument/2006/math" xmlns:v="urn:schemas-microsoft-com:vml" xmlns:wp14="http://schemas.microsoft.com/office/word/2010/wordprocessingDrawing" xmlns:wp="http://schemas.openxmlformats.org/drawingml/2006/wordprocessingDrawing" xmlns:w10="urn:schemas-microsoft-com:office:word" xmlns:w="http://schemas.openxmlformats.org/wordprocessingml/2006/main" xmlns:w14="http://schemas.microsoft.com/office/word/2010/wordml" xmlns:w15="http://schemas.microsoft.com/office/word/2012/wordml" xmlns:w16cex="http://schemas.microsoft.com/office/word/2018/wordml/cex" xmlns:w16cid="http://schemas.microsoft.com/office/word/2016/wordml/cid" xmlns:w16="http://schemas.microsoft.com/office/word/2018/wordml" xmlns:w16sdtdh="http://schemas.microsoft.com/office/word/2020/wordml/sdtdatahash" xmlns:w16se="http://schemas.microsoft.com/office/word/2015/wordml/symex" xmlns:wpg="http://schemas.microsoft.com/office/word/2010/wordprocessingGroup" xmlns:wpi="http://schemas.microsoft.com/office/word/2010/wordprocessingInk" xmlns:wne="http://schemas.microsoft.com/office/word/2006/wordml" xmlns:wps="http://schemas.microsoft.com/office/word/2010/wordprocessingShape" mc:Ignorable="w14 w15 w16se w16cid w16 w16cex w16sdtdh wp14">
+<w:numbering xmlns:wpc="http://schemas.microsoft.com/office/word/2010/wordprocessingCanvas" xmlns:cx="http://schemas.microsoft.com/office/drawing/2014/chartex" xmlns:cx1="http://schemas.microsoft.com/office/drawing/2015/9/8/chartex" xmlns:cx2="http://schemas.microsoft.com/office/drawing/2015/10/21/chartex" xmlns:cx3="http://schemas.microsoft.com/office/drawing/2016/5/9/chartex" xmlns:cx4="http://schemas.microsoft.com/office/drawing/2016/5/10/chartex" xmlns:cx5="http://schemas.microsoft.com/office/drawing/2016/5/11/chartex" xmlns:cx6="http://schemas.microsoft.com/office/drawing/2016/5/12/chartex" xmlns:cx7="http://schemas.microsoft.com/office/drawing/2016/5/13/chartex" xmlns:cx8="http://schemas.microsoft.com/office/drawing/2016/5/14/chartex" xmlns:mc="http://schemas.openxmlformats.org/markup-compatibility/2006" xmlns:aink="http://schemas.microsoft.com/office/drawing/2016/ink" xmlns:am3d="http://schemas.microsoft.com/office/drawing/2017/model3d" xmlns:o="urn:schemas-microsoft-com:office:office" xmlns:r="http://schemas.openxmlformats.org/officeDocument/2006/relationships" xmlns:m="http://schemas.openxmlformats.org/officeDocument/2006/math" xmlns:v="urn:schemas-microsoft-com:vml" xmlns:wp14="http://schemas.microsoft.com/office/word/2010/wordprocessingDrawing" xmlns:wp="http://schemas.openxmlformats.org/drawingml/2006/wordprocessingDrawing" xmlns:w10="urn:schemas-microsoft-com:office:word" xmlns:w="http://schemas.openxmlformats.org/wordprocessingml/2006/main" xmlns:w14="http://schemas.microsoft.com/office/word/2010/wordml" xmlns:w15="http://schemas.microsoft.com/office/word/2012/wordml" xmlns:w16cex="http://schemas.microsoft.com/office/word/2018/wordml/cex" xmlns:w16cid="http://schemas.microsoft.com/office/word/2016/wordml/cid" xmlns:w16="http://schemas.microsoft.com/office/word/2018/wordml" xmlns:w16se="http://schemas.microsoft.com/office/word/2015/wordml/symex" xmlns:wpg="http://schemas.microsoft.com/office/word/2010/wordprocessingGroup" xmlns:wpi="http://schemas.microsoft.com/office/word/2010/wordprocessingInk" xmlns:wne="http://schemas.microsoft.com/office/word/2006/wordml" xmlns:wps="http://schemas.microsoft.com/office/word/2010/wordprocessingShape" mc:Ignorable="w14 w15 w16se w16cid w16 w16cex wp14">
   <w:abstractNum w:abstractNumId="0" w15:restartNumberingAfterBreak="0">
     <w:nsid w:val="01345E08"/>
     <w:multiLevelType w:val="hybridMultilevel"/>
@@ -1280,7 +1435,7 @@
 </file>
 
 <file path=word/styles.xml><?xml version="1.0" encoding="utf-8"?>
-<w:styles xmlns:mc="http://schemas.openxmlformats.org/markup-compatibility/2006" xmlns:r="http://schemas.openxmlformats.org/officeDocument/2006/relationships" xmlns:w="http://schemas.openxmlformats.org/wordprocessingml/2006/main" xmlns:w14="http://schemas.microsoft.com/office/word/2010/wordml" xmlns:w15="http://schemas.microsoft.com/office/word/2012/wordml" xmlns:w16cex="http://schemas.microsoft.com/office/word/2018/wordml/cex" xmlns:w16cid="http://schemas.microsoft.com/office/word/2016/wordml/cid" xmlns:w16="http://schemas.microsoft.com/office/word/2018/wordml" xmlns:w16sdtdh="http://schemas.microsoft.com/office/word/2020/wordml/sdtdatahash" xmlns:w16se="http://schemas.microsoft.com/office/word/2015/wordml/symex" mc:Ignorable="w14 w15 w16se w16cid w16 w16cex w16sdtdh">
+<w:styles xmlns:mc="http://schemas.openxmlformats.org/markup-compatibility/2006" xmlns:r="http://schemas.openxmlformats.org/officeDocument/2006/relationships" xmlns:w="http://schemas.openxmlformats.org/wordprocessingml/2006/main" xmlns:w14="http://schemas.microsoft.com/office/word/2010/wordml" xmlns:w15="http://schemas.microsoft.com/office/word/2012/wordml" xmlns:w16cex="http://schemas.microsoft.com/office/word/2018/wordml/cex" xmlns:w16cid="http://schemas.microsoft.com/office/word/2016/wordml/cid" xmlns:w16="http://schemas.microsoft.com/office/word/2018/wordml" xmlns:w16se="http://schemas.microsoft.com/office/word/2015/wordml/symex" mc:Ignorable="w14 w15 w16se w16cid w16 w16cex">
   <w:docDefaults>
     <w:rPrDefault>
       <w:rPr>
@@ -1810,11 +1965,55 @@
       <w:contextualSpacing/>
     </w:pPr>
   </w:style>
+  <w:style w:type="paragraph" w:styleId="En-tte">
+    <w:name w:val="header"/>
+    <w:basedOn w:val="Normal"/>
+    <w:link w:val="En-tteCar"/>
+    <w:uiPriority w:val="99"/>
+    <w:unhideWhenUsed/>
+    <w:rsid w:val="006A080B"/>
+    <w:pPr>
+      <w:tabs>
+        <w:tab w:val="center" w:pos="4536"/>
+        <w:tab w:val="right" w:pos="9072"/>
+      </w:tabs>
+      <w:spacing w:after="0" w:line="240" w:lineRule="auto"/>
+    </w:pPr>
+  </w:style>
+  <w:style w:type="character" w:customStyle="1" w:styleId="En-tteCar">
+    <w:name w:val="En-tête Car"/>
+    <w:basedOn w:val="Policepardfaut"/>
+    <w:link w:val="En-tte"/>
+    <w:uiPriority w:val="99"/>
+    <w:rsid w:val="006A080B"/>
+  </w:style>
+  <w:style w:type="paragraph" w:styleId="Pieddepage">
+    <w:name w:val="footer"/>
+    <w:basedOn w:val="Normal"/>
+    <w:link w:val="PieddepageCar"/>
+    <w:uiPriority w:val="99"/>
+    <w:unhideWhenUsed/>
+    <w:rsid w:val="006A080B"/>
+    <w:pPr>
+      <w:tabs>
+        <w:tab w:val="center" w:pos="4536"/>
+        <w:tab w:val="right" w:pos="9072"/>
+      </w:tabs>
+      <w:spacing w:after="0" w:line="240" w:lineRule="auto"/>
+    </w:pPr>
+  </w:style>
+  <w:style w:type="character" w:customStyle="1" w:styleId="PieddepageCar">
+    <w:name w:val="Pied de page Car"/>
+    <w:basedOn w:val="Policepardfaut"/>
+    <w:link w:val="Pieddepage"/>
+    <w:uiPriority w:val="99"/>
+    <w:rsid w:val="006A080B"/>
+  </w:style>
 </w:styles>
 </file>
 
 <file path=word/glossary/document.xml><?xml version="1.0" encoding="utf-8"?>
-<w:glossaryDocument xmlns:wpc="http://schemas.microsoft.com/office/word/2010/wordprocessingCanvas" xmlns:cx="http://schemas.microsoft.com/office/drawing/2014/chartex" xmlns:cx1="http://schemas.microsoft.com/office/drawing/2015/9/8/chartex" xmlns:cx2="http://schemas.microsoft.com/office/drawing/2015/10/21/chartex" xmlns:cx3="http://schemas.microsoft.com/office/drawing/2016/5/9/chartex" xmlns:cx4="http://schemas.microsoft.com/office/drawing/2016/5/10/chartex" xmlns:cx5="http://schemas.microsoft.com/office/drawing/2016/5/11/chartex" xmlns:cx6="http://schemas.microsoft.com/office/drawing/2016/5/12/chartex" xmlns:cx7="http://schemas.microsoft.com/office/drawing/2016/5/13/chartex" xmlns:cx8="http://schemas.microsoft.com/office/drawing/2016/5/14/chartex" xmlns:mc="http://schemas.openxmlformats.org/markup-compatibility/2006" xmlns:aink="http://schemas.microsoft.com/office/drawing/2016/ink" xmlns:am3d="http://schemas.microsoft.com/office/drawing/2017/model3d" xmlns:o="urn:schemas-microsoft-com:office:office" xmlns:r="http://schemas.openxmlformats.org/officeDocument/2006/relationships" xmlns:m="http://schemas.openxmlformats.org/officeDocument/2006/math" xmlns:v="urn:schemas-microsoft-com:vml" xmlns:wp14="http://schemas.microsoft.com/office/word/2010/wordprocessingDrawing" xmlns:wp="http://schemas.openxmlformats.org/drawingml/2006/wordprocessingDrawing" xmlns:w10="urn:schemas-microsoft-com:office:word" xmlns:w="http://schemas.openxmlformats.org/wordprocessingml/2006/main" xmlns:w14="http://schemas.microsoft.com/office/word/2010/wordml" xmlns:w15="http://schemas.microsoft.com/office/word/2012/wordml" xmlns:w16cex="http://schemas.microsoft.com/office/word/2018/wordml/cex" xmlns:w16cid="http://schemas.microsoft.com/office/word/2016/wordml/cid" xmlns:w16="http://schemas.microsoft.com/office/word/2018/wordml" xmlns:w16sdtdh="http://schemas.microsoft.com/office/word/2020/wordml/sdtdatahash" xmlns:w16se="http://schemas.microsoft.com/office/word/2015/wordml/symex" xmlns:wpg="http://schemas.microsoft.com/office/word/2010/wordprocessingGroup" xmlns:wpi="http://schemas.microsoft.com/office/word/2010/wordprocessingInk" xmlns:wne="http://schemas.microsoft.com/office/word/2006/wordml" xmlns:wps="http://schemas.microsoft.com/office/word/2010/wordprocessingShape" mc:Ignorable="w14 w15 w16se w16cid w16 w16cex w16sdtdh wp14">
+<w:glossaryDocument xmlns:wpc="http://schemas.microsoft.com/office/word/2010/wordprocessingCanvas" xmlns:cx="http://schemas.microsoft.com/office/drawing/2014/chartex" xmlns:cx1="http://schemas.microsoft.com/office/drawing/2015/9/8/chartex" xmlns:cx2="http://schemas.microsoft.com/office/drawing/2015/10/21/chartex" xmlns:cx3="http://schemas.microsoft.com/office/drawing/2016/5/9/chartex" xmlns:cx4="http://schemas.microsoft.com/office/drawing/2016/5/10/chartex" xmlns:cx5="http://schemas.microsoft.com/office/drawing/2016/5/11/chartex" xmlns:cx6="http://schemas.microsoft.com/office/drawing/2016/5/12/chartex" xmlns:cx7="http://schemas.microsoft.com/office/drawing/2016/5/13/chartex" xmlns:cx8="http://schemas.microsoft.com/office/drawing/2016/5/14/chartex" xmlns:mc="http://schemas.openxmlformats.org/markup-compatibility/2006" xmlns:aink="http://schemas.microsoft.com/office/drawing/2016/ink" xmlns:am3d="http://schemas.microsoft.com/office/drawing/2017/model3d" xmlns:o="urn:schemas-microsoft-com:office:office" xmlns:r="http://schemas.openxmlformats.org/officeDocument/2006/relationships" xmlns:m="http://schemas.openxmlformats.org/officeDocument/2006/math" xmlns:v="urn:schemas-microsoft-com:vml" xmlns:wp14="http://schemas.microsoft.com/office/word/2010/wordprocessingDrawing" xmlns:wp="http://schemas.openxmlformats.org/drawingml/2006/wordprocessingDrawing" xmlns:w10="urn:schemas-microsoft-com:office:word" xmlns:w="http://schemas.openxmlformats.org/wordprocessingml/2006/main" xmlns:w14="http://schemas.microsoft.com/office/word/2010/wordml" xmlns:w15="http://schemas.microsoft.com/office/word/2012/wordml" xmlns:w16cex="http://schemas.microsoft.com/office/word/2018/wordml/cex" xmlns:w16cid="http://schemas.microsoft.com/office/word/2016/wordml/cid" xmlns:w16="http://schemas.microsoft.com/office/word/2018/wordml" xmlns:w16se="http://schemas.microsoft.com/office/word/2015/wordml/symex" xmlns:wpg="http://schemas.microsoft.com/office/word/2010/wordprocessingGroup" xmlns:wpi="http://schemas.microsoft.com/office/word/2010/wordprocessingInk" xmlns:wne="http://schemas.microsoft.com/office/word/2006/wordml" xmlns:wps="http://schemas.microsoft.com/office/word/2010/wordprocessingShape" mc:Ignorable="w14 w15 w16se w16cid w16 w16cex wp14">
   <w:docParts>
     <w:docPart>
       <w:docPartPr>
@@ -1885,7 +2084,7 @@
 </file>
 
 <file path=word/glossary/fontTable.xml><?xml version="1.0" encoding="utf-8"?>
-<w:fonts xmlns:mc="http://schemas.openxmlformats.org/markup-compatibility/2006" xmlns:r="http://schemas.openxmlformats.org/officeDocument/2006/relationships" xmlns:w="http://schemas.openxmlformats.org/wordprocessingml/2006/main" xmlns:w14="http://schemas.microsoft.com/office/word/2010/wordml" xmlns:w15="http://schemas.microsoft.com/office/word/2012/wordml" xmlns:w16cex="http://schemas.microsoft.com/office/word/2018/wordml/cex" xmlns:w16cid="http://schemas.microsoft.com/office/word/2016/wordml/cid" xmlns:w16="http://schemas.microsoft.com/office/word/2018/wordml" xmlns:w16sdtdh="http://schemas.microsoft.com/office/word/2020/wordml/sdtdatahash" xmlns:w16se="http://schemas.microsoft.com/office/word/2015/wordml/symex" mc:Ignorable="w14 w15 w16se w16cid w16 w16cex w16sdtdh">
+<w:fonts xmlns:mc="http://schemas.openxmlformats.org/markup-compatibility/2006" xmlns:r="http://schemas.openxmlformats.org/officeDocument/2006/relationships" xmlns:w="http://schemas.openxmlformats.org/wordprocessingml/2006/main" xmlns:w14="http://schemas.microsoft.com/office/word/2010/wordml" xmlns:w15="http://schemas.microsoft.com/office/word/2012/wordml" xmlns:w16cex="http://schemas.microsoft.com/office/word/2018/wordml/cex" xmlns:w16cid="http://schemas.microsoft.com/office/word/2016/wordml/cid" xmlns:w16="http://schemas.microsoft.com/office/word/2018/wordml" xmlns:w16se="http://schemas.microsoft.com/office/word/2015/wordml/symex" mc:Ignorable="w14 w15 w16se w16cid w16 w16cex">
   <w:font w:name="Calibri">
     <w:panose1 w:val="020F0502020204030204"/>
     <w:charset w:val="00"/>
@@ -1930,7 +2129,6 @@
   </w:font>
   <w:font w:name="DengXian Light">
     <w:altName w:val="等线 Light"/>
-    <w:panose1 w:val="02010600030101010101"/>
     <w:charset w:val="86"/>
     <w:family w:val="auto"/>
     <w:pitch w:val="variable"/>
@@ -1948,7 +2146,7 @@
 </file>
 
 <file path=word/glossary/settings.xml><?xml version="1.0" encoding="utf-8"?>
-<w:settings xmlns:mc="http://schemas.openxmlformats.org/markup-compatibility/2006" xmlns:o="urn:schemas-microsoft-com:office:office" xmlns:r="http://schemas.openxmlformats.org/officeDocument/2006/relationships" xmlns:m="http://schemas.openxmlformats.org/officeDocument/2006/math" xmlns:v="urn:schemas-microsoft-com:vml" xmlns:w10="urn:schemas-microsoft-com:office:word" xmlns:w="http://schemas.openxmlformats.org/wordprocessingml/2006/main" xmlns:w14="http://schemas.microsoft.com/office/word/2010/wordml" xmlns:w15="http://schemas.microsoft.com/office/word/2012/wordml" xmlns:w16cex="http://schemas.microsoft.com/office/word/2018/wordml/cex" xmlns:w16cid="http://schemas.microsoft.com/office/word/2016/wordml/cid" xmlns:w16="http://schemas.microsoft.com/office/word/2018/wordml" xmlns:w16sdtdh="http://schemas.microsoft.com/office/word/2020/wordml/sdtdatahash" xmlns:w16se="http://schemas.microsoft.com/office/word/2015/wordml/symex" xmlns:sl="http://schemas.openxmlformats.org/schemaLibrary/2006/main" mc:Ignorable="w14 w15 w16se w16cid w16 w16cex w16sdtdh">
+<w:settings xmlns:mc="http://schemas.openxmlformats.org/markup-compatibility/2006" xmlns:o="urn:schemas-microsoft-com:office:office" xmlns:r="http://schemas.openxmlformats.org/officeDocument/2006/relationships" xmlns:m="http://schemas.openxmlformats.org/officeDocument/2006/math" xmlns:v="urn:schemas-microsoft-com:vml" xmlns:w10="urn:schemas-microsoft-com:office:word" xmlns:w="http://schemas.openxmlformats.org/wordprocessingml/2006/main" xmlns:w14="http://schemas.microsoft.com/office/word/2010/wordml" xmlns:w15="http://schemas.microsoft.com/office/word/2012/wordml" xmlns:w16cex="http://schemas.microsoft.com/office/word/2018/wordml/cex" xmlns:w16cid="http://schemas.microsoft.com/office/word/2016/wordml/cid" xmlns:w16="http://schemas.microsoft.com/office/word/2018/wordml" xmlns:w16se="http://schemas.microsoft.com/office/word/2015/wordml/symex" xmlns:sl="http://schemas.openxmlformats.org/schemaLibrary/2006/main" mc:Ignorable="w14 w15 w16se w16cid w16 w16cex">
   <w:view w:val="normal"/>
   <w:defaultTabStop w:val="708"/>
   <w:hyphenationZone w:val="425"/>
@@ -1966,6 +2164,7 @@
     <w:rsidRoot w:val="00711FF2"/>
     <w:rsid w:val="00313204"/>
     <w:rsid w:val="004450BF"/>
+    <w:rsid w:val="006601F8"/>
     <w:rsid w:val="00711FF2"/>
     <w:rsid w:val="00F06D8E"/>
     <w:rsid w:val="00FE0421"/>
@@ -1992,7 +2191,7 @@
 </file>
 
 <file path=word/glossary/styles.xml><?xml version="1.0" encoding="utf-8"?>
-<w:styles xmlns:mc="http://schemas.openxmlformats.org/markup-compatibility/2006" xmlns:r="http://schemas.openxmlformats.org/officeDocument/2006/relationships" xmlns:w="http://schemas.openxmlformats.org/wordprocessingml/2006/main" xmlns:w14="http://schemas.microsoft.com/office/word/2010/wordml" xmlns:w15="http://schemas.microsoft.com/office/word/2012/wordml" xmlns:w16cex="http://schemas.microsoft.com/office/word/2018/wordml/cex" xmlns:w16cid="http://schemas.microsoft.com/office/word/2016/wordml/cid" xmlns:w16="http://schemas.microsoft.com/office/word/2018/wordml" xmlns:w16sdtdh="http://schemas.microsoft.com/office/word/2020/wordml/sdtdatahash" xmlns:w16se="http://schemas.microsoft.com/office/word/2015/wordml/symex" mc:Ignorable="w14 w15 w16se w16cid w16 w16cex w16sdtdh">
+<w:styles xmlns:mc="http://schemas.openxmlformats.org/markup-compatibility/2006" xmlns:r="http://schemas.openxmlformats.org/officeDocument/2006/relationships" xmlns:w="http://schemas.openxmlformats.org/wordprocessingml/2006/main" xmlns:w14="http://schemas.microsoft.com/office/word/2010/wordml" xmlns:w15="http://schemas.microsoft.com/office/word/2012/wordml" xmlns:w16cex="http://schemas.microsoft.com/office/word/2018/wordml/cex" xmlns:w16cid="http://schemas.microsoft.com/office/word/2016/wordml/cid" xmlns:w16="http://schemas.microsoft.com/office/word/2018/wordml" xmlns:w16se="http://schemas.microsoft.com/office/word/2015/wordml/symex" mc:Ignorable="w14 w15 w16se w16cid w16 w16cex">
   <w:docDefaults>
     <w:rPrDefault>
       <w:rPr>
@@ -2429,7 +2628,7 @@
 </file>
 
 <file path=word/glossary/webSettings.xml><?xml version="1.0" encoding="utf-8"?>
-<w:webSettings xmlns:mc="http://schemas.openxmlformats.org/markup-compatibility/2006" xmlns:r="http://schemas.openxmlformats.org/officeDocument/2006/relationships" xmlns:w="http://schemas.openxmlformats.org/wordprocessingml/2006/main" xmlns:w14="http://schemas.microsoft.com/office/word/2010/wordml" xmlns:w15="http://schemas.microsoft.com/office/word/2012/wordml" xmlns:w16cex="http://schemas.microsoft.com/office/word/2018/wordml/cex" xmlns:w16cid="http://schemas.microsoft.com/office/word/2016/wordml/cid" xmlns:w16="http://schemas.microsoft.com/office/word/2018/wordml" xmlns:w16sdtdh="http://schemas.microsoft.com/office/word/2020/wordml/sdtdatahash" xmlns:w16se="http://schemas.microsoft.com/office/word/2015/wordml/symex" mc:Ignorable="w14 w15 w16se w16cid w16 w16cex w16sdtdh">
+<w:webSettings xmlns:mc="http://schemas.openxmlformats.org/markup-compatibility/2006" xmlns:r="http://schemas.openxmlformats.org/officeDocument/2006/relationships" xmlns:w="http://schemas.openxmlformats.org/wordprocessingml/2006/main" xmlns:w14="http://schemas.microsoft.com/office/word/2010/wordml" xmlns:w15="http://schemas.microsoft.com/office/word/2012/wordml" xmlns:w16cex="http://schemas.microsoft.com/office/word/2018/wordml/cex" xmlns:w16cid="http://schemas.microsoft.com/office/word/2016/wordml/cid" xmlns:w16="http://schemas.microsoft.com/office/word/2018/wordml" xmlns:w16se="http://schemas.microsoft.com/office/word/2015/wordml/symex" mc:Ignorable="w14 w15 w16se w16cid w16 w16cex">
   <w:optimizeForBrowser/>
   <w:allowPNG/>
 </w:webSettings>

--- a/Report.docx
+++ b/Report.docx
@@ -1,13 +1,13 @@
 
 <file path=word/document.xml><?xml version="1.0" encoding="utf-8"?>
-<w:document xmlns:wpc="http://schemas.microsoft.com/office/word/2010/wordprocessingCanvas" xmlns:cx="http://schemas.microsoft.com/office/drawing/2014/chartex" xmlns:cx1="http://schemas.microsoft.com/office/drawing/2015/9/8/chartex" xmlns:cx2="http://schemas.microsoft.com/office/drawing/2015/10/21/chartex" xmlns:cx3="http://schemas.microsoft.com/office/drawing/2016/5/9/chartex" xmlns:cx4="http://schemas.microsoft.com/office/drawing/2016/5/10/chartex" xmlns:cx5="http://schemas.microsoft.com/office/drawing/2016/5/11/chartex" xmlns:cx6="http://schemas.microsoft.com/office/drawing/2016/5/12/chartex" xmlns:cx7="http://schemas.microsoft.com/office/drawing/2016/5/13/chartex" xmlns:cx8="http://schemas.microsoft.com/office/drawing/2016/5/14/chartex" xmlns:mc="http://schemas.openxmlformats.org/markup-compatibility/2006" xmlns:aink="http://schemas.microsoft.com/office/drawing/2016/ink" xmlns:am3d="http://schemas.microsoft.com/office/drawing/2017/model3d" xmlns:o="urn:schemas-microsoft-com:office:office" xmlns:r="http://schemas.openxmlformats.org/officeDocument/2006/relationships" xmlns:m="http://schemas.openxmlformats.org/officeDocument/2006/math" xmlns:v="urn:schemas-microsoft-com:vml" xmlns:wp14="http://schemas.microsoft.com/office/word/2010/wordprocessingDrawing" xmlns:wp="http://schemas.openxmlformats.org/drawingml/2006/wordprocessingDrawing" xmlns:w10="urn:schemas-microsoft-com:office:word" xmlns:w="http://schemas.openxmlformats.org/wordprocessingml/2006/main" xmlns:w14="http://schemas.microsoft.com/office/word/2010/wordml" xmlns:w15="http://schemas.microsoft.com/office/word/2012/wordml" xmlns:w16cex="http://schemas.microsoft.com/office/word/2018/wordml/cex" xmlns:w16cid="http://schemas.microsoft.com/office/word/2016/wordml/cid" xmlns:w16="http://schemas.microsoft.com/office/word/2018/wordml" xmlns:w16se="http://schemas.microsoft.com/office/word/2015/wordml/symex" xmlns:wpg="http://schemas.microsoft.com/office/word/2010/wordprocessingGroup" xmlns:wpi="http://schemas.microsoft.com/office/word/2010/wordprocessingInk" xmlns:wne="http://schemas.microsoft.com/office/word/2006/wordml" xmlns:wps="http://schemas.microsoft.com/office/word/2010/wordprocessingShape" mc:Ignorable="w14 w15 w16se w16cid w16 w16cex wp14">
+<w:document xmlns:wpc="http://schemas.microsoft.com/office/word/2010/wordprocessingCanvas" xmlns:cx="http://schemas.microsoft.com/office/drawing/2014/chartex" xmlns:cx1="http://schemas.microsoft.com/office/drawing/2015/9/8/chartex" xmlns:cx2="http://schemas.microsoft.com/office/drawing/2015/10/21/chartex" xmlns:cx3="http://schemas.microsoft.com/office/drawing/2016/5/9/chartex" xmlns:cx4="http://schemas.microsoft.com/office/drawing/2016/5/10/chartex" xmlns:cx5="http://schemas.microsoft.com/office/drawing/2016/5/11/chartex" xmlns:cx6="http://schemas.microsoft.com/office/drawing/2016/5/12/chartex" xmlns:cx7="http://schemas.microsoft.com/office/drawing/2016/5/13/chartex" xmlns:cx8="http://schemas.microsoft.com/office/drawing/2016/5/14/chartex" xmlns:mc="http://schemas.openxmlformats.org/markup-compatibility/2006" xmlns:aink="http://schemas.microsoft.com/office/drawing/2016/ink" xmlns:am3d="http://schemas.microsoft.com/office/drawing/2017/model3d" xmlns:o="urn:schemas-microsoft-com:office:office" xmlns:r="http://schemas.openxmlformats.org/officeDocument/2006/relationships" xmlns:m="http://schemas.openxmlformats.org/officeDocument/2006/math" xmlns:v="urn:schemas-microsoft-com:vml" xmlns:wp14="http://schemas.microsoft.com/office/word/2010/wordprocessingDrawing" xmlns:wp="http://schemas.openxmlformats.org/drawingml/2006/wordprocessingDrawing" xmlns:w10="urn:schemas-microsoft-com:office:word" xmlns:w="http://schemas.openxmlformats.org/wordprocessingml/2006/main" xmlns:w14="http://schemas.microsoft.com/office/word/2010/wordml" xmlns:w15="http://schemas.microsoft.com/office/word/2012/wordml" xmlns:w16cex="http://schemas.microsoft.com/office/word/2018/wordml/cex" xmlns:w16cid="http://schemas.microsoft.com/office/word/2016/wordml/cid" xmlns:w16="http://schemas.microsoft.com/office/word/2018/wordml" xmlns:w16sdtdh="http://schemas.microsoft.com/office/word/2020/wordml/sdtdatahash" xmlns:w16se="http://schemas.microsoft.com/office/word/2015/wordml/symex" xmlns:wpg="http://schemas.microsoft.com/office/word/2010/wordprocessingGroup" xmlns:wpi="http://schemas.microsoft.com/office/word/2010/wordprocessingInk" xmlns:wne="http://schemas.microsoft.com/office/word/2006/wordml" xmlns:wps="http://schemas.microsoft.com/office/word/2010/wordprocessingShape" mc:Ignorable="w14 w15 w16se w16cid w16 w16cex w16sdtdh wp14">
   <w:body>
     <w:sdt>
       <w:sdtPr>
         <w:rPr>
           <w:rFonts w:eastAsiaTheme="minorHAnsi"/>
           <w:color w:val="4472C4" w:themeColor="accent1"/>
-          <w:lang w:eastAsia="en-US"/>
+          <w:lang w:val="en-US"/>
         </w:rPr>
         <w:id w:val="119187500"/>
         <w:docPartObj>
@@ -17,7 +17,9 @@
       </w:sdtPr>
       <w:sdtEndPr>
         <w:rPr>
+          <w:rFonts w:eastAsiaTheme="minorEastAsia"/>
           <w:color w:val="auto"/>
+          <w:sz w:val="24"/>
         </w:rPr>
       </w:sdtEndPr>
       <w:sdtContent>
@@ -28,12 +30,14 @@
             <w:jc w:val="center"/>
             <w:rPr>
               <w:color w:val="4472C4" w:themeColor="accent1"/>
+              <w:lang w:val="en-US"/>
             </w:rPr>
           </w:pPr>
           <w:r>
             <w:rPr>
               <w:noProof/>
               <w:color w:val="4472C4" w:themeColor="accent1"/>
+              <w:lang w:val="en-US"/>
             </w:rPr>
             <w:drawing>
               <wp:inline distT="0" distB="0" distL="0" distR="0" wp14:anchorId="647D9CC2" wp14:editId="41F39B03">
@@ -196,12 +200,14 @@
             <w:jc w:val="center"/>
             <w:rPr>
               <w:color w:val="4472C4" w:themeColor="accent1"/>
+              <w:lang w:val="en-US"/>
             </w:rPr>
           </w:pPr>
           <w:r>
             <w:rPr>
               <w:noProof/>
               <w:color w:val="4472C4" w:themeColor="accent1"/>
+              <w:lang w:val="en-US"/>
             </w:rPr>
             <mc:AlternateContent>
               <mc:Choice Requires="wps">
@@ -289,7 +295,21 @@
                                         <w:caps/>
                                         <w:color w:val="4472C4" w:themeColor="accent1"/>
                                       </w:rPr>
-                                      <w:t>Chauvet tIMOTHE – mathieu camille</w:t>
+                                      <w:t>Chauvet tIMOTH</w:t>
+                                    </w:r>
+                                    <w:r>
+                                      <w:rPr>
+                                        <w:caps/>
+                                        <w:color w:val="4472C4" w:themeColor="accent1"/>
+                                      </w:rPr>
+                                      <w:t>É</w:t>
+                                    </w:r>
+                                    <w:r>
+                                      <w:rPr>
+                                        <w:caps/>
+                                        <w:color w:val="4472C4" w:themeColor="accent1"/>
+                                      </w:rPr>
+                                      <w:t xml:space="preserve"> – mathieu camille</w:t>
                                     </w:r>
                                   </w:sdtContent>
                                 </w:sdt>
@@ -345,7 +365,7 @@
                   </wp:anchor>
                 </w:drawing>
               </mc:Choice>
-              <mc:Fallback xmlns:w16sdtdh="http://schemas.microsoft.com/office/word/2020/wordml/sdtdatahash">
+              <mc:Fallback>
                 <w:pict>
                   <v:shapetype w14:anchorId="398EA871" id="_x0000_t202" coordsize="21600,21600" o:spt="202" path="m,l,21600r21600,l21600,xe">
                     <v:stroke joinstyle="miter"/>
@@ -381,7 +401,21 @@
                                   <w:caps/>
                                   <w:color w:val="4472C4" w:themeColor="accent1"/>
                                 </w:rPr>
-                                <w:t>Chauvet tIMOTHE – mathieu camille</w:t>
+                                <w:t>Chauvet tIMOTH</w:t>
+                              </w:r>
+                              <w:r>
+                                <w:rPr>
+                                  <w:caps/>
+                                  <w:color w:val="4472C4" w:themeColor="accent1"/>
+                                </w:rPr>
+                                <w:t>É</w:t>
+                              </w:r>
+                              <w:r>
+                                <w:rPr>
+                                  <w:caps/>
+                                  <w:color w:val="4472C4" w:themeColor="accent1"/>
+                                </w:rPr>
+                                <w:t xml:space="preserve"> – mathieu camille</w:t>
                               </w:r>
                             </w:sdtContent>
                           </w:sdt>
@@ -429,6 +463,7 @@
             <w:rPr>
               <w:noProof/>
               <w:color w:val="4472C4" w:themeColor="accent1"/>
+              <w:lang w:val="en-US"/>
             </w:rPr>
             <w:drawing>
               <wp:inline distT="0" distB="0" distL="0" distR="0" wp14:anchorId="3C6CC47B" wp14:editId="33BA891D">
@@ -481,21 +516,658 @@
           </w:r>
         </w:p>
         <w:p>
+          <w:pPr>
+            <w:rPr>
+              <w:lang w:val="en-US"/>
+            </w:rPr>
+          </w:pPr>
           <w:r>
+            <w:rPr>
+              <w:lang w:val="en-US"/>
+            </w:rPr>
             <w:br w:type="page"/>
           </w:r>
         </w:p>
       </w:sdtContent>
     </w:sdt>
-    <w:p>
-      <w:pPr>
-        <w:rPr>
-          <w:lang w:val="en-US"/>
-        </w:rPr>
-      </w:pPr>
-      <w:r>
-        <w:rPr>
-          <w:rStyle w:val="Titre1Car"/>
+    <w:sdt>
+      <w:sdtPr>
+        <w:rPr>
+          <w:lang w:val="en-US"/>
+        </w:rPr>
+        <w:id w:val="-1980526450"/>
+        <w:docPartObj>
+          <w:docPartGallery w:val="Table of Contents"/>
+          <w:docPartUnique/>
+        </w:docPartObj>
+      </w:sdtPr>
+      <w:sdtEndPr>
+        <w:rPr>
+          <w:rFonts w:asciiTheme="minorHAnsi" w:eastAsiaTheme="minorEastAsia" w:hAnsiTheme="minorHAnsi" w:cstheme="minorBidi"/>
+          <w:b/>
+          <w:bCs/>
+          <w:color w:val="auto"/>
+          <w:sz w:val="24"/>
+          <w:szCs w:val="21"/>
+        </w:rPr>
+      </w:sdtEndPr>
+      <w:sdtContent>
+        <w:p>
+          <w:pPr>
+            <w:pStyle w:val="En-ttedetabledesmatires"/>
+            <w:rPr>
+              <w:lang w:val="en-US"/>
+            </w:rPr>
+          </w:pPr>
+          <w:r>
+            <w:rPr>
+              <w:lang w:val="en-US"/>
+            </w:rPr>
+            <w:t>Table of contents</w:t>
+          </w:r>
+        </w:p>
+        <w:p>
+          <w:pPr>
+            <w:pStyle w:val="TM1"/>
+            <w:tabs>
+              <w:tab w:val="right" w:leader="dot" w:pos="9062"/>
+            </w:tabs>
+            <w:rPr>
+              <w:noProof/>
+              <w:lang w:val="en-US"/>
+            </w:rPr>
+          </w:pPr>
+          <w:r>
+            <w:rPr>
+              <w:lang w:val="en-US"/>
+            </w:rPr>
+            <w:fldChar w:fldCharType="begin"/>
+          </w:r>
+          <w:r>
+            <w:rPr>
+              <w:lang w:val="en-US"/>
+            </w:rPr>
+            <w:instrText xml:space="preserve"> TOC \o "1-3" \h \z \u </w:instrText>
+          </w:r>
+          <w:r>
+            <w:rPr>
+              <w:lang w:val="en-US"/>
+            </w:rPr>
+            <w:fldChar w:fldCharType="separate"/>
+          </w:r>
+          <w:hyperlink w:anchor="_Toc68945521" w:history="1">
+            <w:r>
+              <w:rPr>
+                <w:rStyle w:val="Lienhypertexte"/>
+                <w:noProof/>
+                <w:lang w:val="en-US"/>
+              </w:rPr>
+              <w:t>Problem definition:</w:t>
+            </w:r>
+            <w:r>
+              <w:rPr>
+                <w:noProof/>
+                <w:webHidden/>
+                <w:lang w:val="en-US"/>
+              </w:rPr>
+              <w:tab/>
+            </w:r>
+            <w:r>
+              <w:rPr>
+                <w:noProof/>
+                <w:webHidden/>
+                <w:lang w:val="en-US"/>
+              </w:rPr>
+              <w:fldChar w:fldCharType="begin"/>
+            </w:r>
+            <w:r>
+              <w:rPr>
+                <w:noProof/>
+                <w:webHidden/>
+                <w:lang w:val="en-US"/>
+              </w:rPr>
+              <w:instrText xml:space="preserve"> PAGEREF _Toc68945521 \h </w:instrText>
+            </w:r>
+            <w:r>
+              <w:rPr>
+                <w:noProof/>
+                <w:webHidden/>
+                <w:lang w:val="en-US"/>
+              </w:rPr>
+            </w:r>
+            <w:r>
+              <w:rPr>
+                <w:noProof/>
+                <w:webHidden/>
+                <w:lang w:val="en-US"/>
+              </w:rPr>
+              <w:fldChar w:fldCharType="separate"/>
+            </w:r>
+            <w:r>
+              <w:rPr>
+                <w:noProof/>
+                <w:webHidden/>
+                <w:lang w:val="en-US"/>
+              </w:rPr>
+              <w:t>2</w:t>
+            </w:r>
+            <w:r>
+              <w:rPr>
+                <w:noProof/>
+                <w:webHidden/>
+                <w:lang w:val="en-US"/>
+              </w:rPr>
+              <w:fldChar w:fldCharType="end"/>
+            </w:r>
+          </w:hyperlink>
+        </w:p>
+        <w:p>
+          <w:pPr>
+            <w:pStyle w:val="TM1"/>
+            <w:tabs>
+              <w:tab w:val="right" w:leader="dot" w:pos="9062"/>
+            </w:tabs>
+            <w:rPr>
+              <w:noProof/>
+              <w:lang w:val="en-US"/>
+            </w:rPr>
+          </w:pPr>
+          <w:hyperlink w:anchor="_Toc68945522" w:history="1">
+            <w:r>
+              <w:rPr>
+                <w:rStyle w:val="Lienhypertexte"/>
+                <w:noProof/>
+                <w:lang w:val="en-US"/>
+              </w:rPr>
+              <w:t>Methodology:</w:t>
+            </w:r>
+            <w:r>
+              <w:rPr>
+                <w:noProof/>
+                <w:webHidden/>
+                <w:lang w:val="en-US"/>
+              </w:rPr>
+              <w:tab/>
+            </w:r>
+            <w:r>
+              <w:rPr>
+                <w:noProof/>
+                <w:webHidden/>
+                <w:lang w:val="en-US"/>
+              </w:rPr>
+              <w:fldChar w:fldCharType="begin"/>
+            </w:r>
+            <w:r>
+              <w:rPr>
+                <w:noProof/>
+                <w:webHidden/>
+                <w:lang w:val="en-US"/>
+              </w:rPr>
+              <w:instrText xml:space="preserve"> PAGEREF _Toc68945522 \h </w:instrText>
+            </w:r>
+            <w:r>
+              <w:rPr>
+                <w:noProof/>
+                <w:webHidden/>
+                <w:lang w:val="en-US"/>
+              </w:rPr>
+            </w:r>
+            <w:r>
+              <w:rPr>
+                <w:noProof/>
+                <w:webHidden/>
+                <w:lang w:val="en-US"/>
+              </w:rPr>
+              <w:fldChar w:fldCharType="separate"/>
+            </w:r>
+            <w:r>
+              <w:rPr>
+                <w:noProof/>
+                <w:webHidden/>
+                <w:lang w:val="en-US"/>
+              </w:rPr>
+              <w:t>2</w:t>
+            </w:r>
+            <w:r>
+              <w:rPr>
+                <w:noProof/>
+                <w:webHidden/>
+                <w:lang w:val="en-US"/>
+              </w:rPr>
+              <w:fldChar w:fldCharType="end"/>
+            </w:r>
+          </w:hyperlink>
+        </w:p>
+        <w:p>
+          <w:pPr>
+            <w:pStyle w:val="TM2"/>
+            <w:tabs>
+              <w:tab w:val="right" w:leader="dot" w:pos="9062"/>
+            </w:tabs>
+            <w:rPr>
+              <w:noProof/>
+              <w:lang w:val="en-US"/>
+            </w:rPr>
+          </w:pPr>
+          <w:hyperlink w:anchor="_Toc68945523" w:history="1">
+            <w:r>
+              <w:rPr>
+                <w:rStyle w:val="Lienhypertexte"/>
+                <w:noProof/>
+                <w:lang w:val="en-US"/>
+              </w:rPr>
+              <w:t>Searching the lyrics and who’s singing them</w:t>
+            </w:r>
+            <w:r>
+              <w:rPr>
+                <w:noProof/>
+                <w:webHidden/>
+                <w:lang w:val="en-US"/>
+              </w:rPr>
+              <w:tab/>
+            </w:r>
+            <w:r>
+              <w:rPr>
+                <w:noProof/>
+                <w:webHidden/>
+                <w:lang w:val="en-US"/>
+              </w:rPr>
+              <w:fldChar w:fldCharType="begin"/>
+            </w:r>
+            <w:r>
+              <w:rPr>
+                <w:noProof/>
+                <w:webHidden/>
+                <w:lang w:val="en-US"/>
+              </w:rPr>
+              <w:instrText xml:space="preserve"> PAGEREF _Toc68945523 \h </w:instrText>
+            </w:r>
+            <w:r>
+              <w:rPr>
+                <w:noProof/>
+                <w:webHidden/>
+                <w:lang w:val="en-US"/>
+              </w:rPr>
+            </w:r>
+            <w:r>
+              <w:rPr>
+                <w:noProof/>
+                <w:webHidden/>
+                <w:lang w:val="en-US"/>
+              </w:rPr>
+              <w:fldChar w:fldCharType="separate"/>
+            </w:r>
+            <w:r>
+              <w:rPr>
+                <w:noProof/>
+                <w:webHidden/>
+                <w:lang w:val="en-US"/>
+              </w:rPr>
+              <w:t>2</w:t>
+            </w:r>
+            <w:r>
+              <w:rPr>
+                <w:noProof/>
+                <w:webHidden/>
+                <w:lang w:val="en-US"/>
+              </w:rPr>
+              <w:fldChar w:fldCharType="end"/>
+            </w:r>
+          </w:hyperlink>
+        </w:p>
+        <w:p>
+          <w:pPr>
+            <w:pStyle w:val="TM2"/>
+            <w:tabs>
+              <w:tab w:val="right" w:leader="dot" w:pos="9062"/>
+            </w:tabs>
+            <w:rPr>
+              <w:noProof/>
+              <w:lang w:val="en-US"/>
+            </w:rPr>
+          </w:pPr>
+          <w:hyperlink w:anchor="_Toc68945524" w:history="1">
+            <w:r>
+              <w:rPr>
+                <w:rStyle w:val="Lienhypertexte"/>
+                <w:noProof/>
+                <w:lang w:val="en-US"/>
+              </w:rPr>
+              <w:t>Exporting the data</w:t>
+            </w:r>
+            <w:r>
+              <w:rPr>
+                <w:noProof/>
+                <w:webHidden/>
+                <w:lang w:val="en-US"/>
+              </w:rPr>
+              <w:tab/>
+            </w:r>
+            <w:r>
+              <w:rPr>
+                <w:noProof/>
+                <w:webHidden/>
+                <w:lang w:val="en-US"/>
+              </w:rPr>
+              <w:fldChar w:fldCharType="begin"/>
+            </w:r>
+            <w:r>
+              <w:rPr>
+                <w:noProof/>
+                <w:webHidden/>
+                <w:lang w:val="en-US"/>
+              </w:rPr>
+              <w:instrText xml:space="preserve"> PAGEREF _Toc68945524 \h </w:instrText>
+            </w:r>
+            <w:r>
+              <w:rPr>
+                <w:noProof/>
+                <w:webHidden/>
+                <w:lang w:val="en-US"/>
+              </w:rPr>
+            </w:r>
+            <w:r>
+              <w:rPr>
+                <w:noProof/>
+                <w:webHidden/>
+                <w:lang w:val="en-US"/>
+              </w:rPr>
+              <w:fldChar w:fldCharType="separate"/>
+            </w:r>
+            <w:r>
+              <w:rPr>
+                <w:noProof/>
+                <w:webHidden/>
+                <w:lang w:val="en-US"/>
+              </w:rPr>
+              <w:t>3</w:t>
+            </w:r>
+            <w:r>
+              <w:rPr>
+                <w:noProof/>
+                <w:webHidden/>
+                <w:lang w:val="en-US"/>
+              </w:rPr>
+              <w:fldChar w:fldCharType="end"/>
+            </w:r>
+          </w:hyperlink>
+        </w:p>
+        <w:p>
+          <w:pPr>
+            <w:pStyle w:val="TM2"/>
+            <w:tabs>
+              <w:tab w:val="right" w:leader="dot" w:pos="9062"/>
+            </w:tabs>
+            <w:rPr>
+              <w:noProof/>
+              <w:lang w:val="en-US"/>
+            </w:rPr>
+          </w:pPr>
+          <w:hyperlink w:anchor="_Toc68945525" w:history="1">
+            <w:r>
+              <w:rPr>
+                <w:rStyle w:val="Lienhypertexte"/>
+                <w:noProof/>
+                <w:lang w:val="en-US"/>
+              </w:rPr>
+              <w:t>About the data size</w:t>
+            </w:r>
+            <w:r>
+              <w:rPr>
+                <w:noProof/>
+                <w:webHidden/>
+                <w:lang w:val="en-US"/>
+              </w:rPr>
+              <w:tab/>
+            </w:r>
+            <w:r>
+              <w:rPr>
+                <w:noProof/>
+                <w:webHidden/>
+                <w:lang w:val="en-US"/>
+              </w:rPr>
+              <w:fldChar w:fldCharType="begin"/>
+            </w:r>
+            <w:r>
+              <w:rPr>
+                <w:noProof/>
+                <w:webHidden/>
+                <w:lang w:val="en-US"/>
+              </w:rPr>
+              <w:instrText xml:space="preserve"> PAGEREF _Toc68945525 \h </w:instrText>
+            </w:r>
+            <w:r>
+              <w:rPr>
+                <w:noProof/>
+                <w:webHidden/>
+                <w:lang w:val="en-US"/>
+              </w:rPr>
+            </w:r>
+            <w:r>
+              <w:rPr>
+                <w:noProof/>
+                <w:webHidden/>
+                <w:lang w:val="en-US"/>
+              </w:rPr>
+              <w:fldChar w:fldCharType="separate"/>
+            </w:r>
+            <w:r>
+              <w:rPr>
+                <w:noProof/>
+                <w:webHidden/>
+                <w:lang w:val="en-US"/>
+              </w:rPr>
+              <w:t>3</w:t>
+            </w:r>
+            <w:r>
+              <w:rPr>
+                <w:noProof/>
+                <w:webHidden/>
+                <w:lang w:val="en-US"/>
+              </w:rPr>
+              <w:fldChar w:fldCharType="end"/>
+            </w:r>
+          </w:hyperlink>
+        </w:p>
+        <w:p>
+          <w:pPr>
+            <w:pStyle w:val="TM1"/>
+            <w:tabs>
+              <w:tab w:val="right" w:leader="dot" w:pos="9062"/>
+            </w:tabs>
+            <w:rPr>
+              <w:noProof/>
+              <w:lang w:val="en-US"/>
+            </w:rPr>
+          </w:pPr>
+          <w:hyperlink w:anchor="_Toc68945526" w:history="1">
+            <w:r>
+              <w:rPr>
+                <w:rStyle w:val="Lienhypertexte"/>
+                <w:noProof/>
+                <w:lang w:val="en-US"/>
+              </w:rPr>
+              <w:t>Results and discussion:</w:t>
+            </w:r>
+            <w:r>
+              <w:rPr>
+                <w:noProof/>
+                <w:webHidden/>
+                <w:lang w:val="en-US"/>
+              </w:rPr>
+              <w:tab/>
+            </w:r>
+            <w:r>
+              <w:rPr>
+                <w:noProof/>
+                <w:webHidden/>
+                <w:lang w:val="en-US"/>
+              </w:rPr>
+              <w:fldChar w:fldCharType="begin"/>
+            </w:r>
+            <w:r>
+              <w:rPr>
+                <w:noProof/>
+                <w:webHidden/>
+                <w:lang w:val="en-US"/>
+              </w:rPr>
+              <w:instrText xml:space="preserve"> PAGEREF _Toc68945526 \h </w:instrText>
+            </w:r>
+            <w:r>
+              <w:rPr>
+                <w:noProof/>
+                <w:webHidden/>
+                <w:lang w:val="en-US"/>
+              </w:rPr>
+            </w:r>
+            <w:r>
+              <w:rPr>
+                <w:noProof/>
+                <w:webHidden/>
+                <w:lang w:val="en-US"/>
+              </w:rPr>
+              <w:fldChar w:fldCharType="separate"/>
+            </w:r>
+            <w:r>
+              <w:rPr>
+                <w:noProof/>
+                <w:webHidden/>
+                <w:lang w:val="en-US"/>
+              </w:rPr>
+              <w:t>3</w:t>
+            </w:r>
+            <w:r>
+              <w:rPr>
+                <w:noProof/>
+                <w:webHidden/>
+                <w:lang w:val="en-US"/>
+              </w:rPr>
+              <w:fldChar w:fldCharType="end"/>
+            </w:r>
+          </w:hyperlink>
+        </w:p>
+        <w:p>
+          <w:pPr>
+            <w:pStyle w:val="TM1"/>
+            <w:tabs>
+              <w:tab w:val="right" w:leader="dot" w:pos="9062"/>
+            </w:tabs>
+            <w:rPr>
+              <w:noProof/>
+              <w:lang w:val="en-US"/>
+            </w:rPr>
+          </w:pPr>
+          <w:hyperlink w:anchor="_Toc68945527" w:history="1">
+            <w:r>
+              <w:rPr>
+                <w:rStyle w:val="Lienhypertexte"/>
+                <w:noProof/>
+                <w:lang w:val="en-US"/>
+              </w:rPr>
+              <w:t>Guideline:</w:t>
+            </w:r>
+            <w:r>
+              <w:rPr>
+                <w:noProof/>
+                <w:webHidden/>
+                <w:lang w:val="en-US"/>
+              </w:rPr>
+              <w:tab/>
+            </w:r>
+            <w:r>
+              <w:rPr>
+                <w:noProof/>
+                <w:webHidden/>
+                <w:lang w:val="en-US"/>
+              </w:rPr>
+              <w:fldChar w:fldCharType="begin"/>
+            </w:r>
+            <w:r>
+              <w:rPr>
+                <w:noProof/>
+                <w:webHidden/>
+                <w:lang w:val="en-US"/>
+              </w:rPr>
+              <w:instrText xml:space="preserve"> PAGEREF _Toc68945527 \h </w:instrText>
+            </w:r>
+            <w:r>
+              <w:rPr>
+                <w:noProof/>
+                <w:webHidden/>
+                <w:lang w:val="en-US"/>
+              </w:rPr>
+            </w:r>
+            <w:r>
+              <w:rPr>
+                <w:noProof/>
+                <w:webHidden/>
+                <w:lang w:val="en-US"/>
+              </w:rPr>
+              <w:fldChar w:fldCharType="separate"/>
+            </w:r>
+            <w:r>
+              <w:rPr>
+                <w:noProof/>
+                <w:webHidden/>
+                <w:lang w:val="en-US"/>
+              </w:rPr>
+              <w:t>3</w:t>
+            </w:r>
+            <w:r>
+              <w:rPr>
+                <w:noProof/>
+                <w:webHidden/>
+                <w:lang w:val="en-US"/>
+              </w:rPr>
+              <w:fldChar w:fldCharType="end"/>
+            </w:r>
+          </w:hyperlink>
+        </w:p>
+        <w:p>
+          <w:pPr>
+            <w:rPr>
+              <w:lang w:val="en-US"/>
+            </w:rPr>
+          </w:pPr>
+          <w:r>
+            <w:rPr>
+              <w:b/>
+              <w:bCs/>
+              <w:lang w:val="en-US"/>
+            </w:rPr>
+            <w:fldChar w:fldCharType="end"/>
+          </w:r>
+        </w:p>
+      </w:sdtContent>
+    </w:sdt>
+    <w:p>
+      <w:pPr>
+        <w:rPr>
+          <w:rFonts w:asciiTheme="majorHAnsi" w:eastAsiaTheme="majorEastAsia" w:hAnsiTheme="majorHAnsi" w:cstheme="majorBidi"/>
+          <w:color w:val="262626" w:themeColor="text1" w:themeTint="D9"/>
+          <w:sz w:val="40"/>
+          <w:szCs w:val="40"/>
+          <w:lang w:val="en-US"/>
+        </w:rPr>
+      </w:pPr>
+      <w:r>
+        <w:rPr>
+          <w:lang w:val="en-US"/>
+        </w:rPr>
+        <w:br w:type="page"/>
+      </w:r>
+    </w:p>
+    <w:p>
+      <w:pPr>
+        <w:pStyle w:val="Titre1"/>
+        <w:jc w:val="both"/>
+        <w:rPr>
+          <w:lang w:val="en-US"/>
+        </w:rPr>
+      </w:pPr>
+      <w:bookmarkStart w:id="0" w:name="_Toc68945521"/>
+      <w:r>
+        <w:rPr>
           <w:lang w:val="en-US"/>
         </w:rPr>
         <w:lastRenderedPageBreak/>
@@ -503,11 +1175,11 @@
       </w:r>
       <w:r>
         <w:rPr>
-          <w:rStyle w:val="Titre1Car"/>
           <w:lang w:val="en-US"/>
         </w:rPr>
         <w:t>definition:</w:t>
       </w:r>
+      <w:bookmarkEnd w:id="0"/>
       <w:r>
         <w:rPr>
           <w:lang w:val="en-US"/>
@@ -517,24 +1189,41 @@
     </w:p>
     <w:p>
       <w:pPr>
-        <w:rPr>
-          <w:bCs/>
-          <w:lang w:val="en-US"/>
-        </w:rPr>
-      </w:pPr>
-      <w:r>
-        <w:rPr>
-          <w:bCs/>
-          <w:lang w:val="en-US"/>
-        </w:rPr>
-        <w:t>Steven universe is a show with a plethora of</w:t>
-      </w:r>
-      <w:r>
-        <w:rPr>
-          <w:bCs/>
-          <w:lang w:val="en-US"/>
-        </w:rPr>
-        <w:t xml:space="preserve"> musical segment, especially songs accompanying character arc</w:t>
+        <w:jc w:val="both"/>
+        <w:rPr>
+          <w:bCs/>
+          <w:lang w:val="en-US"/>
+        </w:rPr>
+      </w:pPr>
+    </w:p>
+    <w:p>
+      <w:pPr>
+        <w:jc w:val="both"/>
+        <w:rPr>
+          <w:bCs/>
+          <w:lang w:val="en-US"/>
+        </w:rPr>
+      </w:pPr>
+      <w:r>
+        <w:rPr>
+          <w:bCs/>
+          <w:lang w:val="en-US"/>
+        </w:rPr>
+        <w:t xml:space="preserve">Steven universe is a show </w:t>
+      </w:r>
+      <w:r>
+        <w:rPr>
+          <w:bCs/>
+          <w:lang w:val="en-US"/>
+        </w:rPr>
+        <w:t xml:space="preserve">produced by Cartoon Network and written by Rebecca Sugar featuring </w:t>
+      </w:r>
+      <w:r>
+        <w:rPr>
+          <w:bCs/>
+          <w:lang w:val="en-US"/>
+        </w:rPr>
+        <w:t>a plethora of musical segment, especially songs accompanying character arc</w:t>
       </w:r>
       <w:r>
         <w:rPr>
@@ -569,36 +1258,195 @@
           <w:bCs/>
           <w:lang w:val="en-US"/>
         </w:rPr>
-        <w:t xml:space="preserve"> As each character battle with different issues, there are recurring thematic coming up through their songs, as such we would like to be able to identify the character singing by the lyrics of the song.</w:t>
-      </w:r>
-    </w:p>
-    <w:p>
-      <w:pPr>
-        <w:rPr>
-          <w:bCs/>
-          <w:lang w:val="en-US"/>
-        </w:rPr>
-      </w:pPr>
-      <w:r>
-        <w:rPr>
-          <w:bCs/>
-          <w:lang w:val="en-US"/>
-        </w:rPr>
-        <w:t>The main challenge is that even through the approach are different the song often revolve around very similar themes, “love”</w:t>
-      </w:r>
-      <w:r>
-        <w:rPr>
-          <w:bCs/>
-          <w:lang w:val="en-US"/>
-        </w:rPr>
-        <w:t>, ”strength</w:t>
-      </w:r>
-      <w:r>
-        <w:rPr>
-          <w:bCs/>
-          <w:lang w:val="en-US"/>
-        </w:rPr>
-        <w:t xml:space="preserve">” … </w:t>
+        <w:t xml:space="preserve"> As each character battle</w:t>
+      </w:r>
+      <w:r>
+        <w:rPr>
+          <w:bCs/>
+          <w:lang w:val="en-US"/>
+        </w:rPr>
+        <w:t>s</w:t>
+      </w:r>
+      <w:r>
+        <w:rPr>
+          <w:bCs/>
+          <w:lang w:val="en-US"/>
+        </w:rPr>
+        <w:t xml:space="preserve"> with different issues, there are recurring </w:t>
+      </w:r>
+      <w:r>
+        <w:rPr>
+          <w:bCs/>
+          <w:lang w:val="en-US"/>
+        </w:rPr>
+        <w:t>thematic</w:t>
+      </w:r>
+      <w:r>
+        <w:rPr>
+          <w:bCs/>
+          <w:lang w:val="en-US"/>
+        </w:rPr>
+        <w:t xml:space="preserve"> coming up through their songs, as such </w:t>
+      </w:r>
+      <w:r>
+        <w:rPr>
+          <w:b/>
+          <w:lang w:val="en-US"/>
+        </w:rPr>
+        <w:t>we would like to be able to identify the character singing by the lyrics of the song</w:t>
+      </w:r>
+      <w:r>
+        <w:rPr>
+          <w:bCs/>
+          <w:lang w:val="en-US"/>
+        </w:rPr>
+        <w:t>.</w:t>
+      </w:r>
+    </w:p>
+    <w:p>
+      <w:pPr>
+        <w:jc w:val="both"/>
+        <w:rPr>
+          <w:bCs/>
+          <w:lang w:val="en-US"/>
+        </w:rPr>
+      </w:pPr>
+      <w:r>
+        <w:rPr>
+          <w:bCs/>
+          <w:lang w:val="en-US"/>
+        </w:rPr>
+        <w:t xml:space="preserve">The main challenge is that even through the approach </w:t>
+      </w:r>
+      <w:r>
+        <w:rPr>
+          <w:bCs/>
+          <w:lang w:val="en-US"/>
+        </w:rPr>
+        <w:t>is</w:t>
+      </w:r>
+      <w:r>
+        <w:rPr>
+          <w:bCs/>
+          <w:lang w:val="en-US"/>
+        </w:rPr>
+        <w:t xml:space="preserve"> different</w:t>
+      </w:r>
+      <w:r>
+        <w:rPr>
+          <w:bCs/>
+          <w:lang w:val="en-US"/>
+        </w:rPr>
+        <w:t>, any</w:t>
+      </w:r>
+      <w:r>
+        <w:rPr>
+          <w:bCs/>
+          <w:lang w:val="en-US"/>
+        </w:rPr>
+        <w:t xml:space="preserve"> song</w:t>
+      </w:r>
+      <w:r>
+        <w:rPr>
+          <w:bCs/>
+          <w:lang w:val="en-US"/>
+        </w:rPr>
+        <w:t>s from the show is</w:t>
+      </w:r>
+      <w:r>
+        <w:rPr>
+          <w:bCs/>
+          <w:lang w:val="en-US"/>
+        </w:rPr>
+        <w:t xml:space="preserve"> often revolve</w:t>
+      </w:r>
+      <w:r>
+        <w:rPr>
+          <w:bCs/>
+          <w:lang w:val="en-US"/>
+        </w:rPr>
+        <w:t>d</w:t>
+      </w:r>
+      <w:r>
+        <w:rPr>
+          <w:bCs/>
+          <w:lang w:val="en-US"/>
+        </w:rPr>
+        <w:t xml:space="preserve"> around very similar themes</w:t>
+      </w:r>
+      <w:r>
+        <w:rPr>
+          <w:bCs/>
+          <w:lang w:val="en-US"/>
+        </w:rPr>
+        <w:t>, such as</w:t>
+      </w:r>
+      <w:r>
+        <w:rPr>
+          <w:bCs/>
+          <w:lang w:val="en-US"/>
+        </w:rPr>
+        <w:t xml:space="preserve"> “</w:t>
+      </w:r>
+      <w:r>
+        <w:rPr>
+          <w:bCs/>
+          <w:i/>
+          <w:iCs/>
+          <w:lang w:val="en-US"/>
+        </w:rPr>
+        <w:t>love</w:t>
+      </w:r>
+      <w:r>
+        <w:rPr>
+          <w:bCs/>
+          <w:lang w:val="en-US"/>
+        </w:rPr>
+        <w:t>”</w:t>
+      </w:r>
+      <w:r>
+        <w:rPr>
+          <w:bCs/>
+          <w:lang w:val="en-US"/>
+        </w:rPr>
+        <w:t>,</w:t>
+      </w:r>
+      <w:r>
+        <w:rPr>
+          <w:bCs/>
+          <w:lang w:val="en-US"/>
+        </w:rPr>
+        <w:t xml:space="preserve"> “strength</w:t>
+      </w:r>
+      <w:r>
+        <w:rPr>
+          <w:bCs/>
+          <w:lang w:val="en-US"/>
+        </w:rPr>
+        <w:t>”</w:t>
+      </w:r>
+      <w:r>
+        <w:rPr>
+          <w:bCs/>
+          <w:lang w:val="en-US"/>
+        </w:rPr>
+        <w:t>, “</w:t>
+      </w:r>
+      <w:r>
+        <w:rPr>
+          <w:bCs/>
+          <w:i/>
+          <w:iCs/>
+          <w:lang w:val="en-US"/>
+        </w:rPr>
+        <w:t>approval</w:t>
+      </w:r>
+      <w:r>
+        <w:rPr>
+          <w:bCs/>
+          <w:lang w:val="en-US"/>
+        </w:rPr>
+        <w:t xml:space="preserve">” and much more. </w:t>
       </w:r>
       <w:r>
         <w:rPr>
@@ -612,14 +1460,35 @@
           <w:bCs/>
           <w:lang w:val="en-US"/>
         </w:rPr>
-        <w:t xml:space="preserve">t be able to simply count the occurrence of a certain type of vocabulary and attribute it to a specific </w:t>
-      </w:r>
-      <w:r>
-        <w:rPr>
-          <w:bCs/>
-          <w:lang w:val="en-US"/>
-        </w:rPr>
-        <w:t>character, but it may not be sufficient</w:t>
+        <w:t>t be able to simply count the occurrence</w:t>
+      </w:r>
+      <w:r>
+        <w:rPr>
+          <w:bCs/>
+          <w:lang w:val="en-US"/>
+        </w:rPr>
+        <w:t>s</w:t>
+      </w:r>
+      <w:r>
+        <w:rPr>
+          <w:bCs/>
+          <w:lang w:val="en-US"/>
+        </w:rPr>
+        <w:t xml:space="preserve"> of a certain type of vocabulary and attribute it to a specific </w:t>
+      </w:r>
+      <w:r>
+        <w:rPr>
+          <w:bCs/>
+          <w:lang w:val="en-US"/>
+        </w:rPr>
+        <w:t>character</w:t>
+      </w:r>
+      <w:r>
+        <w:rPr>
+          <w:bCs/>
+          <w:lang w:val="en-US"/>
+        </w:rPr>
+        <w:t>, and therefore understand a character’s psychology through the words they use</w:t>
       </w:r>
       <w:r>
         <w:rPr>
@@ -633,35 +1502,72 @@
           <w:bCs/>
           <w:lang w:val="en-US"/>
         </w:rPr>
-        <w:t xml:space="preserve"> We will </w:t>
-      </w:r>
-      <w:r>
-        <w:rPr>
-          <w:bCs/>
-          <w:lang w:val="en-US"/>
-        </w:rPr>
-        <w:t xml:space="preserve">also </w:t>
-      </w:r>
-      <w:r>
-        <w:rPr>
-          <w:bCs/>
-          <w:lang w:val="en-US"/>
-        </w:rPr>
-        <w:t>have to</w:t>
-      </w:r>
-      <w:r>
-        <w:rPr>
-          <w:bCs/>
-          <w:lang w:val="en-US"/>
-        </w:rPr>
-        <w:t xml:space="preserve"> proceed with further analysis and</w:t>
-      </w:r>
-      <w:r>
-        <w:rPr>
-          <w:bCs/>
-          <w:lang w:val="en-US"/>
-        </w:rPr>
-        <w:t xml:space="preserve"> see the interaction between the words</w:t>
+        <w:t xml:space="preserve"> </w:t>
+      </w:r>
+      <w:r>
+        <w:rPr>
+          <w:bCs/>
+          <w:lang w:val="en-US"/>
+        </w:rPr>
+        <w:t>Moreover, we will be able to process these words and have clear interactions between those words.</w:t>
+      </w:r>
+    </w:p>
+    <w:p>
+      <w:pPr>
+        <w:jc w:val="both"/>
+        <w:rPr>
+          <w:bCs/>
+          <w:lang w:val="en-US"/>
+        </w:rPr>
+      </w:pPr>
+      <w:r>
+        <w:rPr>
+          <w:bCs/>
+          <w:lang w:val="en-US"/>
+        </w:rPr>
+        <w:t xml:space="preserve">The challenges of this specific thematic we want to solve are to first find correct lyrics and be able to automatically associate them to a character. As many songs from the Steven Universe original soundtracks </w:t>
+      </w:r>
+      <w:r>
+        <w:rPr>
+          <w:bCs/>
+          <w:lang w:val="en-US"/>
+        </w:rPr>
+        <w:t>do not</w:t>
+      </w:r>
+      <w:r>
+        <w:rPr>
+          <w:bCs/>
+          <w:lang w:val="en-US"/>
+        </w:rPr>
+        <w:t xml:space="preserve"> feature the character singing them, and that some of these songs </w:t>
+      </w:r>
+      <w:r>
+        <w:rPr>
+          <w:bCs/>
+          <w:lang w:val="en-US"/>
+        </w:rPr>
+        <w:t>are not</w:t>
+      </w:r>
+      <w:r>
+        <w:rPr>
+          <w:bCs/>
+          <w:lang w:val="en-US"/>
+        </w:rPr>
+        <w:t xml:space="preserve"> even sung by </w:t>
+      </w:r>
+      <w:r>
+        <w:rPr>
+          <w:bCs/>
+          <w:lang w:val="en-US"/>
+        </w:rPr>
+        <w:t xml:space="preserve">characters, </w:t>
+      </w:r>
+      <w:r>
+        <w:rPr>
+          <w:b/>
+          <w:lang w:val="en-US"/>
+        </w:rPr>
+        <w:t>finding a way to differentiate characters and then make an analysis of their vocabulary is somewhat a difficult task to do</w:t>
       </w:r>
       <w:r>
         <w:rPr>
@@ -673,22 +1579,103 @@
     </w:p>
     <w:p>
       <w:pPr>
-        <w:rPr>
-          <w:lang w:val="en-US"/>
-        </w:rPr>
-      </w:pPr>
+        <w:jc w:val="both"/>
+        <w:rPr>
+          <w:bCs/>
+          <w:lang w:val="en-US"/>
+        </w:rPr>
+      </w:pPr>
+      <w:bookmarkStart w:id="1" w:name="_Toc68945522"/>
+      <w:r>
+        <w:rPr>
+          <w:bCs/>
+          <w:lang w:val="en-US"/>
+        </w:rPr>
+        <w:t xml:space="preserve">A second challenge we will have to face is </w:t>
+      </w:r>
+      <w:r>
+        <w:rPr>
+          <w:b/>
+          <w:lang w:val="en-US"/>
+        </w:rPr>
+        <w:t>being able to store huge amount of data</w:t>
+      </w:r>
+      <w:r>
+        <w:rPr>
+          <w:bCs/>
+          <w:lang w:val="en-US"/>
+        </w:rPr>
+        <w:t>, as Steven Universe features a lot of songs with many lyrics. What could be the best way to store and access data in this case? Perhaps saving the lyrics locally is not the most optimal way to do things in this case.</w:t>
+      </w:r>
+    </w:p>
+    <w:p>
+      <w:pPr>
+        <w:jc w:val="both"/>
+        <w:rPr>
+          <w:bCs/>
+          <w:lang w:val="en-US"/>
+        </w:rPr>
+      </w:pPr>
+      <w:r>
+        <w:rPr>
+          <w:bCs/>
+          <w:lang w:val="en-US"/>
+        </w:rPr>
+        <w:t xml:space="preserve">A third challenge is to be able to scrap lyrics in an automatic way, with a qualitative source of information. As many websites for lyrics exist online, </w:t>
+      </w:r>
+      <w:r>
+        <w:rPr>
+          <w:b/>
+          <w:lang w:val="en-US"/>
+        </w:rPr>
+        <w:t>a website featuring good lyrics and an easy-to-use API is not easy to find.</w:t>
+      </w:r>
+      <w:r>
+        <w:rPr>
+          <w:bCs/>
+          <w:lang w:val="en-US"/>
+        </w:rPr>
+        <w:t xml:space="preserve"> Therefore, connecting our application with such a website is somewhat a challenge to overcome.</w:t>
+      </w:r>
+    </w:p>
+    <w:p>
+      <w:pPr>
+        <w:jc w:val="both"/>
+        <w:rPr>
+          <w:rFonts w:asciiTheme="majorHAnsi" w:eastAsiaTheme="majorEastAsia" w:hAnsiTheme="majorHAnsi" w:cstheme="majorBidi"/>
+          <w:color w:val="262626" w:themeColor="text1" w:themeTint="D9"/>
+          <w:sz w:val="40"/>
+          <w:szCs w:val="40"/>
+          <w:lang w:val="en-US"/>
+        </w:rPr>
+      </w:pPr>
+      <w:r>
+        <w:rPr>
+          <w:bCs/>
+          <w:lang w:val="en-US"/>
+        </w:rPr>
+        <w:t>With these goals in mind, let us implement our application and help us solve this problem for Steven Universe fans.</w:t>
+      </w:r>
+      <w:r>
+        <w:rPr>
+          <w:lang w:val="en-US"/>
+        </w:rPr>
+        <w:br w:type="page"/>
+      </w:r>
     </w:p>
     <w:p>
       <w:pPr>
         <w:pStyle w:val="Titre1"/>
-        <w:rPr>
-          <w:lang w:val="en-US"/>
-        </w:rPr>
-      </w:pPr>
-      <w:r>
-        <w:rPr>
-          <w:lang w:val="en-US"/>
-        </w:rPr>
+        <w:jc w:val="both"/>
+        <w:rPr>
+          <w:lang w:val="en-US"/>
+        </w:rPr>
+      </w:pPr>
+      <w:r>
+        <w:rPr>
+          <w:lang w:val="en-US"/>
+        </w:rPr>
+        <w:lastRenderedPageBreak/>
         <w:t>Methodolo</w:t>
       </w:r>
       <w:r>
@@ -697,9 +1684,1870 @@
         </w:rPr>
         <w:t>gy:</w:t>
       </w:r>
-    </w:p>
-    <w:p>
-      <w:pPr>
+      <w:bookmarkEnd w:id="1"/>
+    </w:p>
+    <w:p>
+      <w:pPr>
+        <w:jc w:val="both"/>
+        <w:rPr>
+          <w:lang w:val="en-US"/>
+        </w:rPr>
+      </w:pPr>
+    </w:p>
+    <w:p>
+      <w:pPr>
+        <w:jc w:val="both"/>
+        <w:rPr>
+          <w:lang w:val="en-US"/>
+        </w:rPr>
+      </w:pPr>
+      <w:r>
+        <w:rPr>
+          <w:lang w:val="en-US"/>
+        </w:rPr>
+        <w:t xml:space="preserve">The first challenge we focused on was </w:t>
+      </w:r>
+      <w:r>
+        <w:rPr>
+          <w:b/>
+          <w:bCs/>
+          <w:lang w:val="en-US"/>
+        </w:rPr>
+        <w:t>to find a good website with an easy-to-use API for scraping lyrics</w:t>
+      </w:r>
+      <w:r>
+        <w:rPr>
+          <w:lang w:val="en-US"/>
+        </w:rPr>
+        <w:t xml:space="preserve">. Many websites need us to write by hand all lyrics, however one service stood out: </w:t>
+      </w:r>
+      <w:hyperlink r:id="rId10" w:history="1">
+        <w:r>
+          <w:rPr>
+            <w:rStyle w:val="Lienhypertexte"/>
+            <w:lang w:val="en-US"/>
+          </w:rPr>
+          <w:t>genius.com</w:t>
+        </w:r>
+      </w:hyperlink>
+      <w:r>
+        <w:rPr>
+          <w:lang w:val="en-US"/>
+        </w:rPr>
+        <w:t xml:space="preserve">. </w:t>
+      </w:r>
+      <w:r>
+        <w:rPr>
+          <w:lang w:val="en-US"/>
+        </w:rPr>
+        <w:t>The advantages of Genius are very important for our use case:</w:t>
+      </w:r>
+    </w:p>
+    <w:p>
+      <w:pPr>
+        <w:pStyle w:val="Paragraphedeliste"/>
+        <w:numPr>
+          <w:ilvl w:val="0"/>
+          <w:numId w:val="2"/>
+        </w:numPr>
+        <w:jc w:val="both"/>
+        <w:rPr>
+          <w:lang w:val="en-US"/>
+        </w:rPr>
+      </w:pPr>
+      <w:r>
+        <w:rPr>
+          <w:lang w:val="en-US"/>
+        </w:rPr>
+        <w:t>Genius features community-driven lyrics for songs</w:t>
+      </w:r>
+      <w:r>
+        <w:rPr>
+          <w:lang w:val="en-US"/>
+        </w:rPr>
+        <w:t xml:space="preserve"> and trusted members are able to add lyrics (like Wikipedia)</w:t>
+      </w:r>
+    </w:p>
+    <w:p>
+      <w:pPr>
+        <w:pStyle w:val="Paragraphedeliste"/>
+        <w:numPr>
+          <w:ilvl w:val="0"/>
+          <w:numId w:val="2"/>
+        </w:numPr>
+        <w:jc w:val="both"/>
+        <w:rPr>
+          <w:lang w:val="en-US"/>
+        </w:rPr>
+      </w:pPr>
+      <w:r>
+        <w:rPr>
+          <w:lang w:val="en-US"/>
+        </w:rPr>
+        <w:t xml:space="preserve">features the characters who are singing (like </w:t>
+      </w:r>
+      <w:hyperlink r:id="rId11" w:history="1">
+        <w:r>
+          <w:rPr>
+            <w:rStyle w:val="Lienhypertexte"/>
+            <w:lang w:val="en-US"/>
+          </w:rPr>
+          <w:t>this example</w:t>
+        </w:r>
+      </w:hyperlink>
+      <w:r>
+        <w:rPr>
+          <w:lang w:val="en-US"/>
+        </w:rPr>
+        <w:t xml:space="preserve"> from the Steven Universe movie)</w:t>
+      </w:r>
+    </w:p>
+    <w:p>
+      <w:pPr>
+        <w:pStyle w:val="Paragraphedeliste"/>
+        <w:numPr>
+          <w:ilvl w:val="0"/>
+          <w:numId w:val="2"/>
+        </w:numPr>
+        <w:jc w:val="both"/>
+        <w:rPr>
+          <w:lang w:val="en-US"/>
+        </w:rPr>
+      </w:pPr>
+      <w:r>
+        <w:rPr>
+          <w:lang w:val="en-US"/>
+        </w:rPr>
+        <w:t xml:space="preserve">has </w:t>
+      </w:r>
+      <w:hyperlink r:id="rId12" w:history="1">
+        <w:r>
+          <w:rPr>
+            <w:rStyle w:val="Lienhypertexte"/>
+            <w:lang w:val="en-US"/>
+          </w:rPr>
+          <w:t>clear and repetitive guidelines for writing lyrics</w:t>
+        </w:r>
+      </w:hyperlink>
+      <w:r>
+        <w:rPr>
+          <w:lang w:val="en-US"/>
+        </w:rPr>
+        <w:t xml:space="preserve">, which will help us harmonize lyrics </w:t>
+      </w:r>
+      <w:r>
+        <w:rPr>
+          <w:lang w:val="en-US"/>
+        </w:rPr>
+        <w:t>in our app</w:t>
+      </w:r>
+    </w:p>
+    <w:p>
+      <w:pPr>
+        <w:pStyle w:val="Paragraphedeliste"/>
+        <w:numPr>
+          <w:ilvl w:val="0"/>
+          <w:numId w:val="2"/>
+        </w:numPr>
+        <w:jc w:val="both"/>
+        <w:rPr>
+          <w:lang w:val="en-US"/>
+        </w:rPr>
+      </w:pPr>
+      <w:r>
+        <w:rPr>
+          <w:lang w:val="en-US"/>
+        </w:rPr>
+        <w:t xml:space="preserve">also features lyrics that are not song (like </w:t>
+      </w:r>
+      <w:hyperlink r:id="rId13" w:history="1">
+        <w:r>
+          <w:rPr>
+            <w:rStyle w:val="Lienhypertexte"/>
+            <w:lang w:val="en-US"/>
+          </w:rPr>
+          <w:t>this example</w:t>
+        </w:r>
+      </w:hyperlink>
+      <w:r>
+        <w:rPr>
+          <w:lang w:val="en-US"/>
+        </w:rPr>
+        <w:t xml:space="preserve"> from a Cartoon Network advertisement about bullying)</w:t>
+      </w:r>
+    </w:p>
+    <w:p>
+      <w:pPr>
+        <w:pStyle w:val="Paragraphedeliste"/>
+        <w:numPr>
+          <w:ilvl w:val="0"/>
+          <w:numId w:val="2"/>
+        </w:numPr>
+        <w:jc w:val="both"/>
+        <w:rPr>
+          <w:lang w:val="en-US"/>
+        </w:rPr>
+      </w:pPr>
+      <w:r>
+        <w:rPr>
+          <w:lang w:val="en-US"/>
+        </w:rPr>
+        <w:t>has a great API for scraping json lyrics.</w:t>
+      </w:r>
+    </w:p>
+    <w:p>
+      <w:pPr>
+        <w:jc w:val="both"/>
+        <w:rPr>
+          <w:lang w:val="en-US"/>
+        </w:rPr>
+      </w:pPr>
+      <w:r>
+        <w:rPr>
+          <w:lang w:val="en-US"/>
+        </w:rPr>
+        <w:t xml:space="preserve">A great and up-to-date API for scraping Genius data is </w:t>
+      </w:r>
+      <w:hyperlink r:id="rId14" w:history="1">
+        <w:proofErr w:type="spellStart"/>
+        <w:r>
+          <w:rPr>
+            <w:rStyle w:val="Lienhypertexte"/>
+            <w:i/>
+            <w:iCs/>
+            <w:lang w:val="en-US"/>
+          </w:rPr>
+          <w:t>lyricsgenius</w:t>
+        </w:r>
+        <w:proofErr w:type="spellEnd"/>
+      </w:hyperlink>
+      <w:r>
+        <w:rPr>
+          <w:lang w:val="en-US"/>
+        </w:rPr>
+        <w:t xml:space="preserve"> by John W. Miller. Many projects around lyrics scraping use this Python library that features great and easy interfaces. Thus, </w:t>
+      </w:r>
+      <w:r>
+        <w:rPr>
+          <w:b/>
+          <w:bCs/>
+          <w:lang w:val="en-US"/>
+        </w:rPr>
+        <w:t xml:space="preserve">we will use Python for our data scraping script with the </w:t>
+      </w:r>
+      <w:proofErr w:type="spellStart"/>
+      <w:r>
+        <w:rPr>
+          <w:b/>
+          <w:bCs/>
+          <w:lang w:val="en-US"/>
+        </w:rPr>
+        <w:t>lyricsgenius</w:t>
+      </w:r>
+      <w:proofErr w:type="spellEnd"/>
+      <w:r>
+        <w:rPr>
+          <w:b/>
+          <w:bCs/>
+          <w:lang w:val="en-US"/>
+        </w:rPr>
+        <w:t xml:space="preserve"> library</w:t>
+      </w:r>
+      <w:r>
+        <w:rPr>
+          <w:lang w:val="en-US"/>
+        </w:rPr>
+        <w:t xml:space="preserve">. </w:t>
+      </w:r>
+    </w:p>
+    <w:p>
+      <w:pPr>
+        <w:jc w:val="both"/>
+        <w:rPr>
+          <w:lang w:val="en-US"/>
+        </w:rPr>
+      </w:pPr>
+      <w:r>
+        <w:rPr>
+          <w:lang w:val="en-US"/>
+        </w:rPr>
+        <w:t xml:space="preserve">The library is featured in the </w:t>
+      </w:r>
+      <w:hyperlink r:id="rId15" w:history="1">
+        <w:r>
+          <w:rPr>
+            <w:rStyle w:val="Lienhypertexte"/>
+            <w:lang w:val="en-US"/>
+          </w:rPr>
+          <w:t>pip package manager</w:t>
+        </w:r>
+      </w:hyperlink>
+      <w:r>
+        <w:rPr>
+          <w:lang w:val="en-US"/>
+        </w:rPr>
+        <w:t>, thus a quick command for the installation does the trick. As required data, the API needs a token delivered by the Genius API. Therefore, we created a new application on Genius and generated a token in a few minutes. A few tweaks with the options, and the scraper is ready to be used.</w:t>
+      </w:r>
+    </w:p>
+    <w:p>
+      <w:pPr>
+        <w:shd w:val="clear" w:color="auto" w:fill="000000"/>
+        <w:spacing w:after="0" w:line="285" w:lineRule="atLeast"/>
+        <w:rPr>
+          <w:rFonts w:ascii="Courier New" w:eastAsia="Times New Roman" w:hAnsi="Courier New" w:cs="Courier New"/>
+          <w:color w:val="F8F8F2"/>
+          <w:sz w:val="21"/>
+          <w:lang w:val="en-US" w:eastAsia="zh-CN"/>
+        </w:rPr>
+      </w:pPr>
+      <w:r>
+        <w:rPr>
+          <w:rFonts w:ascii="Courier New" w:eastAsia="Times New Roman" w:hAnsi="Courier New" w:cs="Courier New"/>
+          <w:color w:val="F8F8F2"/>
+          <w:sz w:val="21"/>
+          <w:lang w:val="en-US" w:eastAsia="zh-CN"/>
+        </w:rPr>
+        <w:t>genius </w:t>
+      </w:r>
+      <w:r>
+        <w:rPr>
+          <w:rFonts w:ascii="Courier New" w:eastAsia="Times New Roman" w:hAnsi="Courier New" w:cs="Courier New"/>
+          <w:color w:val="FF79C6"/>
+          <w:sz w:val="21"/>
+          <w:lang w:val="en-US" w:eastAsia="zh-CN"/>
+        </w:rPr>
+        <w:t>=</w:t>
+      </w:r>
+      <w:r>
+        <w:rPr>
+          <w:rFonts w:ascii="Courier New" w:eastAsia="Times New Roman" w:hAnsi="Courier New" w:cs="Courier New"/>
+          <w:color w:val="F8F8F2"/>
+          <w:sz w:val="21"/>
+          <w:lang w:val="en-US" w:eastAsia="zh-CN"/>
+        </w:rPr>
+        <w:t> </w:t>
+      </w:r>
+      <w:proofErr w:type="spellStart"/>
+      <w:r>
+        <w:rPr>
+          <w:rFonts w:ascii="Courier New" w:eastAsia="Times New Roman" w:hAnsi="Courier New" w:cs="Courier New"/>
+          <w:color w:val="F8F8F2"/>
+          <w:sz w:val="21"/>
+          <w:lang w:val="en-US" w:eastAsia="zh-CN"/>
+        </w:rPr>
+        <w:t>lyricsgenius.</w:t>
+      </w:r>
+      <w:r>
+        <w:rPr>
+          <w:rFonts w:ascii="Courier New" w:eastAsia="Times New Roman" w:hAnsi="Courier New" w:cs="Courier New"/>
+          <w:color w:val="50FA7B"/>
+          <w:sz w:val="21"/>
+          <w:lang w:val="en-US" w:eastAsia="zh-CN"/>
+        </w:rPr>
+        <w:t>Genius</w:t>
+      </w:r>
+      <w:proofErr w:type="spellEnd"/>
+      <w:r>
+        <w:rPr>
+          <w:rFonts w:ascii="Courier New" w:eastAsia="Times New Roman" w:hAnsi="Courier New" w:cs="Courier New"/>
+          <w:color w:val="F8F8F2"/>
+          <w:sz w:val="21"/>
+          <w:lang w:val="en-US" w:eastAsia="zh-CN"/>
+        </w:rPr>
+        <w:t>(token)</w:t>
+      </w:r>
+    </w:p>
+    <w:p>
+      <w:pPr>
+        <w:shd w:val="clear" w:color="auto" w:fill="000000"/>
+        <w:spacing w:after="0" w:line="285" w:lineRule="atLeast"/>
+        <w:rPr>
+          <w:rFonts w:ascii="Courier New" w:eastAsia="Times New Roman" w:hAnsi="Courier New" w:cs="Courier New"/>
+          <w:color w:val="BBBBBB"/>
+          <w:sz w:val="21"/>
+          <w:lang w:val="en-US" w:eastAsia="zh-CN"/>
+        </w:rPr>
+      </w:pPr>
+      <w:proofErr w:type="spellStart"/>
+      <w:r>
+        <w:rPr>
+          <w:rFonts w:ascii="Courier New" w:eastAsia="Times New Roman" w:hAnsi="Courier New" w:cs="Courier New"/>
+          <w:color w:val="F8F8F2"/>
+          <w:sz w:val="21"/>
+          <w:lang w:val="en-US" w:eastAsia="zh-CN"/>
+        </w:rPr>
+        <w:t>genius.verbose</w:t>
+      </w:r>
+      <w:proofErr w:type="spellEnd"/>
+      <w:r>
+        <w:rPr>
+          <w:rFonts w:ascii="Courier New" w:eastAsia="Times New Roman" w:hAnsi="Courier New" w:cs="Courier New"/>
+          <w:color w:val="F8F8F2"/>
+          <w:sz w:val="21"/>
+          <w:lang w:val="en-US" w:eastAsia="zh-CN"/>
+        </w:rPr>
+        <w:t> </w:t>
+      </w:r>
+      <w:r>
+        <w:rPr>
+          <w:rFonts w:ascii="Courier New" w:eastAsia="Times New Roman" w:hAnsi="Courier New" w:cs="Courier New"/>
+          <w:color w:val="FF79C6"/>
+          <w:sz w:val="21"/>
+          <w:lang w:val="en-US" w:eastAsia="zh-CN"/>
+        </w:rPr>
+        <w:t>=</w:t>
+      </w:r>
+      <w:r>
+        <w:rPr>
+          <w:rFonts w:ascii="Courier New" w:eastAsia="Times New Roman" w:hAnsi="Courier New" w:cs="Courier New"/>
+          <w:color w:val="F8F8F2"/>
+          <w:sz w:val="21"/>
+          <w:lang w:val="en-US" w:eastAsia="zh-CN"/>
+        </w:rPr>
+        <w:t> </w:t>
+      </w:r>
+      <w:r>
+        <w:rPr>
+          <w:rFonts w:ascii="Courier New" w:eastAsia="Times New Roman" w:hAnsi="Courier New" w:cs="Courier New"/>
+          <w:color w:val="BD93F9"/>
+          <w:sz w:val="21"/>
+          <w:lang w:val="en-US" w:eastAsia="zh-CN"/>
+        </w:rPr>
+        <w:t>False</w:t>
+      </w:r>
+      <w:r>
+        <w:rPr>
+          <w:rFonts w:ascii="Courier New" w:eastAsia="Times New Roman" w:hAnsi="Courier New" w:cs="Courier New"/>
+          <w:color w:val="F8F8F2"/>
+          <w:sz w:val="21"/>
+          <w:lang w:val="en-US" w:eastAsia="zh-CN"/>
+        </w:rPr>
+        <w:t> </w:t>
+      </w:r>
+      <w:r>
+        <w:rPr>
+          <w:rFonts w:ascii="Courier New" w:eastAsia="Times New Roman" w:hAnsi="Courier New" w:cs="Courier New"/>
+          <w:color w:val="6272A4"/>
+          <w:sz w:val="21"/>
+          <w:lang w:val="en-US" w:eastAsia="zh-CN"/>
+        </w:rPr>
+        <w:t># Turn off status messages</w:t>
+      </w:r>
+    </w:p>
+    <w:p>
+      <w:pPr>
+        <w:shd w:val="clear" w:color="auto" w:fill="000000"/>
+        <w:spacing w:after="0" w:line="285" w:lineRule="atLeast"/>
+        <w:rPr>
+          <w:rFonts w:ascii="Courier New" w:eastAsia="Times New Roman" w:hAnsi="Courier New" w:cs="Courier New"/>
+          <w:color w:val="BBBBBB"/>
+          <w:sz w:val="21"/>
+          <w:lang w:val="en-US" w:eastAsia="zh-CN"/>
+        </w:rPr>
+      </w:pPr>
+      <w:r>
+        <w:rPr>
+          <w:rFonts w:ascii="Courier New" w:eastAsia="Times New Roman" w:hAnsi="Courier New" w:cs="Courier New"/>
+          <w:color w:val="F8F8F2"/>
+          <w:sz w:val="21"/>
+          <w:lang w:val="en-US" w:eastAsia="zh-CN"/>
+        </w:rPr>
+        <w:t>genius.remove_section_headers </w:t>
+      </w:r>
+      <w:r>
+        <w:rPr>
+          <w:rFonts w:ascii="Courier New" w:eastAsia="Times New Roman" w:hAnsi="Courier New" w:cs="Courier New"/>
+          <w:color w:val="FF79C6"/>
+          <w:sz w:val="21"/>
+          <w:lang w:val="en-US" w:eastAsia="zh-CN"/>
+        </w:rPr>
+        <w:t>=</w:t>
+      </w:r>
+      <w:r>
+        <w:rPr>
+          <w:rFonts w:ascii="Courier New" w:eastAsia="Times New Roman" w:hAnsi="Courier New" w:cs="Courier New"/>
+          <w:color w:val="F8F8F2"/>
+          <w:sz w:val="21"/>
+          <w:lang w:val="en-US" w:eastAsia="zh-CN"/>
+        </w:rPr>
+        <w:t> </w:t>
+      </w:r>
+      <w:r>
+        <w:rPr>
+          <w:rFonts w:ascii="Courier New" w:eastAsia="Times New Roman" w:hAnsi="Courier New" w:cs="Courier New"/>
+          <w:color w:val="BD93F9"/>
+          <w:sz w:val="21"/>
+          <w:lang w:val="en-US" w:eastAsia="zh-CN"/>
+        </w:rPr>
+        <w:t>True</w:t>
+      </w:r>
+      <w:r>
+        <w:rPr>
+          <w:rFonts w:ascii="Courier New" w:eastAsia="Times New Roman" w:hAnsi="Courier New" w:cs="Courier New"/>
+          <w:color w:val="F8F8F2"/>
+          <w:sz w:val="21"/>
+          <w:lang w:val="en-US" w:eastAsia="zh-CN"/>
+        </w:rPr>
+        <w:t> </w:t>
+      </w:r>
+      <w:r>
+        <w:rPr>
+          <w:rFonts w:ascii="Courier New" w:eastAsia="Times New Roman" w:hAnsi="Courier New" w:cs="Courier New"/>
+          <w:color w:val="6272A4"/>
+          <w:sz w:val="21"/>
+          <w:lang w:val="en-US" w:eastAsia="zh-CN"/>
+        </w:rPr>
+        <w:t># Remove section headers (e.g. [Chorus]) from lyrics when searching</w:t>
+      </w:r>
+    </w:p>
+    <w:p>
+      <w:pPr>
+        <w:shd w:val="clear" w:color="auto" w:fill="000000"/>
+        <w:spacing w:after="0" w:line="285" w:lineRule="atLeast"/>
+        <w:rPr>
+          <w:rFonts w:ascii="Courier New" w:eastAsia="Times New Roman" w:hAnsi="Courier New" w:cs="Courier New"/>
+          <w:color w:val="BBBBBB"/>
+          <w:sz w:val="21"/>
+          <w:lang w:val="en-US" w:eastAsia="zh-CN"/>
+        </w:rPr>
+      </w:pPr>
+      <w:r>
+        <w:rPr>
+          <w:rFonts w:ascii="Courier New" w:eastAsia="Times New Roman" w:hAnsi="Courier New" w:cs="Courier New"/>
+          <w:color w:val="F8F8F2"/>
+          <w:sz w:val="21"/>
+          <w:lang w:val="en-US" w:eastAsia="zh-CN"/>
+        </w:rPr>
+        <w:t>genius.skip_non_songs </w:t>
+      </w:r>
+      <w:r>
+        <w:rPr>
+          <w:rFonts w:ascii="Courier New" w:eastAsia="Times New Roman" w:hAnsi="Courier New" w:cs="Courier New"/>
+          <w:color w:val="FF79C6"/>
+          <w:sz w:val="21"/>
+          <w:lang w:val="en-US" w:eastAsia="zh-CN"/>
+        </w:rPr>
+        <w:t>=</w:t>
+      </w:r>
+      <w:r>
+        <w:rPr>
+          <w:rFonts w:ascii="Courier New" w:eastAsia="Times New Roman" w:hAnsi="Courier New" w:cs="Courier New"/>
+          <w:color w:val="F8F8F2"/>
+          <w:sz w:val="21"/>
+          <w:lang w:val="en-US" w:eastAsia="zh-CN"/>
+        </w:rPr>
+        <w:t> </w:t>
+      </w:r>
+      <w:r>
+        <w:rPr>
+          <w:rFonts w:ascii="Courier New" w:eastAsia="Times New Roman" w:hAnsi="Courier New" w:cs="Courier New"/>
+          <w:color w:val="BD93F9"/>
+          <w:sz w:val="21"/>
+          <w:lang w:val="en-US" w:eastAsia="zh-CN"/>
+        </w:rPr>
+        <w:t>True</w:t>
+      </w:r>
+      <w:r>
+        <w:rPr>
+          <w:rFonts w:ascii="Courier New" w:eastAsia="Times New Roman" w:hAnsi="Courier New" w:cs="Courier New"/>
+          <w:color w:val="F8F8F2"/>
+          <w:sz w:val="21"/>
+          <w:lang w:val="en-US" w:eastAsia="zh-CN"/>
+        </w:rPr>
+        <w:t> </w:t>
+      </w:r>
+      <w:r>
+        <w:rPr>
+          <w:rFonts w:ascii="Courier New" w:eastAsia="Times New Roman" w:hAnsi="Courier New" w:cs="Courier New"/>
+          <w:color w:val="6272A4"/>
+          <w:sz w:val="21"/>
+          <w:lang w:val="en-US" w:eastAsia="zh-CN"/>
+        </w:rPr>
+        <w:t># Include hits thought to be non-songs (e.g. track lists)</w:t>
+      </w:r>
+    </w:p>
+    <w:p>
+      <w:pPr>
+        <w:jc w:val="both"/>
+        <w:rPr>
+          <w:lang w:val="en-US"/>
+        </w:rPr>
+      </w:pPr>
+    </w:p>
+    <w:p>
+      <w:pPr>
+        <w:rPr>
+          <w:lang w:val="en-US"/>
+        </w:rPr>
+      </w:pPr>
+      <w:r>
+        <w:rPr>
+          <w:lang w:val="en-US"/>
+        </w:rPr>
+        <w:br w:type="page"/>
+      </w:r>
+    </w:p>
+    <w:p>
+      <w:pPr>
+        <w:pStyle w:val="Titre2"/>
+        <w:rPr>
+          <w:lang w:val="en-US"/>
+        </w:rPr>
+      </w:pPr>
+      <w:r>
+        <w:rPr>
+          <w:lang w:val="en-US"/>
+        </w:rPr>
+        <w:lastRenderedPageBreak/>
+        <w:t>Making the JSON format dictionary</w:t>
+      </w:r>
+    </w:p>
+    <w:p>
+      <w:pPr>
+        <w:rPr>
+          <w:lang w:val="en-US"/>
+        </w:rPr>
+      </w:pPr>
+    </w:p>
+    <w:p>
+      <w:pPr>
+        <w:jc w:val="both"/>
+        <w:rPr>
+          <w:lang w:val="en-US"/>
+        </w:rPr>
+      </w:pPr>
+      <w:r>
+        <w:rPr>
+          <w:lang w:val="en-US"/>
+        </w:rPr>
+        <w:t xml:space="preserve">Then, we create a Python dictionary as the conversion from dictionary to </w:t>
+      </w:r>
+      <w:r>
+        <w:rPr>
+          <w:lang w:val="en-US"/>
+        </w:rPr>
+        <w:t>json data is easier to make. We can append it with tuples containing the songs. Overall, the json skeleton looks like this:</w:t>
+      </w:r>
+    </w:p>
+    <w:p>
+      <w:pPr>
+        <w:shd w:val="clear" w:color="auto" w:fill="000000"/>
+        <w:spacing w:after="0" w:line="285" w:lineRule="atLeast"/>
+        <w:rPr>
+          <w:rFonts w:ascii="Courier New" w:eastAsia="Times New Roman" w:hAnsi="Courier New" w:cs="Courier New"/>
+          <w:color w:val="BBBBBB"/>
+          <w:sz w:val="21"/>
+          <w:lang w:val="en-US" w:eastAsia="zh-CN"/>
+        </w:rPr>
+      </w:pPr>
+      <w:r>
+        <w:rPr>
+          <w:rFonts w:ascii="Courier New" w:eastAsia="Times New Roman" w:hAnsi="Courier New" w:cs="Courier New"/>
+          <w:color w:val="F8F8F2"/>
+          <w:sz w:val="21"/>
+          <w:lang w:val="en-US" w:eastAsia="zh-CN"/>
+        </w:rPr>
+        <w:t>{</w:t>
+      </w:r>
+    </w:p>
+    <w:p>
+      <w:pPr>
+        <w:shd w:val="clear" w:color="auto" w:fill="000000"/>
+        <w:spacing w:after="0" w:line="285" w:lineRule="atLeast"/>
+        <w:rPr>
+          <w:rFonts w:ascii="Courier New" w:eastAsia="Times New Roman" w:hAnsi="Courier New" w:cs="Courier New"/>
+          <w:color w:val="BBBBBB"/>
+          <w:sz w:val="21"/>
+          <w:lang w:val="en-US" w:eastAsia="zh-CN"/>
+        </w:rPr>
+      </w:pPr>
+      <w:r>
+        <w:rPr>
+          <w:rFonts w:ascii="Courier New" w:eastAsia="Times New Roman" w:hAnsi="Courier New" w:cs="Courier New"/>
+          <w:color w:val="F8F8F2"/>
+          <w:sz w:val="21"/>
+          <w:lang w:val="en-US" w:eastAsia="zh-CN"/>
+        </w:rPr>
+        <w:t>    </w:t>
+      </w:r>
+      <w:r>
+        <w:rPr>
+          <w:rFonts w:ascii="Courier New" w:eastAsia="Times New Roman" w:hAnsi="Courier New" w:cs="Courier New"/>
+          <w:color w:val="8BE9FE"/>
+          <w:sz w:val="21"/>
+          <w:lang w:val="en-US" w:eastAsia="zh-CN"/>
+        </w:rPr>
+        <w:t>"</w:t>
+      </w:r>
+      <w:r>
+        <w:rPr>
+          <w:rFonts w:ascii="Courier New" w:eastAsia="Times New Roman" w:hAnsi="Courier New" w:cs="Courier New"/>
+          <w:color w:val="8BE9FD"/>
+          <w:sz w:val="21"/>
+          <w:lang w:val="en-US" w:eastAsia="zh-CN"/>
+        </w:rPr>
+        <w:t>songs</w:t>
+      </w:r>
+      <w:r>
+        <w:rPr>
+          <w:rFonts w:ascii="Courier New" w:eastAsia="Times New Roman" w:hAnsi="Courier New" w:cs="Courier New"/>
+          <w:color w:val="8BE9FE"/>
+          <w:sz w:val="21"/>
+          <w:lang w:val="en-US" w:eastAsia="zh-CN"/>
+        </w:rPr>
+        <w:t>"</w:t>
+      </w:r>
+      <w:r>
+        <w:rPr>
+          <w:rFonts w:ascii="Courier New" w:eastAsia="Times New Roman" w:hAnsi="Courier New" w:cs="Courier New"/>
+          <w:color w:val="FF79C6"/>
+          <w:sz w:val="21"/>
+          <w:lang w:val="en-US" w:eastAsia="zh-CN"/>
+        </w:rPr>
+        <w:t>:</w:t>
+      </w:r>
+      <w:r>
+        <w:rPr>
+          <w:rFonts w:ascii="Courier New" w:eastAsia="Times New Roman" w:hAnsi="Courier New" w:cs="Courier New"/>
+          <w:color w:val="F8F8F2"/>
+          <w:sz w:val="21"/>
+          <w:lang w:val="en-US" w:eastAsia="zh-CN"/>
+        </w:rPr>
+        <w:t> [</w:t>
+      </w:r>
+    </w:p>
+    <w:p>
+      <w:pPr>
+        <w:shd w:val="clear" w:color="auto" w:fill="000000"/>
+        <w:spacing w:after="0" w:line="285" w:lineRule="atLeast"/>
+        <w:rPr>
+          <w:rFonts w:ascii="Courier New" w:eastAsia="Times New Roman" w:hAnsi="Courier New" w:cs="Courier New"/>
+          <w:color w:val="BBBBBB"/>
+          <w:sz w:val="21"/>
+          <w:lang w:val="en-US" w:eastAsia="zh-CN"/>
+        </w:rPr>
+      </w:pPr>
+      <w:r>
+        <w:rPr>
+          <w:rFonts w:ascii="Courier New" w:eastAsia="Times New Roman" w:hAnsi="Courier New" w:cs="Courier New"/>
+          <w:color w:val="F8F8F2"/>
+          <w:sz w:val="21"/>
+          <w:lang w:val="en-US" w:eastAsia="zh-CN"/>
+        </w:rPr>
+        <w:t>        {</w:t>
+      </w:r>
+    </w:p>
+    <w:p>
+      <w:pPr>
+        <w:shd w:val="clear" w:color="auto" w:fill="000000"/>
+        <w:spacing w:after="0" w:line="285" w:lineRule="atLeast"/>
+        <w:rPr>
+          <w:rFonts w:ascii="Courier New" w:eastAsia="Times New Roman" w:hAnsi="Courier New" w:cs="Courier New"/>
+          <w:color w:val="BBBBBB"/>
+          <w:sz w:val="21"/>
+          <w:lang w:val="en-US" w:eastAsia="zh-CN"/>
+        </w:rPr>
+      </w:pPr>
+      <w:r>
+        <w:rPr>
+          <w:rFonts w:ascii="Courier New" w:eastAsia="Times New Roman" w:hAnsi="Courier New" w:cs="Courier New"/>
+          <w:color w:val="F8F8F2"/>
+          <w:sz w:val="21"/>
+          <w:lang w:val="en-US" w:eastAsia="zh-CN"/>
+        </w:rPr>
+        <w:t>            </w:t>
+      </w:r>
+      <w:r>
+        <w:rPr>
+          <w:rFonts w:ascii="Courier New" w:eastAsia="Times New Roman" w:hAnsi="Courier New" w:cs="Courier New"/>
+          <w:color w:val="8BE9FE"/>
+          <w:sz w:val="21"/>
+          <w:lang w:val="en-US" w:eastAsia="zh-CN"/>
+        </w:rPr>
+        <w:t>"</w:t>
+      </w:r>
+      <w:r>
+        <w:rPr>
+          <w:rFonts w:ascii="Courier New" w:eastAsia="Times New Roman" w:hAnsi="Courier New" w:cs="Courier New"/>
+          <w:color w:val="8BE9FD"/>
+          <w:sz w:val="21"/>
+          <w:lang w:val="en-US" w:eastAsia="zh-CN"/>
+        </w:rPr>
+        <w:t>title</w:t>
+      </w:r>
+      <w:r>
+        <w:rPr>
+          <w:rFonts w:ascii="Courier New" w:eastAsia="Times New Roman" w:hAnsi="Courier New" w:cs="Courier New"/>
+          <w:color w:val="8BE9FE"/>
+          <w:sz w:val="21"/>
+          <w:lang w:val="en-US" w:eastAsia="zh-CN"/>
+        </w:rPr>
+        <w:t>"</w:t>
+      </w:r>
+      <w:r>
+        <w:rPr>
+          <w:rFonts w:ascii="Courier New" w:eastAsia="Times New Roman" w:hAnsi="Courier New" w:cs="Courier New"/>
+          <w:color w:val="FF79C6"/>
+          <w:sz w:val="21"/>
+          <w:lang w:val="en-US" w:eastAsia="zh-CN"/>
+        </w:rPr>
+        <w:t>:</w:t>
+      </w:r>
+      <w:r>
+        <w:rPr>
+          <w:rFonts w:ascii="Courier New" w:eastAsia="Times New Roman" w:hAnsi="Courier New" w:cs="Courier New"/>
+          <w:color w:val="F8F8F2"/>
+          <w:sz w:val="21"/>
+          <w:lang w:val="en-US" w:eastAsia="zh-CN"/>
+        </w:rPr>
+        <w:t> </w:t>
+      </w:r>
+      <w:r>
+        <w:rPr>
+          <w:rFonts w:ascii="Courier New" w:eastAsia="Times New Roman" w:hAnsi="Courier New" w:cs="Courier New"/>
+          <w:color w:val="E9F284"/>
+          <w:sz w:val="21"/>
+          <w:lang w:val="en-US" w:eastAsia="zh-CN"/>
+        </w:rPr>
+        <w:t>"</w:t>
+      </w:r>
+      <w:r>
+        <w:rPr>
+          <w:rFonts w:ascii="Courier New" w:eastAsia="Times New Roman" w:hAnsi="Courier New" w:cs="Courier New"/>
+          <w:color w:val="F1FA8C"/>
+          <w:sz w:val="21"/>
+          <w:lang w:val="en-US" w:eastAsia="zh-CN"/>
+        </w:rPr>
+        <w:t>Title of the song</w:t>
+      </w:r>
+      <w:r>
+        <w:rPr>
+          <w:rFonts w:ascii="Courier New" w:eastAsia="Times New Roman" w:hAnsi="Courier New" w:cs="Courier New"/>
+          <w:color w:val="E9F284"/>
+          <w:sz w:val="21"/>
+          <w:lang w:val="en-US" w:eastAsia="zh-CN"/>
+        </w:rPr>
+        <w:t>"</w:t>
+      </w:r>
+      <w:r>
+        <w:rPr>
+          <w:rFonts w:ascii="Courier New" w:eastAsia="Times New Roman" w:hAnsi="Courier New" w:cs="Courier New"/>
+          <w:color w:val="F8F8F2"/>
+          <w:sz w:val="21"/>
+          <w:lang w:val="en-US" w:eastAsia="zh-CN"/>
+        </w:rPr>
+        <w:t>,</w:t>
+      </w:r>
+    </w:p>
+    <w:p>
+      <w:pPr>
+        <w:shd w:val="clear" w:color="auto" w:fill="000000"/>
+        <w:spacing w:after="0" w:line="285" w:lineRule="atLeast"/>
+        <w:rPr>
+          <w:rFonts w:ascii="Courier New" w:eastAsia="Times New Roman" w:hAnsi="Courier New" w:cs="Courier New"/>
+          <w:color w:val="BBBBBB"/>
+          <w:sz w:val="21"/>
+          <w:lang w:val="en-US" w:eastAsia="zh-CN"/>
+        </w:rPr>
+      </w:pPr>
+      <w:r>
+        <w:rPr>
+          <w:rFonts w:ascii="Courier New" w:eastAsia="Times New Roman" w:hAnsi="Courier New" w:cs="Courier New"/>
+          <w:color w:val="F8F8F2"/>
+          <w:sz w:val="21"/>
+          <w:lang w:val="en-US" w:eastAsia="zh-CN"/>
+        </w:rPr>
+        <w:t>            </w:t>
+      </w:r>
+      <w:r>
+        <w:rPr>
+          <w:rFonts w:ascii="Courier New" w:eastAsia="Times New Roman" w:hAnsi="Courier New" w:cs="Courier New"/>
+          <w:color w:val="8BE9FE"/>
+          <w:sz w:val="21"/>
+          <w:lang w:val="en-US" w:eastAsia="zh-CN"/>
+        </w:rPr>
+        <w:t>"</w:t>
+      </w:r>
+      <w:r>
+        <w:rPr>
+          <w:rFonts w:ascii="Courier New" w:eastAsia="Times New Roman" w:hAnsi="Courier New" w:cs="Courier New"/>
+          <w:color w:val="8BE9FD"/>
+          <w:sz w:val="21"/>
+          <w:lang w:val="en-US" w:eastAsia="zh-CN"/>
+        </w:rPr>
+        <w:t>lyrics</w:t>
+      </w:r>
+      <w:r>
+        <w:rPr>
+          <w:rFonts w:ascii="Courier New" w:eastAsia="Times New Roman" w:hAnsi="Courier New" w:cs="Courier New"/>
+          <w:color w:val="8BE9FE"/>
+          <w:sz w:val="21"/>
+          <w:lang w:val="en-US" w:eastAsia="zh-CN"/>
+        </w:rPr>
+        <w:t>"</w:t>
+      </w:r>
+      <w:r>
+        <w:rPr>
+          <w:rFonts w:ascii="Courier New" w:eastAsia="Times New Roman" w:hAnsi="Courier New" w:cs="Courier New"/>
+          <w:color w:val="FF79C6"/>
+          <w:sz w:val="21"/>
+          <w:lang w:val="en-US" w:eastAsia="zh-CN"/>
+        </w:rPr>
+        <w:t>:</w:t>
+      </w:r>
+      <w:r>
+        <w:rPr>
+          <w:rFonts w:ascii="Courier New" w:eastAsia="Times New Roman" w:hAnsi="Courier New" w:cs="Courier New"/>
+          <w:color w:val="F8F8F2"/>
+          <w:sz w:val="21"/>
+          <w:lang w:val="en-US" w:eastAsia="zh-CN"/>
+        </w:rPr>
+        <w:t> [</w:t>
+      </w:r>
+    </w:p>
+    <w:p>
+      <w:pPr>
+        <w:shd w:val="clear" w:color="auto" w:fill="000000"/>
+        <w:spacing w:after="0" w:line="285" w:lineRule="atLeast"/>
+        <w:rPr>
+          <w:rFonts w:ascii="Courier New" w:eastAsia="Times New Roman" w:hAnsi="Courier New" w:cs="Courier New"/>
+          <w:color w:val="BBBBBB"/>
+          <w:sz w:val="21"/>
+          <w:lang w:val="en-US" w:eastAsia="zh-CN"/>
+        </w:rPr>
+      </w:pPr>
+      <w:r>
+        <w:rPr>
+          <w:rFonts w:ascii="Courier New" w:eastAsia="Times New Roman" w:hAnsi="Courier New" w:cs="Courier New"/>
+          <w:color w:val="F8F8F2"/>
+          <w:sz w:val="21"/>
+          <w:lang w:val="en-US" w:eastAsia="zh-CN"/>
+        </w:rPr>
+        <w:t>                {</w:t>
+      </w:r>
+    </w:p>
+    <w:p>
+      <w:pPr>
+        <w:shd w:val="clear" w:color="auto" w:fill="000000"/>
+        <w:spacing w:after="0" w:line="285" w:lineRule="atLeast"/>
+        <w:rPr>
+          <w:rFonts w:ascii="Courier New" w:eastAsia="Times New Roman" w:hAnsi="Courier New" w:cs="Courier New"/>
+          <w:color w:val="BBBBBB"/>
+          <w:sz w:val="21"/>
+          <w:lang w:val="en-US" w:eastAsia="zh-CN"/>
+        </w:rPr>
+      </w:pPr>
+      <w:r>
+        <w:rPr>
+          <w:rFonts w:ascii="Courier New" w:eastAsia="Times New Roman" w:hAnsi="Courier New" w:cs="Courier New"/>
+          <w:color w:val="F8F8F2"/>
+          <w:sz w:val="21"/>
+          <w:lang w:val="en-US" w:eastAsia="zh-CN"/>
+        </w:rPr>
+        <w:t>                    </w:t>
+      </w:r>
+      <w:r>
+        <w:rPr>
+          <w:rFonts w:ascii="Courier New" w:eastAsia="Times New Roman" w:hAnsi="Courier New" w:cs="Courier New"/>
+          <w:color w:val="8BE9FE"/>
+          <w:sz w:val="21"/>
+          <w:lang w:val="en-US" w:eastAsia="zh-CN"/>
+        </w:rPr>
+        <w:t>"</w:t>
+      </w:r>
+      <w:r>
+        <w:rPr>
+          <w:rFonts w:ascii="Courier New" w:eastAsia="Times New Roman" w:hAnsi="Courier New" w:cs="Courier New"/>
+          <w:color w:val="8BE9FD"/>
+          <w:sz w:val="21"/>
+          <w:lang w:val="en-US" w:eastAsia="zh-CN"/>
+        </w:rPr>
+        <w:t>line</w:t>
+      </w:r>
+      <w:r>
+        <w:rPr>
+          <w:rFonts w:ascii="Courier New" w:eastAsia="Times New Roman" w:hAnsi="Courier New" w:cs="Courier New"/>
+          <w:color w:val="8BE9FE"/>
+          <w:sz w:val="21"/>
+          <w:lang w:val="en-US" w:eastAsia="zh-CN"/>
+        </w:rPr>
+        <w:t>"</w:t>
+      </w:r>
+      <w:r>
+        <w:rPr>
+          <w:rFonts w:ascii="Courier New" w:eastAsia="Times New Roman" w:hAnsi="Courier New" w:cs="Courier New"/>
+          <w:color w:val="FF79C6"/>
+          <w:sz w:val="21"/>
+          <w:lang w:val="en-US" w:eastAsia="zh-CN"/>
+        </w:rPr>
+        <w:t>:</w:t>
+      </w:r>
+      <w:r>
+        <w:rPr>
+          <w:rFonts w:ascii="Courier New" w:eastAsia="Times New Roman" w:hAnsi="Courier New" w:cs="Courier New"/>
+          <w:color w:val="F8F8F2"/>
+          <w:sz w:val="21"/>
+          <w:lang w:val="en-US" w:eastAsia="zh-CN"/>
+        </w:rPr>
+        <w:t> </w:t>
+      </w:r>
+      <w:r>
+        <w:rPr>
+          <w:rFonts w:ascii="Courier New" w:eastAsia="Times New Roman" w:hAnsi="Courier New" w:cs="Courier New"/>
+          <w:color w:val="E9F284"/>
+          <w:sz w:val="21"/>
+          <w:lang w:val="en-US" w:eastAsia="zh-CN"/>
+        </w:rPr>
+        <w:t>"</w:t>
+      </w:r>
+      <w:r>
+        <w:rPr>
+          <w:rFonts w:ascii="Courier New" w:eastAsia="Times New Roman" w:hAnsi="Courier New" w:cs="Courier New"/>
+          <w:color w:val="F1FA8C"/>
+          <w:sz w:val="21"/>
+          <w:lang w:val="en-US" w:eastAsia="zh-CN"/>
+        </w:rPr>
+        <w:t>all </w:t>
+      </w:r>
+      <w:proofErr w:type="spellStart"/>
+      <w:r>
+        <w:rPr>
+          <w:rFonts w:ascii="Courier New" w:eastAsia="Times New Roman" w:hAnsi="Courier New" w:cs="Courier New"/>
+          <w:color w:val="F1FA8C"/>
+          <w:sz w:val="21"/>
+          <w:lang w:val="en-US" w:eastAsia="zh-CN"/>
+        </w:rPr>
+        <w:t>i</w:t>
+      </w:r>
+      <w:proofErr w:type="spellEnd"/>
+      <w:r>
+        <w:rPr>
+          <w:rFonts w:ascii="Courier New" w:eastAsia="Times New Roman" w:hAnsi="Courier New" w:cs="Courier New"/>
+          <w:color w:val="F1FA8C"/>
+          <w:sz w:val="21"/>
+          <w:lang w:val="en-US" w:eastAsia="zh-CN"/>
+        </w:rPr>
+        <w:t> want for </w:t>
+      </w:r>
+      <w:proofErr w:type="spellStart"/>
+      <w:r>
+        <w:rPr>
+          <w:rFonts w:ascii="Courier New" w:eastAsia="Times New Roman" w:hAnsi="Courier New" w:cs="Courier New"/>
+          <w:color w:val="F1FA8C"/>
+          <w:sz w:val="21"/>
+          <w:lang w:val="en-US" w:eastAsia="zh-CN"/>
+        </w:rPr>
+        <w:t>christmas</w:t>
+      </w:r>
+      <w:proofErr w:type="spellEnd"/>
+      <w:r>
+        <w:rPr>
+          <w:rFonts w:ascii="Courier New" w:eastAsia="Times New Roman" w:hAnsi="Courier New" w:cs="Courier New"/>
+          <w:color w:val="F1FA8C"/>
+          <w:sz w:val="21"/>
+          <w:lang w:val="en-US" w:eastAsia="zh-CN"/>
+        </w:rPr>
+        <w:t> is you</w:t>
+      </w:r>
+      <w:r>
+        <w:rPr>
+          <w:rFonts w:ascii="Courier New" w:eastAsia="Times New Roman" w:hAnsi="Courier New" w:cs="Courier New"/>
+          <w:color w:val="E9F284"/>
+          <w:sz w:val="21"/>
+          <w:lang w:val="en-US" w:eastAsia="zh-CN"/>
+        </w:rPr>
+        <w:t>"</w:t>
+      </w:r>
+      <w:r>
+        <w:rPr>
+          <w:rFonts w:ascii="Courier New" w:eastAsia="Times New Roman" w:hAnsi="Courier New" w:cs="Courier New"/>
+          <w:color w:val="F8F8F2"/>
+          <w:sz w:val="21"/>
+          <w:lang w:val="en-US" w:eastAsia="zh-CN"/>
+        </w:rPr>
+        <w:t>,</w:t>
+      </w:r>
+    </w:p>
+    <w:p>
+      <w:pPr>
+        <w:shd w:val="clear" w:color="auto" w:fill="000000"/>
+        <w:spacing w:after="0" w:line="285" w:lineRule="atLeast"/>
+        <w:rPr>
+          <w:rFonts w:ascii="Courier New" w:eastAsia="Times New Roman" w:hAnsi="Courier New" w:cs="Courier New"/>
+          <w:color w:val="BBBBBB"/>
+          <w:sz w:val="21"/>
+          <w:lang w:val="en-US" w:eastAsia="zh-CN"/>
+        </w:rPr>
+      </w:pPr>
+      <w:r>
+        <w:rPr>
+          <w:rFonts w:ascii="Courier New" w:eastAsia="Times New Roman" w:hAnsi="Courier New" w:cs="Courier New"/>
+          <w:color w:val="F8F8F2"/>
+          <w:sz w:val="21"/>
+          <w:lang w:val="en-US" w:eastAsia="zh-CN"/>
+        </w:rPr>
+        <w:t>                    </w:t>
+      </w:r>
+      <w:r>
+        <w:rPr>
+          <w:rFonts w:ascii="Courier New" w:eastAsia="Times New Roman" w:hAnsi="Courier New" w:cs="Courier New"/>
+          <w:color w:val="8BE9FE"/>
+          <w:sz w:val="21"/>
+          <w:lang w:val="en-US" w:eastAsia="zh-CN"/>
+        </w:rPr>
+        <w:t>"</w:t>
+      </w:r>
+      <w:r>
+        <w:rPr>
+          <w:rFonts w:ascii="Courier New" w:eastAsia="Times New Roman" w:hAnsi="Courier New" w:cs="Courier New"/>
+          <w:color w:val="8BE9FD"/>
+          <w:sz w:val="21"/>
+          <w:lang w:val="en-US" w:eastAsia="zh-CN"/>
+        </w:rPr>
+        <w:t>singer</w:t>
+      </w:r>
+      <w:r>
+        <w:rPr>
+          <w:rFonts w:ascii="Courier New" w:eastAsia="Times New Roman" w:hAnsi="Courier New" w:cs="Courier New"/>
+          <w:color w:val="8BE9FE"/>
+          <w:sz w:val="21"/>
+          <w:lang w:val="en-US" w:eastAsia="zh-CN"/>
+        </w:rPr>
+        <w:t>"</w:t>
+      </w:r>
+      <w:r>
+        <w:rPr>
+          <w:rFonts w:ascii="Courier New" w:eastAsia="Times New Roman" w:hAnsi="Courier New" w:cs="Courier New"/>
+          <w:color w:val="FF79C6"/>
+          <w:sz w:val="21"/>
+          <w:lang w:val="en-US" w:eastAsia="zh-CN"/>
+        </w:rPr>
+        <w:t>:</w:t>
+      </w:r>
+      <w:r>
+        <w:rPr>
+          <w:rFonts w:ascii="Courier New" w:eastAsia="Times New Roman" w:hAnsi="Courier New" w:cs="Courier New"/>
+          <w:color w:val="F8F8F2"/>
+          <w:sz w:val="21"/>
+          <w:lang w:val="en-US" w:eastAsia="zh-CN"/>
+        </w:rPr>
+        <w:t> </w:t>
+      </w:r>
+      <w:r>
+        <w:rPr>
+          <w:rFonts w:ascii="Courier New" w:eastAsia="Times New Roman" w:hAnsi="Courier New" w:cs="Courier New"/>
+          <w:color w:val="E9F284"/>
+          <w:sz w:val="21"/>
+          <w:lang w:val="en-US" w:eastAsia="zh-CN"/>
+        </w:rPr>
+        <w:t>"</w:t>
+      </w:r>
+      <w:r>
+        <w:rPr>
+          <w:rFonts w:ascii="Courier New" w:eastAsia="Times New Roman" w:hAnsi="Courier New" w:cs="Courier New"/>
+          <w:color w:val="F1FA8C"/>
+          <w:sz w:val="21"/>
+          <w:lang w:val="en-US" w:eastAsia="zh-CN"/>
+        </w:rPr>
+        <w:t>MARIAH CAREY</w:t>
+      </w:r>
+      <w:r>
+        <w:rPr>
+          <w:rFonts w:ascii="Courier New" w:eastAsia="Times New Roman" w:hAnsi="Courier New" w:cs="Courier New"/>
+          <w:color w:val="E9F284"/>
+          <w:sz w:val="21"/>
+          <w:lang w:val="en-US" w:eastAsia="zh-CN"/>
+        </w:rPr>
+        <w:t>"</w:t>
+      </w:r>
+    </w:p>
+    <w:p>
+      <w:pPr>
+        <w:shd w:val="clear" w:color="auto" w:fill="000000"/>
+        <w:spacing w:after="0" w:line="285" w:lineRule="atLeast"/>
+        <w:rPr>
+          <w:rFonts w:ascii="Courier New" w:eastAsia="Times New Roman" w:hAnsi="Courier New" w:cs="Courier New"/>
+          <w:color w:val="BBBBBB"/>
+          <w:sz w:val="21"/>
+          <w:lang w:val="en-US" w:eastAsia="zh-CN"/>
+        </w:rPr>
+      </w:pPr>
+      <w:r>
+        <w:rPr>
+          <w:rFonts w:ascii="Courier New" w:eastAsia="Times New Roman" w:hAnsi="Courier New" w:cs="Courier New"/>
+          <w:color w:val="F8F8F2"/>
+          <w:sz w:val="21"/>
+          <w:lang w:val="en-US" w:eastAsia="zh-CN"/>
+        </w:rPr>
+        <w:t>                },</w:t>
+      </w:r>
+    </w:p>
+    <w:p>
+      <w:pPr>
+        <w:shd w:val="clear" w:color="auto" w:fill="000000"/>
+        <w:spacing w:after="0" w:line="285" w:lineRule="atLeast"/>
+        <w:rPr>
+          <w:rFonts w:ascii="Courier New" w:eastAsia="Times New Roman" w:hAnsi="Courier New" w:cs="Courier New"/>
+          <w:color w:val="BBBBBB"/>
+          <w:sz w:val="21"/>
+          <w:lang w:val="en-US" w:eastAsia="zh-CN"/>
+        </w:rPr>
+      </w:pPr>
+      <w:r>
+        <w:rPr>
+          <w:rFonts w:ascii="Courier New" w:eastAsia="Times New Roman" w:hAnsi="Courier New" w:cs="Courier New"/>
+          <w:color w:val="F8F8F2"/>
+          <w:sz w:val="21"/>
+          <w:lang w:val="en-US" w:eastAsia="zh-CN"/>
+        </w:rPr>
+        <w:t>                {</w:t>
+      </w:r>
+    </w:p>
+    <w:p>
+      <w:pPr>
+        <w:shd w:val="clear" w:color="auto" w:fill="000000"/>
+        <w:spacing w:after="0" w:line="285" w:lineRule="atLeast"/>
+        <w:rPr>
+          <w:rFonts w:ascii="Courier New" w:eastAsia="Times New Roman" w:hAnsi="Courier New" w:cs="Courier New"/>
+          <w:color w:val="BBBBBB"/>
+          <w:sz w:val="21"/>
+          <w:lang w:val="en-US" w:eastAsia="zh-CN"/>
+        </w:rPr>
+      </w:pPr>
+      <w:r>
+        <w:rPr>
+          <w:rFonts w:ascii="Courier New" w:eastAsia="Times New Roman" w:hAnsi="Courier New" w:cs="Courier New"/>
+          <w:color w:val="F8F8F2"/>
+          <w:sz w:val="21"/>
+          <w:lang w:val="en-US" w:eastAsia="zh-CN"/>
+        </w:rPr>
+        <w:t>                    </w:t>
+      </w:r>
+      <w:r>
+        <w:rPr>
+          <w:rFonts w:ascii="Courier New" w:eastAsia="Times New Roman" w:hAnsi="Courier New" w:cs="Courier New"/>
+          <w:color w:val="8BE9FE"/>
+          <w:sz w:val="21"/>
+          <w:lang w:val="en-US" w:eastAsia="zh-CN"/>
+        </w:rPr>
+        <w:t>"</w:t>
+      </w:r>
+      <w:r>
+        <w:rPr>
+          <w:rFonts w:ascii="Courier New" w:eastAsia="Times New Roman" w:hAnsi="Courier New" w:cs="Courier New"/>
+          <w:color w:val="8BE9FD"/>
+          <w:sz w:val="21"/>
+          <w:lang w:val="en-US" w:eastAsia="zh-CN"/>
+        </w:rPr>
+        <w:t>line</w:t>
+      </w:r>
+      <w:r>
+        <w:rPr>
+          <w:rFonts w:ascii="Courier New" w:eastAsia="Times New Roman" w:hAnsi="Courier New" w:cs="Courier New"/>
+          <w:color w:val="8BE9FE"/>
+          <w:sz w:val="21"/>
+          <w:lang w:val="en-US" w:eastAsia="zh-CN"/>
+        </w:rPr>
+        <w:t>"</w:t>
+      </w:r>
+      <w:r>
+        <w:rPr>
+          <w:rFonts w:ascii="Courier New" w:eastAsia="Times New Roman" w:hAnsi="Courier New" w:cs="Courier New"/>
+          <w:color w:val="FF79C6"/>
+          <w:sz w:val="21"/>
+          <w:lang w:val="en-US" w:eastAsia="zh-CN"/>
+        </w:rPr>
+        <w:t>:</w:t>
+      </w:r>
+      <w:r>
+        <w:rPr>
+          <w:rFonts w:ascii="Courier New" w:eastAsia="Times New Roman" w:hAnsi="Courier New" w:cs="Courier New"/>
+          <w:color w:val="F8F8F2"/>
+          <w:sz w:val="21"/>
+          <w:lang w:val="en-US" w:eastAsia="zh-CN"/>
+        </w:rPr>
+        <w:t> </w:t>
+      </w:r>
+      <w:r>
+        <w:rPr>
+          <w:rFonts w:ascii="Courier New" w:eastAsia="Times New Roman" w:hAnsi="Courier New" w:cs="Courier New"/>
+          <w:color w:val="E9F284"/>
+          <w:sz w:val="21"/>
+          <w:lang w:val="en-US" w:eastAsia="zh-CN"/>
+        </w:rPr>
+        <w:t>"</w:t>
+      </w:r>
+      <w:proofErr w:type="spellStart"/>
+      <w:r>
+        <w:rPr>
+          <w:rFonts w:ascii="Courier New" w:eastAsia="Times New Roman" w:hAnsi="Courier New" w:cs="Courier New"/>
+          <w:color w:val="F1FA8C"/>
+          <w:sz w:val="21"/>
+          <w:lang w:val="en-US" w:eastAsia="zh-CN"/>
+        </w:rPr>
+        <w:t>i</w:t>
+      </w:r>
+      <w:proofErr w:type="spellEnd"/>
+      <w:r>
+        <w:rPr>
+          <w:rFonts w:ascii="Courier New" w:eastAsia="Times New Roman" w:hAnsi="Courier New" w:cs="Courier New"/>
+          <w:color w:val="F1FA8C"/>
+          <w:sz w:val="21"/>
+          <w:lang w:val="en-US" w:eastAsia="zh-CN"/>
+        </w:rPr>
+        <w:t> want to ride my b</w:t>
+      </w:r>
+      <w:r>
+        <w:rPr>
+          <w:rFonts w:ascii="Courier New" w:eastAsia="Times New Roman" w:hAnsi="Courier New" w:cs="Courier New"/>
+          <w:color w:val="F1FA8C"/>
+          <w:sz w:val="21"/>
+          <w:lang w:val="en-US" w:eastAsia="zh-CN"/>
+        </w:rPr>
+        <w:t>i</w:t>
+      </w:r>
+      <w:r>
+        <w:rPr>
+          <w:rFonts w:ascii="Courier New" w:eastAsia="Times New Roman" w:hAnsi="Courier New" w:cs="Courier New"/>
+          <w:color w:val="F1FA8C"/>
+          <w:sz w:val="21"/>
+          <w:lang w:val="en-US" w:eastAsia="zh-CN"/>
+        </w:rPr>
+        <w:t>c</w:t>
+      </w:r>
+      <w:r>
+        <w:rPr>
+          <w:rFonts w:ascii="Courier New" w:eastAsia="Times New Roman" w:hAnsi="Courier New" w:cs="Courier New"/>
+          <w:color w:val="F1FA8C"/>
+          <w:sz w:val="21"/>
+          <w:lang w:val="en-US" w:eastAsia="zh-CN"/>
+        </w:rPr>
+        <w:t>y</w:t>
+      </w:r>
+      <w:r>
+        <w:rPr>
+          <w:rFonts w:ascii="Courier New" w:eastAsia="Times New Roman" w:hAnsi="Courier New" w:cs="Courier New"/>
+          <w:color w:val="F1FA8C"/>
+          <w:sz w:val="21"/>
+          <w:lang w:val="en-US" w:eastAsia="zh-CN"/>
+        </w:rPr>
+        <w:t>cle</w:t>
+      </w:r>
+      <w:r>
+        <w:rPr>
+          <w:rFonts w:ascii="Courier New" w:eastAsia="Times New Roman" w:hAnsi="Courier New" w:cs="Courier New"/>
+          <w:color w:val="E9F284"/>
+          <w:sz w:val="21"/>
+          <w:lang w:val="en-US" w:eastAsia="zh-CN"/>
+        </w:rPr>
+        <w:t>"</w:t>
+      </w:r>
+      <w:r>
+        <w:rPr>
+          <w:rFonts w:ascii="Courier New" w:eastAsia="Times New Roman" w:hAnsi="Courier New" w:cs="Courier New"/>
+          <w:color w:val="F8F8F2"/>
+          <w:sz w:val="21"/>
+          <w:lang w:val="en-US" w:eastAsia="zh-CN"/>
+        </w:rPr>
+        <w:t>,</w:t>
+      </w:r>
+    </w:p>
+    <w:p>
+      <w:pPr>
+        <w:shd w:val="clear" w:color="auto" w:fill="000000"/>
+        <w:spacing w:after="0" w:line="285" w:lineRule="atLeast"/>
+        <w:rPr>
+          <w:rFonts w:ascii="Courier New" w:eastAsia="Times New Roman" w:hAnsi="Courier New" w:cs="Courier New"/>
+          <w:color w:val="BBBBBB"/>
+          <w:sz w:val="21"/>
+          <w:lang w:val="en-US" w:eastAsia="zh-CN"/>
+        </w:rPr>
+      </w:pPr>
+      <w:r>
+        <w:rPr>
+          <w:rFonts w:ascii="Courier New" w:eastAsia="Times New Roman" w:hAnsi="Courier New" w:cs="Courier New"/>
+          <w:color w:val="F8F8F2"/>
+          <w:sz w:val="21"/>
+          <w:lang w:val="en-US" w:eastAsia="zh-CN"/>
+        </w:rPr>
+        <w:t>                    </w:t>
+      </w:r>
+      <w:r>
+        <w:rPr>
+          <w:rFonts w:ascii="Courier New" w:eastAsia="Times New Roman" w:hAnsi="Courier New" w:cs="Courier New"/>
+          <w:color w:val="8BE9FE"/>
+          <w:sz w:val="21"/>
+          <w:lang w:val="en-US" w:eastAsia="zh-CN"/>
+        </w:rPr>
+        <w:t>"</w:t>
+      </w:r>
+      <w:r>
+        <w:rPr>
+          <w:rFonts w:ascii="Courier New" w:eastAsia="Times New Roman" w:hAnsi="Courier New" w:cs="Courier New"/>
+          <w:color w:val="8BE9FD"/>
+          <w:sz w:val="21"/>
+          <w:lang w:val="en-US" w:eastAsia="zh-CN"/>
+        </w:rPr>
+        <w:t>singer</w:t>
+      </w:r>
+      <w:r>
+        <w:rPr>
+          <w:rFonts w:ascii="Courier New" w:eastAsia="Times New Roman" w:hAnsi="Courier New" w:cs="Courier New"/>
+          <w:color w:val="8BE9FE"/>
+          <w:sz w:val="21"/>
+          <w:lang w:val="en-US" w:eastAsia="zh-CN"/>
+        </w:rPr>
+        <w:t>"</w:t>
+      </w:r>
+      <w:r>
+        <w:rPr>
+          <w:rFonts w:ascii="Courier New" w:eastAsia="Times New Roman" w:hAnsi="Courier New" w:cs="Courier New"/>
+          <w:color w:val="FF79C6"/>
+          <w:sz w:val="21"/>
+          <w:lang w:val="en-US" w:eastAsia="zh-CN"/>
+        </w:rPr>
+        <w:t>:</w:t>
+      </w:r>
+      <w:r>
+        <w:rPr>
+          <w:rFonts w:ascii="Courier New" w:eastAsia="Times New Roman" w:hAnsi="Courier New" w:cs="Courier New"/>
+          <w:color w:val="F8F8F2"/>
+          <w:sz w:val="21"/>
+          <w:lang w:val="en-US" w:eastAsia="zh-CN"/>
+        </w:rPr>
+        <w:t> </w:t>
+      </w:r>
+      <w:r>
+        <w:rPr>
+          <w:rFonts w:ascii="Courier New" w:eastAsia="Times New Roman" w:hAnsi="Courier New" w:cs="Courier New"/>
+          <w:color w:val="E9F284"/>
+          <w:sz w:val="21"/>
+          <w:lang w:val="en-US" w:eastAsia="zh-CN"/>
+        </w:rPr>
+        <w:t>"</w:t>
+      </w:r>
+      <w:r>
+        <w:rPr>
+          <w:rFonts w:ascii="Courier New" w:eastAsia="Times New Roman" w:hAnsi="Courier New" w:cs="Courier New"/>
+          <w:color w:val="F1FA8C"/>
+          <w:sz w:val="21"/>
+          <w:lang w:val="en-US" w:eastAsia="zh-CN"/>
+        </w:rPr>
+        <w:t>FREDDIE MERCURY</w:t>
+      </w:r>
+      <w:r>
+        <w:rPr>
+          <w:rFonts w:ascii="Courier New" w:eastAsia="Times New Roman" w:hAnsi="Courier New" w:cs="Courier New"/>
+          <w:color w:val="E9F284"/>
+          <w:sz w:val="21"/>
+          <w:lang w:val="en-US" w:eastAsia="zh-CN"/>
+        </w:rPr>
+        <w:t>"</w:t>
+      </w:r>
+    </w:p>
+    <w:p>
+      <w:pPr>
+        <w:shd w:val="clear" w:color="auto" w:fill="000000"/>
+        <w:spacing w:after="0" w:line="285" w:lineRule="atLeast"/>
+        <w:rPr>
+          <w:rFonts w:ascii="Courier New" w:eastAsia="Times New Roman" w:hAnsi="Courier New" w:cs="Courier New"/>
+          <w:color w:val="BBBBBB"/>
+          <w:sz w:val="21"/>
+          <w:lang w:val="en-US" w:eastAsia="zh-CN"/>
+        </w:rPr>
+      </w:pPr>
+      <w:r>
+        <w:rPr>
+          <w:rFonts w:ascii="Courier New" w:eastAsia="Times New Roman" w:hAnsi="Courier New" w:cs="Courier New"/>
+          <w:color w:val="F8F8F2"/>
+          <w:sz w:val="21"/>
+          <w:lang w:val="en-US" w:eastAsia="zh-CN"/>
+        </w:rPr>
+        <w:t>                }</w:t>
+      </w:r>
+    </w:p>
+    <w:p>
+      <w:pPr>
+        <w:shd w:val="clear" w:color="auto" w:fill="000000"/>
+        <w:spacing w:after="0" w:line="285" w:lineRule="atLeast"/>
+        <w:rPr>
+          <w:rFonts w:ascii="Courier New" w:eastAsia="Times New Roman" w:hAnsi="Courier New" w:cs="Courier New"/>
+          <w:color w:val="BBBBBB"/>
+          <w:sz w:val="21"/>
+          <w:lang w:val="en-US" w:eastAsia="zh-CN"/>
+        </w:rPr>
+      </w:pPr>
+      <w:r>
+        <w:rPr>
+          <w:rFonts w:ascii="Courier New" w:eastAsia="Times New Roman" w:hAnsi="Courier New" w:cs="Courier New"/>
+          <w:color w:val="F8F8F2"/>
+          <w:sz w:val="21"/>
+          <w:lang w:val="en-US" w:eastAsia="zh-CN"/>
+        </w:rPr>
+        <w:t>            ]</w:t>
+      </w:r>
+    </w:p>
+    <w:p>
+      <w:pPr>
+        <w:shd w:val="clear" w:color="auto" w:fill="000000"/>
+        <w:spacing w:after="0" w:line="285" w:lineRule="atLeast"/>
+        <w:rPr>
+          <w:rFonts w:ascii="Courier New" w:eastAsia="Times New Roman" w:hAnsi="Courier New" w:cs="Courier New"/>
+          <w:color w:val="BBBBBB"/>
+          <w:sz w:val="21"/>
+          <w:lang w:val="en-US" w:eastAsia="zh-CN"/>
+        </w:rPr>
+      </w:pPr>
+      <w:r>
+        <w:rPr>
+          <w:rFonts w:ascii="Courier New" w:eastAsia="Times New Roman" w:hAnsi="Courier New" w:cs="Courier New"/>
+          <w:color w:val="F8F8F2"/>
+          <w:sz w:val="21"/>
+          <w:lang w:val="en-US" w:eastAsia="zh-CN"/>
+        </w:rPr>
+        <w:t>        }</w:t>
+      </w:r>
+    </w:p>
+    <w:p>
+      <w:pPr>
+        <w:shd w:val="clear" w:color="auto" w:fill="000000"/>
+        <w:spacing w:after="0" w:line="285" w:lineRule="atLeast"/>
+        <w:rPr>
+          <w:rFonts w:ascii="Courier New" w:eastAsia="Times New Roman" w:hAnsi="Courier New" w:cs="Courier New"/>
+          <w:color w:val="BBBBBB"/>
+          <w:sz w:val="21"/>
+          <w:lang w:val="en-US" w:eastAsia="zh-CN"/>
+        </w:rPr>
+      </w:pPr>
+      <w:r>
+        <w:rPr>
+          <w:rFonts w:ascii="Courier New" w:eastAsia="Times New Roman" w:hAnsi="Courier New" w:cs="Courier New"/>
+          <w:color w:val="F8F8F2"/>
+          <w:sz w:val="21"/>
+          <w:lang w:val="en-US" w:eastAsia="zh-CN"/>
+        </w:rPr>
+        <w:t>    ]</w:t>
+      </w:r>
+    </w:p>
+    <w:p>
+      <w:pPr>
+        <w:shd w:val="clear" w:color="auto" w:fill="000000"/>
+        <w:spacing w:after="0" w:line="285" w:lineRule="atLeast"/>
+        <w:rPr>
+          <w:rFonts w:ascii="Courier New" w:eastAsia="Times New Roman" w:hAnsi="Courier New" w:cs="Courier New"/>
+          <w:color w:val="BBBBBB"/>
+          <w:sz w:val="21"/>
+          <w:lang w:val="en-US" w:eastAsia="zh-CN"/>
+        </w:rPr>
+      </w:pPr>
+      <w:r>
+        <w:rPr>
+          <w:rFonts w:ascii="Courier New" w:eastAsia="Times New Roman" w:hAnsi="Courier New" w:cs="Courier New"/>
+          <w:color w:val="F8F8F2"/>
+          <w:sz w:val="21"/>
+          <w:lang w:val="en-US" w:eastAsia="zh-CN"/>
+        </w:rPr>
+        <w:t>}</w:t>
+      </w:r>
+    </w:p>
+    <w:p>
+      <w:pPr>
+        <w:jc w:val="both"/>
+        <w:rPr>
+          <w:lang w:val="en-US"/>
+        </w:rPr>
+      </w:pPr>
+    </w:p>
+    <w:p>
+      <w:pPr>
+        <w:jc w:val="both"/>
+        <w:rPr>
+          <w:lang w:val="en-US"/>
+        </w:rPr>
+      </w:pPr>
+      <w:r>
+        <w:rPr>
+          <w:lang w:val="en-US"/>
+        </w:rPr>
+        <w:t>Here, the dictionary features a tuple called “songs” which contains itself another dictionary. This second dictionary features the title of a song, with its lyrics. We decided to divide each line of a song for each character who is singing, as analyzing words from a specific singer will be easier to make.</w:t>
+      </w:r>
+    </w:p>
+    <w:p>
+      <w:pPr>
+        <w:jc w:val="both"/>
+        <w:rPr>
+          <w:lang w:val="en-US"/>
+        </w:rPr>
+      </w:pPr>
+      <w:r>
+        <w:rPr>
+          <w:lang w:val="en-US"/>
+        </w:rPr>
+        <w:t>We also decided to put singers in uppercase and lines in lowercase as this would be easier to analyze.</w:t>
+      </w:r>
+    </w:p>
+    <w:p>
+      <w:pPr>
+        <w:spacing w:line="285" w:lineRule="atLeast"/>
+        <w:jc w:val="both"/>
+        <w:rPr>
+          <w:rFonts w:ascii="Courier New" w:eastAsia="Times New Roman" w:hAnsi="Courier New" w:cs="Courier New"/>
+          <w:sz w:val="21"/>
+          <w:lang w:val="en-US" w:eastAsia="zh-CN"/>
+        </w:rPr>
+      </w:pPr>
+      <w:r>
+        <w:rPr>
+          <w:lang w:val="en-US"/>
+        </w:rPr>
+        <w:t xml:space="preserve">There is a </w:t>
+      </w:r>
+      <w:proofErr w:type="spellStart"/>
+      <w:r>
+        <w:rPr>
+          <w:rFonts w:ascii="Courier New" w:eastAsia="Times New Roman" w:hAnsi="Courier New" w:cs="Courier New"/>
+          <w:sz w:val="21"/>
+          <w:lang w:val="en-US" w:eastAsia="zh-CN"/>
+        </w:rPr>
+        <w:t>json.dump</w:t>
+      </w:r>
+      <w:proofErr w:type="spellEnd"/>
+      <w:r>
+        <w:rPr>
+          <w:rFonts w:ascii="Courier New" w:eastAsia="Times New Roman" w:hAnsi="Courier New" w:cs="Courier New"/>
+          <w:sz w:val="21"/>
+          <w:lang w:val="en-US" w:eastAsia="zh-CN"/>
+        </w:rPr>
+        <w:t>(</w:t>
+      </w:r>
+      <w:proofErr w:type="spellStart"/>
+      <w:r>
+        <w:rPr>
+          <w:rFonts w:ascii="Courier New" w:eastAsia="Times New Roman" w:hAnsi="Courier New" w:cs="Courier New"/>
+          <w:sz w:val="21"/>
+          <w:lang w:val="en-US" w:eastAsia="zh-CN"/>
+        </w:rPr>
+        <w:t>SUsongs</w:t>
+      </w:r>
+      <w:proofErr w:type="spellEnd"/>
+      <w:r>
+        <w:rPr>
+          <w:rFonts w:ascii="Courier New" w:eastAsia="Times New Roman" w:hAnsi="Courier New" w:cs="Courier New"/>
+          <w:sz w:val="21"/>
+          <w:lang w:val="en-US" w:eastAsia="zh-CN"/>
+        </w:rPr>
+        <w:t>, </w:t>
+      </w:r>
+      <w:proofErr w:type="spellStart"/>
+      <w:r>
+        <w:rPr>
+          <w:rFonts w:ascii="Courier New" w:eastAsia="Times New Roman" w:hAnsi="Courier New" w:cs="Courier New"/>
+          <w:sz w:val="21"/>
+          <w:lang w:val="en-US" w:eastAsia="zh-CN"/>
+        </w:rPr>
+        <w:t>json_file</w:t>
+      </w:r>
+      <w:proofErr w:type="spellEnd"/>
+      <w:r>
+        <w:rPr>
+          <w:rFonts w:ascii="Courier New" w:eastAsia="Times New Roman" w:hAnsi="Courier New" w:cs="Courier New"/>
+          <w:sz w:val="21"/>
+          <w:lang w:val="en-US" w:eastAsia="zh-CN"/>
+        </w:rPr>
+        <w:t>)</w:t>
+      </w:r>
+      <w:r>
+        <w:rPr>
+          <w:lang w:val="en-US"/>
+        </w:rPr>
+        <w:t xml:space="preserve"> </w:t>
+      </w:r>
+      <w:r>
+        <w:rPr>
+          <w:lang w:val="en-US"/>
+        </w:rPr>
+        <w:t xml:space="preserve">interface that we will use for our tests. The </w:t>
+      </w:r>
+      <w:proofErr w:type="spellStart"/>
+      <w:r>
+        <w:rPr>
+          <w:lang w:val="en-US"/>
+        </w:rPr>
+        <w:t>lyricsgenius</w:t>
+      </w:r>
+      <w:proofErr w:type="spellEnd"/>
+      <w:r>
+        <w:rPr>
+          <w:lang w:val="en-US"/>
+        </w:rPr>
+        <w:t xml:space="preserve"> API is able to only take a specific number of songs, so we will not exceed 15 songs locally. However, the use of the json format is much more interesting when we use it in real-case scenario, using a database.</w:t>
+      </w:r>
+    </w:p>
+    <w:p>
+      <w:pPr>
+        <w:jc w:val="both"/>
+        <w:rPr>
+          <w:lang w:val="en-US"/>
+        </w:rPr>
+      </w:pPr>
+      <w:r>
+        <w:rPr>
+          <w:lang w:val="en-US"/>
+        </w:rPr>
+        <w:t xml:space="preserve"> </w:t>
+      </w:r>
+      <w:r>
+        <w:rPr>
+          <w:lang w:val="en-US"/>
+        </w:rPr>
+        <w:br w:type="page"/>
+      </w:r>
+    </w:p>
+    <w:p>
+      <w:pPr>
+        <w:pStyle w:val="Titre2"/>
+        <w:rPr>
+          <w:lang w:val="en-US"/>
+        </w:rPr>
+      </w:pPr>
+      <w:r>
+        <w:rPr>
+          <w:lang w:val="en-US"/>
+        </w:rPr>
+        <w:lastRenderedPageBreak/>
+        <w:t>Using a database for big amount of data</w:t>
+      </w:r>
+    </w:p>
+    <w:p>
+      <w:pPr>
+        <w:jc w:val="both"/>
+        <w:rPr>
+          <w:lang w:val="en-US"/>
+        </w:rPr>
+      </w:pPr>
+    </w:p>
+    <w:p>
+      <w:pPr>
+        <w:jc w:val="both"/>
+        <w:rPr>
+          <w:lang w:val="en-US"/>
+        </w:rPr>
+      </w:pPr>
+      <w:r>
+        <w:rPr>
+          <w:lang w:val="en-US"/>
+        </w:rPr>
+        <w:t xml:space="preserve">As this is a big data project, we would like to </w:t>
+      </w:r>
+      <w:r>
+        <w:rPr>
+          <w:lang w:val="en-US"/>
+        </w:rPr>
+        <w:t>use a database for querying with ease these lyrics and be able to process them in bulk.</w:t>
+      </w:r>
+    </w:p>
+    <w:p>
+      <w:pPr>
+        <w:jc w:val="both"/>
+        <w:rPr>
+          <w:lang w:val="en-US"/>
+        </w:rPr>
+      </w:pPr>
+      <w:r>
+        <w:rPr>
+          <w:lang w:val="en-US"/>
+        </w:rPr>
+        <w:t xml:space="preserve">As we are using a json data format, one option that pops to us is </w:t>
+      </w:r>
+      <w:r>
+        <w:rPr>
+          <w:b/>
+          <w:bCs/>
+          <w:lang w:val="en-US"/>
+        </w:rPr>
+        <w:t>using MongoDB</w:t>
+      </w:r>
+      <w:r>
+        <w:rPr>
+          <w:lang w:val="en-US"/>
+        </w:rPr>
+        <w:t>. Indeed, MongoDB features</w:t>
+      </w:r>
+    </w:p>
+    <w:p>
+      <w:pPr>
+        <w:pStyle w:val="Paragraphedeliste"/>
+        <w:numPr>
+          <w:ilvl w:val="0"/>
+          <w:numId w:val="3"/>
+        </w:numPr>
+        <w:jc w:val="both"/>
+        <w:rPr>
+          <w:lang w:val="en-US"/>
+        </w:rPr>
+      </w:pPr>
+      <w:r>
+        <w:rPr>
+          <w:lang w:val="en-US"/>
+        </w:rPr>
+        <w:t xml:space="preserve">a library for lots of languages including </w:t>
+      </w:r>
+      <w:proofErr w:type="spellStart"/>
+      <w:r>
+        <w:rPr>
+          <w:lang w:val="en-US"/>
+        </w:rPr>
+        <w:t>PyMongo</w:t>
+      </w:r>
+      <w:proofErr w:type="spellEnd"/>
+      <w:r>
+        <w:rPr>
+          <w:lang w:val="en-US"/>
+        </w:rPr>
+        <w:t xml:space="preserve"> for Python</w:t>
+      </w:r>
+    </w:p>
+    <w:p>
+      <w:pPr>
+        <w:pStyle w:val="Paragraphedeliste"/>
+        <w:numPr>
+          <w:ilvl w:val="0"/>
+          <w:numId w:val="3"/>
+        </w:numPr>
+        <w:jc w:val="both"/>
+        <w:rPr>
+          <w:lang w:val="en-US"/>
+        </w:rPr>
+      </w:pPr>
+      <w:r>
+        <w:rPr>
+          <w:lang w:val="en-US"/>
+        </w:rPr>
+        <w:t>uses the JSON format for appending data to a specific dictionary</w:t>
+      </w:r>
+    </w:p>
+    <w:p>
+      <w:pPr>
+        <w:pStyle w:val="Paragraphedeliste"/>
+        <w:numPr>
+          <w:ilvl w:val="0"/>
+          <w:numId w:val="3"/>
+        </w:numPr>
+        <w:jc w:val="both"/>
+        <w:rPr>
+          <w:lang w:val="en-US"/>
+        </w:rPr>
+      </w:pPr>
+      <w:r>
+        <w:rPr>
+          <w:lang w:val="en-US"/>
+        </w:rPr>
+        <w:t xml:space="preserve">easily deals with dictionaries thus </w:t>
+      </w:r>
+    </w:p>
+    <w:p>
+      <w:pPr>
+        <w:jc w:val="both"/>
         <w:rPr>
           <w:lang w:val="en-US"/>
         </w:rPr>
@@ -722,11 +3570,38 @@
         <w:rPr>
           <w:lang w:val="en-US"/>
         </w:rPr>
-        <w:t xml:space="preserve"> specially design for the website genius who compile songs lyrics and classify them. </w:t>
-      </w:r>
-    </w:p>
-    <w:p>
-      <w:pPr>
+        <w:t xml:space="preserve"> specially design</w:t>
+      </w:r>
+      <w:r>
+        <w:rPr>
+          <w:lang w:val="en-US"/>
+        </w:rPr>
+        <w:t>ed</w:t>
+      </w:r>
+      <w:r>
+        <w:rPr>
+          <w:lang w:val="en-US"/>
+        </w:rPr>
+        <w:t xml:space="preserve"> for the website genius who compile </w:t>
+      </w:r>
+      <w:proofErr w:type="spellStart"/>
+      <w:r>
+        <w:rPr>
+          <w:lang w:val="en-US"/>
+        </w:rPr>
+        <w:t>songs</w:t>
+      </w:r>
+      <w:proofErr w:type="spellEnd"/>
+      <w:r>
+        <w:rPr>
+          <w:lang w:val="en-US"/>
+        </w:rPr>
+        <w:t xml:space="preserve"> lyrics and classify them. </w:t>
+      </w:r>
+    </w:p>
+    <w:p>
+      <w:pPr>
+        <w:jc w:val="both"/>
         <w:rPr>
           <w:lang w:val="en-US"/>
         </w:rPr>
@@ -752,13 +3627,15 @@
     </w:p>
     <w:p>
       <w:pPr>
-        <w:rPr>
-          <w:lang w:val="en-US"/>
-        </w:rPr>
-      </w:pPr>
-    </w:p>
-    <w:p>
-      <w:pPr>
+        <w:jc w:val="both"/>
+        <w:rPr>
+          <w:lang w:val="en-US"/>
+        </w:rPr>
+      </w:pPr>
+    </w:p>
+    <w:p>
+      <w:pPr>
+        <w:jc w:val="both"/>
         <w:rPr>
           <w:lang w:val="en-US"/>
         </w:rPr>
@@ -767,19 +3644,31 @@
     <w:p>
       <w:pPr>
         <w:pStyle w:val="Titre2"/>
-        <w:rPr>
-          <w:lang w:val="en-US"/>
-        </w:rPr>
-      </w:pPr>
+        <w:jc w:val="both"/>
+        <w:rPr>
+          <w:lang w:val="en-US"/>
+        </w:rPr>
+      </w:pPr>
+      <w:bookmarkStart w:id="2" w:name="_Toc68945523"/>
       <w:r>
         <w:rPr>
           <w:lang w:val="en-US"/>
         </w:rPr>
         <w:t>Searching the lyrics and who’s singing them</w:t>
       </w:r>
-    </w:p>
-    <w:p>
-      <w:pPr>
+      <w:bookmarkEnd w:id="2"/>
+    </w:p>
+    <w:p>
+      <w:pPr>
+        <w:jc w:val="both"/>
+        <w:rPr>
+          <w:lang w:val="en-US"/>
+        </w:rPr>
+      </w:pPr>
+    </w:p>
+    <w:p>
+      <w:pPr>
+        <w:jc w:val="both"/>
         <w:rPr>
           <w:lang w:val="en-US"/>
         </w:rPr>
@@ -812,6 +3701,7 @@
           <w:ilvl w:val="0"/>
           <w:numId w:val="1"/>
         </w:numPr>
+        <w:jc w:val="both"/>
         <w:rPr>
           <w:lang w:val="en-US"/>
         </w:rPr>
@@ -838,6 +3728,7 @@
           <w:ilvl w:val="0"/>
           <w:numId w:val="1"/>
         </w:numPr>
+        <w:jc w:val="both"/>
         <w:rPr>
           <w:lang w:val="en-US"/>
         </w:rPr>
@@ -864,6 +3755,7 @@
           <w:ilvl w:val="0"/>
           <w:numId w:val="1"/>
         </w:numPr>
+        <w:jc w:val="both"/>
         <w:rPr>
           <w:lang w:val="en-US"/>
         </w:rPr>
@@ -885,6 +3777,7 @@
     </w:p>
     <w:p>
       <w:pPr>
+        <w:jc w:val="both"/>
         <w:rPr>
           <w:lang w:val="en-US"/>
         </w:rPr>
@@ -898,6 +3791,7 @@
     </w:p>
     <w:p>
       <w:pPr>
+        <w:jc w:val="both"/>
         <w:rPr>
           <w:lang w:val="en-US"/>
         </w:rPr>
@@ -906,19 +3800,32 @@
     <w:p>
       <w:pPr>
         <w:pStyle w:val="Titre2"/>
-        <w:rPr>
-          <w:lang w:val="en-US"/>
-        </w:rPr>
-      </w:pPr>
-      <w:r>
-        <w:rPr>
-          <w:lang w:val="en-US"/>
-        </w:rPr>
+        <w:jc w:val="both"/>
+        <w:rPr>
+          <w:lang w:val="en-US"/>
+        </w:rPr>
+      </w:pPr>
+      <w:bookmarkStart w:id="3" w:name="_Toc68945524"/>
+      <w:r>
+        <w:rPr>
+          <w:lang w:val="en-US"/>
+        </w:rPr>
+        <w:lastRenderedPageBreak/>
         <w:t>Exporting the data</w:t>
       </w:r>
-    </w:p>
-    <w:p>
-      <w:pPr>
+      <w:bookmarkEnd w:id="3"/>
+    </w:p>
+    <w:p>
+      <w:pPr>
+        <w:jc w:val="both"/>
+        <w:rPr>
+          <w:lang w:val="en-US"/>
+        </w:rPr>
+      </w:pPr>
+    </w:p>
+    <w:p>
+      <w:pPr>
+        <w:jc w:val="both"/>
         <w:rPr>
           <w:lang w:val="en-US"/>
         </w:rPr>
@@ -944,6 +3851,7 @@
     </w:p>
     <w:p>
       <w:pPr>
+        <w:jc w:val="both"/>
         <w:rPr>
           <w:lang w:val="en-US"/>
         </w:rPr>
@@ -954,141 +3862,134 @@
         </w:rPr>
         <w:t xml:space="preserve">We decided to use </w:t>
       </w:r>
+      <w:r>
+        <w:rPr>
+          <w:lang w:val="en-US"/>
+        </w:rPr>
+        <w:t>MongoDB</w:t>
+      </w:r>
+      <w:r>
+        <w:rPr>
+          <w:lang w:val="en-US"/>
+        </w:rPr>
+        <w:t xml:space="preserve"> since we had trouble with the virtual machine. More precisely we used </w:t>
+      </w:r>
       <w:proofErr w:type="spellStart"/>
       <w:r>
         <w:rPr>
           <w:lang w:val="en-US"/>
         </w:rPr>
-        <w:t>mongoDB</w:t>
+        <w:t>pymongo</w:t>
       </w:r>
       <w:proofErr w:type="spellEnd"/>
       <w:r>
         <w:rPr>
           <w:lang w:val="en-US"/>
         </w:rPr>
-        <w:t xml:space="preserve"> since we had trouble with the virtual machine. More precisely we used </w:t>
+        <w:t xml:space="preserve">, a library that allow to use </w:t>
+      </w:r>
+      <w:r>
+        <w:rPr>
+          <w:lang w:val="en-US"/>
+        </w:rPr>
+        <w:t>MongoDB</w:t>
+      </w:r>
+      <w:r>
+        <w:rPr>
+          <w:lang w:val="en-US"/>
+        </w:rPr>
+        <w:t xml:space="preserve"> through python.</w:t>
+      </w:r>
+      <w:r>
+        <w:rPr>
+          <w:lang w:val="en-US"/>
+        </w:rPr>
+        <w:t xml:space="preserve"> Seen as we’ve run into some trouble to start the </w:t>
+      </w:r>
+      <w:r>
+        <w:rPr>
+          <w:lang w:val="en-US"/>
+        </w:rPr>
+        <w:t>MongoDB</w:t>
+      </w:r>
+      <w:r>
+        <w:rPr>
+          <w:lang w:val="en-US"/>
+        </w:rPr>
+        <w:t xml:space="preserve"> server it might be useful to precise that first the task manager need to be </w:t>
       </w:r>
       <w:proofErr w:type="spellStart"/>
       <w:r>
         <w:rPr>
           <w:lang w:val="en-US"/>
         </w:rPr>
-        <w:t>pymongo</w:t>
+        <w:t>openend</w:t>
       </w:r>
       <w:proofErr w:type="spellEnd"/>
       <w:r>
         <w:rPr>
           <w:lang w:val="en-US"/>
         </w:rPr>
-        <w:t xml:space="preserve">, a library that allow to use </w:t>
+        <w:t xml:space="preserve"> to make sure that the </w:t>
+      </w:r>
+      <w:r>
+        <w:rPr>
+          <w:lang w:val="en-US"/>
+        </w:rPr>
+        <w:t>MongoDB</w:t>
+      </w:r>
+      <w:r>
+        <w:rPr>
+          <w:lang w:val="en-US"/>
+        </w:rPr>
+        <w:t xml:space="preserve"> server is running. Then the command “</w:t>
       </w:r>
       <w:proofErr w:type="spellStart"/>
       <w:r>
         <w:rPr>
           <w:lang w:val="en-US"/>
         </w:rPr>
-        <w:t>mongoDB</w:t>
+        <w:t>mongod</w:t>
       </w:r>
       <w:proofErr w:type="spellEnd"/>
       <w:r>
         <w:rPr>
           <w:lang w:val="en-US"/>
         </w:rPr>
-        <w:t xml:space="preserve"> through python.</w:t>
-      </w:r>
-      <w:r>
-        <w:rPr>
-          <w:lang w:val="en-US"/>
-        </w:rPr>
-        <w:t xml:space="preserve"> Seen as we’ve run into some trouble to start the </w:t>
+        <w:t>” and “mongo” need to be entered in a command windows.</w:t>
+      </w:r>
+    </w:p>
+    <w:p>
+      <w:pPr>
+        <w:jc w:val="both"/>
+        <w:rPr>
+          <w:lang w:val="en-US"/>
+        </w:rPr>
+      </w:pPr>
+      <w:r>
+        <w:rPr>
+          <w:lang w:val="en-US"/>
+        </w:rPr>
+        <w:t xml:space="preserve">Then we can directly connect to the server and create the database along with </w:t>
       </w:r>
       <w:proofErr w:type="spellStart"/>
       <w:r>
         <w:rPr>
           <w:lang w:val="en-US"/>
         </w:rPr>
-        <w:t>mongoDB</w:t>
+        <w:t>it’s</w:t>
       </w:r>
       <w:proofErr w:type="spellEnd"/>
       <w:r>
         <w:rPr>
           <w:lang w:val="en-US"/>
         </w:rPr>
-        <w:t xml:space="preserve"> server it might be useful to precise that first the task manager need to be </w:t>
-      </w:r>
-      <w:proofErr w:type="spellStart"/>
-      <w:r>
-        <w:rPr>
-          <w:lang w:val="en-US"/>
-        </w:rPr>
-        <w:lastRenderedPageBreak/>
-        <w:t>openend</w:t>
-      </w:r>
-      <w:proofErr w:type="spellEnd"/>
-      <w:r>
-        <w:rPr>
-          <w:lang w:val="en-US"/>
-        </w:rPr>
-        <w:t xml:space="preserve"> to make sure that the </w:t>
-      </w:r>
-      <w:proofErr w:type="spellStart"/>
-      <w:r>
-        <w:rPr>
-          <w:lang w:val="en-US"/>
-        </w:rPr>
-        <w:t>mongoDB</w:t>
-      </w:r>
-      <w:proofErr w:type="spellEnd"/>
-      <w:r>
-        <w:rPr>
-          <w:lang w:val="en-US"/>
-        </w:rPr>
-        <w:t xml:space="preserve"> server is running. Then the command “</w:t>
-      </w:r>
-      <w:proofErr w:type="spellStart"/>
-      <w:r>
-        <w:rPr>
-          <w:lang w:val="en-US"/>
-        </w:rPr>
-        <w:t>mongod</w:t>
-      </w:r>
-      <w:proofErr w:type="spellEnd"/>
-      <w:r>
-        <w:rPr>
-          <w:lang w:val="en-US"/>
-        </w:rPr>
-        <w:t>” and “mongo” need to be entered in a command windows.</w:t>
-      </w:r>
-    </w:p>
-    <w:p>
-      <w:pPr>
-        <w:rPr>
-          <w:lang w:val="en-US"/>
-        </w:rPr>
-      </w:pPr>
-      <w:r>
-        <w:rPr>
-          <w:lang w:val="en-US"/>
-        </w:rPr>
-        <w:t xml:space="preserve">Then we can directly connect to the server and create the database along with </w:t>
-      </w:r>
-      <w:proofErr w:type="spellStart"/>
-      <w:r>
-        <w:rPr>
-          <w:lang w:val="en-US"/>
-        </w:rPr>
-        <w:t>it’s</w:t>
-      </w:r>
-      <w:proofErr w:type="spellEnd"/>
-      <w:r>
-        <w:rPr>
-          <w:lang w:val="en-US"/>
-        </w:rPr>
         <w:t xml:space="preserve"> component inside our python program.</w:t>
       </w:r>
     </w:p>
     <w:p>
       <w:pPr>
+        <w:jc w:val="both"/>
         <w:rPr>
           <w:lang w:val="en-US"/>
         </w:rPr>
@@ -1097,19 +3998,31 @@
     <w:p>
       <w:pPr>
         <w:pStyle w:val="Titre2"/>
-        <w:rPr>
-          <w:lang w:val="en-US"/>
-        </w:rPr>
-      </w:pPr>
+        <w:jc w:val="both"/>
+        <w:rPr>
+          <w:lang w:val="en-US"/>
+        </w:rPr>
+      </w:pPr>
+      <w:bookmarkStart w:id="4" w:name="_Toc68945525"/>
       <w:r>
         <w:rPr>
           <w:lang w:val="en-US"/>
         </w:rPr>
         <w:t>About the data size</w:t>
       </w:r>
-    </w:p>
-    <w:p>
-      <w:pPr>
+      <w:bookmarkEnd w:id="4"/>
+    </w:p>
+    <w:p>
+      <w:pPr>
+        <w:jc w:val="both"/>
+        <w:rPr>
+          <w:lang w:val="en-US"/>
+        </w:rPr>
+      </w:pPr>
+    </w:p>
+    <w:p>
+      <w:pPr>
+        <w:jc w:val="both"/>
         <w:rPr>
           <w:lang w:val="en-US"/>
         </w:rPr>
@@ -1178,10 +4091,12 @@
     <w:p>
       <w:pPr>
         <w:pStyle w:val="Titre1"/>
-        <w:rPr>
-          <w:lang w:val="en-US"/>
-        </w:rPr>
-      </w:pPr>
+        <w:jc w:val="both"/>
+        <w:rPr>
+          <w:lang w:val="en-US"/>
+        </w:rPr>
+      </w:pPr>
+      <w:bookmarkStart w:id="5" w:name="_Toc68945526"/>
       <w:r>
         <w:rPr>
           <w:lang w:val="en-US"/>
@@ -1218,9 +4133,11 @@
         </w:rPr>
         <w:t>:</w:t>
       </w:r>
-    </w:p>
-    <w:p>
-      <w:pPr>
+      <w:bookmarkEnd w:id="5"/>
+    </w:p>
+    <w:p>
+      <w:pPr>
+        <w:jc w:val="both"/>
         <w:rPr>
           <w:lang w:val="en-US"/>
         </w:rPr>
@@ -1229,10 +4146,12 @@
     <w:p>
       <w:pPr>
         <w:pStyle w:val="Titre1"/>
-        <w:rPr>
-          <w:lang w:val="en-US"/>
-        </w:rPr>
-      </w:pPr>
+        <w:jc w:val="both"/>
+        <w:rPr>
+          <w:lang w:val="en-US"/>
+        </w:rPr>
+      </w:pPr>
+      <w:bookmarkStart w:id="6" w:name="_Toc68945527"/>
       <w:r>
         <w:rPr>
           <w:lang w:val="en-US"/>
@@ -1251,6 +4170,7 @@
         </w:rPr>
         <w:t>:</w:t>
       </w:r>
+      <w:bookmarkEnd w:id="6"/>
     </w:p>
     <w:sectPr>
       <w:pgSz w:w="11906" w:h="16838"/>
@@ -1265,7 +4185,7 @@
 </file>
 
 <file path=word/endnotes.xml><?xml version="1.0" encoding="utf-8"?>
-<w:endnotes xmlns:wpc="http://schemas.microsoft.com/office/word/2010/wordprocessingCanvas" xmlns:cx="http://schemas.microsoft.com/office/drawing/2014/chartex" xmlns:cx1="http://schemas.microsoft.com/office/drawing/2015/9/8/chartex" xmlns:cx2="http://schemas.microsoft.com/office/drawing/2015/10/21/chartex" xmlns:cx3="http://schemas.microsoft.com/office/drawing/2016/5/9/chartex" xmlns:cx4="http://schemas.microsoft.com/office/drawing/2016/5/10/chartex" xmlns:cx5="http://schemas.microsoft.com/office/drawing/2016/5/11/chartex" xmlns:cx6="http://schemas.microsoft.com/office/drawing/2016/5/12/chartex" xmlns:cx7="http://schemas.microsoft.com/office/drawing/2016/5/13/chartex" xmlns:cx8="http://schemas.microsoft.com/office/drawing/2016/5/14/chartex" xmlns:mc="http://schemas.openxmlformats.org/markup-compatibility/2006" xmlns:aink="http://schemas.microsoft.com/office/drawing/2016/ink" xmlns:am3d="http://schemas.microsoft.com/office/drawing/2017/model3d" xmlns:o="urn:schemas-microsoft-com:office:office" xmlns:r="http://schemas.openxmlformats.org/officeDocument/2006/relationships" xmlns:m="http://schemas.openxmlformats.org/officeDocument/2006/math" xmlns:v="urn:schemas-microsoft-com:vml" xmlns:wp14="http://schemas.microsoft.com/office/word/2010/wordprocessingDrawing" xmlns:wp="http://schemas.openxmlformats.org/drawingml/2006/wordprocessingDrawing" xmlns:w10="urn:schemas-microsoft-com:office:word" xmlns:w="http://schemas.openxmlformats.org/wordprocessingml/2006/main" xmlns:w14="http://schemas.microsoft.com/office/word/2010/wordml" xmlns:w15="http://schemas.microsoft.com/office/word/2012/wordml" xmlns:w16cex="http://schemas.microsoft.com/office/word/2018/wordml/cex" xmlns:w16cid="http://schemas.microsoft.com/office/word/2016/wordml/cid" xmlns:w16="http://schemas.microsoft.com/office/word/2018/wordml" xmlns:w16se="http://schemas.microsoft.com/office/word/2015/wordml/symex" xmlns:wpg="http://schemas.microsoft.com/office/word/2010/wordprocessingGroup" xmlns:wpi="http://schemas.microsoft.com/office/word/2010/wordprocessingInk" xmlns:wne="http://schemas.microsoft.com/office/word/2006/wordml" xmlns:wps="http://schemas.microsoft.com/office/word/2010/wordprocessingShape" mc:Ignorable="w14 w15 w16se w16cid w16 w16cex wp14">
+<w:endnotes xmlns:wpc="http://schemas.microsoft.com/office/word/2010/wordprocessingCanvas" xmlns:cx="http://schemas.microsoft.com/office/drawing/2014/chartex" xmlns:cx1="http://schemas.microsoft.com/office/drawing/2015/9/8/chartex" xmlns:cx2="http://schemas.microsoft.com/office/drawing/2015/10/21/chartex" xmlns:cx3="http://schemas.microsoft.com/office/drawing/2016/5/9/chartex" xmlns:cx4="http://schemas.microsoft.com/office/drawing/2016/5/10/chartex" xmlns:cx5="http://schemas.microsoft.com/office/drawing/2016/5/11/chartex" xmlns:cx6="http://schemas.microsoft.com/office/drawing/2016/5/12/chartex" xmlns:cx7="http://schemas.microsoft.com/office/drawing/2016/5/13/chartex" xmlns:cx8="http://schemas.microsoft.com/office/drawing/2016/5/14/chartex" xmlns:mc="http://schemas.openxmlformats.org/markup-compatibility/2006" xmlns:aink="http://schemas.microsoft.com/office/drawing/2016/ink" xmlns:am3d="http://schemas.microsoft.com/office/drawing/2017/model3d" xmlns:o="urn:schemas-microsoft-com:office:office" xmlns:r="http://schemas.openxmlformats.org/officeDocument/2006/relationships" xmlns:m="http://schemas.openxmlformats.org/officeDocument/2006/math" xmlns:v="urn:schemas-microsoft-com:vml" xmlns:wp14="http://schemas.microsoft.com/office/word/2010/wordprocessingDrawing" xmlns:wp="http://schemas.openxmlformats.org/drawingml/2006/wordprocessingDrawing" xmlns:w10="urn:schemas-microsoft-com:office:word" xmlns:w="http://schemas.openxmlformats.org/wordprocessingml/2006/main" xmlns:w14="http://schemas.microsoft.com/office/word/2010/wordml" xmlns:w15="http://schemas.microsoft.com/office/word/2012/wordml" xmlns:w16cex="http://schemas.microsoft.com/office/word/2018/wordml/cex" xmlns:w16cid="http://schemas.microsoft.com/office/word/2016/wordml/cid" xmlns:w16="http://schemas.microsoft.com/office/word/2018/wordml" xmlns:w16sdtdh="http://schemas.microsoft.com/office/word/2020/wordml/sdtdatahash" xmlns:w16se="http://schemas.microsoft.com/office/word/2015/wordml/symex" xmlns:wpg="http://schemas.microsoft.com/office/word/2010/wordprocessingGroup" xmlns:wpi="http://schemas.microsoft.com/office/word/2010/wordprocessingInk" xmlns:wne="http://schemas.microsoft.com/office/word/2006/wordml" xmlns:wps="http://schemas.microsoft.com/office/word/2010/wordprocessingShape" mc:Ignorable="w14 w15 w16se w16cid w16 w16cex w16sdtdh wp14">
   <w:endnote w:type="separator" w:id="-1">
     <w:p>
       <w:pPr>
@@ -1290,7 +4210,7 @@
 </file>
 
 <file path=word/footnotes.xml><?xml version="1.0" encoding="utf-8"?>
-<w:footnotes xmlns:wpc="http://schemas.microsoft.com/office/word/2010/wordprocessingCanvas" xmlns:cx="http://schemas.microsoft.com/office/drawing/2014/chartex" xmlns:cx1="http://schemas.microsoft.com/office/drawing/2015/9/8/chartex" xmlns:cx2="http://schemas.microsoft.com/office/drawing/2015/10/21/chartex" xmlns:cx3="http://schemas.microsoft.com/office/drawing/2016/5/9/chartex" xmlns:cx4="http://schemas.microsoft.com/office/drawing/2016/5/10/chartex" xmlns:cx5="http://schemas.microsoft.com/office/drawing/2016/5/11/chartex" xmlns:cx6="http://schemas.microsoft.com/office/drawing/2016/5/12/chartex" xmlns:cx7="http://schemas.microsoft.com/office/drawing/2016/5/13/chartex" xmlns:cx8="http://schemas.microsoft.com/office/drawing/2016/5/14/chartex" xmlns:mc="http://schemas.openxmlformats.org/markup-compatibility/2006" xmlns:aink="http://schemas.microsoft.com/office/drawing/2016/ink" xmlns:am3d="http://schemas.microsoft.com/office/drawing/2017/model3d" xmlns:o="urn:schemas-microsoft-com:office:office" xmlns:r="http://schemas.openxmlformats.org/officeDocument/2006/relationships" xmlns:m="http://schemas.openxmlformats.org/officeDocument/2006/math" xmlns:v="urn:schemas-microsoft-com:vml" xmlns:wp14="http://schemas.microsoft.com/office/word/2010/wordprocessingDrawing" xmlns:wp="http://schemas.openxmlformats.org/drawingml/2006/wordprocessingDrawing" xmlns:w10="urn:schemas-microsoft-com:office:word" xmlns:w="http://schemas.openxmlformats.org/wordprocessingml/2006/main" xmlns:w14="http://schemas.microsoft.com/office/word/2010/wordml" xmlns:w15="http://schemas.microsoft.com/office/word/2012/wordml" xmlns:w16cex="http://schemas.microsoft.com/office/word/2018/wordml/cex" xmlns:w16cid="http://schemas.microsoft.com/office/word/2016/wordml/cid" xmlns:w16="http://schemas.microsoft.com/office/word/2018/wordml" xmlns:w16se="http://schemas.microsoft.com/office/word/2015/wordml/symex" xmlns:wpg="http://schemas.microsoft.com/office/word/2010/wordprocessingGroup" xmlns:wpi="http://schemas.microsoft.com/office/word/2010/wordprocessingInk" xmlns:wne="http://schemas.microsoft.com/office/word/2006/wordml" xmlns:wps="http://schemas.microsoft.com/office/word/2010/wordprocessingShape" mc:Ignorable="w14 w15 w16se w16cid w16 w16cex wp14">
+<w:footnotes xmlns:wpc="http://schemas.microsoft.com/office/word/2010/wordprocessingCanvas" xmlns:cx="http://schemas.microsoft.com/office/drawing/2014/chartex" xmlns:cx1="http://schemas.microsoft.com/office/drawing/2015/9/8/chartex" xmlns:cx2="http://schemas.microsoft.com/office/drawing/2015/10/21/chartex" xmlns:cx3="http://schemas.microsoft.com/office/drawing/2016/5/9/chartex" xmlns:cx4="http://schemas.microsoft.com/office/drawing/2016/5/10/chartex" xmlns:cx5="http://schemas.microsoft.com/office/drawing/2016/5/11/chartex" xmlns:cx6="http://schemas.microsoft.com/office/drawing/2016/5/12/chartex" xmlns:cx7="http://schemas.microsoft.com/office/drawing/2016/5/13/chartex" xmlns:cx8="http://schemas.microsoft.com/office/drawing/2016/5/14/chartex" xmlns:mc="http://schemas.openxmlformats.org/markup-compatibility/2006" xmlns:aink="http://schemas.microsoft.com/office/drawing/2016/ink" xmlns:am3d="http://schemas.microsoft.com/office/drawing/2017/model3d" xmlns:o="urn:schemas-microsoft-com:office:office" xmlns:r="http://schemas.openxmlformats.org/officeDocument/2006/relationships" xmlns:m="http://schemas.openxmlformats.org/officeDocument/2006/math" xmlns:v="urn:schemas-microsoft-com:vml" xmlns:wp14="http://schemas.microsoft.com/office/word/2010/wordprocessingDrawing" xmlns:wp="http://schemas.openxmlformats.org/drawingml/2006/wordprocessingDrawing" xmlns:w10="urn:schemas-microsoft-com:office:word" xmlns:w="http://schemas.openxmlformats.org/wordprocessingml/2006/main" xmlns:w14="http://schemas.microsoft.com/office/word/2010/wordml" xmlns:w15="http://schemas.microsoft.com/office/word/2012/wordml" xmlns:w16cex="http://schemas.microsoft.com/office/word/2018/wordml/cex" xmlns:w16cid="http://schemas.microsoft.com/office/word/2016/wordml/cid" xmlns:w16="http://schemas.microsoft.com/office/word/2018/wordml" xmlns:w16sdtdh="http://schemas.microsoft.com/office/word/2020/wordml/sdtdatahash" xmlns:w16se="http://schemas.microsoft.com/office/word/2015/wordml/symex" xmlns:wpg="http://schemas.microsoft.com/office/word/2010/wordprocessingGroup" xmlns:wpi="http://schemas.microsoft.com/office/word/2010/wordprocessingInk" xmlns:wne="http://schemas.microsoft.com/office/word/2006/wordml" xmlns:wps="http://schemas.microsoft.com/office/word/2010/wordprocessingShape" mc:Ignorable="w14 w15 w16se w16cid w16 w16cex w16sdtdh wp14">
   <w:footnote w:type="separator" w:id="-1">
     <w:p>
       <w:pPr>
@@ -1315,7 +4235,7 @@
 </file>
 
 <file path=word/numbering.xml><?xml version="1.0" encoding="utf-8"?>
-<w:numbering xmlns:wpc="http://schemas.microsoft.com/office/word/2010/wordprocessingCanvas" xmlns:cx="http://schemas.microsoft.com/office/drawing/2014/chartex" xmlns:cx1="http://schemas.microsoft.com/office/drawing/2015/9/8/chartex" xmlns:cx2="http://schemas.microsoft.com/office/drawing/2015/10/21/chartex" xmlns:cx3="http://schemas.microsoft.com/office/drawing/2016/5/9/chartex" xmlns:cx4="http://schemas.microsoft.com/office/drawing/2016/5/10/chartex" xmlns:cx5="http://schemas.microsoft.com/office/drawing/2016/5/11/chartex" xmlns:cx6="http://schemas.microsoft.com/office/drawing/2016/5/12/chartex" xmlns:cx7="http://schemas.microsoft.com/office/drawing/2016/5/13/chartex" xmlns:cx8="http://schemas.microsoft.com/office/drawing/2016/5/14/chartex" xmlns:mc="http://schemas.openxmlformats.org/markup-compatibility/2006" xmlns:aink="http://schemas.microsoft.com/office/drawing/2016/ink" xmlns:am3d="http://schemas.microsoft.com/office/drawing/2017/model3d" xmlns:o="urn:schemas-microsoft-com:office:office" xmlns:r="http://schemas.openxmlformats.org/officeDocument/2006/relationships" xmlns:m="http://schemas.openxmlformats.org/officeDocument/2006/math" xmlns:v="urn:schemas-microsoft-com:vml" xmlns:wp14="http://schemas.microsoft.com/office/word/2010/wordprocessingDrawing" xmlns:wp="http://schemas.openxmlformats.org/drawingml/2006/wordprocessingDrawing" xmlns:w10="urn:schemas-microsoft-com:office:word" xmlns:w="http://schemas.openxmlformats.org/wordprocessingml/2006/main" xmlns:w14="http://schemas.microsoft.com/office/word/2010/wordml" xmlns:w15="http://schemas.microsoft.com/office/word/2012/wordml" xmlns:w16cex="http://schemas.microsoft.com/office/word/2018/wordml/cex" xmlns:w16cid="http://schemas.microsoft.com/office/word/2016/wordml/cid" xmlns:w16="http://schemas.microsoft.com/office/word/2018/wordml" xmlns:w16se="http://schemas.microsoft.com/office/word/2015/wordml/symex" xmlns:wpg="http://schemas.microsoft.com/office/word/2010/wordprocessingGroup" xmlns:wpi="http://schemas.microsoft.com/office/word/2010/wordprocessingInk" xmlns:wne="http://schemas.microsoft.com/office/word/2006/wordml" xmlns:wps="http://schemas.microsoft.com/office/word/2010/wordprocessingShape" mc:Ignorable="w14 w15 w16se w16cid w16 w16cex wp14">
+<w:numbering xmlns:wpc="http://schemas.microsoft.com/office/word/2010/wordprocessingCanvas" xmlns:cx="http://schemas.microsoft.com/office/drawing/2014/chartex" xmlns:cx1="http://schemas.microsoft.com/office/drawing/2015/9/8/chartex" xmlns:cx2="http://schemas.microsoft.com/office/drawing/2015/10/21/chartex" xmlns:cx3="http://schemas.microsoft.com/office/drawing/2016/5/9/chartex" xmlns:cx4="http://schemas.microsoft.com/office/drawing/2016/5/10/chartex" xmlns:cx5="http://schemas.microsoft.com/office/drawing/2016/5/11/chartex" xmlns:cx6="http://schemas.microsoft.com/office/drawing/2016/5/12/chartex" xmlns:cx7="http://schemas.microsoft.com/office/drawing/2016/5/13/chartex" xmlns:cx8="http://schemas.microsoft.com/office/drawing/2016/5/14/chartex" xmlns:mc="http://schemas.openxmlformats.org/markup-compatibility/2006" xmlns:aink="http://schemas.microsoft.com/office/drawing/2016/ink" xmlns:am3d="http://schemas.microsoft.com/office/drawing/2017/model3d" xmlns:o="urn:schemas-microsoft-com:office:office" xmlns:r="http://schemas.openxmlformats.org/officeDocument/2006/relationships" xmlns:m="http://schemas.openxmlformats.org/officeDocument/2006/math" xmlns:v="urn:schemas-microsoft-com:vml" xmlns:wp14="http://schemas.microsoft.com/office/word/2010/wordprocessingDrawing" xmlns:wp="http://schemas.openxmlformats.org/drawingml/2006/wordprocessingDrawing" xmlns:w10="urn:schemas-microsoft-com:office:word" xmlns:w="http://schemas.openxmlformats.org/wordprocessingml/2006/main" xmlns:w14="http://schemas.microsoft.com/office/word/2010/wordml" xmlns:w15="http://schemas.microsoft.com/office/word/2012/wordml" xmlns:w16cex="http://schemas.microsoft.com/office/word/2018/wordml/cex" xmlns:w16cid="http://schemas.microsoft.com/office/word/2016/wordml/cid" xmlns:w16="http://schemas.microsoft.com/office/word/2018/wordml" xmlns:w16sdtdh="http://schemas.microsoft.com/office/word/2020/wordml/sdtdatahash" xmlns:w16se="http://schemas.microsoft.com/office/word/2015/wordml/symex" xmlns:wpg="http://schemas.microsoft.com/office/word/2010/wordprocessingGroup" xmlns:wpi="http://schemas.microsoft.com/office/word/2010/wordprocessingInk" xmlns:wne="http://schemas.microsoft.com/office/word/2006/wordml" xmlns:wps="http://schemas.microsoft.com/office/word/2010/wordprocessingShape" mc:Ignorable="w14 w15 w16se w16cid w16 w16cex w16sdtdh wp14">
   <w:abstractNum w:abstractNumId="0" w15:restartNumberingAfterBreak="0">
     <w:nsid w:val="01345E08"/>
     <w:multiLevelType w:val="hybridMultilevel"/>
@@ -1428,26 +4348,258 @@
       </w:rPr>
     </w:lvl>
   </w:abstractNum>
+  <w:abstractNum w:abstractNumId="1" w15:restartNumberingAfterBreak="0">
+    <w:nsid w:val="07087020"/>
+    <w:multiLevelType w:val="hybridMultilevel"/>
+    <w:tmpl w:val="9D3E03CC"/>
+    <w:lvl w:ilvl="0" w:tplc="040C0001">
+      <w:start w:val="1"/>
+      <w:numFmt w:val="bullet"/>
+      <w:lvlText w:val=""/>
+      <w:lvlJc w:val="left"/>
+      <w:pPr>
+        <w:ind w:left="720" w:hanging="360"/>
+      </w:pPr>
+      <w:rPr>
+        <w:rFonts w:ascii="Symbol" w:hAnsi="Symbol" w:hint="default"/>
+      </w:rPr>
+    </w:lvl>
+    <w:lvl w:ilvl="1" w:tplc="040C0003" w:tentative="1">
+      <w:start w:val="1"/>
+      <w:numFmt w:val="bullet"/>
+      <w:lvlText w:val="o"/>
+      <w:lvlJc w:val="left"/>
+      <w:pPr>
+        <w:ind w:left="1440" w:hanging="360"/>
+      </w:pPr>
+      <w:rPr>
+        <w:rFonts w:ascii="Courier New" w:hAnsi="Courier New" w:cs="Courier New" w:hint="default"/>
+      </w:rPr>
+    </w:lvl>
+    <w:lvl w:ilvl="2" w:tplc="040C0005" w:tentative="1">
+      <w:start w:val="1"/>
+      <w:numFmt w:val="bullet"/>
+      <w:lvlText w:val=""/>
+      <w:lvlJc w:val="left"/>
+      <w:pPr>
+        <w:ind w:left="2160" w:hanging="360"/>
+      </w:pPr>
+      <w:rPr>
+        <w:rFonts w:ascii="Wingdings" w:hAnsi="Wingdings" w:hint="default"/>
+      </w:rPr>
+    </w:lvl>
+    <w:lvl w:ilvl="3" w:tplc="040C0001" w:tentative="1">
+      <w:start w:val="1"/>
+      <w:numFmt w:val="bullet"/>
+      <w:lvlText w:val=""/>
+      <w:lvlJc w:val="left"/>
+      <w:pPr>
+        <w:ind w:left="2880" w:hanging="360"/>
+      </w:pPr>
+      <w:rPr>
+        <w:rFonts w:ascii="Symbol" w:hAnsi="Symbol" w:hint="default"/>
+      </w:rPr>
+    </w:lvl>
+    <w:lvl w:ilvl="4" w:tplc="040C0003" w:tentative="1">
+      <w:start w:val="1"/>
+      <w:numFmt w:val="bullet"/>
+      <w:lvlText w:val="o"/>
+      <w:lvlJc w:val="left"/>
+      <w:pPr>
+        <w:ind w:left="3600" w:hanging="360"/>
+      </w:pPr>
+      <w:rPr>
+        <w:rFonts w:ascii="Courier New" w:hAnsi="Courier New" w:cs="Courier New" w:hint="default"/>
+      </w:rPr>
+    </w:lvl>
+    <w:lvl w:ilvl="5" w:tplc="040C0005" w:tentative="1">
+      <w:start w:val="1"/>
+      <w:numFmt w:val="bullet"/>
+      <w:lvlText w:val=""/>
+      <w:lvlJc w:val="left"/>
+      <w:pPr>
+        <w:ind w:left="4320" w:hanging="360"/>
+      </w:pPr>
+      <w:rPr>
+        <w:rFonts w:ascii="Wingdings" w:hAnsi="Wingdings" w:hint="default"/>
+      </w:rPr>
+    </w:lvl>
+    <w:lvl w:ilvl="6" w:tplc="040C0001" w:tentative="1">
+      <w:start w:val="1"/>
+      <w:numFmt w:val="bullet"/>
+      <w:lvlText w:val=""/>
+      <w:lvlJc w:val="left"/>
+      <w:pPr>
+        <w:ind w:left="5040" w:hanging="360"/>
+      </w:pPr>
+      <w:rPr>
+        <w:rFonts w:ascii="Symbol" w:hAnsi="Symbol" w:hint="default"/>
+      </w:rPr>
+    </w:lvl>
+    <w:lvl w:ilvl="7" w:tplc="040C0003" w:tentative="1">
+      <w:start w:val="1"/>
+      <w:numFmt w:val="bullet"/>
+      <w:lvlText w:val="o"/>
+      <w:lvlJc w:val="left"/>
+      <w:pPr>
+        <w:ind w:left="5760" w:hanging="360"/>
+      </w:pPr>
+      <w:rPr>
+        <w:rFonts w:ascii="Courier New" w:hAnsi="Courier New" w:cs="Courier New" w:hint="default"/>
+      </w:rPr>
+    </w:lvl>
+    <w:lvl w:ilvl="8" w:tplc="040C0005" w:tentative="1">
+      <w:start w:val="1"/>
+      <w:numFmt w:val="bullet"/>
+      <w:lvlText w:val=""/>
+      <w:lvlJc w:val="left"/>
+      <w:pPr>
+        <w:ind w:left="6480" w:hanging="360"/>
+      </w:pPr>
+      <w:rPr>
+        <w:rFonts w:ascii="Wingdings" w:hAnsi="Wingdings" w:hint="default"/>
+      </w:rPr>
+    </w:lvl>
+  </w:abstractNum>
+  <w:abstractNum w:abstractNumId="2" w15:restartNumberingAfterBreak="0">
+    <w:nsid w:val="3AB73693"/>
+    <w:multiLevelType w:val="hybridMultilevel"/>
+    <w:tmpl w:val="E3F4B936"/>
+    <w:lvl w:ilvl="0" w:tplc="040C0001">
+      <w:start w:val="1"/>
+      <w:numFmt w:val="bullet"/>
+      <w:lvlText w:val=""/>
+      <w:lvlJc w:val="left"/>
+      <w:pPr>
+        <w:ind w:left="720" w:hanging="360"/>
+      </w:pPr>
+      <w:rPr>
+        <w:rFonts w:ascii="Symbol" w:hAnsi="Symbol" w:hint="default"/>
+      </w:rPr>
+    </w:lvl>
+    <w:lvl w:ilvl="1" w:tplc="040C0003" w:tentative="1">
+      <w:start w:val="1"/>
+      <w:numFmt w:val="bullet"/>
+      <w:lvlText w:val="o"/>
+      <w:lvlJc w:val="left"/>
+      <w:pPr>
+        <w:ind w:left="1440" w:hanging="360"/>
+      </w:pPr>
+      <w:rPr>
+        <w:rFonts w:ascii="Courier New" w:hAnsi="Courier New" w:cs="Courier New" w:hint="default"/>
+      </w:rPr>
+    </w:lvl>
+    <w:lvl w:ilvl="2" w:tplc="040C0005" w:tentative="1">
+      <w:start w:val="1"/>
+      <w:numFmt w:val="bullet"/>
+      <w:lvlText w:val=""/>
+      <w:lvlJc w:val="left"/>
+      <w:pPr>
+        <w:ind w:left="2160" w:hanging="360"/>
+      </w:pPr>
+      <w:rPr>
+        <w:rFonts w:ascii="Wingdings" w:hAnsi="Wingdings" w:hint="default"/>
+      </w:rPr>
+    </w:lvl>
+    <w:lvl w:ilvl="3" w:tplc="040C0001" w:tentative="1">
+      <w:start w:val="1"/>
+      <w:numFmt w:val="bullet"/>
+      <w:lvlText w:val=""/>
+      <w:lvlJc w:val="left"/>
+      <w:pPr>
+        <w:ind w:left="2880" w:hanging="360"/>
+      </w:pPr>
+      <w:rPr>
+        <w:rFonts w:ascii="Symbol" w:hAnsi="Symbol" w:hint="default"/>
+      </w:rPr>
+    </w:lvl>
+    <w:lvl w:ilvl="4" w:tplc="040C0003" w:tentative="1">
+      <w:start w:val="1"/>
+      <w:numFmt w:val="bullet"/>
+      <w:lvlText w:val="o"/>
+      <w:lvlJc w:val="left"/>
+      <w:pPr>
+        <w:ind w:left="3600" w:hanging="360"/>
+      </w:pPr>
+      <w:rPr>
+        <w:rFonts w:ascii="Courier New" w:hAnsi="Courier New" w:cs="Courier New" w:hint="default"/>
+      </w:rPr>
+    </w:lvl>
+    <w:lvl w:ilvl="5" w:tplc="040C0005" w:tentative="1">
+      <w:start w:val="1"/>
+      <w:numFmt w:val="bullet"/>
+      <w:lvlText w:val=""/>
+      <w:lvlJc w:val="left"/>
+      <w:pPr>
+        <w:ind w:left="4320" w:hanging="360"/>
+      </w:pPr>
+      <w:rPr>
+        <w:rFonts w:ascii="Wingdings" w:hAnsi="Wingdings" w:hint="default"/>
+      </w:rPr>
+    </w:lvl>
+    <w:lvl w:ilvl="6" w:tplc="040C0001" w:tentative="1">
+      <w:start w:val="1"/>
+      <w:numFmt w:val="bullet"/>
+      <w:lvlText w:val=""/>
+      <w:lvlJc w:val="left"/>
+      <w:pPr>
+        <w:ind w:left="5040" w:hanging="360"/>
+      </w:pPr>
+      <w:rPr>
+        <w:rFonts w:ascii="Symbol" w:hAnsi="Symbol" w:hint="default"/>
+      </w:rPr>
+    </w:lvl>
+    <w:lvl w:ilvl="7" w:tplc="040C0003" w:tentative="1">
+      <w:start w:val="1"/>
+      <w:numFmt w:val="bullet"/>
+      <w:lvlText w:val="o"/>
+      <w:lvlJc w:val="left"/>
+      <w:pPr>
+        <w:ind w:left="5760" w:hanging="360"/>
+      </w:pPr>
+      <w:rPr>
+        <w:rFonts w:ascii="Courier New" w:hAnsi="Courier New" w:cs="Courier New" w:hint="default"/>
+      </w:rPr>
+    </w:lvl>
+    <w:lvl w:ilvl="8" w:tplc="040C0005" w:tentative="1">
+      <w:start w:val="1"/>
+      <w:numFmt w:val="bullet"/>
+      <w:lvlText w:val=""/>
+      <w:lvlJc w:val="left"/>
+      <w:pPr>
+        <w:ind w:left="6480" w:hanging="360"/>
+      </w:pPr>
+      <w:rPr>
+        <w:rFonts w:ascii="Wingdings" w:hAnsi="Wingdings" w:hint="default"/>
+      </w:rPr>
+    </w:lvl>
+  </w:abstractNum>
   <w:num w:numId="1">
     <w:abstractNumId w:val="0"/>
+  </w:num>
+  <w:num w:numId="2">
+    <w:abstractNumId w:val="2"/>
+  </w:num>
+  <w:num w:numId="3">
+    <w:abstractNumId w:val="1"/>
   </w:num>
 </w:numbering>
 </file>
 
 <file path=word/styles.xml><?xml version="1.0" encoding="utf-8"?>
-<w:styles xmlns:mc="http://schemas.openxmlformats.org/markup-compatibility/2006" xmlns:r="http://schemas.openxmlformats.org/officeDocument/2006/relationships" xmlns:w="http://schemas.openxmlformats.org/wordprocessingml/2006/main" xmlns:w14="http://schemas.microsoft.com/office/word/2010/wordml" xmlns:w15="http://schemas.microsoft.com/office/word/2012/wordml" xmlns:w16cex="http://schemas.microsoft.com/office/word/2018/wordml/cex" xmlns:w16cid="http://schemas.microsoft.com/office/word/2016/wordml/cid" xmlns:w16="http://schemas.microsoft.com/office/word/2018/wordml" xmlns:w16se="http://schemas.microsoft.com/office/word/2015/wordml/symex" mc:Ignorable="w14 w15 w16se w16cid w16 w16cex">
+<w:styles xmlns:mc="http://schemas.openxmlformats.org/markup-compatibility/2006" xmlns:r="http://schemas.openxmlformats.org/officeDocument/2006/relationships" xmlns:w="http://schemas.openxmlformats.org/wordprocessingml/2006/main" xmlns:w14="http://schemas.microsoft.com/office/word/2010/wordml" xmlns:w15="http://schemas.microsoft.com/office/word/2012/wordml" xmlns:w16cex="http://schemas.microsoft.com/office/word/2018/wordml/cex" xmlns:w16cid="http://schemas.microsoft.com/office/word/2016/wordml/cid" xmlns:w16="http://schemas.microsoft.com/office/word/2018/wordml" xmlns:w16sdtdh="http://schemas.microsoft.com/office/word/2020/wordml/sdtdatahash" xmlns:w16se="http://schemas.microsoft.com/office/word/2015/wordml/symex" mc:Ignorable="w14 w15 w16se w16cid w16 w16cex w16sdtdh">
   <w:docDefaults>
     <w:rPrDefault>
       <w:rPr>
-        <w:rFonts w:asciiTheme="minorHAnsi" w:eastAsiaTheme="minorHAnsi" w:hAnsiTheme="minorHAnsi" w:cstheme="minorBidi"/>
-        <w:sz w:val="22"/>
-        <w:szCs w:val="22"/>
+        <w:rFonts w:asciiTheme="minorHAnsi" w:eastAsiaTheme="minorEastAsia" w:hAnsiTheme="minorHAnsi" w:cstheme="minorBidi"/>
+        <w:sz w:val="21"/>
+        <w:szCs w:val="21"/>
         <w:lang w:val="fr-FR" w:eastAsia="en-US" w:bidi="ar-SA"/>
       </w:rPr>
     </w:rPrDefault>
     <w:pPrDefault>
       <w:pPr>
-        <w:spacing w:after="160" w:line="259" w:lineRule="auto"/>
+        <w:spacing w:after="160" w:line="276" w:lineRule="auto"/>
       </w:pPr>
     </w:pPrDefault>
   </w:docDefaults>
@@ -1832,6 +4984,10 @@
   <w:style w:type="paragraph" w:default="1" w:styleId="Normal">
     <w:name w:val="Normal"/>
     <w:qFormat/>
+    <w:rsid w:val="00E54EC7"/>
+    <w:rPr>
+      <w:sz w:val="24"/>
+    </w:rPr>
   </w:style>
   <w:style w:type="paragraph" w:styleId="Titre1">
     <w:name w:val="heading 1"/>
@@ -1840,18 +4996,21 @@
     <w:link w:val="Titre1Car"/>
     <w:uiPriority w:val="9"/>
     <w:qFormat/>
-    <w:rsid w:val="00FA3B00"/>
+    <w:rsid w:val="00E54EC7"/>
     <w:pPr>
       <w:keepNext/>
       <w:keepLines/>
-      <w:spacing w:before="240" w:after="0"/>
+      <w:pBdr>
+        <w:bottom w:val="single" w:sz="4" w:space="2" w:color="ED7D31" w:themeColor="accent2"/>
+      </w:pBdr>
+      <w:spacing w:before="360" w:after="120" w:line="240" w:lineRule="auto"/>
       <w:outlineLvl w:val="0"/>
     </w:pPr>
     <w:rPr>
       <w:rFonts w:asciiTheme="majorHAnsi" w:eastAsiaTheme="majorEastAsia" w:hAnsiTheme="majorHAnsi" w:cstheme="majorBidi"/>
-      <w:color w:val="2F5496" w:themeColor="accent1" w:themeShade="BF"/>
-      <w:sz w:val="32"/>
-      <w:szCs w:val="32"/>
+      <w:color w:val="262626" w:themeColor="text1" w:themeTint="D9"/>
+      <w:sz w:val="40"/>
+      <w:szCs w:val="40"/>
     </w:rPr>
   </w:style>
   <w:style w:type="paragraph" w:styleId="Titre2">
@@ -1862,18 +5021,185 @@
     <w:uiPriority w:val="9"/>
     <w:unhideWhenUsed/>
     <w:qFormat/>
-    <w:rsid w:val="00E445B2"/>
+    <w:rsid w:val="00E54EC7"/>
     <w:pPr>
       <w:keepNext/>
       <w:keepLines/>
-      <w:spacing w:before="40" w:after="0"/>
+      <w:spacing w:before="120" w:after="0" w:line="240" w:lineRule="auto"/>
       <w:outlineLvl w:val="1"/>
     </w:pPr>
     <w:rPr>
       <w:rFonts w:asciiTheme="majorHAnsi" w:eastAsiaTheme="majorEastAsia" w:hAnsiTheme="majorHAnsi" w:cstheme="majorBidi"/>
-      <w:color w:val="2F5496" w:themeColor="accent1" w:themeShade="BF"/>
-      <w:sz w:val="26"/>
-      <w:szCs w:val="26"/>
+      <w:color w:val="ED7D31" w:themeColor="accent2"/>
+      <w:sz w:val="36"/>
+      <w:szCs w:val="36"/>
+    </w:rPr>
+  </w:style>
+  <w:style w:type="paragraph" w:styleId="Titre3">
+    <w:name w:val="heading 3"/>
+    <w:basedOn w:val="Normal"/>
+    <w:next w:val="Normal"/>
+    <w:link w:val="Titre3Car"/>
+    <w:uiPriority w:val="9"/>
+    <w:semiHidden/>
+    <w:unhideWhenUsed/>
+    <w:qFormat/>
+    <w:rsid w:val="00E54EC7"/>
+    <w:pPr>
+      <w:keepNext/>
+      <w:keepLines/>
+      <w:spacing w:before="80" w:after="0" w:line="240" w:lineRule="auto"/>
+      <w:outlineLvl w:val="2"/>
+    </w:pPr>
+    <w:rPr>
+      <w:rFonts w:asciiTheme="majorHAnsi" w:eastAsiaTheme="majorEastAsia" w:hAnsiTheme="majorHAnsi" w:cstheme="majorBidi"/>
+      <w:color w:val="C45911" w:themeColor="accent2" w:themeShade="BF"/>
+      <w:sz w:val="32"/>
+      <w:szCs w:val="32"/>
+    </w:rPr>
+  </w:style>
+  <w:style w:type="paragraph" w:styleId="Titre4">
+    <w:name w:val="heading 4"/>
+    <w:basedOn w:val="Normal"/>
+    <w:next w:val="Normal"/>
+    <w:link w:val="Titre4Car"/>
+    <w:uiPriority w:val="9"/>
+    <w:semiHidden/>
+    <w:unhideWhenUsed/>
+    <w:qFormat/>
+    <w:rsid w:val="00E54EC7"/>
+    <w:pPr>
+      <w:keepNext/>
+      <w:keepLines/>
+      <w:spacing w:before="80" w:after="0" w:line="240" w:lineRule="auto"/>
+      <w:outlineLvl w:val="3"/>
+    </w:pPr>
+    <w:rPr>
+      <w:rFonts w:asciiTheme="majorHAnsi" w:eastAsiaTheme="majorEastAsia" w:hAnsiTheme="majorHAnsi" w:cstheme="majorBidi"/>
+      <w:i/>
+      <w:iCs/>
+      <w:color w:val="833C0B" w:themeColor="accent2" w:themeShade="80"/>
+      <w:sz w:val="28"/>
+      <w:szCs w:val="28"/>
+    </w:rPr>
+  </w:style>
+  <w:style w:type="paragraph" w:styleId="Titre5">
+    <w:name w:val="heading 5"/>
+    <w:basedOn w:val="Normal"/>
+    <w:next w:val="Normal"/>
+    <w:link w:val="Titre5Car"/>
+    <w:uiPriority w:val="9"/>
+    <w:semiHidden/>
+    <w:unhideWhenUsed/>
+    <w:qFormat/>
+    <w:rsid w:val="00E54EC7"/>
+    <w:pPr>
+      <w:keepNext/>
+      <w:keepLines/>
+      <w:spacing w:before="80" w:after="0" w:line="240" w:lineRule="auto"/>
+      <w:outlineLvl w:val="4"/>
+    </w:pPr>
+    <w:rPr>
+      <w:rFonts w:asciiTheme="majorHAnsi" w:eastAsiaTheme="majorEastAsia" w:hAnsiTheme="majorHAnsi" w:cstheme="majorBidi"/>
+      <w:color w:val="C45911" w:themeColor="accent2" w:themeShade="BF"/>
+      <w:szCs w:val="24"/>
+    </w:rPr>
+  </w:style>
+  <w:style w:type="paragraph" w:styleId="Titre6">
+    <w:name w:val="heading 6"/>
+    <w:basedOn w:val="Normal"/>
+    <w:next w:val="Normal"/>
+    <w:link w:val="Titre6Car"/>
+    <w:uiPriority w:val="9"/>
+    <w:semiHidden/>
+    <w:unhideWhenUsed/>
+    <w:qFormat/>
+    <w:rsid w:val="00E54EC7"/>
+    <w:pPr>
+      <w:keepNext/>
+      <w:keepLines/>
+      <w:spacing w:before="80" w:after="0" w:line="240" w:lineRule="auto"/>
+      <w:outlineLvl w:val="5"/>
+    </w:pPr>
+    <w:rPr>
+      <w:rFonts w:asciiTheme="majorHAnsi" w:eastAsiaTheme="majorEastAsia" w:hAnsiTheme="majorHAnsi" w:cstheme="majorBidi"/>
+      <w:i/>
+      <w:iCs/>
+      <w:color w:val="833C0B" w:themeColor="accent2" w:themeShade="80"/>
+      <w:szCs w:val="24"/>
+    </w:rPr>
+  </w:style>
+  <w:style w:type="paragraph" w:styleId="Titre7">
+    <w:name w:val="heading 7"/>
+    <w:basedOn w:val="Normal"/>
+    <w:next w:val="Normal"/>
+    <w:link w:val="Titre7Car"/>
+    <w:uiPriority w:val="9"/>
+    <w:semiHidden/>
+    <w:unhideWhenUsed/>
+    <w:qFormat/>
+    <w:rsid w:val="00E54EC7"/>
+    <w:pPr>
+      <w:keepNext/>
+      <w:keepLines/>
+      <w:spacing w:before="80" w:after="0" w:line="240" w:lineRule="auto"/>
+      <w:outlineLvl w:val="6"/>
+    </w:pPr>
+    <w:rPr>
+      <w:rFonts w:asciiTheme="majorHAnsi" w:eastAsiaTheme="majorEastAsia" w:hAnsiTheme="majorHAnsi" w:cstheme="majorBidi"/>
+      <w:b/>
+      <w:bCs/>
+      <w:color w:val="833C0B" w:themeColor="accent2" w:themeShade="80"/>
+      <w:sz w:val="22"/>
+      <w:szCs w:val="22"/>
+    </w:rPr>
+  </w:style>
+  <w:style w:type="paragraph" w:styleId="Titre8">
+    <w:name w:val="heading 8"/>
+    <w:basedOn w:val="Normal"/>
+    <w:next w:val="Normal"/>
+    <w:link w:val="Titre8Car"/>
+    <w:uiPriority w:val="9"/>
+    <w:semiHidden/>
+    <w:unhideWhenUsed/>
+    <w:qFormat/>
+    <w:rsid w:val="00E54EC7"/>
+    <w:pPr>
+      <w:keepNext/>
+      <w:keepLines/>
+      <w:spacing w:before="80" w:after="0" w:line="240" w:lineRule="auto"/>
+      <w:outlineLvl w:val="7"/>
+    </w:pPr>
+    <w:rPr>
+      <w:rFonts w:asciiTheme="majorHAnsi" w:eastAsiaTheme="majorEastAsia" w:hAnsiTheme="majorHAnsi" w:cstheme="majorBidi"/>
+      <w:color w:val="833C0B" w:themeColor="accent2" w:themeShade="80"/>
+      <w:sz w:val="22"/>
+      <w:szCs w:val="22"/>
+    </w:rPr>
+  </w:style>
+  <w:style w:type="paragraph" w:styleId="Titre9">
+    <w:name w:val="heading 9"/>
+    <w:basedOn w:val="Normal"/>
+    <w:next w:val="Normal"/>
+    <w:link w:val="Titre9Car"/>
+    <w:uiPriority w:val="9"/>
+    <w:semiHidden/>
+    <w:unhideWhenUsed/>
+    <w:qFormat/>
+    <w:rsid w:val="00E54EC7"/>
+    <w:pPr>
+      <w:keepNext/>
+      <w:keepLines/>
+      <w:spacing w:before="80" w:after="0" w:line="240" w:lineRule="auto"/>
+      <w:outlineLvl w:val="8"/>
+    </w:pPr>
+    <w:rPr>
+      <w:rFonts w:asciiTheme="majorHAnsi" w:eastAsiaTheme="majorEastAsia" w:hAnsiTheme="majorHAnsi" w:cstheme="majorBidi"/>
+      <w:i/>
+      <w:iCs/>
+      <w:color w:val="833C0B" w:themeColor="accent2" w:themeShade="80"/>
+      <w:sz w:val="22"/>
+      <w:szCs w:val="22"/>
     </w:rPr>
   </w:style>
   <w:style w:type="character" w:default="1" w:styleId="Policepardfaut">
@@ -1908,14 +5234,10 @@
     <w:link w:val="SansinterligneCar"/>
     <w:uiPriority w:val="1"/>
     <w:qFormat/>
-    <w:rsid w:val="002F4342"/>
+    <w:rsid w:val="00E54EC7"/>
     <w:pPr>
       <w:spacing w:after="0" w:line="240" w:lineRule="auto"/>
     </w:pPr>
-    <w:rPr>
-      <w:rFonts w:eastAsiaTheme="minorEastAsia"/>
-      <w:lang w:eastAsia="fr-FR"/>
-    </w:rPr>
   </w:style>
   <w:style w:type="character" w:customStyle="1" w:styleId="SansinterligneCar">
     <w:name w:val="Sans interligne Car"/>
@@ -1923,22 +5245,18 @@
     <w:link w:val="Sansinterligne"/>
     <w:uiPriority w:val="1"/>
     <w:rsid w:val="002F4342"/>
-    <w:rPr>
-      <w:rFonts w:eastAsiaTheme="minorEastAsia"/>
-      <w:lang w:eastAsia="fr-FR"/>
-    </w:rPr>
   </w:style>
   <w:style w:type="character" w:customStyle="1" w:styleId="Titre1Car">
     <w:name w:val="Titre 1 Car"/>
     <w:basedOn w:val="Policepardfaut"/>
     <w:link w:val="Titre1"/>
     <w:uiPriority w:val="9"/>
-    <w:rsid w:val="00FA3B00"/>
+    <w:rsid w:val="00E54EC7"/>
     <w:rPr>
       <w:rFonts w:asciiTheme="majorHAnsi" w:eastAsiaTheme="majorEastAsia" w:hAnsiTheme="majorHAnsi" w:cstheme="majorBidi"/>
-      <w:color w:val="2F5496" w:themeColor="accent1" w:themeShade="BF"/>
-      <w:sz w:val="32"/>
-      <w:szCs w:val="32"/>
+      <w:color w:val="262626" w:themeColor="text1" w:themeTint="D9"/>
+      <w:sz w:val="40"/>
+      <w:szCs w:val="40"/>
     </w:rPr>
   </w:style>
   <w:style w:type="character" w:customStyle="1" w:styleId="Titre2Car">
@@ -1946,12 +5264,12 @@
     <w:basedOn w:val="Policepardfaut"/>
     <w:link w:val="Titre2"/>
     <w:uiPriority w:val="9"/>
-    <w:rsid w:val="00E445B2"/>
+    <w:rsid w:val="00E54EC7"/>
     <w:rPr>
       <w:rFonts w:asciiTheme="majorHAnsi" w:eastAsiaTheme="majorEastAsia" w:hAnsiTheme="majorHAnsi" w:cstheme="majorBidi"/>
-      <w:color w:val="2F5496" w:themeColor="accent1" w:themeShade="BF"/>
-      <w:sz w:val="26"/>
-      <w:szCs w:val="26"/>
+      <w:color w:val="ED7D31" w:themeColor="accent2"/>
+      <w:sz w:val="36"/>
+      <w:szCs w:val="36"/>
     </w:rPr>
   </w:style>
   <w:style w:type="paragraph" w:styleId="Paragraphedeliste">
@@ -2009,11 +5327,427 @@
     <w:uiPriority w:val="99"/>
     <w:rsid w:val="006A080B"/>
   </w:style>
+  <w:style w:type="character" w:customStyle="1" w:styleId="Titre3Car">
+    <w:name w:val="Titre 3 Car"/>
+    <w:basedOn w:val="Policepardfaut"/>
+    <w:link w:val="Titre3"/>
+    <w:uiPriority w:val="9"/>
+    <w:semiHidden/>
+    <w:rsid w:val="00E54EC7"/>
+    <w:rPr>
+      <w:rFonts w:asciiTheme="majorHAnsi" w:eastAsiaTheme="majorEastAsia" w:hAnsiTheme="majorHAnsi" w:cstheme="majorBidi"/>
+      <w:color w:val="C45911" w:themeColor="accent2" w:themeShade="BF"/>
+      <w:sz w:val="32"/>
+      <w:szCs w:val="32"/>
+    </w:rPr>
+  </w:style>
+  <w:style w:type="character" w:customStyle="1" w:styleId="Titre4Car">
+    <w:name w:val="Titre 4 Car"/>
+    <w:basedOn w:val="Policepardfaut"/>
+    <w:link w:val="Titre4"/>
+    <w:uiPriority w:val="9"/>
+    <w:semiHidden/>
+    <w:rsid w:val="00E54EC7"/>
+    <w:rPr>
+      <w:rFonts w:asciiTheme="majorHAnsi" w:eastAsiaTheme="majorEastAsia" w:hAnsiTheme="majorHAnsi" w:cstheme="majorBidi"/>
+      <w:i/>
+      <w:iCs/>
+      <w:color w:val="833C0B" w:themeColor="accent2" w:themeShade="80"/>
+      <w:sz w:val="28"/>
+      <w:szCs w:val="28"/>
+    </w:rPr>
+  </w:style>
+  <w:style w:type="character" w:customStyle="1" w:styleId="Titre5Car">
+    <w:name w:val="Titre 5 Car"/>
+    <w:basedOn w:val="Policepardfaut"/>
+    <w:link w:val="Titre5"/>
+    <w:uiPriority w:val="9"/>
+    <w:semiHidden/>
+    <w:rsid w:val="00E54EC7"/>
+    <w:rPr>
+      <w:rFonts w:asciiTheme="majorHAnsi" w:eastAsiaTheme="majorEastAsia" w:hAnsiTheme="majorHAnsi" w:cstheme="majorBidi"/>
+      <w:color w:val="C45911" w:themeColor="accent2" w:themeShade="BF"/>
+      <w:sz w:val="24"/>
+      <w:szCs w:val="24"/>
+    </w:rPr>
+  </w:style>
+  <w:style w:type="character" w:customStyle="1" w:styleId="Titre6Car">
+    <w:name w:val="Titre 6 Car"/>
+    <w:basedOn w:val="Policepardfaut"/>
+    <w:link w:val="Titre6"/>
+    <w:uiPriority w:val="9"/>
+    <w:semiHidden/>
+    <w:rsid w:val="00E54EC7"/>
+    <w:rPr>
+      <w:rFonts w:asciiTheme="majorHAnsi" w:eastAsiaTheme="majorEastAsia" w:hAnsiTheme="majorHAnsi" w:cstheme="majorBidi"/>
+      <w:i/>
+      <w:iCs/>
+      <w:color w:val="833C0B" w:themeColor="accent2" w:themeShade="80"/>
+      <w:sz w:val="24"/>
+      <w:szCs w:val="24"/>
+    </w:rPr>
+  </w:style>
+  <w:style w:type="character" w:customStyle="1" w:styleId="Titre7Car">
+    <w:name w:val="Titre 7 Car"/>
+    <w:basedOn w:val="Policepardfaut"/>
+    <w:link w:val="Titre7"/>
+    <w:uiPriority w:val="9"/>
+    <w:semiHidden/>
+    <w:rsid w:val="00E54EC7"/>
+    <w:rPr>
+      <w:rFonts w:asciiTheme="majorHAnsi" w:eastAsiaTheme="majorEastAsia" w:hAnsiTheme="majorHAnsi" w:cstheme="majorBidi"/>
+      <w:b/>
+      <w:bCs/>
+      <w:color w:val="833C0B" w:themeColor="accent2" w:themeShade="80"/>
+      <w:sz w:val="22"/>
+      <w:szCs w:val="22"/>
+    </w:rPr>
+  </w:style>
+  <w:style w:type="character" w:customStyle="1" w:styleId="Titre8Car">
+    <w:name w:val="Titre 8 Car"/>
+    <w:basedOn w:val="Policepardfaut"/>
+    <w:link w:val="Titre8"/>
+    <w:uiPriority w:val="9"/>
+    <w:semiHidden/>
+    <w:rsid w:val="00E54EC7"/>
+    <w:rPr>
+      <w:rFonts w:asciiTheme="majorHAnsi" w:eastAsiaTheme="majorEastAsia" w:hAnsiTheme="majorHAnsi" w:cstheme="majorBidi"/>
+      <w:color w:val="833C0B" w:themeColor="accent2" w:themeShade="80"/>
+      <w:sz w:val="22"/>
+      <w:szCs w:val="22"/>
+    </w:rPr>
+  </w:style>
+  <w:style w:type="character" w:customStyle="1" w:styleId="Titre9Car">
+    <w:name w:val="Titre 9 Car"/>
+    <w:basedOn w:val="Policepardfaut"/>
+    <w:link w:val="Titre9"/>
+    <w:uiPriority w:val="9"/>
+    <w:semiHidden/>
+    <w:rsid w:val="00E54EC7"/>
+    <w:rPr>
+      <w:rFonts w:asciiTheme="majorHAnsi" w:eastAsiaTheme="majorEastAsia" w:hAnsiTheme="majorHAnsi" w:cstheme="majorBidi"/>
+      <w:i/>
+      <w:iCs/>
+      <w:color w:val="833C0B" w:themeColor="accent2" w:themeShade="80"/>
+      <w:sz w:val="22"/>
+      <w:szCs w:val="22"/>
+    </w:rPr>
+  </w:style>
+  <w:style w:type="paragraph" w:styleId="Lgende">
+    <w:name w:val="caption"/>
+    <w:basedOn w:val="Normal"/>
+    <w:next w:val="Normal"/>
+    <w:uiPriority w:val="35"/>
+    <w:semiHidden/>
+    <w:unhideWhenUsed/>
+    <w:qFormat/>
+    <w:rsid w:val="00E54EC7"/>
+    <w:pPr>
+      <w:spacing w:line="240" w:lineRule="auto"/>
+    </w:pPr>
+    <w:rPr>
+      <w:b/>
+      <w:bCs/>
+      <w:color w:val="404040" w:themeColor="text1" w:themeTint="BF"/>
+      <w:sz w:val="16"/>
+      <w:szCs w:val="16"/>
+    </w:rPr>
+  </w:style>
+  <w:style w:type="paragraph" w:styleId="Titre">
+    <w:name w:val="Title"/>
+    <w:basedOn w:val="Normal"/>
+    <w:next w:val="Normal"/>
+    <w:link w:val="TitreCar"/>
+    <w:uiPriority w:val="10"/>
+    <w:qFormat/>
+    <w:rsid w:val="00E54EC7"/>
+    <w:pPr>
+      <w:spacing w:after="0" w:line="240" w:lineRule="auto"/>
+      <w:contextualSpacing/>
+    </w:pPr>
+    <w:rPr>
+      <w:rFonts w:asciiTheme="majorHAnsi" w:eastAsiaTheme="majorEastAsia" w:hAnsiTheme="majorHAnsi" w:cstheme="majorBidi"/>
+      <w:color w:val="262626" w:themeColor="text1" w:themeTint="D9"/>
+      <w:sz w:val="96"/>
+      <w:szCs w:val="96"/>
+    </w:rPr>
+  </w:style>
+  <w:style w:type="character" w:customStyle="1" w:styleId="TitreCar">
+    <w:name w:val="Titre Car"/>
+    <w:basedOn w:val="Policepardfaut"/>
+    <w:link w:val="Titre"/>
+    <w:uiPriority w:val="10"/>
+    <w:rsid w:val="00E54EC7"/>
+    <w:rPr>
+      <w:rFonts w:asciiTheme="majorHAnsi" w:eastAsiaTheme="majorEastAsia" w:hAnsiTheme="majorHAnsi" w:cstheme="majorBidi"/>
+      <w:color w:val="262626" w:themeColor="text1" w:themeTint="D9"/>
+      <w:sz w:val="96"/>
+      <w:szCs w:val="96"/>
+    </w:rPr>
+  </w:style>
+  <w:style w:type="paragraph" w:styleId="Sous-titre">
+    <w:name w:val="Subtitle"/>
+    <w:basedOn w:val="Normal"/>
+    <w:next w:val="Normal"/>
+    <w:link w:val="Sous-titreCar"/>
+    <w:uiPriority w:val="11"/>
+    <w:qFormat/>
+    <w:rsid w:val="00E54EC7"/>
+    <w:pPr>
+      <w:numPr>
+        <w:ilvl w:val="1"/>
+      </w:numPr>
+      <w:spacing w:after="240"/>
+    </w:pPr>
+    <w:rPr>
+      <w:caps/>
+      <w:color w:val="404040" w:themeColor="text1" w:themeTint="BF"/>
+      <w:spacing w:val="20"/>
+      <w:sz w:val="28"/>
+      <w:szCs w:val="28"/>
+    </w:rPr>
+  </w:style>
+  <w:style w:type="character" w:customStyle="1" w:styleId="Sous-titreCar">
+    <w:name w:val="Sous-titre Car"/>
+    <w:basedOn w:val="Policepardfaut"/>
+    <w:link w:val="Sous-titre"/>
+    <w:uiPriority w:val="11"/>
+    <w:rsid w:val="00E54EC7"/>
+    <w:rPr>
+      <w:caps/>
+      <w:color w:val="404040" w:themeColor="text1" w:themeTint="BF"/>
+      <w:spacing w:val="20"/>
+      <w:sz w:val="28"/>
+      <w:szCs w:val="28"/>
+    </w:rPr>
+  </w:style>
+  <w:style w:type="character" w:styleId="lev">
+    <w:name w:val="Strong"/>
+    <w:basedOn w:val="Policepardfaut"/>
+    <w:uiPriority w:val="22"/>
+    <w:qFormat/>
+    <w:rsid w:val="00E54EC7"/>
+    <w:rPr>
+      <w:b/>
+      <w:bCs/>
+    </w:rPr>
+  </w:style>
+  <w:style w:type="character" w:styleId="Accentuation">
+    <w:name w:val="Emphasis"/>
+    <w:basedOn w:val="Policepardfaut"/>
+    <w:uiPriority w:val="20"/>
+    <w:qFormat/>
+    <w:rsid w:val="00E54EC7"/>
+    <w:rPr>
+      <w:i/>
+      <w:iCs/>
+      <w:color w:val="000000" w:themeColor="text1"/>
+    </w:rPr>
+  </w:style>
+  <w:style w:type="paragraph" w:styleId="Citation">
+    <w:name w:val="Quote"/>
+    <w:basedOn w:val="Normal"/>
+    <w:next w:val="Normal"/>
+    <w:link w:val="CitationCar"/>
+    <w:uiPriority w:val="29"/>
+    <w:qFormat/>
+    <w:rsid w:val="00E54EC7"/>
+    <w:pPr>
+      <w:spacing w:before="160"/>
+      <w:ind w:left="720" w:right="720"/>
+      <w:jc w:val="center"/>
+    </w:pPr>
+    <w:rPr>
+      <w:rFonts w:asciiTheme="majorHAnsi" w:eastAsiaTheme="majorEastAsia" w:hAnsiTheme="majorHAnsi" w:cstheme="majorBidi"/>
+      <w:color w:val="000000" w:themeColor="text1"/>
+      <w:szCs w:val="24"/>
+    </w:rPr>
+  </w:style>
+  <w:style w:type="character" w:customStyle="1" w:styleId="CitationCar">
+    <w:name w:val="Citation Car"/>
+    <w:basedOn w:val="Policepardfaut"/>
+    <w:link w:val="Citation"/>
+    <w:uiPriority w:val="29"/>
+    <w:rsid w:val="00E54EC7"/>
+    <w:rPr>
+      <w:rFonts w:asciiTheme="majorHAnsi" w:eastAsiaTheme="majorEastAsia" w:hAnsiTheme="majorHAnsi" w:cstheme="majorBidi"/>
+      <w:color w:val="000000" w:themeColor="text1"/>
+      <w:sz w:val="24"/>
+      <w:szCs w:val="24"/>
+    </w:rPr>
+  </w:style>
+  <w:style w:type="paragraph" w:styleId="Citationintense">
+    <w:name w:val="Intense Quote"/>
+    <w:basedOn w:val="Normal"/>
+    <w:next w:val="Normal"/>
+    <w:link w:val="CitationintenseCar"/>
+    <w:uiPriority w:val="30"/>
+    <w:qFormat/>
+    <w:rsid w:val="00E54EC7"/>
+    <w:pPr>
+      <w:pBdr>
+        <w:top w:val="single" w:sz="24" w:space="4" w:color="ED7D31" w:themeColor="accent2"/>
+      </w:pBdr>
+      <w:spacing w:before="240" w:after="240" w:line="240" w:lineRule="auto"/>
+      <w:ind w:left="936" w:right="936"/>
+      <w:jc w:val="center"/>
+    </w:pPr>
+    <w:rPr>
+      <w:rFonts w:asciiTheme="majorHAnsi" w:eastAsiaTheme="majorEastAsia" w:hAnsiTheme="majorHAnsi" w:cstheme="majorBidi"/>
+      <w:szCs w:val="24"/>
+    </w:rPr>
+  </w:style>
+  <w:style w:type="character" w:customStyle="1" w:styleId="CitationintenseCar">
+    <w:name w:val="Citation intense Car"/>
+    <w:basedOn w:val="Policepardfaut"/>
+    <w:link w:val="Citationintense"/>
+    <w:uiPriority w:val="30"/>
+    <w:rsid w:val="00E54EC7"/>
+    <w:rPr>
+      <w:rFonts w:asciiTheme="majorHAnsi" w:eastAsiaTheme="majorEastAsia" w:hAnsiTheme="majorHAnsi" w:cstheme="majorBidi"/>
+      <w:sz w:val="24"/>
+      <w:szCs w:val="24"/>
+    </w:rPr>
+  </w:style>
+  <w:style w:type="character" w:styleId="Accentuationlgre">
+    <w:name w:val="Subtle Emphasis"/>
+    <w:basedOn w:val="Policepardfaut"/>
+    <w:uiPriority w:val="19"/>
+    <w:qFormat/>
+    <w:rsid w:val="00E54EC7"/>
+    <w:rPr>
+      <w:i/>
+      <w:iCs/>
+      <w:color w:val="595959" w:themeColor="text1" w:themeTint="A6"/>
+    </w:rPr>
+  </w:style>
+  <w:style w:type="character" w:styleId="Accentuationintense">
+    <w:name w:val="Intense Emphasis"/>
+    <w:basedOn w:val="Policepardfaut"/>
+    <w:uiPriority w:val="21"/>
+    <w:qFormat/>
+    <w:rsid w:val="00E54EC7"/>
+    <w:rPr>
+      <w:b/>
+      <w:bCs/>
+      <w:i/>
+      <w:iCs/>
+      <w:caps w:val="0"/>
+      <w:smallCaps w:val="0"/>
+      <w:strike w:val="0"/>
+      <w:dstrike w:val="0"/>
+      <w:color w:val="ED7D31" w:themeColor="accent2"/>
+    </w:rPr>
+  </w:style>
+  <w:style w:type="character" w:styleId="Rfrencelgre">
+    <w:name w:val="Subtle Reference"/>
+    <w:basedOn w:val="Policepardfaut"/>
+    <w:uiPriority w:val="31"/>
+    <w:qFormat/>
+    <w:rsid w:val="00E54EC7"/>
+    <w:rPr>
+      <w:caps w:val="0"/>
+      <w:smallCaps/>
+      <w:color w:val="404040" w:themeColor="text1" w:themeTint="BF"/>
+      <w:spacing w:val="0"/>
+      <w:u w:val="single" w:color="7F7F7F" w:themeColor="text1" w:themeTint="80"/>
+    </w:rPr>
+  </w:style>
+  <w:style w:type="character" w:styleId="Rfrenceintense">
+    <w:name w:val="Intense Reference"/>
+    <w:basedOn w:val="Policepardfaut"/>
+    <w:uiPriority w:val="32"/>
+    <w:qFormat/>
+    <w:rsid w:val="00E54EC7"/>
+    <w:rPr>
+      <w:b/>
+      <w:bCs/>
+      <w:caps w:val="0"/>
+      <w:smallCaps/>
+      <w:color w:val="auto"/>
+      <w:spacing w:val="0"/>
+      <w:u w:val="single"/>
+    </w:rPr>
+  </w:style>
+  <w:style w:type="character" w:styleId="Titredulivre">
+    <w:name w:val="Book Title"/>
+    <w:basedOn w:val="Policepardfaut"/>
+    <w:uiPriority w:val="33"/>
+    <w:qFormat/>
+    <w:rsid w:val="00E54EC7"/>
+    <w:rPr>
+      <w:b/>
+      <w:bCs/>
+      <w:caps w:val="0"/>
+      <w:smallCaps/>
+      <w:spacing w:val="0"/>
+    </w:rPr>
+  </w:style>
+  <w:style w:type="paragraph" w:styleId="En-ttedetabledesmatires">
+    <w:name w:val="TOC Heading"/>
+    <w:basedOn w:val="Titre1"/>
+    <w:next w:val="Normal"/>
+    <w:uiPriority w:val="39"/>
+    <w:unhideWhenUsed/>
+    <w:qFormat/>
+    <w:rsid w:val="00E54EC7"/>
+    <w:pPr>
+      <w:outlineLvl w:val="9"/>
+    </w:pPr>
+  </w:style>
+  <w:style w:type="paragraph" w:styleId="TM1">
+    <w:name w:val="toc 1"/>
+    <w:basedOn w:val="Normal"/>
+    <w:next w:val="Normal"/>
+    <w:autoRedefine/>
+    <w:uiPriority w:val="39"/>
+    <w:unhideWhenUsed/>
+    <w:rsid w:val="00E54EC7"/>
+    <w:pPr>
+      <w:spacing w:after="100"/>
+    </w:pPr>
+  </w:style>
+  <w:style w:type="paragraph" w:styleId="TM2">
+    <w:name w:val="toc 2"/>
+    <w:basedOn w:val="Normal"/>
+    <w:next w:val="Normal"/>
+    <w:autoRedefine/>
+    <w:uiPriority w:val="39"/>
+    <w:unhideWhenUsed/>
+    <w:rsid w:val="00E54EC7"/>
+    <w:pPr>
+      <w:spacing w:after="100"/>
+      <w:ind w:left="240"/>
+    </w:pPr>
+  </w:style>
+  <w:style w:type="character" w:styleId="Lienhypertexte">
+    <w:name w:val="Hyperlink"/>
+    <w:basedOn w:val="Policepardfaut"/>
+    <w:uiPriority w:val="99"/>
+    <w:unhideWhenUsed/>
+    <w:rsid w:val="00E54EC7"/>
+    <w:rPr>
+      <w:color w:val="0563C1" w:themeColor="hyperlink"/>
+      <w:u w:val="single"/>
+    </w:rPr>
+  </w:style>
+  <w:style w:type="character" w:styleId="Mentionnonrsolue">
+    <w:name w:val="Unresolved Mention"/>
+    <w:basedOn w:val="Policepardfaut"/>
+    <w:uiPriority w:val="99"/>
+    <w:semiHidden/>
+    <w:unhideWhenUsed/>
+    <w:rsid w:val="00B047DC"/>
+    <w:rPr>
+      <w:color w:val="605E5C"/>
+      <w:shd w:val="clear" w:color="auto" w:fill="E1DFDD"/>
+    </w:rPr>
+  </w:style>
 </w:styles>
 </file>
 
 <file path=word/glossary/document.xml><?xml version="1.0" encoding="utf-8"?>
-<w:glossaryDocument xmlns:wpc="http://schemas.microsoft.com/office/word/2010/wordprocessingCanvas" xmlns:cx="http://schemas.microsoft.com/office/drawing/2014/chartex" xmlns:cx1="http://schemas.microsoft.com/office/drawing/2015/9/8/chartex" xmlns:cx2="http://schemas.microsoft.com/office/drawing/2015/10/21/chartex" xmlns:cx3="http://schemas.microsoft.com/office/drawing/2016/5/9/chartex" xmlns:cx4="http://schemas.microsoft.com/office/drawing/2016/5/10/chartex" xmlns:cx5="http://schemas.microsoft.com/office/drawing/2016/5/11/chartex" xmlns:cx6="http://schemas.microsoft.com/office/drawing/2016/5/12/chartex" xmlns:cx7="http://schemas.microsoft.com/office/drawing/2016/5/13/chartex" xmlns:cx8="http://schemas.microsoft.com/office/drawing/2016/5/14/chartex" xmlns:mc="http://schemas.openxmlformats.org/markup-compatibility/2006" xmlns:aink="http://schemas.microsoft.com/office/drawing/2016/ink" xmlns:am3d="http://schemas.microsoft.com/office/drawing/2017/model3d" xmlns:o="urn:schemas-microsoft-com:office:office" xmlns:r="http://schemas.openxmlformats.org/officeDocument/2006/relationships" xmlns:m="http://schemas.openxmlformats.org/officeDocument/2006/math" xmlns:v="urn:schemas-microsoft-com:vml" xmlns:wp14="http://schemas.microsoft.com/office/word/2010/wordprocessingDrawing" xmlns:wp="http://schemas.openxmlformats.org/drawingml/2006/wordprocessingDrawing" xmlns:w10="urn:schemas-microsoft-com:office:word" xmlns:w="http://schemas.openxmlformats.org/wordprocessingml/2006/main" xmlns:w14="http://schemas.microsoft.com/office/word/2010/wordml" xmlns:w15="http://schemas.microsoft.com/office/word/2012/wordml" xmlns:w16cex="http://schemas.microsoft.com/office/word/2018/wordml/cex" xmlns:w16cid="http://schemas.microsoft.com/office/word/2016/wordml/cid" xmlns:w16="http://schemas.microsoft.com/office/word/2018/wordml" xmlns:w16se="http://schemas.microsoft.com/office/word/2015/wordml/symex" xmlns:wpg="http://schemas.microsoft.com/office/word/2010/wordprocessingGroup" xmlns:wpi="http://schemas.microsoft.com/office/word/2010/wordprocessingInk" xmlns:wne="http://schemas.microsoft.com/office/word/2006/wordml" xmlns:wps="http://schemas.microsoft.com/office/word/2010/wordprocessingShape" mc:Ignorable="w14 w15 w16se w16cid w16 w16cex wp14">
+<w:glossaryDocument xmlns:wpc="http://schemas.microsoft.com/office/word/2010/wordprocessingCanvas" xmlns:cx="http://schemas.microsoft.com/office/drawing/2014/chartex" xmlns:cx1="http://schemas.microsoft.com/office/drawing/2015/9/8/chartex" xmlns:cx2="http://schemas.microsoft.com/office/drawing/2015/10/21/chartex" xmlns:cx3="http://schemas.microsoft.com/office/drawing/2016/5/9/chartex" xmlns:cx4="http://schemas.microsoft.com/office/drawing/2016/5/10/chartex" xmlns:cx5="http://schemas.microsoft.com/office/drawing/2016/5/11/chartex" xmlns:cx6="http://schemas.microsoft.com/office/drawing/2016/5/12/chartex" xmlns:cx7="http://schemas.microsoft.com/office/drawing/2016/5/13/chartex" xmlns:cx8="http://schemas.microsoft.com/office/drawing/2016/5/14/chartex" xmlns:mc="http://schemas.openxmlformats.org/markup-compatibility/2006" xmlns:aink="http://schemas.microsoft.com/office/drawing/2016/ink" xmlns:am3d="http://schemas.microsoft.com/office/drawing/2017/model3d" xmlns:o="urn:schemas-microsoft-com:office:office" xmlns:r="http://schemas.openxmlformats.org/officeDocument/2006/relationships" xmlns:m="http://schemas.openxmlformats.org/officeDocument/2006/math" xmlns:v="urn:schemas-microsoft-com:vml" xmlns:wp14="http://schemas.microsoft.com/office/word/2010/wordprocessingDrawing" xmlns:wp="http://schemas.openxmlformats.org/drawingml/2006/wordprocessingDrawing" xmlns:w10="urn:schemas-microsoft-com:office:word" xmlns:w="http://schemas.openxmlformats.org/wordprocessingml/2006/main" xmlns:w14="http://schemas.microsoft.com/office/word/2010/wordml" xmlns:w15="http://schemas.microsoft.com/office/word/2012/wordml" xmlns:w16cex="http://schemas.microsoft.com/office/word/2018/wordml/cex" xmlns:w16cid="http://schemas.microsoft.com/office/word/2016/wordml/cid" xmlns:w16="http://schemas.microsoft.com/office/word/2018/wordml" xmlns:w16sdtdh="http://schemas.microsoft.com/office/word/2020/wordml/sdtdatahash" xmlns:w16se="http://schemas.microsoft.com/office/word/2015/wordml/symex" xmlns:wpg="http://schemas.microsoft.com/office/word/2010/wordprocessingGroup" xmlns:wpi="http://schemas.microsoft.com/office/word/2010/wordprocessingInk" xmlns:wne="http://schemas.microsoft.com/office/word/2006/wordml" xmlns:wps="http://schemas.microsoft.com/office/word/2010/wordprocessingShape" mc:Ignorable="w14 w15 w16se w16cid w16 w16cex w16sdtdh wp14">
   <w:docParts>
     <w:docPart>
       <w:docPartPr>
@@ -2084,13 +5818,13 @@
 </file>
 
 <file path=word/glossary/fontTable.xml><?xml version="1.0" encoding="utf-8"?>
-<w:fonts xmlns:mc="http://schemas.openxmlformats.org/markup-compatibility/2006" xmlns:r="http://schemas.openxmlformats.org/officeDocument/2006/relationships" xmlns:w="http://schemas.openxmlformats.org/wordprocessingml/2006/main" xmlns:w14="http://schemas.microsoft.com/office/word/2010/wordml" xmlns:w15="http://schemas.microsoft.com/office/word/2012/wordml" xmlns:w16cex="http://schemas.microsoft.com/office/word/2018/wordml/cex" xmlns:w16cid="http://schemas.microsoft.com/office/word/2016/wordml/cid" xmlns:w16="http://schemas.microsoft.com/office/word/2018/wordml" xmlns:w16se="http://schemas.microsoft.com/office/word/2015/wordml/symex" mc:Ignorable="w14 w15 w16se w16cid w16 w16cex">
+<w:fonts xmlns:mc="http://schemas.openxmlformats.org/markup-compatibility/2006" xmlns:r="http://schemas.openxmlformats.org/officeDocument/2006/relationships" xmlns:w="http://schemas.openxmlformats.org/wordprocessingml/2006/main" xmlns:w14="http://schemas.microsoft.com/office/word/2010/wordml" xmlns:w15="http://schemas.microsoft.com/office/word/2012/wordml" xmlns:w16cex="http://schemas.microsoft.com/office/word/2018/wordml/cex" xmlns:w16cid="http://schemas.microsoft.com/office/word/2016/wordml/cid" xmlns:w16="http://schemas.microsoft.com/office/word/2018/wordml" xmlns:w16sdtdh="http://schemas.microsoft.com/office/word/2020/wordml/sdtdatahash" xmlns:w16se="http://schemas.microsoft.com/office/word/2015/wordml/symex" mc:Ignorable="w14 w15 w16se w16cid w16 w16cex w16sdtdh">
   <w:font w:name="Calibri">
     <w:panose1 w:val="020F0502020204030204"/>
     <w:charset w:val="00"/>
     <w:family w:val="swiss"/>
     <w:pitch w:val="variable"/>
-    <w:sig w:usb0="E4002EFF" w:usb1="C000247B" w:usb2="00000009" w:usb3="00000000" w:csb0="000001FF" w:csb1="00000000"/>
+    <w:sig w:usb0="E0002AFF" w:usb1="4000ACFF" w:usb2="00000001" w:usb3="00000000" w:csb0="000001FF" w:csb1="00000000"/>
   </w:font>
   <w:font w:name="Courier New">
     <w:panose1 w:val="02070309020205020404"/>
@@ -2104,7 +5838,7 @@
     <w:charset w:val="00"/>
     <w:family w:val="roman"/>
     <w:pitch w:val="variable"/>
-    <w:sig w:usb0="E0002EFF" w:usb1="C000785B" w:usb2="00000009" w:usb3="00000000" w:csb0="000001FF" w:csb1="00000000"/>
+    <w:sig w:usb0="E0002AFF" w:usb1="C0007843" w:usb2="00000009" w:usb3="00000000" w:csb0="000001FF" w:csb1="00000000"/>
   </w:font>
   <w:font w:name="Wingdings">
     <w:panose1 w:val="05000000000000000000"/>
@@ -2120,22 +5854,23 @@
     <w:pitch w:val="variable"/>
     <w:sig w:usb0="00000000" w:usb1="10000000" w:usb2="00000000" w:usb3="00000000" w:csb0="80000000" w:csb1="00000000"/>
   </w:font>
+  <w:font w:name="DengXian">
+    <w:altName w:val="等线"/>
+    <w:panose1 w:val="02010600030101010101"/>
+    <w:charset w:val="86"/>
+    <w:family w:val="auto"/>
+    <w:pitch w:val="variable"/>
+    <w:sig w:usb0="A00002BF" w:usb1="38CF7CFA" w:usb2="00000016" w:usb3="00000000" w:csb0="0004000F" w:csb1="00000000"/>
+  </w:font>
   <w:font w:name="Calibri Light">
     <w:panose1 w:val="020F0302020204030204"/>
     <w:charset w:val="00"/>
     <w:family w:val="swiss"/>
     <w:pitch w:val="variable"/>
-    <w:sig w:usb0="E4002EFF" w:usb1="C000247B" w:usb2="00000009" w:usb3="00000000" w:csb0="000001FF" w:csb1="00000000"/>
+    <w:sig w:usb0="A0002AEF" w:usb1="4000207B" w:usb2="00000000" w:usb3="00000000" w:csb0="000001FF" w:csb1="00000000"/>
   </w:font>
   <w:font w:name="DengXian Light">
     <w:altName w:val="等线 Light"/>
-    <w:charset w:val="86"/>
-    <w:family w:val="auto"/>
-    <w:pitch w:val="variable"/>
-    <w:sig w:usb0="A00002BF" w:usb1="38CF7CFA" w:usb2="00000016" w:usb3="00000000" w:csb0="0004000F" w:csb1="00000000"/>
-  </w:font>
-  <w:font w:name="DengXian">
-    <w:altName w:val="等线"/>
     <w:panose1 w:val="02010600030101010101"/>
     <w:charset w:val="86"/>
     <w:family w:val="auto"/>
@@ -2146,7 +5881,7 @@
 </file>
 
 <file path=word/glossary/settings.xml><?xml version="1.0" encoding="utf-8"?>
-<w:settings xmlns:mc="http://schemas.openxmlformats.org/markup-compatibility/2006" xmlns:o="urn:schemas-microsoft-com:office:office" xmlns:r="http://schemas.openxmlformats.org/officeDocument/2006/relationships" xmlns:m="http://schemas.openxmlformats.org/officeDocument/2006/math" xmlns:v="urn:schemas-microsoft-com:vml" xmlns:w10="urn:schemas-microsoft-com:office:word" xmlns:w="http://schemas.openxmlformats.org/wordprocessingml/2006/main" xmlns:w14="http://schemas.microsoft.com/office/word/2010/wordml" xmlns:w15="http://schemas.microsoft.com/office/word/2012/wordml" xmlns:w16cex="http://schemas.microsoft.com/office/word/2018/wordml/cex" xmlns:w16cid="http://schemas.microsoft.com/office/word/2016/wordml/cid" xmlns:w16="http://schemas.microsoft.com/office/word/2018/wordml" xmlns:w16se="http://schemas.microsoft.com/office/word/2015/wordml/symex" xmlns:sl="http://schemas.openxmlformats.org/schemaLibrary/2006/main" mc:Ignorable="w14 w15 w16se w16cid w16 w16cex">
+<w:settings xmlns:mc="http://schemas.openxmlformats.org/markup-compatibility/2006" xmlns:o="urn:schemas-microsoft-com:office:office" xmlns:r="http://schemas.openxmlformats.org/officeDocument/2006/relationships" xmlns:m="http://schemas.openxmlformats.org/officeDocument/2006/math" xmlns:v="urn:schemas-microsoft-com:vml" xmlns:w10="urn:schemas-microsoft-com:office:word" xmlns:w="http://schemas.openxmlformats.org/wordprocessingml/2006/main" xmlns:w14="http://schemas.microsoft.com/office/word/2010/wordml" xmlns:w15="http://schemas.microsoft.com/office/word/2012/wordml" xmlns:w16cex="http://schemas.microsoft.com/office/word/2018/wordml/cex" xmlns:w16cid="http://schemas.microsoft.com/office/word/2016/wordml/cid" xmlns:w16="http://schemas.microsoft.com/office/word/2018/wordml" xmlns:w16sdtdh="http://schemas.microsoft.com/office/word/2020/wordml/sdtdatahash" xmlns:w16se="http://schemas.microsoft.com/office/word/2015/wordml/symex" xmlns:sl="http://schemas.openxmlformats.org/schemaLibrary/2006/main" mc:Ignorable="w14 w15 w16se w16cid w16 w16cex w16sdtdh">
   <w:view w:val="normal"/>
   <w:defaultTabStop w:val="708"/>
   <w:hyphenationZone w:val="425"/>
@@ -2166,6 +5901,8 @@
     <w:rsid w:val="004450BF"/>
     <w:rsid w:val="006601F8"/>
     <w:rsid w:val="00711FF2"/>
+    <w:rsid w:val="00EB6EAD"/>
+    <w:rsid w:val="00EF0CB5"/>
     <w:rsid w:val="00F06D8E"/>
     <w:rsid w:val="00FE0421"/>
   </w:rsids>
@@ -2191,7 +5928,7 @@
 </file>
 
 <file path=word/glossary/styles.xml><?xml version="1.0" encoding="utf-8"?>
-<w:styles xmlns:mc="http://schemas.openxmlformats.org/markup-compatibility/2006" xmlns:r="http://schemas.openxmlformats.org/officeDocument/2006/relationships" xmlns:w="http://schemas.openxmlformats.org/wordprocessingml/2006/main" xmlns:w14="http://schemas.microsoft.com/office/word/2010/wordml" xmlns:w15="http://schemas.microsoft.com/office/word/2012/wordml" xmlns:w16cex="http://schemas.microsoft.com/office/word/2018/wordml/cex" xmlns:w16cid="http://schemas.microsoft.com/office/word/2016/wordml/cid" xmlns:w16="http://schemas.microsoft.com/office/word/2018/wordml" xmlns:w16se="http://schemas.microsoft.com/office/word/2015/wordml/symex" mc:Ignorable="w14 w15 w16se w16cid w16 w16cex">
+<w:styles xmlns:mc="http://schemas.openxmlformats.org/markup-compatibility/2006" xmlns:r="http://schemas.openxmlformats.org/officeDocument/2006/relationships" xmlns:w="http://schemas.openxmlformats.org/wordprocessingml/2006/main" xmlns:w14="http://schemas.microsoft.com/office/word/2010/wordml" xmlns:w15="http://schemas.microsoft.com/office/word/2012/wordml" xmlns:w16cex="http://schemas.microsoft.com/office/word/2018/wordml/cex" xmlns:w16cid="http://schemas.microsoft.com/office/word/2016/wordml/cid" xmlns:w16="http://schemas.microsoft.com/office/word/2018/wordml" xmlns:w16sdtdh="http://schemas.microsoft.com/office/word/2020/wordml/sdtdatahash" xmlns:w16se="http://schemas.microsoft.com/office/word/2015/wordml/symex" mc:Ignorable="w14 w15 w16se w16cid w16 w16cex w16sdtdh">
   <w:docDefaults>
     <w:rPrDefault>
       <w:rPr>
@@ -2628,7 +6365,7 @@
 </file>
 
 <file path=word/glossary/webSettings.xml><?xml version="1.0" encoding="utf-8"?>
-<w:webSettings xmlns:mc="http://schemas.openxmlformats.org/markup-compatibility/2006" xmlns:r="http://schemas.openxmlformats.org/officeDocument/2006/relationships" xmlns:w="http://schemas.openxmlformats.org/wordprocessingml/2006/main" xmlns:w14="http://schemas.microsoft.com/office/word/2010/wordml" xmlns:w15="http://schemas.microsoft.com/office/word/2012/wordml" xmlns:w16cex="http://schemas.microsoft.com/office/word/2018/wordml/cex" xmlns:w16cid="http://schemas.microsoft.com/office/word/2016/wordml/cid" xmlns:w16="http://schemas.microsoft.com/office/word/2018/wordml" xmlns:w16se="http://schemas.microsoft.com/office/word/2015/wordml/symex" mc:Ignorable="w14 w15 w16se w16cid w16 w16cex">
+<w:webSettings xmlns:mc="http://schemas.openxmlformats.org/markup-compatibility/2006" xmlns:r="http://schemas.openxmlformats.org/officeDocument/2006/relationships" xmlns:w="http://schemas.openxmlformats.org/wordprocessingml/2006/main" xmlns:w14="http://schemas.microsoft.com/office/word/2010/wordml" xmlns:w15="http://schemas.microsoft.com/office/word/2012/wordml" xmlns:w16cex="http://schemas.microsoft.com/office/word/2018/wordml/cex" xmlns:w16cid="http://schemas.microsoft.com/office/word/2016/wordml/cid" xmlns:w16="http://schemas.microsoft.com/office/word/2018/wordml" xmlns:w16sdtdh="http://schemas.microsoft.com/office/word/2020/wordml/sdtdatahash" xmlns:w16se="http://schemas.microsoft.com/office/word/2015/wordml/symex" mc:Ignorable="w14 w15 w16se w16cid w16 w16cex w16sdtdh">
   <w:optimizeForBrowser/>
   <w:allowPNG/>
 </w:webSettings>

--- a/Report.docx
+++ b/Report.docx
@@ -1,12 +1,13 @@
 
 <file path=word/document.xml><?xml version="1.0" encoding="utf-8"?>
-<w:document xmlns:wpc="http://schemas.microsoft.com/office/word/2010/wordprocessingCanvas" xmlns:cx="http://schemas.microsoft.com/office/drawing/2014/chartex" xmlns:cx1="http://schemas.microsoft.com/office/drawing/2015/9/8/chartex" xmlns:cx2="http://schemas.microsoft.com/office/drawing/2015/10/21/chartex" xmlns:cx3="http://schemas.microsoft.com/office/drawing/2016/5/9/chartex" xmlns:cx4="http://schemas.microsoft.com/office/drawing/2016/5/10/chartex" xmlns:cx5="http://schemas.microsoft.com/office/drawing/2016/5/11/chartex" xmlns:cx6="http://schemas.microsoft.com/office/drawing/2016/5/12/chartex" xmlns:cx7="http://schemas.microsoft.com/office/drawing/2016/5/13/chartex" xmlns:cx8="http://schemas.microsoft.com/office/drawing/2016/5/14/chartex" xmlns:mc="http://schemas.openxmlformats.org/markup-compatibility/2006" xmlns:aink="http://schemas.microsoft.com/office/drawing/2016/ink" xmlns:am3d="http://schemas.microsoft.com/office/drawing/2017/model3d" xmlns:o="urn:schemas-microsoft-com:office:office" xmlns:r="http://schemas.openxmlformats.org/officeDocument/2006/relationships" xmlns:m="http://schemas.openxmlformats.org/officeDocument/2006/math" xmlns:v="urn:schemas-microsoft-com:vml" xmlns:wp14="http://schemas.microsoft.com/office/word/2010/wordprocessingDrawing" xmlns:wp="http://schemas.openxmlformats.org/drawingml/2006/wordprocessingDrawing" xmlns:w10="urn:schemas-microsoft-com:office:word" xmlns:w="http://schemas.openxmlformats.org/wordprocessingml/2006/main" xmlns:w14="http://schemas.microsoft.com/office/word/2010/wordml" xmlns:w15="http://schemas.microsoft.com/office/word/2012/wordml" xmlns:w16cex="http://schemas.microsoft.com/office/word/2018/wordml/cex" xmlns:w16cid="http://schemas.microsoft.com/office/word/2016/wordml/cid" xmlns:w16="http://schemas.microsoft.com/office/word/2018/wordml" xmlns:w16sdtdh="http://schemas.microsoft.com/office/word/2020/wordml/sdtdatahash" xmlns:w16se="http://schemas.microsoft.com/office/word/2015/wordml/symex" xmlns:wpg="http://schemas.microsoft.com/office/word/2010/wordprocessingGroup" xmlns:wpi="http://schemas.microsoft.com/office/word/2010/wordprocessingInk" xmlns:wne="http://schemas.microsoft.com/office/word/2006/wordml" xmlns:wps="http://schemas.microsoft.com/office/word/2010/wordprocessingShape" mc:Ignorable="w14 w15 w16se w16cid w16 w16cex w16sdtdh wp14">
+<w:document xmlns:wpc="http://schemas.microsoft.com/office/word/2010/wordprocessingCanvas" xmlns:cx="http://schemas.microsoft.com/office/drawing/2014/chartex" xmlns:cx1="http://schemas.microsoft.com/office/drawing/2015/9/8/chartex" xmlns:cx2="http://schemas.microsoft.com/office/drawing/2015/10/21/chartex" xmlns:cx3="http://schemas.microsoft.com/office/drawing/2016/5/9/chartex" xmlns:cx4="http://schemas.microsoft.com/office/drawing/2016/5/10/chartex" xmlns:cx5="http://schemas.microsoft.com/office/drawing/2016/5/11/chartex" xmlns:cx6="http://schemas.microsoft.com/office/drawing/2016/5/12/chartex" xmlns:cx7="http://schemas.microsoft.com/office/drawing/2016/5/13/chartex" xmlns:cx8="http://schemas.microsoft.com/office/drawing/2016/5/14/chartex" xmlns:mc="http://schemas.openxmlformats.org/markup-compatibility/2006" xmlns:aink="http://schemas.microsoft.com/office/drawing/2016/ink" xmlns:am3d="http://schemas.microsoft.com/office/drawing/2017/model3d" xmlns:o="urn:schemas-microsoft-com:office:office" xmlns:r="http://schemas.openxmlformats.org/officeDocument/2006/relationships" xmlns:m="http://schemas.openxmlformats.org/officeDocument/2006/math" xmlns:v="urn:schemas-microsoft-com:vml" xmlns:wp14="http://schemas.microsoft.com/office/word/2010/wordprocessingDrawing" xmlns:wp="http://schemas.openxmlformats.org/drawingml/2006/wordprocessingDrawing" xmlns:w10="urn:schemas-microsoft-com:office:word" xmlns:w="http://schemas.openxmlformats.org/wordprocessingml/2006/main" xmlns:w14="http://schemas.microsoft.com/office/word/2010/wordml" xmlns:w15="http://schemas.microsoft.com/office/word/2012/wordml" xmlns:w16cex="http://schemas.microsoft.com/office/word/2018/wordml/cex" xmlns:w16cid="http://schemas.microsoft.com/office/word/2016/wordml/cid" xmlns:w16="http://schemas.microsoft.com/office/word/2018/wordml" xmlns:w16se="http://schemas.microsoft.com/office/word/2015/wordml/symex" xmlns:wpg="http://schemas.microsoft.com/office/word/2010/wordprocessingGroup" xmlns:wpi="http://schemas.microsoft.com/office/word/2010/wordprocessingInk" xmlns:wne="http://schemas.microsoft.com/office/word/2006/wordml" xmlns:wps="http://schemas.microsoft.com/office/word/2010/wordprocessingShape" mc:Ignorable="w14 w15 w16se w16cid w16 w16cex wp14">
   <w:body>
     <w:sdt>
       <w:sdtPr>
         <w:rPr>
           <w:rFonts w:eastAsiaTheme="minorHAnsi"/>
           <w:color w:val="4472C4" w:themeColor="accent1"/>
+          <w:sz w:val="24"/>
           <w:lang w:val="en-US"/>
         </w:rPr>
         <w:id w:val="119187500"/>
@@ -19,7 +20,6 @@
         <w:rPr>
           <w:rFonts w:eastAsiaTheme="minorEastAsia"/>
           <w:color w:val="auto"/>
-          <w:sz w:val="24"/>
         </w:rPr>
       </w:sdtEndPr>
       <w:sdtContent>
@@ -365,7 +365,7 @@
                   </wp:anchor>
                 </w:drawing>
               </mc:Choice>
-              <mc:Fallback>
+              <mc:Fallback xmlns:w16sdtdh="http://schemas.microsoft.com/office/word/2020/wordml/sdtdatahash">
                 <w:pict>
                   <v:shapetype w14:anchorId="398EA871" id="_x0000_t202" coordsize="21600,21600" o:spt="202" path="m,l,21600r21600,l21600,xe">
                     <v:stroke joinstyle="miter"/>
@@ -533,6 +533,10 @@
     <w:sdt>
       <w:sdtPr>
         <w:rPr>
+          <w:rFonts w:asciiTheme="minorHAnsi" w:eastAsiaTheme="minorEastAsia" w:hAnsiTheme="minorHAnsi" w:cstheme="minorBidi"/>
+          <w:color w:val="auto"/>
+          <w:sz w:val="24"/>
+          <w:szCs w:val="21"/>
           <w:lang w:val="en-US"/>
         </w:rPr>
         <w:id w:val="-1980526450"/>
@@ -543,12 +547,8 @@
       </w:sdtPr>
       <w:sdtEndPr>
         <w:rPr>
-          <w:rFonts w:asciiTheme="minorHAnsi" w:eastAsiaTheme="minorEastAsia" w:hAnsiTheme="minorHAnsi" w:cstheme="minorBidi"/>
           <w:b/>
           <w:bCs/>
-          <w:color w:val="auto"/>
-          <w:sz w:val="24"/>
-          <w:szCs w:val="21"/>
         </w:rPr>
       </w:sdtEndPr>
       <w:sdtContent>
@@ -1759,13 +1759,7 @@
         <w:rPr>
           <w:lang w:val="en-US"/>
         </w:rPr>
-        <w:t>Genius features community-driven lyrics for songs</w:t>
-      </w:r>
-      <w:r>
-        <w:rPr>
-          <w:lang w:val="en-US"/>
-        </w:rPr>
-        <w:t xml:space="preserve"> and trusted members are able to add lyrics (like Wikipedia)</w:t>
+        <w:t>Genius features community-driven lyrics for songs and trusted members are able to add lyrics (like Wikipedia)</w:t>
       </w:r>
     </w:p>
     <w:p>
@@ -1909,7 +1903,6 @@
         <w:t xml:space="preserve">A great and up-to-date API for scraping Genius data is </w:t>
       </w:r>
       <w:hyperlink r:id="rId14" w:history="1">
-        <w:proofErr w:type="spellStart"/>
         <w:r>
           <w:rPr>
             <w:rStyle w:val="Lienhypertexte"/>
@@ -1919,7 +1912,6 @@
           </w:rPr>
           <w:t>lyricsgenius</w:t>
         </w:r>
-        <w:proofErr w:type="spellEnd"/>
       </w:hyperlink>
       <w:r>
         <w:rPr>
@@ -1933,25 +1925,7 @@
           <w:bCs/>
           <w:lang w:val="en-US"/>
         </w:rPr>
-        <w:t xml:space="preserve">we will use Python for our data scraping script with the </w:t>
-      </w:r>
-      <w:proofErr w:type="spellStart"/>
-      <w:r>
-        <w:rPr>
-          <w:b/>
-          <w:bCs/>
-          <w:lang w:val="en-US"/>
-        </w:rPr>
-        <w:t>lyricsgenius</w:t>
-      </w:r>
-      <w:proofErr w:type="spellEnd"/>
-      <w:r>
-        <w:rPr>
-          <w:b/>
-          <w:bCs/>
-          <w:lang w:val="en-US"/>
-        </w:rPr>
-        <w:t xml:space="preserve"> library</w:t>
+        <w:t>we will use Python for our data scraping script with the lyricsgenius library</w:t>
       </w:r>
       <w:r>
         <w:rPr>
@@ -2025,17 +1999,7 @@
           <w:sz w:val="21"/>
           <w:lang w:val="en-US" w:eastAsia="zh-CN"/>
         </w:rPr>
-        <w:t> </w:t>
-      </w:r>
-      <w:proofErr w:type="spellStart"/>
-      <w:r>
-        <w:rPr>
-          <w:rFonts w:ascii="Courier New" w:eastAsia="Times New Roman" w:hAnsi="Courier New" w:cs="Courier New"/>
-          <w:color w:val="F8F8F2"/>
-          <w:sz w:val="21"/>
-          <w:lang w:val="en-US" w:eastAsia="zh-CN"/>
-        </w:rPr>
-        <w:t>lyricsgenius.</w:t>
+        <w:t> lyricsgenius.</w:t>
       </w:r>
       <w:r>
         <w:rPr>
@@ -2046,7 +2010,6 @@
         </w:rPr>
         <w:t>Genius</w:t>
       </w:r>
-      <w:proofErr w:type="spellEnd"/>
       <w:r>
         <w:rPr>
           <w:rFonts w:ascii="Courier New" w:eastAsia="Times New Roman" w:hAnsi="Courier New" w:cs="Courier New"/>
@@ -2068,7 +2031,6 @@
           <w:lang w:val="en-US" w:eastAsia="zh-CN"/>
         </w:rPr>
       </w:pPr>
-      <w:proofErr w:type="spellStart"/>
       <w:r>
         <w:rPr>
           <w:rFonts w:ascii="Courier New" w:eastAsia="Times New Roman" w:hAnsi="Courier New" w:cs="Courier New"/>
@@ -2076,17 +2038,7 @@
           <w:sz w:val="21"/>
           <w:lang w:val="en-US" w:eastAsia="zh-CN"/>
         </w:rPr>
-        <w:t>genius.verbose</w:t>
-      </w:r>
-      <w:proofErr w:type="spellEnd"/>
-      <w:r>
-        <w:rPr>
-          <w:rFonts w:ascii="Courier New" w:eastAsia="Times New Roman" w:hAnsi="Courier New" w:cs="Courier New"/>
-          <w:color w:val="F8F8F2"/>
-          <w:sz w:val="21"/>
-          <w:lang w:val="en-US" w:eastAsia="zh-CN"/>
-        </w:rPr>
-        <w:t> </w:t>
+        <w:t>genius.verbose </w:t>
       </w:r>
       <w:r>
         <w:rPr>
@@ -2707,47 +2659,7 @@
           <w:sz w:val="21"/>
           <w:lang w:val="en-US" w:eastAsia="zh-CN"/>
         </w:rPr>
-        <w:t>all </w:t>
-      </w:r>
-      <w:proofErr w:type="spellStart"/>
-      <w:r>
-        <w:rPr>
-          <w:rFonts w:ascii="Courier New" w:eastAsia="Times New Roman" w:hAnsi="Courier New" w:cs="Courier New"/>
-          <w:color w:val="F1FA8C"/>
-          <w:sz w:val="21"/>
-          <w:lang w:val="en-US" w:eastAsia="zh-CN"/>
-        </w:rPr>
-        <w:t>i</w:t>
-      </w:r>
-      <w:proofErr w:type="spellEnd"/>
-      <w:r>
-        <w:rPr>
-          <w:rFonts w:ascii="Courier New" w:eastAsia="Times New Roman" w:hAnsi="Courier New" w:cs="Courier New"/>
-          <w:color w:val="F1FA8C"/>
-          <w:sz w:val="21"/>
-          <w:lang w:val="en-US" w:eastAsia="zh-CN"/>
-        </w:rPr>
-        <w:t> want for </w:t>
-      </w:r>
-      <w:proofErr w:type="spellStart"/>
-      <w:r>
-        <w:rPr>
-          <w:rFonts w:ascii="Courier New" w:eastAsia="Times New Roman" w:hAnsi="Courier New" w:cs="Courier New"/>
-          <w:color w:val="F1FA8C"/>
-          <w:sz w:val="21"/>
-          <w:lang w:val="en-US" w:eastAsia="zh-CN"/>
-        </w:rPr>
-        <w:t>christmas</w:t>
-      </w:r>
-      <w:proofErr w:type="spellEnd"/>
-      <w:r>
-        <w:rPr>
-          <w:rFonts w:ascii="Courier New" w:eastAsia="Times New Roman" w:hAnsi="Courier New" w:cs="Courier New"/>
-          <w:color w:val="F1FA8C"/>
-          <w:sz w:val="21"/>
-          <w:lang w:val="en-US" w:eastAsia="zh-CN"/>
-        </w:rPr>
-        <w:t> is you</w:t>
+        <w:t>all i want for christmas is you</w:t>
       </w:r>
       <w:r>
         <w:rPr>
@@ -2977,7 +2889,6 @@
         </w:rPr>
         <w:t>"</w:t>
       </w:r>
-      <w:proofErr w:type="spellStart"/>
       <w:r>
         <w:rPr>
           <w:rFonts w:ascii="Courier New" w:eastAsia="Times New Roman" w:hAnsi="Courier New" w:cs="Courier New"/>
@@ -2985,17 +2896,7 @@
           <w:sz w:val="21"/>
           <w:lang w:val="en-US" w:eastAsia="zh-CN"/>
         </w:rPr>
-        <w:t>i</w:t>
-      </w:r>
-      <w:proofErr w:type="spellEnd"/>
-      <w:r>
-        <w:rPr>
-          <w:rFonts w:ascii="Courier New" w:eastAsia="Times New Roman" w:hAnsi="Courier New" w:cs="Courier New"/>
-          <w:color w:val="F1FA8C"/>
-          <w:sz w:val="21"/>
-          <w:lang w:val="en-US" w:eastAsia="zh-CN"/>
-        </w:rPr>
-        <w:t> want to ride my b</w:t>
+        <w:t>i want to ride my b</w:t>
       </w:r>
       <w:r>
         <w:rPr>
@@ -3302,59 +3203,13 @@
         </w:rPr>
         <w:t xml:space="preserve">There is a </w:t>
       </w:r>
-      <w:proofErr w:type="spellStart"/>
-      <w:r>
-        <w:rPr>
-          <w:rFonts w:ascii="Courier New" w:eastAsia="Times New Roman" w:hAnsi="Courier New" w:cs="Courier New"/>
-          <w:sz w:val="21"/>
-          <w:lang w:val="en-US" w:eastAsia="zh-CN"/>
-        </w:rPr>
-        <w:t>json.dump</w:t>
-      </w:r>
-      <w:proofErr w:type="spellEnd"/>
-      <w:r>
-        <w:rPr>
-          <w:rFonts w:ascii="Courier New" w:eastAsia="Times New Roman" w:hAnsi="Courier New" w:cs="Courier New"/>
-          <w:sz w:val="21"/>
-          <w:lang w:val="en-US" w:eastAsia="zh-CN"/>
-        </w:rPr>
-        <w:t>(</w:t>
-      </w:r>
-      <w:proofErr w:type="spellStart"/>
-      <w:r>
-        <w:rPr>
-          <w:rFonts w:ascii="Courier New" w:eastAsia="Times New Roman" w:hAnsi="Courier New" w:cs="Courier New"/>
-          <w:sz w:val="21"/>
-          <w:lang w:val="en-US" w:eastAsia="zh-CN"/>
-        </w:rPr>
-        <w:t>SUsongs</w:t>
-      </w:r>
-      <w:proofErr w:type="spellEnd"/>
-      <w:r>
-        <w:rPr>
-          <w:rFonts w:ascii="Courier New" w:eastAsia="Times New Roman" w:hAnsi="Courier New" w:cs="Courier New"/>
-          <w:sz w:val="21"/>
-          <w:lang w:val="en-US" w:eastAsia="zh-CN"/>
-        </w:rPr>
-        <w:t>, </w:t>
-      </w:r>
-      <w:proofErr w:type="spellStart"/>
-      <w:r>
-        <w:rPr>
-          <w:rFonts w:ascii="Courier New" w:eastAsia="Times New Roman" w:hAnsi="Courier New" w:cs="Courier New"/>
-          <w:sz w:val="21"/>
-          <w:lang w:val="en-US" w:eastAsia="zh-CN"/>
-        </w:rPr>
-        <w:t>json_file</w:t>
-      </w:r>
-      <w:proofErr w:type="spellEnd"/>
-      <w:r>
-        <w:rPr>
-          <w:rFonts w:ascii="Courier New" w:eastAsia="Times New Roman" w:hAnsi="Courier New" w:cs="Courier New"/>
-          <w:sz w:val="21"/>
-          <w:lang w:val="en-US" w:eastAsia="zh-CN"/>
-        </w:rPr>
-        <w:t>)</w:t>
+      <w:r>
+        <w:rPr>
+          <w:rFonts w:ascii="Courier New" w:eastAsia="Times New Roman" w:hAnsi="Courier New" w:cs="Courier New"/>
+          <w:sz w:val="21"/>
+          <w:lang w:val="en-US" w:eastAsia="zh-CN"/>
+        </w:rPr>
+        <w:t>json.dump(SUsongs, json_file)</w:t>
       </w:r>
       <w:r>
         <w:rPr>
@@ -3366,21 +3221,7 @@
         <w:rPr>
           <w:lang w:val="en-US"/>
         </w:rPr>
-        <w:t xml:space="preserve">interface that we will use for our tests. The </w:t>
-      </w:r>
-      <w:proofErr w:type="spellStart"/>
-      <w:r>
-        <w:rPr>
-          <w:lang w:val="en-US"/>
-        </w:rPr>
-        <w:t>lyricsgenius</w:t>
-      </w:r>
-      <w:proofErr w:type="spellEnd"/>
-      <w:r>
-        <w:rPr>
-          <w:lang w:val="en-US"/>
-        </w:rPr>
-        <w:t xml:space="preserve"> API is able to only take a specific number of songs, so we will not exceed 15 songs locally. However, the use of the json format is much more interesting when we use it in real-case scenario, using a database.</w:t>
+        <w:t>interface that we will use for our tests. The lyricsgenius API is able to only take a specific number of songs, so we will not exceed 15 songs locally. However, the use of the json format is much more interesting when we use it in real-case scenario, using a database.</w:t>
       </w:r>
     </w:p>
     <w:p>
@@ -3490,21 +3331,7 @@
         <w:rPr>
           <w:lang w:val="en-US"/>
         </w:rPr>
-        <w:t xml:space="preserve">a library for lots of languages including </w:t>
-      </w:r>
-      <w:proofErr w:type="spellStart"/>
-      <w:r>
-        <w:rPr>
-          <w:lang w:val="en-US"/>
-        </w:rPr>
-        <w:t>PyMongo</w:t>
-      </w:r>
-      <w:proofErr w:type="spellEnd"/>
-      <w:r>
-        <w:rPr>
-          <w:lang w:val="en-US"/>
-        </w:rPr>
-        <w:t xml:space="preserve"> for Python</w:t>
+        <w:t>a library for lots of languages including PyMongo for Python</w:t>
       </w:r>
     </w:p>
     <w:p>
@@ -3556,21 +3383,7 @@
         <w:rPr>
           <w:lang w:val="en-US"/>
         </w:rPr>
-        <w:t xml:space="preserve">First, we created the database by fetching the song title and lyrics used in the show. To do so we used a web scrapper: </w:t>
-      </w:r>
-      <w:proofErr w:type="spellStart"/>
-      <w:r>
-        <w:rPr>
-          <w:lang w:val="en-US"/>
-        </w:rPr>
-        <w:t>lyricsgenius</w:t>
-      </w:r>
-      <w:proofErr w:type="spellEnd"/>
-      <w:r>
-        <w:rPr>
-          <w:lang w:val="en-US"/>
-        </w:rPr>
-        <w:t xml:space="preserve"> specially design</w:t>
+        <w:t>First, we created the database by fetching the song title and lyrics used in the show. To do so we used a web scrapper: lyricsgenius specially design</w:t>
       </w:r>
       <w:r>
         <w:rPr>
@@ -3582,21 +3395,7 @@
         <w:rPr>
           <w:lang w:val="en-US"/>
         </w:rPr>
-        <w:t xml:space="preserve"> for the website genius who compile </w:t>
-      </w:r>
-      <w:proofErr w:type="spellStart"/>
-      <w:r>
-        <w:rPr>
-          <w:lang w:val="en-US"/>
-        </w:rPr>
-        <w:t>songs</w:t>
-      </w:r>
-      <w:proofErr w:type="spellEnd"/>
-      <w:r>
-        <w:rPr>
-          <w:lang w:val="en-US"/>
-        </w:rPr>
-        <w:t xml:space="preserve"> lyrics and classify them. </w:t>
+        <w:t xml:space="preserve"> for the website genius who compile songs lyrics and classify them. </w:t>
       </w:r>
     </w:p>
     <w:p>
@@ -3677,21 +3476,7 @@
         <w:rPr>
           <w:lang w:val="en-US"/>
         </w:rPr>
-        <w:t xml:space="preserve">Python, like many other languages, has a </w:t>
-      </w:r>
-      <w:proofErr w:type="spellStart"/>
-      <w:r>
-        <w:rPr>
-          <w:lang w:val="en-US"/>
-        </w:rPr>
-        <w:t>RegEx</w:t>
-      </w:r>
-      <w:proofErr w:type="spellEnd"/>
-      <w:r>
-        <w:rPr>
-          <w:lang w:val="en-US"/>
-        </w:rPr>
-        <w:t xml:space="preserve"> library that allows us fetching certain text patterns. This functionality will be helpful in our project as the lyrics from Genius are messy. Therefore, we did these patterns:</w:t>
+        <w:t>Python, like many other languages, has a RegEx library that allows us fetching certain text patterns. This functionality will be helpful in our project as the lyrics from Genius are messy. Therefore, we did these patterns:</w:t>
       </w:r>
     </w:p>
     <w:p>
@@ -3872,21 +3657,7 @@
         <w:rPr>
           <w:lang w:val="en-US"/>
         </w:rPr>
-        <w:t xml:space="preserve"> since we had trouble with the virtual machine. More precisely we used </w:t>
-      </w:r>
-      <w:proofErr w:type="spellStart"/>
-      <w:r>
-        <w:rPr>
-          <w:lang w:val="en-US"/>
-        </w:rPr>
-        <w:t>pymongo</w:t>
-      </w:r>
-      <w:proofErr w:type="spellEnd"/>
-      <w:r>
-        <w:rPr>
-          <w:lang w:val="en-US"/>
-        </w:rPr>
-        <w:t xml:space="preserve">, a library that allow to use </w:t>
+        <w:t xml:space="preserve"> since we had trouble with the virtual machine. More precisely we used pymongo, a library that allow to use </w:t>
       </w:r>
       <w:r>
         <w:rPr>
@@ -3916,21 +3687,7 @@
         <w:rPr>
           <w:lang w:val="en-US"/>
         </w:rPr>
-        <w:t xml:space="preserve"> server it might be useful to precise that first the task manager need to be </w:t>
-      </w:r>
-      <w:proofErr w:type="spellStart"/>
-      <w:r>
-        <w:rPr>
-          <w:lang w:val="en-US"/>
-        </w:rPr>
-        <w:t>openend</w:t>
-      </w:r>
-      <w:proofErr w:type="spellEnd"/>
-      <w:r>
-        <w:rPr>
-          <w:lang w:val="en-US"/>
-        </w:rPr>
-        <w:t xml:space="preserve"> to make sure that the </w:t>
+        <w:t xml:space="preserve"> server it might be useful to precise that first the task manager need to be openend to make sure that the </w:t>
       </w:r>
       <w:r>
         <w:rPr>
@@ -3942,21 +3699,7 @@
         <w:rPr>
           <w:lang w:val="en-US"/>
         </w:rPr>
-        <w:t xml:space="preserve"> server is running. Then the command “</w:t>
-      </w:r>
-      <w:proofErr w:type="spellStart"/>
-      <w:r>
-        <w:rPr>
-          <w:lang w:val="en-US"/>
-        </w:rPr>
-        <w:t>mongod</w:t>
-      </w:r>
-      <w:proofErr w:type="spellEnd"/>
-      <w:r>
-        <w:rPr>
-          <w:lang w:val="en-US"/>
-        </w:rPr>
-        <w:t>” and “mongo” need to be entered in a command windows.</w:t>
+        <w:t xml:space="preserve"> server is running. Then the command “mongod” and “mongo” need to be entered in a command windows.</w:t>
       </w:r>
     </w:p>
     <w:p>
@@ -3970,21 +3713,7 @@
         <w:rPr>
           <w:lang w:val="en-US"/>
         </w:rPr>
-        <w:t xml:space="preserve">Then we can directly connect to the server and create the database along with </w:t>
-      </w:r>
-      <w:proofErr w:type="spellStart"/>
-      <w:r>
-        <w:rPr>
-          <w:lang w:val="en-US"/>
-        </w:rPr>
-        <w:t>it’s</w:t>
-      </w:r>
-      <w:proofErr w:type="spellEnd"/>
-      <w:r>
-        <w:rPr>
-          <w:lang w:val="en-US"/>
-        </w:rPr>
-        <w:t xml:space="preserve"> component inside our python program.</w:t>
+        <w:t>Then we can directly connect to the server and create the database along with it’s component inside our python program.</w:t>
       </w:r>
     </w:p>
     <w:p>
@@ -3994,6 +3723,60 @@
           <w:lang w:val="en-US"/>
         </w:rPr>
       </w:pPr>
+      <w:r>
+        <w:rPr>
+          <w:lang w:val="en-US"/>
+        </w:rPr>
+        <w:drawing>
+          <wp:inline distT="0" distB="0" distL="0" distR="0" wp14:anchorId="31674171" wp14:editId="61465D80">
+            <wp:extent cx="3867690" cy="2105319"/>
+            <wp:effectExtent l="0" t="0" r="0" b="9525"/>
+            <wp:docPr id="1" name="Image 1"/>
+            <wp:cNvGraphicFramePr>
+              <a:graphicFrameLocks xmlns:a="http://schemas.openxmlformats.org/drawingml/2006/main" noChangeAspect="1"/>
+            </wp:cNvGraphicFramePr>
+            <a:graphic xmlns:a="http://schemas.openxmlformats.org/drawingml/2006/main">
+              <a:graphicData uri="http://schemas.openxmlformats.org/drawingml/2006/picture">
+                <pic:pic xmlns:pic="http://schemas.openxmlformats.org/drawingml/2006/picture">
+                  <pic:nvPicPr>
+                    <pic:cNvPr id="1" name=""/>
+                    <pic:cNvPicPr/>
+                  </pic:nvPicPr>
+                  <pic:blipFill>
+                    <a:blip r:embed="rId16"/>
+                    <a:stretch>
+                      <a:fillRect/>
+                    </a:stretch>
+                  </pic:blipFill>
+                  <pic:spPr>
+                    <a:xfrm>
+                      <a:off x="0" y="0"/>
+                      <a:ext cx="3867690" cy="2105319"/>
+                    </a:xfrm>
+                    <a:prstGeom prst="rect">
+                      <a:avLst/>
+                    </a:prstGeom>
+                  </pic:spPr>
+                </pic:pic>
+              </a:graphicData>
+            </a:graphic>
+          </wp:inline>
+        </w:drawing>
+      </w:r>
+    </w:p>
+    <w:p>
+      <w:pPr>
+        <w:jc w:val="both"/>
+        <w:rPr>
+          <w:lang w:val="en-US"/>
+        </w:rPr>
+      </w:pPr>
+      <w:r>
+        <w:rPr>
+          <w:lang w:val="en-US"/>
+        </w:rPr>
+        <w:t xml:space="preserve">We start by specifying the path to connect to our client, here we’re using the defaut localhost on port 27017, then we create a database inside of our client, “mydatabase” along with a collection, “steven_universe” that we fill we the content or our json output. </w:t>
+      </w:r>
     </w:p>
     <w:p>
       <w:pPr>
@@ -4156,6 +3939,7 @@
         <w:rPr>
           <w:lang w:val="en-US"/>
         </w:rPr>
+        <w:lastRenderedPageBreak/>
         <w:t>Guidelin</w:t>
       </w:r>
       <w:r>
@@ -4185,7 +3969,7 @@
 </file>
 
 <file path=word/endnotes.xml><?xml version="1.0" encoding="utf-8"?>
-<w:endnotes xmlns:wpc="http://schemas.microsoft.com/office/word/2010/wordprocessingCanvas" xmlns:cx="http://schemas.microsoft.com/office/drawing/2014/chartex" xmlns:cx1="http://schemas.microsoft.com/office/drawing/2015/9/8/chartex" xmlns:cx2="http://schemas.microsoft.com/office/drawing/2015/10/21/chartex" xmlns:cx3="http://schemas.microsoft.com/office/drawing/2016/5/9/chartex" xmlns:cx4="http://schemas.microsoft.com/office/drawing/2016/5/10/chartex" xmlns:cx5="http://schemas.microsoft.com/office/drawing/2016/5/11/chartex" xmlns:cx6="http://schemas.microsoft.com/office/drawing/2016/5/12/chartex" xmlns:cx7="http://schemas.microsoft.com/office/drawing/2016/5/13/chartex" xmlns:cx8="http://schemas.microsoft.com/office/drawing/2016/5/14/chartex" xmlns:mc="http://schemas.openxmlformats.org/markup-compatibility/2006" xmlns:aink="http://schemas.microsoft.com/office/drawing/2016/ink" xmlns:am3d="http://schemas.microsoft.com/office/drawing/2017/model3d" xmlns:o="urn:schemas-microsoft-com:office:office" xmlns:r="http://schemas.openxmlformats.org/officeDocument/2006/relationships" xmlns:m="http://schemas.openxmlformats.org/officeDocument/2006/math" xmlns:v="urn:schemas-microsoft-com:vml" xmlns:wp14="http://schemas.microsoft.com/office/word/2010/wordprocessingDrawing" xmlns:wp="http://schemas.openxmlformats.org/drawingml/2006/wordprocessingDrawing" xmlns:w10="urn:schemas-microsoft-com:office:word" xmlns:w="http://schemas.openxmlformats.org/wordprocessingml/2006/main" xmlns:w14="http://schemas.microsoft.com/office/word/2010/wordml" xmlns:w15="http://schemas.microsoft.com/office/word/2012/wordml" xmlns:w16cex="http://schemas.microsoft.com/office/word/2018/wordml/cex" xmlns:w16cid="http://schemas.microsoft.com/office/word/2016/wordml/cid" xmlns:w16="http://schemas.microsoft.com/office/word/2018/wordml" xmlns:w16sdtdh="http://schemas.microsoft.com/office/word/2020/wordml/sdtdatahash" xmlns:w16se="http://schemas.microsoft.com/office/word/2015/wordml/symex" xmlns:wpg="http://schemas.microsoft.com/office/word/2010/wordprocessingGroup" xmlns:wpi="http://schemas.microsoft.com/office/word/2010/wordprocessingInk" xmlns:wne="http://schemas.microsoft.com/office/word/2006/wordml" xmlns:wps="http://schemas.microsoft.com/office/word/2010/wordprocessingShape" mc:Ignorable="w14 w15 w16se w16cid w16 w16cex w16sdtdh wp14">
+<w:endnotes xmlns:wpc="http://schemas.microsoft.com/office/word/2010/wordprocessingCanvas" xmlns:cx="http://schemas.microsoft.com/office/drawing/2014/chartex" xmlns:cx1="http://schemas.microsoft.com/office/drawing/2015/9/8/chartex" xmlns:cx2="http://schemas.microsoft.com/office/drawing/2015/10/21/chartex" xmlns:cx3="http://schemas.microsoft.com/office/drawing/2016/5/9/chartex" xmlns:cx4="http://schemas.microsoft.com/office/drawing/2016/5/10/chartex" xmlns:cx5="http://schemas.microsoft.com/office/drawing/2016/5/11/chartex" xmlns:cx6="http://schemas.microsoft.com/office/drawing/2016/5/12/chartex" xmlns:cx7="http://schemas.microsoft.com/office/drawing/2016/5/13/chartex" xmlns:cx8="http://schemas.microsoft.com/office/drawing/2016/5/14/chartex" xmlns:mc="http://schemas.openxmlformats.org/markup-compatibility/2006" xmlns:aink="http://schemas.microsoft.com/office/drawing/2016/ink" xmlns:am3d="http://schemas.microsoft.com/office/drawing/2017/model3d" xmlns:o="urn:schemas-microsoft-com:office:office" xmlns:r="http://schemas.openxmlformats.org/officeDocument/2006/relationships" xmlns:m="http://schemas.openxmlformats.org/officeDocument/2006/math" xmlns:v="urn:schemas-microsoft-com:vml" xmlns:wp14="http://schemas.microsoft.com/office/word/2010/wordprocessingDrawing" xmlns:wp="http://schemas.openxmlformats.org/drawingml/2006/wordprocessingDrawing" xmlns:w10="urn:schemas-microsoft-com:office:word" xmlns:w="http://schemas.openxmlformats.org/wordprocessingml/2006/main" xmlns:w14="http://schemas.microsoft.com/office/word/2010/wordml" xmlns:w15="http://schemas.microsoft.com/office/word/2012/wordml" xmlns:w16cex="http://schemas.microsoft.com/office/word/2018/wordml/cex" xmlns:w16cid="http://schemas.microsoft.com/office/word/2016/wordml/cid" xmlns:w16="http://schemas.microsoft.com/office/word/2018/wordml" xmlns:w16se="http://schemas.microsoft.com/office/word/2015/wordml/symex" xmlns:wpg="http://schemas.microsoft.com/office/word/2010/wordprocessingGroup" xmlns:wpi="http://schemas.microsoft.com/office/word/2010/wordprocessingInk" xmlns:wne="http://schemas.microsoft.com/office/word/2006/wordml" xmlns:wps="http://schemas.microsoft.com/office/word/2010/wordprocessingShape" mc:Ignorable="w14 w15 w16se w16cid w16 w16cex wp14">
   <w:endnote w:type="separator" w:id="-1">
     <w:p>
       <w:pPr>
@@ -4210,7 +3994,7 @@
 </file>
 
 <file path=word/footnotes.xml><?xml version="1.0" encoding="utf-8"?>
-<w:footnotes xmlns:wpc="http://schemas.microsoft.com/office/word/2010/wordprocessingCanvas" xmlns:cx="http://schemas.microsoft.com/office/drawing/2014/chartex" xmlns:cx1="http://schemas.microsoft.com/office/drawing/2015/9/8/chartex" xmlns:cx2="http://schemas.microsoft.com/office/drawing/2015/10/21/chartex" xmlns:cx3="http://schemas.microsoft.com/office/drawing/2016/5/9/chartex" xmlns:cx4="http://schemas.microsoft.com/office/drawing/2016/5/10/chartex" xmlns:cx5="http://schemas.microsoft.com/office/drawing/2016/5/11/chartex" xmlns:cx6="http://schemas.microsoft.com/office/drawing/2016/5/12/chartex" xmlns:cx7="http://schemas.microsoft.com/office/drawing/2016/5/13/chartex" xmlns:cx8="http://schemas.microsoft.com/office/drawing/2016/5/14/chartex" xmlns:mc="http://schemas.openxmlformats.org/markup-compatibility/2006" xmlns:aink="http://schemas.microsoft.com/office/drawing/2016/ink" xmlns:am3d="http://schemas.microsoft.com/office/drawing/2017/model3d" xmlns:o="urn:schemas-microsoft-com:office:office" xmlns:r="http://schemas.openxmlformats.org/officeDocument/2006/relationships" xmlns:m="http://schemas.openxmlformats.org/officeDocument/2006/math" xmlns:v="urn:schemas-microsoft-com:vml" xmlns:wp14="http://schemas.microsoft.com/office/word/2010/wordprocessingDrawing" xmlns:wp="http://schemas.openxmlformats.org/drawingml/2006/wordprocessingDrawing" xmlns:w10="urn:schemas-microsoft-com:office:word" xmlns:w="http://schemas.openxmlformats.org/wordprocessingml/2006/main" xmlns:w14="http://schemas.microsoft.com/office/word/2010/wordml" xmlns:w15="http://schemas.microsoft.com/office/word/2012/wordml" xmlns:w16cex="http://schemas.microsoft.com/office/word/2018/wordml/cex" xmlns:w16cid="http://schemas.microsoft.com/office/word/2016/wordml/cid" xmlns:w16="http://schemas.microsoft.com/office/word/2018/wordml" xmlns:w16sdtdh="http://schemas.microsoft.com/office/word/2020/wordml/sdtdatahash" xmlns:w16se="http://schemas.microsoft.com/office/word/2015/wordml/symex" xmlns:wpg="http://schemas.microsoft.com/office/word/2010/wordprocessingGroup" xmlns:wpi="http://schemas.microsoft.com/office/word/2010/wordprocessingInk" xmlns:wne="http://schemas.microsoft.com/office/word/2006/wordml" xmlns:wps="http://schemas.microsoft.com/office/word/2010/wordprocessingShape" mc:Ignorable="w14 w15 w16se w16cid w16 w16cex w16sdtdh wp14">
+<w:footnotes xmlns:wpc="http://schemas.microsoft.com/office/word/2010/wordprocessingCanvas" xmlns:cx="http://schemas.microsoft.com/office/drawing/2014/chartex" xmlns:cx1="http://schemas.microsoft.com/office/drawing/2015/9/8/chartex" xmlns:cx2="http://schemas.microsoft.com/office/drawing/2015/10/21/chartex" xmlns:cx3="http://schemas.microsoft.com/office/drawing/2016/5/9/chartex" xmlns:cx4="http://schemas.microsoft.com/office/drawing/2016/5/10/chartex" xmlns:cx5="http://schemas.microsoft.com/office/drawing/2016/5/11/chartex" xmlns:cx6="http://schemas.microsoft.com/office/drawing/2016/5/12/chartex" xmlns:cx7="http://schemas.microsoft.com/office/drawing/2016/5/13/chartex" xmlns:cx8="http://schemas.microsoft.com/office/drawing/2016/5/14/chartex" xmlns:mc="http://schemas.openxmlformats.org/markup-compatibility/2006" xmlns:aink="http://schemas.microsoft.com/office/drawing/2016/ink" xmlns:am3d="http://schemas.microsoft.com/office/drawing/2017/model3d" xmlns:o="urn:schemas-microsoft-com:office:office" xmlns:r="http://schemas.openxmlformats.org/officeDocument/2006/relationships" xmlns:m="http://schemas.openxmlformats.org/officeDocument/2006/math" xmlns:v="urn:schemas-microsoft-com:vml" xmlns:wp14="http://schemas.microsoft.com/office/word/2010/wordprocessingDrawing" xmlns:wp="http://schemas.openxmlformats.org/drawingml/2006/wordprocessingDrawing" xmlns:w10="urn:schemas-microsoft-com:office:word" xmlns:w="http://schemas.openxmlformats.org/wordprocessingml/2006/main" xmlns:w14="http://schemas.microsoft.com/office/word/2010/wordml" xmlns:w15="http://schemas.microsoft.com/office/word/2012/wordml" xmlns:w16cex="http://schemas.microsoft.com/office/word/2018/wordml/cex" xmlns:w16cid="http://schemas.microsoft.com/office/word/2016/wordml/cid" xmlns:w16="http://schemas.microsoft.com/office/word/2018/wordml" xmlns:w16se="http://schemas.microsoft.com/office/word/2015/wordml/symex" xmlns:wpg="http://schemas.microsoft.com/office/word/2010/wordprocessingGroup" xmlns:wpi="http://schemas.microsoft.com/office/word/2010/wordprocessingInk" xmlns:wne="http://schemas.microsoft.com/office/word/2006/wordml" xmlns:wps="http://schemas.microsoft.com/office/word/2010/wordprocessingShape" mc:Ignorable="w14 w15 w16se w16cid w16 w16cex wp14">
   <w:footnote w:type="separator" w:id="-1">
     <w:p>
       <w:pPr>
@@ -4235,7 +4019,7 @@
 </file>
 
 <file path=word/numbering.xml><?xml version="1.0" encoding="utf-8"?>
-<w:numbering xmlns:wpc="http://schemas.microsoft.com/office/word/2010/wordprocessingCanvas" xmlns:cx="http://schemas.microsoft.com/office/drawing/2014/chartex" xmlns:cx1="http://schemas.microsoft.com/office/drawing/2015/9/8/chartex" xmlns:cx2="http://schemas.microsoft.com/office/drawing/2015/10/21/chartex" xmlns:cx3="http://schemas.microsoft.com/office/drawing/2016/5/9/chartex" xmlns:cx4="http://schemas.microsoft.com/office/drawing/2016/5/10/chartex" xmlns:cx5="http://schemas.microsoft.com/office/drawing/2016/5/11/chartex" xmlns:cx6="http://schemas.microsoft.com/office/drawing/2016/5/12/chartex" xmlns:cx7="http://schemas.microsoft.com/office/drawing/2016/5/13/chartex" xmlns:cx8="http://schemas.microsoft.com/office/drawing/2016/5/14/chartex" xmlns:mc="http://schemas.openxmlformats.org/markup-compatibility/2006" xmlns:aink="http://schemas.microsoft.com/office/drawing/2016/ink" xmlns:am3d="http://schemas.microsoft.com/office/drawing/2017/model3d" xmlns:o="urn:schemas-microsoft-com:office:office" xmlns:r="http://schemas.openxmlformats.org/officeDocument/2006/relationships" xmlns:m="http://schemas.openxmlformats.org/officeDocument/2006/math" xmlns:v="urn:schemas-microsoft-com:vml" xmlns:wp14="http://schemas.microsoft.com/office/word/2010/wordprocessingDrawing" xmlns:wp="http://schemas.openxmlformats.org/drawingml/2006/wordprocessingDrawing" xmlns:w10="urn:schemas-microsoft-com:office:word" xmlns:w="http://schemas.openxmlformats.org/wordprocessingml/2006/main" xmlns:w14="http://schemas.microsoft.com/office/word/2010/wordml" xmlns:w15="http://schemas.microsoft.com/office/word/2012/wordml" xmlns:w16cex="http://schemas.microsoft.com/office/word/2018/wordml/cex" xmlns:w16cid="http://schemas.microsoft.com/office/word/2016/wordml/cid" xmlns:w16="http://schemas.microsoft.com/office/word/2018/wordml" xmlns:w16sdtdh="http://schemas.microsoft.com/office/word/2020/wordml/sdtdatahash" xmlns:w16se="http://schemas.microsoft.com/office/word/2015/wordml/symex" xmlns:wpg="http://schemas.microsoft.com/office/word/2010/wordprocessingGroup" xmlns:wpi="http://schemas.microsoft.com/office/word/2010/wordprocessingInk" xmlns:wne="http://schemas.microsoft.com/office/word/2006/wordml" xmlns:wps="http://schemas.microsoft.com/office/word/2010/wordprocessingShape" mc:Ignorable="w14 w15 w16se w16cid w16 w16cex w16sdtdh wp14">
+<w:numbering xmlns:wpc="http://schemas.microsoft.com/office/word/2010/wordprocessingCanvas" xmlns:cx="http://schemas.microsoft.com/office/drawing/2014/chartex" xmlns:cx1="http://schemas.microsoft.com/office/drawing/2015/9/8/chartex" xmlns:cx2="http://schemas.microsoft.com/office/drawing/2015/10/21/chartex" xmlns:cx3="http://schemas.microsoft.com/office/drawing/2016/5/9/chartex" xmlns:cx4="http://schemas.microsoft.com/office/drawing/2016/5/10/chartex" xmlns:cx5="http://schemas.microsoft.com/office/drawing/2016/5/11/chartex" xmlns:cx6="http://schemas.microsoft.com/office/drawing/2016/5/12/chartex" xmlns:cx7="http://schemas.microsoft.com/office/drawing/2016/5/13/chartex" xmlns:cx8="http://schemas.microsoft.com/office/drawing/2016/5/14/chartex" xmlns:mc="http://schemas.openxmlformats.org/markup-compatibility/2006" xmlns:aink="http://schemas.microsoft.com/office/drawing/2016/ink" xmlns:am3d="http://schemas.microsoft.com/office/drawing/2017/model3d" xmlns:o="urn:schemas-microsoft-com:office:office" xmlns:r="http://schemas.openxmlformats.org/officeDocument/2006/relationships" xmlns:m="http://schemas.openxmlformats.org/officeDocument/2006/math" xmlns:v="urn:schemas-microsoft-com:vml" xmlns:wp14="http://schemas.microsoft.com/office/word/2010/wordprocessingDrawing" xmlns:wp="http://schemas.openxmlformats.org/drawingml/2006/wordprocessingDrawing" xmlns:w10="urn:schemas-microsoft-com:office:word" xmlns:w="http://schemas.openxmlformats.org/wordprocessingml/2006/main" xmlns:w14="http://schemas.microsoft.com/office/word/2010/wordml" xmlns:w15="http://schemas.microsoft.com/office/word/2012/wordml" xmlns:w16cex="http://schemas.microsoft.com/office/word/2018/wordml/cex" xmlns:w16cid="http://schemas.microsoft.com/office/word/2016/wordml/cid" xmlns:w16="http://schemas.microsoft.com/office/word/2018/wordml" xmlns:w16se="http://schemas.microsoft.com/office/word/2015/wordml/symex" xmlns:wpg="http://schemas.microsoft.com/office/word/2010/wordprocessingGroup" xmlns:wpi="http://schemas.microsoft.com/office/word/2010/wordprocessingInk" xmlns:wne="http://schemas.microsoft.com/office/word/2006/wordml" xmlns:wps="http://schemas.microsoft.com/office/word/2010/wordprocessingShape" mc:Ignorable="w14 w15 w16se w16cid w16 w16cex wp14">
   <w:abstractNum w:abstractNumId="0" w15:restartNumberingAfterBreak="0">
     <w:nsid w:val="01345E08"/>
     <w:multiLevelType w:val="hybridMultilevel"/>
@@ -4587,7 +4371,7 @@
 </file>
 
 <file path=word/styles.xml><?xml version="1.0" encoding="utf-8"?>
-<w:styles xmlns:mc="http://schemas.openxmlformats.org/markup-compatibility/2006" xmlns:r="http://schemas.openxmlformats.org/officeDocument/2006/relationships" xmlns:w="http://schemas.openxmlformats.org/wordprocessingml/2006/main" xmlns:w14="http://schemas.microsoft.com/office/word/2010/wordml" xmlns:w15="http://schemas.microsoft.com/office/word/2012/wordml" xmlns:w16cex="http://schemas.microsoft.com/office/word/2018/wordml/cex" xmlns:w16cid="http://schemas.microsoft.com/office/word/2016/wordml/cid" xmlns:w16="http://schemas.microsoft.com/office/word/2018/wordml" xmlns:w16sdtdh="http://schemas.microsoft.com/office/word/2020/wordml/sdtdatahash" xmlns:w16se="http://schemas.microsoft.com/office/word/2015/wordml/symex" mc:Ignorable="w14 w15 w16se w16cid w16 w16cex w16sdtdh">
+<w:styles xmlns:mc="http://schemas.openxmlformats.org/markup-compatibility/2006" xmlns:r="http://schemas.openxmlformats.org/officeDocument/2006/relationships" xmlns:w="http://schemas.openxmlformats.org/wordprocessingml/2006/main" xmlns:w14="http://schemas.microsoft.com/office/word/2010/wordml" xmlns:w15="http://schemas.microsoft.com/office/word/2012/wordml" xmlns:w16cex="http://schemas.microsoft.com/office/word/2018/wordml/cex" xmlns:w16cid="http://schemas.microsoft.com/office/word/2016/wordml/cid" xmlns:w16="http://schemas.microsoft.com/office/word/2018/wordml" xmlns:w16se="http://schemas.microsoft.com/office/word/2015/wordml/symex" mc:Ignorable="w14 w15 w16se w16cid w16 w16cex">
   <w:docDefaults>
     <w:rPrDefault>
       <w:rPr>
@@ -5747,7 +5531,7 @@
 </file>
 
 <file path=word/glossary/document.xml><?xml version="1.0" encoding="utf-8"?>
-<w:glossaryDocument xmlns:wpc="http://schemas.microsoft.com/office/word/2010/wordprocessingCanvas" xmlns:cx="http://schemas.microsoft.com/office/drawing/2014/chartex" xmlns:cx1="http://schemas.microsoft.com/office/drawing/2015/9/8/chartex" xmlns:cx2="http://schemas.microsoft.com/office/drawing/2015/10/21/chartex" xmlns:cx3="http://schemas.microsoft.com/office/drawing/2016/5/9/chartex" xmlns:cx4="http://schemas.microsoft.com/office/drawing/2016/5/10/chartex" xmlns:cx5="http://schemas.microsoft.com/office/drawing/2016/5/11/chartex" xmlns:cx6="http://schemas.microsoft.com/office/drawing/2016/5/12/chartex" xmlns:cx7="http://schemas.microsoft.com/office/drawing/2016/5/13/chartex" xmlns:cx8="http://schemas.microsoft.com/office/drawing/2016/5/14/chartex" xmlns:mc="http://schemas.openxmlformats.org/markup-compatibility/2006" xmlns:aink="http://schemas.microsoft.com/office/drawing/2016/ink" xmlns:am3d="http://schemas.microsoft.com/office/drawing/2017/model3d" xmlns:o="urn:schemas-microsoft-com:office:office" xmlns:r="http://schemas.openxmlformats.org/officeDocument/2006/relationships" xmlns:m="http://schemas.openxmlformats.org/officeDocument/2006/math" xmlns:v="urn:schemas-microsoft-com:vml" xmlns:wp14="http://schemas.microsoft.com/office/word/2010/wordprocessingDrawing" xmlns:wp="http://schemas.openxmlformats.org/drawingml/2006/wordprocessingDrawing" xmlns:w10="urn:schemas-microsoft-com:office:word" xmlns:w="http://schemas.openxmlformats.org/wordprocessingml/2006/main" xmlns:w14="http://schemas.microsoft.com/office/word/2010/wordml" xmlns:w15="http://schemas.microsoft.com/office/word/2012/wordml" xmlns:w16cex="http://schemas.microsoft.com/office/word/2018/wordml/cex" xmlns:w16cid="http://schemas.microsoft.com/office/word/2016/wordml/cid" xmlns:w16="http://schemas.microsoft.com/office/word/2018/wordml" xmlns:w16sdtdh="http://schemas.microsoft.com/office/word/2020/wordml/sdtdatahash" xmlns:w16se="http://schemas.microsoft.com/office/word/2015/wordml/symex" xmlns:wpg="http://schemas.microsoft.com/office/word/2010/wordprocessingGroup" xmlns:wpi="http://schemas.microsoft.com/office/word/2010/wordprocessingInk" xmlns:wne="http://schemas.microsoft.com/office/word/2006/wordml" xmlns:wps="http://schemas.microsoft.com/office/word/2010/wordprocessingShape" mc:Ignorable="w14 w15 w16se w16cid w16 w16cex w16sdtdh wp14">
+<w:glossaryDocument xmlns:wpc="http://schemas.microsoft.com/office/word/2010/wordprocessingCanvas" xmlns:cx="http://schemas.microsoft.com/office/drawing/2014/chartex" xmlns:cx1="http://schemas.microsoft.com/office/drawing/2015/9/8/chartex" xmlns:cx2="http://schemas.microsoft.com/office/drawing/2015/10/21/chartex" xmlns:cx3="http://schemas.microsoft.com/office/drawing/2016/5/9/chartex" xmlns:cx4="http://schemas.microsoft.com/office/drawing/2016/5/10/chartex" xmlns:cx5="http://schemas.microsoft.com/office/drawing/2016/5/11/chartex" xmlns:cx6="http://schemas.microsoft.com/office/drawing/2016/5/12/chartex" xmlns:cx7="http://schemas.microsoft.com/office/drawing/2016/5/13/chartex" xmlns:cx8="http://schemas.microsoft.com/office/drawing/2016/5/14/chartex" xmlns:mc="http://schemas.openxmlformats.org/markup-compatibility/2006" xmlns:aink="http://schemas.microsoft.com/office/drawing/2016/ink" xmlns:am3d="http://schemas.microsoft.com/office/drawing/2017/model3d" xmlns:o="urn:schemas-microsoft-com:office:office" xmlns:r="http://schemas.openxmlformats.org/officeDocument/2006/relationships" xmlns:m="http://schemas.openxmlformats.org/officeDocument/2006/math" xmlns:v="urn:schemas-microsoft-com:vml" xmlns:wp14="http://schemas.microsoft.com/office/word/2010/wordprocessingDrawing" xmlns:wp="http://schemas.openxmlformats.org/drawingml/2006/wordprocessingDrawing" xmlns:w10="urn:schemas-microsoft-com:office:word" xmlns:w="http://schemas.openxmlformats.org/wordprocessingml/2006/main" xmlns:w14="http://schemas.microsoft.com/office/word/2010/wordml" xmlns:w15="http://schemas.microsoft.com/office/word/2012/wordml" xmlns:w16cex="http://schemas.microsoft.com/office/word/2018/wordml/cex" xmlns:w16cid="http://schemas.microsoft.com/office/word/2016/wordml/cid" xmlns:w16="http://schemas.microsoft.com/office/word/2018/wordml" xmlns:w16se="http://schemas.microsoft.com/office/word/2015/wordml/symex" xmlns:wpg="http://schemas.microsoft.com/office/word/2010/wordprocessingGroup" xmlns:wpi="http://schemas.microsoft.com/office/word/2010/wordprocessingInk" xmlns:wne="http://schemas.microsoft.com/office/word/2006/wordml" xmlns:wps="http://schemas.microsoft.com/office/word/2010/wordprocessingShape" mc:Ignorable="w14 w15 w16se w16cid w16 w16cex wp14">
   <w:docParts>
     <w:docPart>
       <w:docPartPr>
@@ -5818,13 +5602,13 @@
 </file>
 
 <file path=word/glossary/fontTable.xml><?xml version="1.0" encoding="utf-8"?>
-<w:fonts xmlns:mc="http://schemas.openxmlformats.org/markup-compatibility/2006" xmlns:r="http://schemas.openxmlformats.org/officeDocument/2006/relationships" xmlns:w="http://schemas.openxmlformats.org/wordprocessingml/2006/main" xmlns:w14="http://schemas.microsoft.com/office/word/2010/wordml" xmlns:w15="http://schemas.microsoft.com/office/word/2012/wordml" xmlns:w16cex="http://schemas.microsoft.com/office/word/2018/wordml/cex" xmlns:w16cid="http://schemas.microsoft.com/office/word/2016/wordml/cid" xmlns:w16="http://schemas.microsoft.com/office/word/2018/wordml" xmlns:w16sdtdh="http://schemas.microsoft.com/office/word/2020/wordml/sdtdatahash" xmlns:w16se="http://schemas.microsoft.com/office/word/2015/wordml/symex" mc:Ignorable="w14 w15 w16se w16cid w16 w16cex w16sdtdh">
+<w:fonts xmlns:mc="http://schemas.openxmlformats.org/markup-compatibility/2006" xmlns:r="http://schemas.openxmlformats.org/officeDocument/2006/relationships" xmlns:w="http://schemas.openxmlformats.org/wordprocessingml/2006/main" xmlns:w14="http://schemas.microsoft.com/office/word/2010/wordml" xmlns:w15="http://schemas.microsoft.com/office/word/2012/wordml" xmlns:w16cex="http://schemas.microsoft.com/office/word/2018/wordml/cex" xmlns:w16cid="http://schemas.microsoft.com/office/word/2016/wordml/cid" xmlns:w16="http://schemas.microsoft.com/office/word/2018/wordml" xmlns:w16se="http://schemas.microsoft.com/office/word/2015/wordml/symex" mc:Ignorable="w14 w15 w16se w16cid w16 w16cex">
   <w:font w:name="Calibri">
     <w:panose1 w:val="020F0502020204030204"/>
     <w:charset w:val="00"/>
     <w:family w:val="swiss"/>
     <w:pitch w:val="variable"/>
-    <w:sig w:usb0="E0002AFF" w:usb1="4000ACFF" w:usb2="00000001" w:usb3="00000000" w:csb0="000001FF" w:csb1="00000000"/>
+    <w:sig w:usb0="E4002EFF" w:usb1="C000247B" w:usb2="00000009" w:usb3="00000000" w:csb0="000001FF" w:csb1="00000000"/>
   </w:font>
   <w:font w:name="Courier New">
     <w:panose1 w:val="02070309020205020404"/>
@@ -5838,7 +5622,7 @@
     <w:charset w:val="00"/>
     <w:family w:val="roman"/>
     <w:pitch w:val="variable"/>
-    <w:sig w:usb0="E0002AFF" w:usb1="C0007843" w:usb2="00000009" w:usb3="00000000" w:csb0="000001FF" w:csb1="00000000"/>
+    <w:sig w:usb0="E0002EFF" w:usb1="C000785B" w:usb2="00000009" w:usb3="00000000" w:csb0="000001FF" w:csb1="00000000"/>
   </w:font>
   <w:font w:name="Wingdings">
     <w:panose1 w:val="05000000000000000000"/>
@@ -5867,11 +5651,10 @@
     <w:charset w:val="00"/>
     <w:family w:val="swiss"/>
     <w:pitch w:val="variable"/>
-    <w:sig w:usb0="A0002AEF" w:usb1="4000207B" w:usb2="00000000" w:usb3="00000000" w:csb0="000001FF" w:csb1="00000000"/>
+    <w:sig w:usb0="E4002EFF" w:usb1="C000247B" w:usb2="00000009" w:usb3="00000000" w:csb0="000001FF" w:csb1="00000000"/>
   </w:font>
   <w:font w:name="DengXian Light">
     <w:altName w:val="等线 Light"/>
-    <w:panose1 w:val="02010600030101010101"/>
     <w:charset w:val="86"/>
     <w:family w:val="auto"/>
     <w:pitch w:val="variable"/>
@@ -5881,7 +5664,7 @@
 </file>
 
 <file path=word/glossary/settings.xml><?xml version="1.0" encoding="utf-8"?>
-<w:settings xmlns:mc="http://schemas.openxmlformats.org/markup-compatibility/2006" xmlns:o="urn:schemas-microsoft-com:office:office" xmlns:r="http://schemas.openxmlformats.org/officeDocument/2006/relationships" xmlns:m="http://schemas.openxmlformats.org/officeDocument/2006/math" xmlns:v="urn:schemas-microsoft-com:vml" xmlns:w10="urn:schemas-microsoft-com:office:word" xmlns:w="http://schemas.openxmlformats.org/wordprocessingml/2006/main" xmlns:w14="http://schemas.microsoft.com/office/word/2010/wordml" xmlns:w15="http://schemas.microsoft.com/office/word/2012/wordml" xmlns:w16cex="http://schemas.microsoft.com/office/word/2018/wordml/cex" xmlns:w16cid="http://schemas.microsoft.com/office/word/2016/wordml/cid" xmlns:w16="http://schemas.microsoft.com/office/word/2018/wordml" xmlns:w16sdtdh="http://schemas.microsoft.com/office/word/2020/wordml/sdtdatahash" xmlns:w16se="http://schemas.microsoft.com/office/word/2015/wordml/symex" xmlns:sl="http://schemas.openxmlformats.org/schemaLibrary/2006/main" mc:Ignorable="w14 w15 w16se w16cid w16 w16cex w16sdtdh">
+<w:settings xmlns:mc="http://schemas.openxmlformats.org/markup-compatibility/2006" xmlns:o="urn:schemas-microsoft-com:office:office" xmlns:r="http://schemas.openxmlformats.org/officeDocument/2006/relationships" xmlns:m="http://schemas.openxmlformats.org/officeDocument/2006/math" xmlns:v="urn:schemas-microsoft-com:vml" xmlns:w10="urn:schemas-microsoft-com:office:word" xmlns:w="http://schemas.openxmlformats.org/wordprocessingml/2006/main" xmlns:w14="http://schemas.microsoft.com/office/word/2010/wordml" xmlns:w15="http://schemas.microsoft.com/office/word/2012/wordml" xmlns:w16cex="http://schemas.microsoft.com/office/word/2018/wordml/cex" xmlns:w16cid="http://schemas.microsoft.com/office/word/2016/wordml/cid" xmlns:w16="http://schemas.microsoft.com/office/word/2018/wordml" xmlns:w16se="http://schemas.microsoft.com/office/word/2015/wordml/symex" xmlns:sl="http://schemas.openxmlformats.org/schemaLibrary/2006/main" mc:Ignorable="w14 w15 w16se w16cid w16 w16cex">
   <w:view w:val="normal"/>
   <w:defaultTabStop w:val="708"/>
   <w:hyphenationZone w:val="425"/>
@@ -5900,6 +5683,7 @@
     <w:rsid w:val="00313204"/>
     <w:rsid w:val="004450BF"/>
     <w:rsid w:val="006601F8"/>
+    <w:rsid w:val="0067700B"/>
     <w:rsid w:val="00711FF2"/>
     <w:rsid w:val="00EB6EAD"/>
     <w:rsid w:val="00EF0CB5"/>
@@ -5928,7 +5712,7 @@
 </file>
 
 <file path=word/glossary/styles.xml><?xml version="1.0" encoding="utf-8"?>
-<w:styles xmlns:mc="http://schemas.openxmlformats.org/markup-compatibility/2006" xmlns:r="http://schemas.openxmlformats.org/officeDocument/2006/relationships" xmlns:w="http://schemas.openxmlformats.org/wordprocessingml/2006/main" xmlns:w14="http://schemas.microsoft.com/office/word/2010/wordml" xmlns:w15="http://schemas.microsoft.com/office/word/2012/wordml" xmlns:w16cex="http://schemas.microsoft.com/office/word/2018/wordml/cex" xmlns:w16cid="http://schemas.microsoft.com/office/word/2016/wordml/cid" xmlns:w16="http://schemas.microsoft.com/office/word/2018/wordml" xmlns:w16sdtdh="http://schemas.microsoft.com/office/word/2020/wordml/sdtdatahash" xmlns:w16se="http://schemas.microsoft.com/office/word/2015/wordml/symex" mc:Ignorable="w14 w15 w16se w16cid w16 w16cex w16sdtdh">
+<w:styles xmlns:mc="http://schemas.openxmlformats.org/markup-compatibility/2006" xmlns:r="http://schemas.openxmlformats.org/officeDocument/2006/relationships" xmlns:w="http://schemas.openxmlformats.org/wordprocessingml/2006/main" xmlns:w14="http://schemas.microsoft.com/office/word/2010/wordml" xmlns:w15="http://schemas.microsoft.com/office/word/2012/wordml" xmlns:w16cex="http://schemas.microsoft.com/office/word/2018/wordml/cex" xmlns:w16cid="http://schemas.microsoft.com/office/word/2016/wordml/cid" xmlns:w16="http://schemas.microsoft.com/office/word/2018/wordml" xmlns:w16se="http://schemas.microsoft.com/office/word/2015/wordml/symex" mc:Ignorable="w14 w15 w16se w16cid w16 w16cex">
   <w:docDefaults>
     <w:rPrDefault>
       <w:rPr>
@@ -6365,7 +6149,7 @@
 </file>
 
 <file path=word/glossary/webSettings.xml><?xml version="1.0" encoding="utf-8"?>
-<w:webSettings xmlns:mc="http://schemas.openxmlformats.org/markup-compatibility/2006" xmlns:r="http://schemas.openxmlformats.org/officeDocument/2006/relationships" xmlns:w="http://schemas.openxmlformats.org/wordprocessingml/2006/main" xmlns:w14="http://schemas.microsoft.com/office/word/2010/wordml" xmlns:w15="http://schemas.microsoft.com/office/word/2012/wordml" xmlns:w16cex="http://schemas.microsoft.com/office/word/2018/wordml/cex" xmlns:w16cid="http://schemas.microsoft.com/office/word/2016/wordml/cid" xmlns:w16="http://schemas.microsoft.com/office/word/2018/wordml" xmlns:w16sdtdh="http://schemas.microsoft.com/office/word/2020/wordml/sdtdatahash" xmlns:w16se="http://schemas.microsoft.com/office/word/2015/wordml/symex" mc:Ignorable="w14 w15 w16se w16cid w16 w16cex w16sdtdh">
+<w:webSettings xmlns:mc="http://schemas.openxmlformats.org/markup-compatibility/2006" xmlns:r="http://schemas.openxmlformats.org/officeDocument/2006/relationships" xmlns:w="http://schemas.openxmlformats.org/wordprocessingml/2006/main" xmlns:w14="http://schemas.microsoft.com/office/word/2010/wordml" xmlns:w15="http://schemas.microsoft.com/office/word/2012/wordml" xmlns:w16cex="http://schemas.microsoft.com/office/word/2018/wordml/cex" xmlns:w16cid="http://schemas.microsoft.com/office/word/2016/wordml/cid" xmlns:w16="http://schemas.microsoft.com/office/word/2018/wordml" xmlns:w16se="http://schemas.microsoft.com/office/word/2015/wordml/symex" mc:Ignorable="w14 w15 w16se w16cid w16 w16cex">
   <w:optimizeForBrowser/>
   <w:allowPNG/>
 </w:webSettings>

--- a/Report.docx
+++ b/Report.docx
@@ -1,6 +1,6 @@
 
 <file path=word/document.xml><?xml version="1.0" encoding="utf-8"?>
-<w:document xmlns:wpc="http://schemas.microsoft.com/office/word/2010/wordprocessingCanvas" xmlns:cx="http://schemas.microsoft.com/office/drawing/2014/chartex" xmlns:cx1="http://schemas.microsoft.com/office/drawing/2015/9/8/chartex" xmlns:cx2="http://schemas.microsoft.com/office/drawing/2015/10/21/chartex" xmlns:cx3="http://schemas.microsoft.com/office/drawing/2016/5/9/chartex" xmlns:cx4="http://schemas.microsoft.com/office/drawing/2016/5/10/chartex" xmlns:cx5="http://schemas.microsoft.com/office/drawing/2016/5/11/chartex" xmlns:cx6="http://schemas.microsoft.com/office/drawing/2016/5/12/chartex" xmlns:cx7="http://schemas.microsoft.com/office/drawing/2016/5/13/chartex" xmlns:cx8="http://schemas.microsoft.com/office/drawing/2016/5/14/chartex" xmlns:mc="http://schemas.openxmlformats.org/markup-compatibility/2006" xmlns:aink="http://schemas.microsoft.com/office/drawing/2016/ink" xmlns:am3d="http://schemas.microsoft.com/office/drawing/2017/model3d" xmlns:o="urn:schemas-microsoft-com:office:office" xmlns:r="http://schemas.openxmlformats.org/officeDocument/2006/relationships" xmlns:m="http://schemas.openxmlformats.org/officeDocument/2006/math" xmlns:v="urn:schemas-microsoft-com:vml" xmlns:wp14="http://schemas.microsoft.com/office/word/2010/wordprocessingDrawing" xmlns:wp="http://schemas.openxmlformats.org/drawingml/2006/wordprocessingDrawing" xmlns:w10="urn:schemas-microsoft-com:office:word" xmlns:w="http://schemas.openxmlformats.org/wordprocessingml/2006/main" xmlns:w14="http://schemas.microsoft.com/office/word/2010/wordml" xmlns:w15="http://schemas.microsoft.com/office/word/2012/wordml" xmlns:w16cex="http://schemas.microsoft.com/office/word/2018/wordml/cex" xmlns:w16cid="http://schemas.microsoft.com/office/word/2016/wordml/cid" xmlns:w16="http://schemas.microsoft.com/office/word/2018/wordml" xmlns:w16se="http://schemas.microsoft.com/office/word/2015/wordml/symex" xmlns:wpg="http://schemas.microsoft.com/office/word/2010/wordprocessingGroup" xmlns:wpi="http://schemas.microsoft.com/office/word/2010/wordprocessingInk" xmlns:wne="http://schemas.microsoft.com/office/word/2006/wordml" xmlns:wps="http://schemas.microsoft.com/office/word/2010/wordprocessingShape" mc:Ignorable="w14 w15 w16se w16cid w16 w16cex wp14">
+<w:document xmlns:wpc="http://schemas.microsoft.com/office/word/2010/wordprocessingCanvas" xmlns:cx="http://schemas.microsoft.com/office/drawing/2014/chartex" xmlns:cx1="http://schemas.microsoft.com/office/drawing/2015/9/8/chartex" xmlns:cx2="http://schemas.microsoft.com/office/drawing/2015/10/21/chartex" xmlns:cx3="http://schemas.microsoft.com/office/drawing/2016/5/9/chartex" xmlns:cx4="http://schemas.microsoft.com/office/drawing/2016/5/10/chartex" xmlns:cx5="http://schemas.microsoft.com/office/drawing/2016/5/11/chartex" xmlns:cx6="http://schemas.microsoft.com/office/drawing/2016/5/12/chartex" xmlns:cx7="http://schemas.microsoft.com/office/drawing/2016/5/13/chartex" xmlns:cx8="http://schemas.microsoft.com/office/drawing/2016/5/14/chartex" xmlns:mc="http://schemas.openxmlformats.org/markup-compatibility/2006" xmlns:aink="http://schemas.microsoft.com/office/drawing/2016/ink" xmlns:am3d="http://schemas.microsoft.com/office/drawing/2017/model3d" xmlns:o="urn:schemas-microsoft-com:office:office" xmlns:r="http://schemas.openxmlformats.org/officeDocument/2006/relationships" xmlns:m="http://schemas.openxmlformats.org/officeDocument/2006/math" xmlns:v="urn:schemas-microsoft-com:vml" xmlns:wp14="http://schemas.microsoft.com/office/word/2010/wordprocessingDrawing" xmlns:wp="http://schemas.openxmlformats.org/drawingml/2006/wordprocessingDrawing" xmlns:w10="urn:schemas-microsoft-com:office:word" xmlns:w="http://schemas.openxmlformats.org/wordprocessingml/2006/main" xmlns:w14="http://schemas.microsoft.com/office/word/2010/wordml" xmlns:w15="http://schemas.microsoft.com/office/word/2012/wordml" xmlns:w16cex="http://schemas.microsoft.com/office/word/2018/wordml/cex" xmlns:w16cid="http://schemas.microsoft.com/office/word/2016/wordml/cid" xmlns:w16="http://schemas.microsoft.com/office/word/2018/wordml" xmlns:w16sdtdh="http://schemas.microsoft.com/office/word/2020/wordml/sdtdatahash" xmlns:w16se="http://schemas.microsoft.com/office/word/2015/wordml/symex" xmlns:wpg="http://schemas.microsoft.com/office/word/2010/wordprocessingGroup" xmlns:wpi="http://schemas.microsoft.com/office/word/2010/wordprocessingInk" xmlns:wne="http://schemas.microsoft.com/office/word/2006/wordml" xmlns:wps="http://schemas.microsoft.com/office/word/2010/wordprocessingShape" mc:Ignorable="w14 w15 w16se w16cid w16 w16cex w16sdtdh wp14">
   <w:body>
     <w:sdt>
       <w:sdtPr>
@@ -365,7 +365,7 @@
                   </wp:anchor>
                 </w:drawing>
               </mc:Choice>
-              <mc:Fallback xmlns:w16sdtdh="http://schemas.microsoft.com/office/word/2020/wordml/sdtdatahash">
+              <mc:Fallback>
                 <w:pict>
                   <v:shapetype w14:anchorId="398EA871" id="_x0000_t202" coordsize="21600,21600" o:spt="202" path="m,l,21600r21600,l21600,xe">
                     <v:stroke joinstyle="miter"/>
@@ -1903,6 +1903,7 @@
         <w:t xml:space="preserve">A great and up-to-date API for scraping Genius data is </w:t>
       </w:r>
       <w:hyperlink r:id="rId14" w:history="1">
+        <w:proofErr w:type="spellStart"/>
         <w:r>
           <w:rPr>
             <w:rStyle w:val="Lienhypertexte"/>
@@ -1912,6 +1913,7 @@
           </w:rPr>
           <w:t>lyricsgenius</w:t>
         </w:r>
+        <w:proofErr w:type="spellEnd"/>
       </w:hyperlink>
       <w:r>
         <w:rPr>
@@ -1925,7 +1927,25 @@
           <w:bCs/>
           <w:lang w:val="en-US"/>
         </w:rPr>
-        <w:t>we will use Python for our data scraping script with the lyricsgenius library</w:t>
+        <w:t xml:space="preserve">we will use Python for our data scraping script with the </w:t>
+      </w:r>
+      <w:proofErr w:type="spellStart"/>
+      <w:r>
+        <w:rPr>
+          <w:b/>
+          <w:bCs/>
+          <w:lang w:val="en-US"/>
+        </w:rPr>
+        <w:t>lyricsgenius</w:t>
+      </w:r>
+      <w:proofErr w:type="spellEnd"/>
+      <w:r>
+        <w:rPr>
+          <w:b/>
+          <w:bCs/>
+          <w:lang w:val="en-US"/>
+        </w:rPr>
+        <w:t xml:space="preserve"> library</w:t>
       </w:r>
       <w:r>
         <w:rPr>
@@ -1999,7 +2019,17 @@
           <w:sz w:val="21"/>
           <w:lang w:val="en-US" w:eastAsia="zh-CN"/>
         </w:rPr>
-        <w:t> lyricsgenius.</w:t>
+        <w:t> </w:t>
+      </w:r>
+      <w:proofErr w:type="spellStart"/>
+      <w:r>
+        <w:rPr>
+          <w:rFonts w:ascii="Courier New" w:eastAsia="Times New Roman" w:hAnsi="Courier New" w:cs="Courier New"/>
+          <w:color w:val="F8F8F2"/>
+          <w:sz w:val="21"/>
+          <w:lang w:val="en-US" w:eastAsia="zh-CN"/>
+        </w:rPr>
+        <w:t>lyricsgenius.</w:t>
       </w:r>
       <w:r>
         <w:rPr>
@@ -2010,6 +2040,7 @@
         </w:rPr>
         <w:t>Genius</w:t>
       </w:r>
+      <w:proofErr w:type="spellEnd"/>
       <w:r>
         <w:rPr>
           <w:rFonts w:ascii="Courier New" w:eastAsia="Times New Roman" w:hAnsi="Courier New" w:cs="Courier New"/>
@@ -2031,6 +2062,7 @@
           <w:lang w:val="en-US" w:eastAsia="zh-CN"/>
         </w:rPr>
       </w:pPr>
+      <w:proofErr w:type="spellStart"/>
       <w:r>
         <w:rPr>
           <w:rFonts w:ascii="Courier New" w:eastAsia="Times New Roman" w:hAnsi="Courier New" w:cs="Courier New"/>
@@ -2038,7 +2070,17 @@
           <w:sz w:val="21"/>
           <w:lang w:val="en-US" w:eastAsia="zh-CN"/>
         </w:rPr>
-        <w:t>genius.verbose </w:t>
+        <w:t>genius.verbose</w:t>
+      </w:r>
+      <w:proofErr w:type="spellEnd"/>
+      <w:r>
+        <w:rPr>
+          <w:rFonts w:ascii="Courier New" w:eastAsia="Times New Roman" w:hAnsi="Courier New" w:cs="Courier New"/>
+          <w:color w:val="F8F8F2"/>
+          <w:sz w:val="21"/>
+          <w:lang w:val="en-US" w:eastAsia="zh-CN"/>
+        </w:rPr>
+        <w:t> </w:t>
       </w:r>
       <w:r>
         <w:rPr>
@@ -2659,7 +2701,47 @@
           <w:sz w:val="21"/>
           <w:lang w:val="en-US" w:eastAsia="zh-CN"/>
         </w:rPr>
-        <w:t>all i want for christmas is you</w:t>
+        <w:t>all </w:t>
+      </w:r>
+      <w:proofErr w:type="spellStart"/>
+      <w:r>
+        <w:rPr>
+          <w:rFonts w:ascii="Courier New" w:eastAsia="Times New Roman" w:hAnsi="Courier New" w:cs="Courier New"/>
+          <w:color w:val="F1FA8C"/>
+          <w:sz w:val="21"/>
+          <w:lang w:val="en-US" w:eastAsia="zh-CN"/>
+        </w:rPr>
+        <w:t>i</w:t>
+      </w:r>
+      <w:proofErr w:type="spellEnd"/>
+      <w:r>
+        <w:rPr>
+          <w:rFonts w:ascii="Courier New" w:eastAsia="Times New Roman" w:hAnsi="Courier New" w:cs="Courier New"/>
+          <w:color w:val="F1FA8C"/>
+          <w:sz w:val="21"/>
+          <w:lang w:val="en-US" w:eastAsia="zh-CN"/>
+        </w:rPr>
+        <w:t> want for </w:t>
+      </w:r>
+      <w:proofErr w:type="spellStart"/>
+      <w:r>
+        <w:rPr>
+          <w:rFonts w:ascii="Courier New" w:eastAsia="Times New Roman" w:hAnsi="Courier New" w:cs="Courier New"/>
+          <w:color w:val="F1FA8C"/>
+          <w:sz w:val="21"/>
+          <w:lang w:val="en-US" w:eastAsia="zh-CN"/>
+        </w:rPr>
+        <w:t>christmas</w:t>
+      </w:r>
+      <w:proofErr w:type="spellEnd"/>
+      <w:r>
+        <w:rPr>
+          <w:rFonts w:ascii="Courier New" w:eastAsia="Times New Roman" w:hAnsi="Courier New" w:cs="Courier New"/>
+          <w:color w:val="F1FA8C"/>
+          <w:sz w:val="21"/>
+          <w:lang w:val="en-US" w:eastAsia="zh-CN"/>
+        </w:rPr>
+        <w:t> is you</w:t>
       </w:r>
       <w:r>
         <w:rPr>
@@ -2889,6 +2971,7 @@
         </w:rPr>
         <w:t>"</w:t>
       </w:r>
+      <w:proofErr w:type="spellStart"/>
       <w:r>
         <w:rPr>
           <w:rFonts w:ascii="Courier New" w:eastAsia="Times New Roman" w:hAnsi="Courier New" w:cs="Courier New"/>
@@ -2896,8 +2979,9 @@
           <w:sz w:val="21"/>
           <w:lang w:val="en-US" w:eastAsia="zh-CN"/>
         </w:rPr>
-        <w:t>i want to ride my b</w:t>
-      </w:r>
+        <w:t>i</w:t>
+      </w:r>
+      <w:proofErr w:type="spellEnd"/>
       <w:r>
         <w:rPr>
           <w:rFonts w:ascii="Courier New" w:eastAsia="Times New Roman" w:hAnsi="Courier New" w:cs="Courier New"/>
@@ -2905,7 +2989,7 @@
           <w:sz w:val="21"/>
           <w:lang w:val="en-US" w:eastAsia="zh-CN"/>
         </w:rPr>
-        <w:t>i</w:t>
+        <w:t> want to </w:t>
       </w:r>
       <w:r>
         <w:rPr>
@@ -2914,25 +2998,7 @@
           <w:sz w:val="21"/>
           <w:lang w:val="en-US" w:eastAsia="zh-CN"/>
         </w:rPr>
-        <w:t>c</w:t>
-      </w:r>
-      <w:r>
-        <w:rPr>
-          <w:rFonts w:ascii="Courier New" w:eastAsia="Times New Roman" w:hAnsi="Courier New" w:cs="Courier New"/>
-          <w:color w:val="F1FA8C"/>
-          <w:sz w:val="21"/>
-          <w:lang w:val="en-US" w:eastAsia="zh-CN"/>
-        </w:rPr>
-        <w:t>y</w:t>
-      </w:r>
-      <w:r>
-        <w:rPr>
-          <w:rFonts w:ascii="Courier New" w:eastAsia="Times New Roman" w:hAnsi="Courier New" w:cs="Courier New"/>
-          <w:color w:val="F1FA8C"/>
-          <w:sz w:val="21"/>
-          <w:lang w:val="en-US" w:eastAsia="zh-CN"/>
-        </w:rPr>
-        <w:t>cle</w:t>
+        <w:t>break free</w:t>
       </w:r>
       <w:r>
         <w:rPr>
@@ -3203,13 +3269,59 @@
         </w:rPr>
         <w:t xml:space="preserve">There is a </w:t>
       </w:r>
-      <w:r>
-        <w:rPr>
-          <w:rFonts w:ascii="Courier New" w:eastAsia="Times New Roman" w:hAnsi="Courier New" w:cs="Courier New"/>
-          <w:sz w:val="21"/>
-          <w:lang w:val="en-US" w:eastAsia="zh-CN"/>
-        </w:rPr>
-        <w:t>json.dump(SUsongs, json_file)</w:t>
+      <w:proofErr w:type="spellStart"/>
+      <w:r>
+        <w:rPr>
+          <w:rFonts w:ascii="Courier New" w:eastAsia="Times New Roman" w:hAnsi="Courier New" w:cs="Courier New"/>
+          <w:sz w:val="21"/>
+          <w:lang w:val="en-US" w:eastAsia="zh-CN"/>
+        </w:rPr>
+        <w:t>json.dump</w:t>
+      </w:r>
+      <w:proofErr w:type="spellEnd"/>
+      <w:r>
+        <w:rPr>
+          <w:rFonts w:ascii="Courier New" w:eastAsia="Times New Roman" w:hAnsi="Courier New" w:cs="Courier New"/>
+          <w:sz w:val="21"/>
+          <w:lang w:val="en-US" w:eastAsia="zh-CN"/>
+        </w:rPr>
+        <w:t>(</w:t>
+      </w:r>
+      <w:proofErr w:type="spellStart"/>
+      <w:r>
+        <w:rPr>
+          <w:rFonts w:ascii="Courier New" w:eastAsia="Times New Roman" w:hAnsi="Courier New" w:cs="Courier New"/>
+          <w:sz w:val="21"/>
+          <w:lang w:val="en-US" w:eastAsia="zh-CN"/>
+        </w:rPr>
+        <w:t>SUsongs</w:t>
+      </w:r>
+      <w:proofErr w:type="spellEnd"/>
+      <w:r>
+        <w:rPr>
+          <w:rFonts w:ascii="Courier New" w:eastAsia="Times New Roman" w:hAnsi="Courier New" w:cs="Courier New"/>
+          <w:sz w:val="21"/>
+          <w:lang w:val="en-US" w:eastAsia="zh-CN"/>
+        </w:rPr>
+        <w:t>, </w:t>
+      </w:r>
+      <w:proofErr w:type="spellStart"/>
+      <w:r>
+        <w:rPr>
+          <w:rFonts w:ascii="Courier New" w:eastAsia="Times New Roman" w:hAnsi="Courier New" w:cs="Courier New"/>
+          <w:sz w:val="21"/>
+          <w:lang w:val="en-US" w:eastAsia="zh-CN"/>
+        </w:rPr>
+        <w:t>json_file</w:t>
+      </w:r>
+      <w:proofErr w:type="spellEnd"/>
+      <w:r>
+        <w:rPr>
+          <w:rFonts w:ascii="Courier New" w:eastAsia="Times New Roman" w:hAnsi="Courier New" w:cs="Courier New"/>
+          <w:sz w:val="21"/>
+          <w:lang w:val="en-US" w:eastAsia="zh-CN"/>
+        </w:rPr>
+        <w:t>)</w:t>
       </w:r>
       <w:r>
         <w:rPr>
@@ -3221,7 +3333,21 @@
         <w:rPr>
           <w:lang w:val="en-US"/>
         </w:rPr>
-        <w:t>interface that we will use for our tests. The lyricsgenius API is able to only take a specific number of songs, so we will not exceed 15 songs locally. However, the use of the json format is much more interesting when we use it in real-case scenario, using a database.</w:t>
+        <w:t xml:space="preserve">interface that we will use for our tests. The </w:t>
+      </w:r>
+      <w:proofErr w:type="spellStart"/>
+      <w:r>
+        <w:rPr>
+          <w:lang w:val="en-US"/>
+        </w:rPr>
+        <w:t>lyricsgenius</w:t>
+      </w:r>
+      <w:proofErr w:type="spellEnd"/>
+      <w:r>
+        <w:rPr>
+          <w:lang w:val="en-US"/>
+        </w:rPr>
+        <w:t xml:space="preserve"> API is able to only take a specific number of songs, so we will not exceed 15 songs locally. However, the use of the json format is much more interesting when we use it in real-case scenario, using a database.</w:t>
       </w:r>
     </w:p>
     <w:p>
@@ -3331,7 +3457,21 @@
         <w:rPr>
           <w:lang w:val="en-US"/>
         </w:rPr>
-        <w:t>a library for lots of languages including PyMongo for Python</w:t>
+        <w:t xml:space="preserve">a library for lots of languages including </w:t>
+      </w:r>
+      <w:proofErr w:type="spellStart"/>
+      <w:r>
+        <w:rPr>
+          <w:lang w:val="en-US"/>
+        </w:rPr>
+        <w:t>PyMongo</w:t>
+      </w:r>
+      <w:proofErr w:type="spellEnd"/>
+      <w:r>
+        <w:rPr>
+          <w:lang w:val="en-US"/>
+        </w:rPr>
+        <w:t xml:space="preserve"> for Python</w:t>
       </w:r>
     </w:p>
     <w:p>
@@ -3369,11 +3509,16 @@
         <w:rPr>
           <w:lang w:val="en-US"/>
         </w:rPr>
-        <w:t xml:space="preserve">easily deals with dictionaries thus </w:t>
-      </w:r>
-    </w:p>
-    <w:p>
-      <w:pPr>
+        <w:t>serialize and deserialize easily data</w:t>
+      </w:r>
+    </w:p>
+    <w:p>
+      <w:pPr>
+        <w:pStyle w:val="Paragraphedeliste"/>
+        <w:numPr>
+          <w:ilvl w:val="0"/>
+          <w:numId w:val="3"/>
+        </w:numPr>
         <w:jc w:val="both"/>
         <w:rPr>
           <w:lang w:val="en-US"/>
@@ -3383,19 +3528,13 @@
         <w:rPr>
           <w:lang w:val="en-US"/>
         </w:rPr>
-        <w:t>First, we created the database by fetching the song title and lyrics used in the show. To do so we used a web scrapper: lyricsgenius specially design</w:t>
-      </w:r>
-      <w:r>
-        <w:rPr>
-          <w:lang w:val="en-US"/>
-        </w:rPr>
-        <w:t>ed</w:t>
-      </w:r>
-      <w:r>
-        <w:rPr>
-          <w:lang w:val="en-US"/>
-        </w:rPr>
-        <w:t xml:space="preserve"> for the website genius who compile songs lyrics and classify them. </w:t>
+        <w:t>easily deals with dictionaries</w:t>
+      </w:r>
+      <w:r>
+        <w:rPr>
+          <w:lang w:val="en-US"/>
+        </w:rPr>
+        <w:t>, a primary data type of Python</w:t>
       </w:r>
     </w:p>
     <w:p>
@@ -3409,28 +3548,14 @@
         <w:rPr>
           <w:lang w:val="en-US"/>
         </w:rPr>
-        <w:t>To start we must connect to an API, the genius programming interface to be able to use it, then w</w:t>
-      </w:r>
-      <w:r>
-        <w:rPr>
-          <w:lang w:val="en-US"/>
-        </w:rPr>
-        <w:t>e just had to scrap the ones whose artist was stated to be “Steven Universe”, meaning they appeared in the show.</w:t>
-      </w:r>
-      <w:r>
-        <w:rPr>
-          <w:lang w:val="en-US"/>
-        </w:rPr>
-        <w:t xml:space="preserve"> The challenge here is to specify which characteristics of each elements we want or not, for example we are only interested in the song’s title, its lyrics and the singer, not the album’s title or the type of section (chorus, etc.) or purely musical pieces.</w:t>
-      </w:r>
-    </w:p>
-    <w:p>
-      <w:pPr>
-        <w:jc w:val="both"/>
-        <w:rPr>
-          <w:lang w:val="en-US"/>
-        </w:rPr>
-      </w:pPr>
+        <w:t xml:space="preserve">The songs will be appended automatically using this </w:t>
+      </w:r>
+      <w:r>
+        <w:rPr>
+          <w:lang w:val="en-US"/>
+        </w:rPr>
+        <w:t xml:space="preserve">library thus making our program able to transfer data after an outage. </w:t>
+      </w:r>
     </w:p>
     <w:p>
       <w:pPr>
@@ -3476,7 +3601,21 @@
         <w:rPr>
           <w:lang w:val="en-US"/>
         </w:rPr>
-        <w:t>Python, like many other languages, has a RegEx library that allows us fetching certain text patterns. This functionality will be helpful in our project as the lyrics from Genius are messy. Therefore, we did these patterns:</w:t>
+        <w:t xml:space="preserve">Python, like many other languages, has a </w:t>
+      </w:r>
+      <w:proofErr w:type="spellStart"/>
+      <w:r>
+        <w:rPr>
+          <w:lang w:val="en-US"/>
+        </w:rPr>
+        <w:t>RegEx</w:t>
+      </w:r>
+      <w:proofErr w:type="spellEnd"/>
+      <w:r>
+        <w:rPr>
+          <w:lang w:val="en-US"/>
+        </w:rPr>
+        <w:t xml:space="preserve"> library that allows us fetching certain text patterns. This functionality will be helpful in our project as the lyrics from Genius are messy. Therefore, we did these patterns:</w:t>
       </w:r>
     </w:p>
     <w:p>
@@ -3595,10 +3734,160 @@
         <w:rPr>
           <w:lang w:val="en-US"/>
         </w:rPr>
+        <w:t>Exporting the data</w:t>
+      </w:r>
+      <w:bookmarkEnd w:id="3"/>
+    </w:p>
+    <w:p>
+      <w:pPr>
+        <w:jc w:val="both"/>
+        <w:rPr>
+          <w:lang w:val="en-US"/>
+        </w:rPr>
+      </w:pPr>
+    </w:p>
+    <w:p>
+      <w:pPr>
+        <w:jc w:val="both"/>
+        <w:rPr>
+          <w:lang w:val="en-US"/>
+        </w:rPr>
+      </w:pPr>
+      <w:r>
+        <w:rPr>
+          <w:lang w:val="en-US"/>
+        </w:rPr>
+        <w:t xml:space="preserve">Then we need to convert the scrapped songs to a format usable in the database, we choose Json since it </w:t>
+      </w:r>
+      <w:r>
+        <w:rPr>
+          <w:lang w:val="en-US"/>
+        </w:rPr>
+        <w:t>enables</w:t>
+      </w:r>
+      <w:r>
+        <w:rPr>
+          <w:lang w:val="en-US"/>
+        </w:rPr>
+        <w:t xml:space="preserve"> us to keep the formatting of the data.</w:t>
+      </w:r>
+    </w:p>
+    <w:p>
+      <w:pPr>
+        <w:jc w:val="both"/>
+        <w:rPr>
+          <w:lang w:val="en-US"/>
+        </w:rPr>
+      </w:pPr>
+      <w:r>
+        <w:rPr>
+          <w:lang w:val="en-US"/>
+        </w:rPr>
+        <w:t xml:space="preserve">We decided to use </w:t>
+      </w:r>
+      <w:r>
+        <w:rPr>
+          <w:lang w:val="en-US"/>
+        </w:rPr>
+        <w:t>MongoDB</w:t>
+      </w:r>
+      <w:r>
+        <w:rPr>
+          <w:lang w:val="en-US"/>
+        </w:rPr>
+        <w:t xml:space="preserve"> since we had trouble with the virtual machine. More precisely we used </w:t>
+      </w:r>
+      <w:proofErr w:type="spellStart"/>
+      <w:r>
+        <w:rPr>
+          <w:lang w:val="en-US"/>
+        </w:rPr>
+        <w:t>pymongo</w:t>
+      </w:r>
+      <w:proofErr w:type="spellEnd"/>
+      <w:r>
+        <w:rPr>
+          <w:lang w:val="en-US"/>
+        </w:rPr>
+        <w:t xml:space="preserve">, a library that allow to use </w:t>
+      </w:r>
+      <w:r>
+        <w:rPr>
+          <w:lang w:val="en-US"/>
+        </w:rPr>
+        <w:t>MongoDB</w:t>
+      </w:r>
+      <w:r>
+        <w:rPr>
+          <w:lang w:val="en-US"/>
+        </w:rPr>
+        <w:t xml:space="preserve"> through python.</w:t>
+      </w:r>
+      <w:r>
+        <w:rPr>
+          <w:lang w:val="en-US"/>
+        </w:rPr>
+        <w:t xml:space="preserve"> Seen as we’ve run into some trouble to start the </w:t>
+      </w:r>
+      <w:r>
+        <w:rPr>
+          <w:lang w:val="en-US"/>
+        </w:rPr>
+        <w:t>MongoDB</w:t>
+      </w:r>
+      <w:r>
+        <w:rPr>
+          <w:lang w:val="en-US"/>
+        </w:rPr>
+        <w:t xml:space="preserve"> server it might be useful to precise that first the task </w:t>
+      </w:r>
+      <w:r>
+        <w:rPr>
+          <w:lang w:val="en-US"/>
+        </w:rPr>
         <w:lastRenderedPageBreak/>
-        <w:t>Exporting the data</w:t>
-      </w:r>
-      <w:bookmarkEnd w:id="3"/>
+        <w:t xml:space="preserve">manager need to be </w:t>
+      </w:r>
+      <w:proofErr w:type="spellStart"/>
+      <w:r>
+        <w:rPr>
+          <w:lang w:val="en-US"/>
+        </w:rPr>
+        <w:t>openend</w:t>
+      </w:r>
+      <w:proofErr w:type="spellEnd"/>
+      <w:r>
+        <w:rPr>
+          <w:lang w:val="en-US"/>
+        </w:rPr>
+        <w:t xml:space="preserve"> to make sure that the </w:t>
+      </w:r>
+      <w:r>
+        <w:rPr>
+          <w:lang w:val="en-US"/>
+        </w:rPr>
+        <w:t>MongoDB</w:t>
+      </w:r>
+      <w:r>
+        <w:rPr>
+          <w:lang w:val="en-US"/>
+        </w:rPr>
+        <w:t xml:space="preserve"> server is running. Then the command “</w:t>
+      </w:r>
+      <w:proofErr w:type="spellStart"/>
+      <w:r>
+        <w:rPr>
+          <w:lang w:val="en-US"/>
+        </w:rPr>
+        <w:t>mongod</w:t>
+      </w:r>
+      <w:proofErr w:type="spellEnd"/>
+      <w:r>
+        <w:rPr>
+          <w:lang w:val="en-US"/>
+        </w:rPr>
+        <w:t>” and “mongo” need to be entered in a command windows.</w:t>
+      </w:r>
     </w:p>
     <w:p>
       <w:pPr>
@@ -3607,6 +3896,26 @@
           <w:lang w:val="en-US"/>
         </w:rPr>
       </w:pPr>
+      <w:r>
+        <w:rPr>
+          <w:lang w:val="en-US"/>
+        </w:rPr>
+        <w:t xml:space="preserve">Then we can directly connect to the server and create the database along with </w:t>
+      </w:r>
+      <w:proofErr w:type="spellStart"/>
+      <w:r>
+        <w:rPr>
+          <w:lang w:val="en-US"/>
+        </w:rPr>
+        <w:t>it’s</w:t>
+      </w:r>
+      <w:proofErr w:type="spellEnd"/>
+      <w:r>
+        <w:rPr>
+          <w:lang w:val="en-US"/>
+        </w:rPr>
+        <w:t xml:space="preserve"> component inside our python program.</w:t>
+      </w:r>
     </w:p>
     <w:p>
       <w:pPr>
@@ -3617,114 +3926,7 @@
       </w:pPr>
       <w:r>
         <w:rPr>
-          <w:lang w:val="en-US"/>
-        </w:rPr>
-        <w:t xml:space="preserve">Then we need to convert the scrapped songs to a format usable in the database, we choose Json since it </w:t>
-      </w:r>
-      <w:r>
-        <w:rPr>
-          <w:lang w:val="en-US"/>
-        </w:rPr>
-        <w:t>enables</w:t>
-      </w:r>
-      <w:r>
-        <w:rPr>
-          <w:lang w:val="en-US"/>
-        </w:rPr>
-        <w:t xml:space="preserve"> us to keep the formatting of the data.</w:t>
-      </w:r>
-    </w:p>
-    <w:p>
-      <w:pPr>
-        <w:jc w:val="both"/>
-        <w:rPr>
-          <w:lang w:val="en-US"/>
-        </w:rPr>
-      </w:pPr>
-      <w:r>
-        <w:rPr>
-          <w:lang w:val="en-US"/>
-        </w:rPr>
-        <w:t xml:space="preserve">We decided to use </w:t>
-      </w:r>
-      <w:r>
-        <w:rPr>
-          <w:lang w:val="en-US"/>
-        </w:rPr>
-        <w:t>MongoDB</w:t>
-      </w:r>
-      <w:r>
-        <w:rPr>
-          <w:lang w:val="en-US"/>
-        </w:rPr>
-        <w:t xml:space="preserve"> since we had trouble with the virtual machine. More precisely we used pymongo, a library that allow to use </w:t>
-      </w:r>
-      <w:r>
-        <w:rPr>
-          <w:lang w:val="en-US"/>
-        </w:rPr>
-        <w:t>MongoDB</w:t>
-      </w:r>
-      <w:r>
-        <w:rPr>
-          <w:lang w:val="en-US"/>
-        </w:rPr>
-        <w:t xml:space="preserve"> through python.</w:t>
-      </w:r>
-      <w:r>
-        <w:rPr>
-          <w:lang w:val="en-US"/>
-        </w:rPr>
-        <w:t xml:space="preserve"> Seen as we’ve run into some trouble to start the </w:t>
-      </w:r>
-      <w:r>
-        <w:rPr>
-          <w:lang w:val="en-US"/>
-        </w:rPr>
-        <w:t>MongoDB</w:t>
-      </w:r>
-      <w:r>
-        <w:rPr>
-          <w:lang w:val="en-US"/>
-        </w:rPr>
-        <w:t xml:space="preserve"> server it might be useful to precise that first the task manager need to be openend to make sure that the </w:t>
-      </w:r>
-      <w:r>
-        <w:rPr>
-          <w:lang w:val="en-US"/>
-        </w:rPr>
-        <w:t>MongoDB</w:t>
-      </w:r>
-      <w:r>
-        <w:rPr>
-          <w:lang w:val="en-US"/>
-        </w:rPr>
-        <w:t xml:space="preserve"> server is running. Then the command “mongod” and “mongo” need to be entered in a command windows.</w:t>
-      </w:r>
-    </w:p>
-    <w:p>
-      <w:pPr>
-        <w:jc w:val="both"/>
-        <w:rPr>
-          <w:lang w:val="en-US"/>
-        </w:rPr>
-      </w:pPr>
-      <w:r>
-        <w:rPr>
-          <w:lang w:val="en-US"/>
-        </w:rPr>
-        <w:t>Then we can directly connect to the server and create the database along with it’s component inside our python program.</w:t>
-      </w:r>
-    </w:p>
-    <w:p>
-      <w:pPr>
-        <w:jc w:val="both"/>
-        <w:rPr>
-          <w:lang w:val="en-US"/>
-        </w:rPr>
-      </w:pPr>
-      <w:r>
-        <w:rPr>
+          <w:noProof/>
           <w:lang w:val="en-US"/>
         </w:rPr>
         <w:drawing>
@@ -3775,7 +3977,49 @@
         <w:rPr>
           <w:lang w:val="en-US"/>
         </w:rPr>
-        <w:t xml:space="preserve">We start by specifying the path to connect to our client, here we’re using the defaut localhost on port 27017, then we create a database inside of our client, “mydatabase” along with a collection, “steven_universe” that we fill we the content or our json output. </w:t>
+        <w:t xml:space="preserve">We start by specifying the path to connect to our client, here we’re using the </w:t>
+      </w:r>
+      <w:proofErr w:type="spellStart"/>
+      <w:r>
+        <w:rPr>
+          <w:lang w:val="en-US"/>
+        </w:rPr>
+        <w:t>defaut</w:t>
+      </w:r>
+      <w:proofErr w:type="spellEnd"/>
+      <w:r>
+        <w:rPr>
+          <w:lang w:val="en-US"/>
+        </w:rPr>
+        <w:t xml:space="preserve"> localhost on port 27017, then we create a database inside of our client, “</w:t>
+      </w:r>
+      <w:proofErr w:type="spellStart"/>
+      <w:r>
+        <w:rPr>
+          <w:lang w:val="en-US"/>
+        </w:rPr>
+        <w:t>mydatabase</w:t>
+      </w:r>
+      <w:proofErr w:type="spellEnd"/>
+      <w:r>
+        <w:rPr>
+          <w:lang w:val="en-US"/>
+        </w:rPr>
+        <w:t>” along with a collection, “</w:t>
+      </w:r>
+      <w:proofErr w:type="spellStart"/>
+      <w:r>
+        <w:rPr>
+          <w:lang w:val="en-US"/>
+        </w:rPr>
+        <w:t>steven_universe</w:t>
+      </w:r>
+      <w:proofErr w:type="spellEnd"/>
+      <w:r>
+        <w:rPr>
+          <w:lang w:val="en-US"/>
+        </w:rPr>
+        <w:t xml:space="preserve">” that we fill we the content or our json output. </w:t>
       </w:r>
     </w:p>
     <w:p>
@@ -3939,7 +4183,6 @@
         <w:rPr>
           <w:lang w:val="en-US"/>
         </w:rPr>
-        <w:lastRenderedPageBreak/>
         <w:t>Guidelin</w:t>
       </w:r>
       <w:r>
@@ -3969,7 +4212,7 @@
 </file>
 
 <file path=word/endnotes.xml><?xml version="1.0" encoding="utf-8"?>
-<w:endnotes xmlns:wpc="http://schemas.microsoft.com/office/word/2010/wordprocessingCanvas" xmlns:cx="http://schemas.microsoft.com/office/drawing/2014/chartex" xmlns:cx1="http://schemas.microsoft.com/office/drawing/2015/9/8/chartex" xmlns:cx2="http://schemas.microsoft.com/office/drawing/2015/10/21/chartex" xmlns:cx3="http://schemas.microsoft.com/office/drawing/2016/5/9/chartex" xmlns:cx4="http://schemas.microsoft.com/office/drawing/2016/5/10/chartex" xmlns:cx5="http://schemas.microsoft.com/office/drawing/2016/5/11/chartex" xmlns:cx6="http://schemas.microsoft.com/office/drawing/2016/5/12/chartex" xmlns:cx7="http://schemas.microsoft.com/office/drawing/2016/5/13/chartex" xmlns:cx8="http://schemas.microsoft.com/office/drawing/2016/5/14/chartex" xmlns:mc="http://schemas.openxmlformats.org/markup-compatibility/2006" xmlns:aink="http://schemas.microsoft.com/office/drawing/2016/ink" xmlns:am3d="http://schemas.microsoft.com/office/drawing/2017/model3d" xmlns:o="urn:schemas-microsoft-com:office:office" xmlns:r="http://schemas.openxmlformats.org/officeDocument/2006/relationships" xmlns:m="http://schemas.openxmlformats.org/officeDocument/2006/math" xmlns:v="urn:schemas-microsoft-com:vml" xmlns:wp14="http://schemas.microsoft.com/office/word/2010/wordprocessingDrawing" xmlns:wp="http://schemas.openxmlformats.org/drawingml/2006/wordprocessingDrawing" xmlns:w10="urn:schemas-microsoft-com:office:word" xmlns:w="http://schemas.openxmlformats.org/wordprocessingml/2006/main" xmlns:w14="http://schemas.microsoft.com/office/word/2010/wordml" xmlns:w15="http://schemas.microsoft.com/office/word/2012/wordml" xmlns:w16cex="http://schemas.microsoft.com/office/word/2018/wordml/cex" xmlns:w16cid="http://schemas.microsoft.com/office/word/2016/wordml/cid" xmlns:w16="http://schemas.microsoft.com/office/word/2018/wordml" xmlns:w16se="http://schemas.microsoft.com/office/word/2015/wordml/symex" xmlns:wpg="http://schemas.microsoft.com/office/word/2010/wordprocessingGroup" xmlns:wpi="http://schemas.microsoft.com/office/word/2010/wordprocessingInk" xmlns:wne="http://schemas.microsoft.com/office/word/2006/wordml" xmlns:wps="http://schemas.microsoft.com/office/word/2010/wordprocessingShape" mc:Ignorable="w14 w15 w16se w16cid w16 w16cex wp14">
+<w:endnotes xmlns:wpc="http://schemas.microsoft.com/office/word/2010/wordprocessingCanvas" xmlns:cx="http://schemas.microsoft.com/office/drawing/2014/chartex" xmlns:cx1="http://schemas.microsoft.com/office/drawing/2015/9/8/chartex" xmlns:cx2="http://schemas.microsoft.com/office/drawing/2015/10/21/chartex" xmlns:cx3="http://schemas.microsoft.com/office/drawing/2016/5/9/chartex" xmlns:cx4="http://schemas.microsoft.com/office/drawing/2016/5/10/chartex" xmlns:cx5="http://schemas.microsoft.com/office/drawing/2016/5/11/chartex" xmlns:cx6="http://schemas.microsoft.com/office/drawing/2016/5/12/chartex" xmlns:cx7="http://schemas.microsoft.com/office/drawing/2016/5/13/chartex" xmlns:cx8="http://schemas.microsoft.com/office/drawing/2016/5/14/chartex" xmlns:mc="http://schemas.openxmlformats.org/markup-compatibility/2006" xmlns:aink="http://schemas.microsoft.com/office/drawing/2016/ink" xmlns:am3d="http://schemas.microsoft.com/office/drawing/2017/model3d" xmlns:o="urn:schemas-microsoft-com:office:office" xmlns:r="http://schemas.openxmlformats.org/officeDocument/2006/relationships" xmlns:m="http://schemas.openxmlformats.org/officeDocument/2006/math" xmlns:v="urn:schemas-microsoft-com:vml" xmlns:wp14="http://schemas.microsoft.com/office/word/2010/wordprocessingDrawing" xmlns:wp="http://schemas.openxmlformats.org/drawingml/2006/wordprocessingDrawing" xmlns:w10="urn:schemas-microsoft-com:office:word" xmlns:w="http://schemas.openxmlformats.org/wordprocessingml/2006/main" xmlns:w14="http://schemas.microsoft.com/office/word/2010/wordml" xmlns:w15="http://schemas.microsoft.com/office/word/2012/wordml" xmlns:w16cex="http://schemas.microsoft.com/office/word/2018/wordml/cex" xmlns:w16cid="http://schemas.microsoft.com/office/word/2016/wordml/cid" xmlns:w16="http://schemas.microsoft.com/office/word/2018/wordml" xmlns:w16sdtdh="http://schemas.microsoft.com/office/word/2020/wordml/sdtdatahash" xmlns:w16se="http://schemas.microsoft.com/office/word/2015/wordml/symex" xmlns:wpg="http://schemas.microsoft.com/office/word/2010/wordprocessingGroup" xmlns:wpi="http://schemas.microsoft.com/office/word/2010/wordprocessingInk" xmlns:wne="http://schemas.microsoft.com/office/word/2006/wordml" xmlns:wps="http://schemas.microsoft.com/office/word/2010/wordprocessingShape" mc:Ignorable="w14 w15 w16se w16cid w16 w16cex w16sdtdh wp14">
   <w:endnote w:type="separator" w:id="-1">
     <w:p>
       <w:pPr>
@@ -3994,7 +4237,7 @@
 </file>
 
 <file path=word/footnotes.xml><?xml version="1.0" encoding="utf-8"?>
-<w:footnotes xmlns:wpc="http://schemas.microsoft.com/office/word/2010/wordprocessingCanvas" xmlns:cx="http://schemas.microsoft.com/office/drawing/2014/chartex" xmlns:cx1="http://schemas.microsoft.com/office/drawing/2015/9/8/chartex" xmlns:cx2="http://schemas.microsoft.com/office/drawing/2015/10/21/chartex" xmlns:cx3="http://schemas.microsoft.com/office/drawing/2016/5/9/chartex" xmlns:cx4="http://schemas.microsoft.com/office/drawing/2016/5/10/chartex" xmlns:cx5="http://schemas.microsoft.com/office/drawing/2016/5/11/chartex" xmlns:cx6="http://schemas.microsoft.com/office/drawing/2016/5/12/chartex" xmlns:cx7="http://schemas.microsoft.com/office/drawing/2016/5/13/chartex" xmlns:cx8="http://schemas.microsoft.com/office/drawing/2016/5/14/chartex" xmlns:mc="http://schemas.openxmlformats.org/markup-compatibility/2006" xmlns:aink="http://schemas.microsoft.com/office/drawing/2016/ink" xmlns:am3d="http://schemas.microsoft.com/office/drawing/2017/model3d" xmlns:o="urn:schemas-microsoft-com:office:office" xmlns:r="http://schemas.openxmlformats.org/officeDocument/2006/relationships" xmlns:m="http://schemas.openxmlformats.org/officeDocument/2006/math" xmlns:v="urn:schemas-microsoft-com:vml" xmlns:wp14="http://schemas.microsoft.com/office/word/2010/wordprocessingDrawing" xmlns:wp="http://schemas.openxmlformats.org/drawingml/2006/wordprocessingDrawing" xmlns:w10="urn:schemas-microsoft-com:office:word" xmlns:w="http://schemas.openxmlformats.org/wordprocessingml/2006/main" xmlns:w14="http://schemas.microsoft.com/office/word/2010/wordml" xmlns:w15="http://schemas.microsoft.com/office/word/2012/wordml" xmlns:w16cex="http://schemas.microsoft.com/office/word/2018/wordml/cex" xmlns:w16cid="http://schemas.microsoft.com/office/word/2016/wordml/cid" xmlns:w16="http://schemas.microsoft.com/office/word/2018/wordml" xmlns:w16se="http://schemas.microsoft.com/office/word/2015/wordml/symex" xmlns:wpg="http://schemas.microsoft.com/office/word/2010/wordprocessingGroup" xmlns:wpi="http://schemas.microsoft.com/office/word/2010/wordprocessingInk" xmlns:wne="http://schemas.microsoft.com/office/word/2006/wordml" xmlns:wps="http://schemas.microsoft.com/office/word/2010/wordprocessingShape" mc:Ignorable="w14 w15 w16se w16cid w16 w16cex wp14">
+<w:footnotes xmlns:wpc="http://schemas.microsoft.com/office/word/2010/wordprocessingCanvas" xmlns:cx="http://schemas.microsoft.com/office/drawing/2014/chartex" xmlns:cx1="http://schemas.microsoft.com/office/drawing/2015/9/8/chartex" xmlns:cx2="http://schemas.microsoft.com/office/drawing/2015/10/21/chartex" xmlns:cx3="http://schemas.microsoft.com/office/drawing/2016/5/9/chartex" xmlns:cx4="http://schemas.microsoft.com/office/drawing/2016/5/10/chartex" xmlns:cx5="http://schemas.microsoft.com/office/drawing/2016/5/11/chartex" xmlns:cx6="http://schemas.microsoft.com/office/drawing/2016/5/12/chartex" xmlns:cx7="http://schemas.microsoft.com/office/drawing/2016/5/13/chartex" xmlns:cx8="http://schemas.microsoft.com/office/drawing/2016/5/14/chartex" xmlns:mc="http://schemas.openxmlformats.org/markup-compatibility/2006" xmlns:aink="http://schemas.microsoft.com/office/drawing/2016/ink" xmlns:am3d="http://schemas.microsoft.com/office/drawing/2017/model3d" xmlns:o="urn:schemas-microsoft-com:office:office" xmlns:r="http://schemas.openxmlformats.org/officeDocument/2006/relationships" xmlns:m="http://schemas.openxmlformats.org/officeDocument/2006/math" xmlns:v="urn:schemas-microsoft-com:vml" xmlns:wp14="http://schemas.microsoft.com/office/word/2010/wordprocessingDrawing" xmlns:wp="http://schemas.openxmlformats.org/drawingml/2006/wordprocessingDrawing" xmlns:w10="urn:schemas-microsoft-com:office:word" xmlns:w="http://schemas.openxmlformats.org/wordprocessingml/2006/main" xmlns:w14="http://schemas.microsoft.com/office/word/2010/wordml" xmlns:w15="http://schemas.microsoft.com/office/word/2012/wordml" xmlns:w16cex="http://schemas.microsoft.com/office/word/2018/wordml/cex" xmlns:w16cid="http://schemas.microsoft.com/office/word/2016/wordml/cid" xmlns:w16="http://schemas.microsoft.com/office/word/2018/wordml" xmlns:w16sdtdh="http://schemas.microsoft.com/office/word/2020/wordml/sdtdatahash" xmlns:w16se="http://schemas.microsoft.com/office/word/2015/wordml/symex" xmlns:wpg="http://schemas.microsoft.com/office/word/2010/wordprocessingGroup" xmlns:wpi="http://schemas.microsoft.com/office/word/2010/wordprocessingInk" xmlns:wne="http://schemas.microsoft.com/office/word/2006/wordml" xmlns:wps="http://schemas.microsoft.com/office/word/2010/wordprocessingShape" mc:Ignorable="w14 w15 w16se w16cid w16 w16cex w16sdtdh wp14">
   <w:footnote w:type="separator" w:id="-1">
     <w:p>
       <w:pPr>
@@ -4019,7 +4262,7 @@
 </file>
 
 <file path=word/numbering.xml><?xml version="1.0" encoding="utf-8"?>
-<w:numbering xmlns:wpc="http://schemas.microsoft.com/office/word/2010/wordprocessingCanvas" xmlns:cx="http://schemas.microsoft.com/office/drawing/2014/chartex" xmlns:cx1="http://schemas.microsoft.com/office/drawing/2015/9/8/chartex" xmlns:cx2="http://schemas.microsoft.com/office/drawing/2015/10/21/chartex" xmlns:cx3="http://schemas.microsoft.com/office/drawing/2016/5/9/chartex" xmlns:cx4="http://schemas.microsoft.com/office/drawing/2016/5/10/chartex" xmlns:cx5="http://schemas.microsoft.com/office/drawing/2016/5/11/chartex" xmlns:cx6="http://schemas.microsoft.com/office/drawing/2016/5/12/chartex" xmlns:cx7="http://schemas.microsoft.com/office/drawing/2016/5/13/chartex" xmlns:cx8="http://schemas.microsoft.com/office/drawing/2016/5/14/chartex" xmlns:mc="http://schemas.openxmlformats.org/markup-compatibility/2006" xmlns:aink="http://schemas.microsoft.com/office/drawing/2016/ink" xmlns:am3d="http://schemas.microsoft.com/office/drawing/2017/model3d" xmlns:o="urn:schemas-microsoft-com:office:office" xmlns:r="http://schemas.openxmlformats.org/officeDocument/2006/relationships" xmlns:m="http://schemas.openxmlformats.org/officeDocument/2006/math" xmlns:v="urn:schemas-microsoft-com:vml" xmlns:wp14="http://schemas.microsoft.com/office/word/2010/wordprocessingDrawing" xmlns:wp="http://schemas.openxmlformats.org/drawingml/2006/wordprocessingDrawing" xmlns:w10="urn:schemas-microsoft-com:office:word" xmlns:w="http://schemas.openxmlformats.org/wordprocessingml/2006/main" xmlns:w14="http://schemas.microsoft.com/office/word/2010/wordml" xmlns:w15="http://schemas.microsoft.com/office/word/2012/wordml" xmlns:w16cex="http://schemas.microsoft.com/office/word/2018/wordml/cex" xmlns:w16cid="http://schemas.microsoft.com/office/word/2016/wordml/cid" xmlns:w16="http://schemas.microsoft.com/office/word/2018/wordml" xmlns:w16se="http://schemas.microsoft.com/office/word/2015/wordml/symex" xmlns:wpg="http://schemas.microsoft.com/office/word/2010/wordprocessingGroup" xmlns:wpi="http://schemas.microsoft.com/office/word/2010/wordprocessingInk" xmlns:wne="http://schemas.microsoft.com/office/word/2006/wordml" xmlns:wps="http://schemas.microsoft.com/office/word/2010/wordprocessingShape" mc:Ignorable="w14 w15 w16se w16cid w16 w16cex wp14">
+<w:numbering xmlns:wpc="http://schemas.microsoft.com/office/word/2010/wordprocessingCanvas" xmlns:cx="http://schemas.microsoft.com/office/drawing/2014/chartex" xmlns:cx1="http://schemas.microsoft.com/office/drawing/2015/9/8/chartex" xmlns:cx2="http://schemas.microsoft.com/office/drawing/2015/10/21/chartex" xmlns:cx3="http://schemas.microsoft.com/office/drawing/2016/5/9/chartex" xmlns:cx4="http://schemas.microsoft.com/office/drawing/2016/5/10/chartex" xmlns:cx5="http://schemas.microsoft.com/office/drawing/2016/5/11/chartex" xmlns:cx6="http://schemas.microsoft.com/office/drawing/2016/5/12/chartex" xmlns:cx7="http://schemas.microsoft.com/office/drawing/2016/5/13/chartex" xmlns:cx8="http://schemas.microsoft.com/office/drawing/2016/5/14/chartex" xmlns:mc="http://schemas.openxmlformats.org/markup-compatibility/2006" xmlns:aink="http://schemas.microsoft.com/office/drawing/2016/ink" xmlns:am3d="http://schemas.microsoft.com/office/drawing/2017/model3d" xmlns:o="urn:schemas-microsoft-com:office:office" xmlns:r="http://schemas.openxmlformats.org/officeDocument/2006/relationships" xmlns:m="http://schemas.openxmlformats.org/officeDocument/2006/math" xmlns:v="urn:schemas-microsoft-com:vml" xmlns:wp14="http://schemas.microsoft.com/office/word/2010/wordprocessingDrawing" xmlns:wp="http://schemas.openxmlformats.org/drawingml/2006/wordprocessingDrawing" xmlns:w10="urn:schemas-microsoft-com:office:word" xmlns:w="http://schemas.openxmlformats.org/wordprocessingml/2006/main" xmlns:w14="http://schemas.microsoft.com/office/word/2010/wordml" xmlns:w15="http://schemas.microsoft.com/office/word/2012/wordml" xmlns:w16cex="http://schemas.microsoft.com/office/word/2018/wordml/cex" xmlns:w16cid="http://schemas.microsoft.com/office/word/2016/wordml/cid" xmlns:w16="http://schemas.microsoft.com/office/word/2018/wordml" xmlns:w16sdtdh="http://schemas.microsoft.com/office/word/2020/wordml/sdtdatahash" xmlns:w16se="http://schemas.microsoft.com/office/word/2015/wordml/symex" xmlns:wpg="http://schemas.microsoft.com/office/word/2010/wordprocessingGroup" xmlns:wpi="http://schemas.microsoft.com/office/word/2010/wordprocessingInk" xmlns:wne="http://schemas.microsoft.com/office/word/2006/wordml" xmlns:wps="http://schemas.microsoft.com/office/word/2010/wordprocessingShape" mc:Ignorable="w14 w15 w16se w16cid w16 w16cex w16sdtdh wp14">
   <w:abstractNum w:abstractNumId="0" w15:restartNumberingAfterBreak="0">
     <w:nsid w:val="01345E08"/>
     <w:multiLevelType w:val="hybridMultilevel"/>
@@ -4371,7 +4614,7 @@
 </file>
 
 <file path=word/styles.xml><?xml version="1.0" encoding="utf-8"?>
-<w:styles xmlns:mc="http://schemas.openxmlformats.org/markup-compatibility/2006" xmlns:r="http://schemas.openxmlformats.org/officeDocument/2006/relationships" xmlns:w="http://schemas.openxmlformats.org/wordprocessingml/2006/main" xmlns:w14="http://schemas.microsoft.com/office/word/2010/wordml" xmlns:w15="http://schemas.microsoft.com/office/word/2012/wordml" xmlns:w16cex="http://schemas.microsoft.com/office/word/2018/wordml/cex" xmlns:w16cid="http://schemas.microsoft.com/office/word/2016/wordml/cid" xmlns:w16="http://schemas.microsoft.com/office/word/2018/wordml" xmlns:w16se="http://schemas.microsoft.com/office/word/2015/wordml/symex" mc:Ignorable="w14 w15 w16se w16cid w16 w16cex">
+<w:styles xmlns:mc="http://schemas.openxmlformats.org/markup-compatibility/2006" xmlns:r="http://schemas.openxmlformats.org/officeDocument/2006/relationships" xmlns:w="http://schemas.openxmlformats.org/wordprocessingml/2006/main" xmlns:w14="http://schemas.microsoft.com/office/word/2010/wordml" xmlns:w15="http://schemas.microsoft.com/office/word/2012/wordml" xmlns:w16cex="http://schemas.microsoft.com/office/word/2018/wordml/cex" xmlns:w16cid="http://schemas.microsoft.com/office/word/2016/wordml/cid" xmlns:w16="http://schemas.microsoft.com/office/word/2018/wordml" xmlns:w16sdtdh="http://schemas.microsoft.com/office/word/2020/wordml/sdtdatahash" xmlns:w16se="http://schemas.microsoft.com/office/word/2015/wordml/symex" mc:Ignorable="w14 w15 w16se w16cid w16 w16cex w16sdtdh">
   <w:docDefaults>
     <w:rPrDefault>
       <w:rPr>
@@ -5531,7 +5774,7 @@
 </file>
 
 <file path=word/glossary/document.xml><?xml version="1.0" encoding="utf-8"?>
-<w:glossaryDocument xmlns:wpc="http://schemas.microsoft.com/office/word/2010/wordprocessingCanvas" xmlns:cx="http://schemas.microsoft.com/office/drawing/2014/chartex" xmlns:cx1="http://schemas.microsoft.com/office/drawing/2015/9/8/chartex" xmlns:cx2="http://schemas.microsoft.com/office/drawing/2015/10/21/chartex" xmlns:cx3="http://schemas.microsoft.com/office/drawing/2016/5/9/chartex" xmlns:cx4="http://schemas.microsoft.com/office/drawing/2016/5/10/chartex" xmlns:cx5="http://schemas.microsoft.com/office/drawing/2016/5/11/chartex" xmlns:cx6="http://schemas.microsoft.com/office/drawing/2016/5/12/chartex" xmlns:cx7="http://schemas.microsoft.com/office/drawing/2016/5/13/chartex" xmlns:cx8="http://schemas.microsoft.com/office/drawing/2016/5/14/chartex" xmlns:mc="http://schemas.openxmlformats.org/markup-compatibility/2006" xmlns:aink="http://schemas.microsoft.com/office/drawing/2016/ink" xmlns:am3d="http://schemas.microsoft.com/office/drawing/2017/model3d" xmlns:o="urn:schemas-microsoft-com:office:office" xmlns:r="http://schemas.openxmlformats.org/officeDocument/2006/relationships" xmlns:m="http://schemas.openxmlformats.org/officeDocument/2006/math" xmlns:v="urn:schemas-microsoft-com:vml" xmlns:wp14="http://schemas.microsoft.com/office/word/2010/wordprocessingDrawing" xmlns:wp="http://schemas.openxmlformats.org/drawingml/2006/wordprocessingDrawing" xmlns:w10="urn:schemas-microsoft-com:office:word" xmlns:w="http://schemas.openxmlformats.org/wordprocessingml/2006/main" xmlns:w14="http://schemas.microsoft.com/office/word/2010/wordml" xmlns:w15="http://schemas.microsoft.com/office/word/2012/wordml" xmlns:w16cex="http://schemas.microsoft.com/office/word/2018/wordml/cex" xmlns:w16cid="http://schemas.microsoft.com/office/word/2016/wordml/cid" xmlns:w16="http://schemas.microsoft.com/office/word/2018/wordml" xmlns:w16se="http://schemas.microsoft.com/office/word/2015/wordml/symex" xmlns:wpg="http://schemas.microsoft.com/office/word/2010/wordprocessingGroup" xmlns:wpi="http://schemas.microsoft.com/office/word/2010/wordprocessingInk" xmlns:wne="http://schemas.microsoft.com/office/word/2006/wordml" xmlns:wps="http://schemas.microsoft.com/office/word/2010/wordprocessingShape" mc:Ignorable="w14 w15 w16se w16cid w16 w16cex wp14">
+<w:glossaryDocument xmlns:wpc="http://schemas.microsoft.com/office/word/2010/wordprocessingCanvas" xmlns:cx="http://schemas.microsoft.com/office/drawing/2014/chartex" xmlns:cx1="http://schemas.microsoft.com/office/drawing/2015/9/8/chartex" xmlns:cx2="http://schemas.microsoft.com/office/drawing/2015/10/21/chartex" xmlns:cx3="http://schemas.microsoft.com/office/drawing/2016/5/9/chartex" xmlns:cx4="http://schemas.microsoft.com/office/drawing/2016/5/10/chartex" xmlns:cx5="http://schemas.microsoft.com/office/drawing/2016/5/11/chartex" xmlns:cx6="http://schemas.microsoft.com/office/drawing/2016/5/12/chartex" xmlns:cx7="http://schemas.microsoft.com/office/drawing/2016/5/13/chartex" xmlns:cx8="http://schemas.microsoft.com/office/drawing/2016/5/14/chartex" xmlns:mc="http://schemas.openxmlformats.org/markup-compatibility/2006" xmlns:aink="http://schemas.microsoft.com/office/drawing/2016/ink" xmlns:am3d="http://schemas.microsoft.com/office/drawing/2017/model3d" xmlns:o="urn:schemas-microsoft-com:office:office" xmlns:r="http://schemas.openxmlformats.org/officeDocument/2006/relationships" xmlns:m="http://schemas.openxmlformats.org/officeDocument/2006/math" xmlns:v="urn:schemas-microsoft-com:vml" xmlns:wp14="http://schemas.microsoft.com/office/word/2010/wordprocessingDrawing" xmlns:wp="http://schemas.openxmlformats.org/drawingml/2006/wordprocessingDrawing" xmlns:w10="urn:schemas-microsoft-com:office:word" xmlns:w="http://schemas.openxmlformats.org/wordprocessingml/2006/main" xmlns:w14="http://schemas.microsoft.com/office/word/2010/wordml" xmlns:w15="http://schemas.microsoft.com/office/word/2012/wordml" xmlns:w16cex="http://schemas.microsoft.com/office/word/2018/wordml/cex" xmlns:w16cid="http://schemas.microsoft.com/office/word/2016/wordml/cid" xmlns:w16="http://schemas.microsoft.com/office/word/2018/wordml" xmlns:w16sdtdh="http://schemas.microsoft.com/office/word/2020/wordml/sdtdatahash" xmlns:w16se="http://schemas.microsoft.com/office/word/2015/wordml/symex" xmlns:wpg="http://schemas.microsoft.com/office/word/2010/wordprocessingGroup" xmlns:wpi="http://schemas.microsoft.com/office/word/2010/wordprocessingInk" xmlns:wne="http://schemas.microsoft.com/office/word/2006/wordml" xmlns:wps="http://schemas.microsoft.com/office/word/2010/wordprocessingShape" mc:Ignorable="w14 w15 w16se w16cid w16 w16cex w16sdtdh wp14">
   <w:docParts>
     <w:docPart>
       <w:docPartPr>
@@ -5602,7 +5845,7 @@
 </file>
 
 <file path=word/glossary/fontTable.xml><?xml version="1.0" encoding="utf-8"?>
-<w:fonts xmlns:mc="http://schemas.openxmlformats.org/markup-compatibility/2006" xmlns:r="http://schemas.openxmlformats.org/officeDocument/2006/relationships" xmlns:w="http://schemas.openxmlformats.org/wordprocessingml/2006/main" xmlns:w14="http://schemas.microsoft.com/office/word/2010/wordml" xmlns:w15="http://schemas.microsoft.com/office/word/2012/wordml" xmlns:w16cex="http://schemas.microsoft.com/office/word/2018/wordml/cex" xmlns:w16cid="http://schemas.microsoft.com/office/word/2016/wordml/cid" xmlns:w16="http://schemas.microsoft.com/office/word/2018/wordml" xmlns:w16se="http://schemas.microsoft.com/office/word/2015/wordml/symex" mc:Ignorable="w14 w15 w16se w16cid w16 w16cex">
+<w:fonts xmlns:mc="http://schemas.openxmlformats.org/markup-compatibility/2006" xmlns:r="http://schemas.openxmlformats.org/officeDocument/2006/relationships" xmlns:w="http://schemas.openxmlformats.org/wordprocessingml/2006/main" xmlns:w14="http://schemas.microsoft.com/office/word/2010/wordml" xmlns:w15="http://schemas.microsoft.com/office/word/2012/wordml" xmlns:w16cex="http://schemas.microsoft.com/office/word/2018/wordml/cex" xmlns:w16cid="http://schemas.microsoft.com/office/word/2016/wordml/cid" xmlns:w16="http://schemas.microsoft.com/office/word/2018/wordml" xmlns:w16sdtdh="http://schemas.microsoft.com/office/word/2020/wordml/sdtdatahash" xmlns:w16se="http://schemas.microsoft.com/office/word/2015/wordml/symex" mc:Ignorable="w14 w15 w16se w16cid w16 w16cex w16sdtdh">
   <w:font w:name="Calibri">
     <w:panose1 w:val="020F0502020204030204"/>
     <w:charset w:val="00"/>
@@ -5655,6 +5898,7 @@
   </w:font>
   <w:font w:name="DengXian Light">
     <w:altName w:val="等线 Light"/>
+    <w:panose1 w:val="02010600030101010101"/>
     <w:charset w:val="86"/>
     <w:family w:val="auto"/>
     <w:pitch w:val="variable"/>
@@ -5664,7 +5908,7 @@
 </file>
 
 <file path=word/glossary/settings.xml><?xml version="1.0" encoding="utf-8"?>
-<w:settings xmlns:mc="http://schemas.openxmlformats.org/markup-compatibility/2006" xmlns:o="urn:schemas-microsoft-com:office:office" xmlns:r="http://schemas.openxmlformats.org/officeDocument/2006/relationships" xmlns:m="http://schemas.openxmlformats.org/officeDocument/2006/math" xmlns:v="urn:schemas-microsoft-com:vml" xmlns:w10="urn:schemas-microsoft-com:office:word" xmlns:w="http://schemas.openxmlformats.org/wordprocessingml/2006/main" xmlns:w14="http://schemas.microsoft.com/office/word/2010/wordml" xmlns:w15="http://schemas.microsoft.com/office/word/2012/wordml" xmlns:w16cex="http://schemas.microsoft.com/office/word/2018/wordml/cex" xmlns:w16cid="http://schemas.microsoft.com/office/word/2016/wordml/cid" xmlns:w16="http://schemas.microsoft.com/office/word/2018/wordml" xmlns:w16se="http://schemas.microsoft.com/office/word/2015/wordml/symex" xmlns:sl="http://schemas.openxmlformats.org/schemaLibrary/2006/main" mc:Ignorable="w14 w15 w16se w16cid w16 w16cex">
+<w:settings xmlns:mc="http://schemas.openxmlformats.org/markup-compatibility/2006" xmlns:o="urn:schemas-microsoft-com:office:office" xmlns:r="http://schemas.openxmlformats.org/officeDocument/2006/relationships" xmlns:m="http://schemas.openxmlformats.org/officeDocument/2006/math" xmlns:v="urn:schemas-microsoft-com:vml" xmlns:w10="urn:schemas-microsoft-com:office:word" xmlns:w="http://schemas.openxmlformats.org/wordprocessingml/2006/main" xmlns:w14="http://schemas.microsoft.com/office/word/2010/wordml" xmlns:w15="http://schemas.microsoft.com/office/word/2012/wordml" xmlns:w16cex="http://schemas.microsoft.com/office/word/2018/wordml/cex" xmlns:w16cid="http://schemas.microsoft.com/office/word/2016/wordml/cid" xmlns:w16="http://schemas.microsoft.com/office/word/2018/wordml" xmlns:w16sdtdh="http://schemas.microsoft.com/office/word/2020/wordml/sdtdatahash" xmlns:w16se="http://schemas.microsoft.com/office/word/2015/wordml/symex" xmlns:sl="http://schemas.openxmlformats.org/schemaLibrary/2006/main" mc:Ignorable="w14 w15 w16se w16cid w16 w16cex w16sdtdh">
   <w:view w:val="normal"/>
   <w:defaultTabStop w:val="708"/>
   <w:hyphenationZone w:val="425"/>
@@ -5685,6 +5929,7 @@
     <w:rsid w:val="006601F8"/>
     <w:rsid w:val="0067700B"/>
     <w:rsid w:val="00711FF2"/>
+    <w:rsid w:val="00AD3B1A"/>
     <w:rsid w:val="00EB6EAD"/>
     <w:rsid w:val="00EF0CB5"/>
     <w:rsid w:val="00F06D8E"/>
@@ -5712,7 +5957,7 @@
 </file>
 
 <file path=word/glossary/styles.xml><?xml version="1.0" encoding="utf-8"?>
-<w:styles xmlns:mc="http://schemas.openxmlformats.org/markup-compatibility/2006" xmlns:r="http://schemas.openxmlformats.org/officeDocument/2006/relationships" xmlns:w="http://schemas.openxmlformats.org/wordprocessingml/2006/main" xmlns:w14="http://schemas.microsoft.com/office/word/2010/wordml" xmlns:w15="http://schemas.microsoft.com/office/word/2012/wordml" xmlns:w16cex="http://schemas.microsoft.com/office/word/2018/wordml/cex" xmlns:w16cid="http://schemas.microsoft.com/office/word/2016/wordml/cid" xmlns:w16="http://schemas.microsoft.com/office/word/2018/wordml" xmlns:w16se="http://schemas.microsoft.com/office/word/2015/wordml/symex" mc:Ignorable="w14 w15 w16se w16cid w16 w16cex">
+<w:styles xmlns:mc="http://schemas.openxmlformats.org/markup-compatibility/2006" xmlns:r="http://schemas.openxmlformats.org/officeDocument/2006/relationships" xmlns:w="http://schemas.openxmlformats.org/wordprocessingml/2006/main" xmlns:w14="http://schemas.microsoft.com/office/word/2010/wordml" xmlns:w15="http://schemas.microsoft.com/office/word/2012/wordml" xmlns:w16cex="http://schemas.microsoft.com/office/word/2018/wordml/cex" xmlns:w16cid="http://schemas.microsoft.com/office/word/2016/wordml/cid" xmlns:w16="http://schemas.microsoft.com/office/word/2018/wordml" xmlns:w16sdtdh="http://schemas.microsoft.com/office/word/2020/wordml/sdtdatahash" xmlns:w16se="http://schemas.microsoft.com/office/word/2015/wordml/symex" mc:Ignorable="w14 w15 w16se w16cid w16 w16cex w16sdtdh">
   <w:docDefaults>
     <w:rPrDefault>
       <w:rPr>
@@ -6149,7 +6394,7 @@
 </file>
 
 <file path=word/glossary/webSettings.xml><?xml version="1.0" encoding="utf-8"?>
-<w:webSettings xmlns:mc="http://schemas.openxmlformats.org/markup-compatibility/2006" xmlns:r="http://schemas.openxmlformats.org/officeDocument/2006/relationships" xmlns:w="http://schemas.openxmlformats.org/wordprocessingml/2006/main" xmlns:w14="http://schemas.microsoft.com/office/word/2010/wordml" xmlns:w15="http://schemas.microsoft.com/office/word/2012/wordml" xmlns:w16cex="http://schemas.microsoft.com/office/word/2018/wordml/cex" xmlns:w16cid="http://schemas.microsoft.com/office/word/2016/wordml/cid" xmlns:w16="http://schemas.microsoft.com/office/word/2018/wordml" xmlns:w16se="http://schemas.microsoft.com/office/word/2015/wordml/symex" mc:Ignorable="w14 w15 w16se w16cid w16 w16cex">
+<w:webSettings xmlns:mc="http://schemas.openxmlformats.org/markup-compatibility/2006" xmlns:r="http://schemas.openxmlformats.org/officeDocument/2006/relationships" xmlns:w="http://schemas.openxmlformats.org/wordprocessingml/2006/main" xmlns:w14="http://schemas.microsoft.com/office/word/2010/wordml" xmlns:w15="http://schemas.microsoft.com/office/word/2012/wordml" xmlns:w16cex="http://schemas.microsoft.com/office/word/2018/wordml/cex" xmlns:w16cid="http://schemas.microsoft.com/office/word/2016/wordml/cid" xmlns:w16="http://schemas.microsoft.com/office/word/2018/wordml" xmlns:w16sdtdh="http://schemas.microsoft.com/office/word/2020/wordml/sdtdatahash" xmlns:w16se="http://schemas.microsoft.com/office/word/2015/wordml/symex" mc:Ignorable="w14 w15 w16se w16cid w16 w16cex w16sdtdh">
   <w:optimizeForBrowser/>
   <w:allowPNG/>
 </w:webSettings>

--- a/Report.docx
+++ b/Report.docx
@@ -574,7 +574,9 @@
             </w:tabs>
             <w:rPr>
               <w:noProof/>
-              <w:lang w:val="en-US"/>
+              <w:sz w:val="22"/>
+              <w:szCs w:val="22"/>
+              <w:lang w:eastAsia="zh-CN"/>
             </w:rPr>
           </w:pPr>
           <w:r>
@@ -595,7 +597,7 @@
             </w:rPr>
             <w:fldChar w:fldCharType="separate"/>
           </w:r>
-          <w:hyperlink w:anchor="_Toc68945521" w:history="1">
+          <w:hyperlink w:anchor="_Toc68961402" w:history="1">
             <w:r>
               <w:rPr>
                 <w:rStyle w:val="Lienhypertexte"/>
@@ -608,7 +610,6 @@
               <w:rPr>
                 <w:noProof/>
                 <w:webHidden/>
-                <w:lang w:val="en-US"/>
               </w:rPr>
               <w:tab/>
             </w:r>
@@ -616,7 +617,6 @@
               <w:rPr>
                 <w:noProof/>
                 <w:webHidden/>
-                <w:lang w:val="en-US"/>
               </w:rPr>
               <w:fldChar w:fldCharType="begin"/>
             </w:r>
@@ -624,22 +624,19 @@
               <w:rPr>
                 <w:noProof/>
                 <w:webHidden/>
-                <w:lang w:val="en-US"/>
               </w:rPr>
-              <w:instrText xml:space="preserve"> PAGEREF _Toc68945521 \h </w:instrText>
+              <w:instrText xml:space="preserve"> PAGEREF _Toc68961402 \h </w:instrText>
             </w:r>
             <w:r>
               <w:rPr>
                 <w:noProof/>
                 <w:webHidden/>
-                <w:lang w:val="en-US"/>
               </w:rPr>
             </w:r>
             <w:r>
               <w:rPr>
                 <w:noProof/>
                 <w:webHidden/>
-                <w:lang w:val="en-US"/>
               </w:rPr>
               <w:fldChar w:fldCharType="separate"/>
             </w:r>
@@ -647,7 +644,6 @@
               <w:rPr>
                 <w:noProof/>
                 <w:webHidden/>
-                <w:lang w:val="en-US"/>
               </w:rPr>
               <w:t>2</w:t>
             </w:r>
@@ -655,7 +651,6 @@
               <w:rPr>
                 <w:noProof/>
                 <w:webHidden/>
-                <w:lang w:val="en-US"/>
               </w:rPr>
               <w:fldChar w:fldCharType="end"/>
             </w:r>
@@ -669,10 +664,12 @@
             </w:tabs>
             <w:rPr>
               <w:noProof/>
-              <w:lang w:val="en-US"/>
+              <w:sz w:val="22"/>
+              <w:szCs w:val="22"/>
+              <w:lang w:eastAsia="zh-CN"/>
             </w:rPr>
           </w:pPr>
-          <w:hyperlink w:anchor="_Toc68945522" w:history="1">
+          <w:hyperlink w:anchor="_Toc68961403" w:history="1">
             <w:r>
               <w:rPr>
                 <w:rStyle w:val="Lienhypertexte"/>
@@ -685,7 +682,6 @@
               <w:rPr>
                 <w:noProof/>
                 <w:webHidden/>
-                <w:lang w:val="en-US"/>
               </w:rPr>
               <w:tab/>
             </w:r>
@@ -693,7 +689,6 @@
               <w:rPr>
                 <w:noProof/>
                 <w:webHidden/>
-                <w:lang w:val="en-US"/>
               </w:rPr>
               <w:fldChar w:fldCharType="begin"/>
             </w:r>
@@ -701,22 +696,19 @@
               <w:rPr>
                 <w:noProof/>
                 <w:webHidden/>
-                <w:lang w:val="en-US"/>
               </w:rPr>
-              <w:instrText xml:space="preserve"> PAGEREF _Toc68945522 \h </w:instrText>
+              <w:instrText xml:space="preserve"> PAGEREF _Toc68961403 \h </w:instrText>
             </w:r>
             <w:r>
               <w:rPr>
                 <w:noProof/>
                 <w:webHidden/>
-                <w:lang w:val="en-US"/>
               </w:rPr>
             </w:r>
             <w:r>
               <w:rPr>
                 <w:noProof/>
                 <w:webHidden/>
-                <w:lang w:val="en-US"/>
               </w:rPr>
               <w:fldChar w:fldCharType="separate"/>
             </w:r>
@@ -724,15 +716,13 @@
               <w:rPr>
                 <w:noProof/>
                 <w:webHidden/>
-                <w:lang w:val="en-US"/>
               </w:rPr>
-              <w:t>2</w:t>
+              <w:t>3</w:t>
             </w:r>
             <w:r>
               <w:rPr>
                 <w:noProof/>
                 <w:webHidden/>
-                <w:lang w:val="en-US"/>
               </w:rPr>
               <w:fldChar w:fldCharType="end"/>
             </w:r>
@@ -746,23 +736,24 @@
             </w:tabs>
             <w:rPr>
               <w:noProof/>
-              <w:lang w:val="en-US"/>
+              <w:sz w:val="22"/>
+              <w:szCs w:val="22"/>
+              <w:lang w:eastAsia="zh-CN"/>
             </w:rPr>
           </w:pPr>
-          <w:hyperlink w:anchor="_Toc68945523" w:history="1">
+          <w:hyperlink w:anchor="_Toc68961404" w:history="1">
             <w:r>
               <w:rPr>
                 <w:rStyle w:val="Lienhypertexte"/>
                 <w:noProof/>
                 <w:lang w:val="en-US"/>
               </w:rPr>
-              <w:t>Searching the lyrics and who’s singing them</w:t>
+              <w:t>Making the JSON format dictionary</w:t>
             </w:r>
             <w:r>
               <w:rPr>
                 <w:noProof/>
                 <w:webHidden/>
-                <w:lang w:val="en-US"/>
               </w:rPr>
               <w:tab/>
             </w:r>
@@ -770,7 +761,6 @@
               <w:rPr>
                 <w:noProof/>
                 <w:webHidden/>
-                <w:lang w:val="en-US"/>
               </w:rPr>
               <w:fldChar w:fldCharType="begin"/>
             </w:r>
@@ -778,22 +768,19 @@
               <w:rPr>
                 <w:noProof/>
                 <w:webHidden/>
-                <w:lang w:val="en-US"/>
               </w:rPr>
-              <w:instrText xml:space="preserve"> PAGEREF _Toc68945523 \h </w:instrText>
+              <w:instrText xml:space="preserve"> PAGEREF _Toc68961404 \h </w:instrText>
             </w:r>
             <w:r>
               <w:rPr>
                 <w:noProof/>
                 <w:webHidden/>
-                <w:lang w:val="en-US"/>
               </w:rPr>
             </w:r>
             <w:r>
               <w:rPr>
                 <w:noProof/>
                 <w:webHidden/>
-                <w:lang w:val="en-US"/>
               </w:rPr>
               <w:fldChar w:fldCharType="separate"/>
             </w:r>
@@ -801,15 +788,13 @@
               <w:rPr>
                 <w:noProof/>
                 <w:webHidden/>
-                <w:lang w:val="en-US"/>
               </w:rPr>
-              <w:t>2</w:t>
+              <w:t>4</w:t>
             </w:r>
             <w:r>
               <w:rPr>
                 <w:noProof/>
                 <w:webHidden/>
-                <w:lang w:val="en-US"/>
               </w:rPr>
               <w:fldChar w:fldCharType="end"/>
             </w:r>
@@ -823,23 +808,24 @@
             </w:tabs>
             <w:rPr>
               <w:noProof/>
-              <w:lang w:val="en-US"/>
+              <w:sz w:val="22"/>
+              <w:szCs w:val="22"/>
+              <w:lang w:eastAsia="zh-CN"/>
             </w:rPr>
           </w:pPr>
-          <w:hyperlink w:anchor="_Toc68945524" w:history="1">
+          <w:hyperlink w:anchor="_Toc68961405" w:history="1">
             <w:r>
               <w:rPr>
                 <w:rStyle w:val="Lienhypertexte"/>
                 <w:noProof/>
                 <w:lang w:val="en-US"/>
               </w:rPr>
-              <w:t>Exporting the data</w:t>
+              <w:t>Using a database for big amount of data</w:t>
             </w:r>
             <w:r>
               <w:rPr>
                 <w:noProof/>
                 <w:webHidden/>
-                <w:lang w:val="en-US"/>
               </w:rPr>
               <w:tab/>
             </w:r>
@@ -847,7 +833,6 @@
               <w:rPr>
                 <w:noProof/>
                 <w:webHidden/>
-                <w:lang w:val="en-US"/>
               </w:rPr>
               <w:fldChar w:fldCharType="begin"/>
             </w:r>
@@ -855,22 +840,19 @@
               <w:rPr>
                 <w:noProof/>
                 <w:webHidden/>
-                <w:lang w:val="en-US"/>
               </w:rPr>
-              <w:instrText xml:space="preserve"> PAGEREF _Toc68945524 \h </w:instrText>
+              <w:instrText xml:space="preserve"> PAGEREF _Toc68961405 \h </w:instrText>
             </w:r>
             <w:r>
               <w:rPr>
                 <w:noProof/>
                 <w:webHidden/>
-                <w:lang w:val="en-US"/>
               </w:rPr>
             </w:r>
             <w:r>
               <w:rPr>
                 <w:noProof/>
                 <w:webHidden/>
-                <w:lang w:val="en-US"/>
               </w:rPr>
               <w:fldChar w:fldCharType="separate"/>
             </w:r>
@@ -878,15 +860,13 @@
               <w:rPr>
                 <w:noProof/>
                 <w:webHidden/>
-                <w:lang w:val="en-US"/>
               </w:rPr>
-              <w:t>3</w:t>
+              <w:t>5</w:t>
             </w:r>
             <w:r>
               <w:rPr>
                 <w:noProof/>
                 <w:webHidden/>
-                <w:lang w:val="en-US"/>
               </w:rPr>
               <w:fldChar w:fldCharType="end"/>
             </w:r>
@@ -900,10 +880,84 @@
             </w:tabs>
             <w:rPr>
               <w:noProof/>
-              <w:lang w:val="en-US"/>
+              <w:sz w:val="22"/>
+              <w:szCs w:val="22"/>
+              <w:lang w:eastAsia="zh-CN"/>
             </w:rPr>
           </w:pPr>
-          <w:hyperlink w:anchor="_Toc68945525" w:history="1">
+          <w:hyperlink w:anchor="_Toc68961406" w:history="1">
+            <w:r>
+              <w:rPr>
+                <w:rStyle w:val="Lienhypertexte"/>
+                <w:noProof/>
+                <w:lang w:val="en-US"/>
+              </w:rPr>
+              <w:t>Searching the lyrics and who’s singing them</w:t>
+            </w:r>
+            <w:r>
+              <w:rPr>
+                <w:noProof/>
+                <w:webHidden/>
+              </w:rPr>
+              <w:tab/>
+            </w:r>
+            <w:r>
+              <w:rPr>
+                <w:noProof/>
+                <w:webHidden/>
+              </w:rPr>
+              <w:fldChar w:fldCharType="begin"/>
+            </w:r>
+            <w:r>
+              <w:rPr>
+                <w:noProof/>
+                <w:webHidden/>
+              </w:rPr>
+              <w:instrText xml:space="preserve"> PAGEREF _Toc68961406 \h </w:instrText>
+            </w:r>
+            <w:r>
+              <w:rPr>
+                <w:noProof/>
+                <w:webHidden/>
+              </w:rPr>
+            </w:r>
+            <w:r>
+              <w:rPr>
+                <w:noProof/>
+                <w:webHidden/>
+              </w:rPr>
+              <w:fldChar w:fldCharType="separate"/>
+            </w:r>
+            <w:r>
+              <w:rPr>
+                <w:noProof/>
+                <w:webHidden/>
+              </w:rPr>
+              <w:t>5</w:t>
+            </w:r>
+            <w:r>
+              <w:rPr>
+                <w:noProof/>
+                <w:webHidden/>
+              </w:rPr>
+              <w:fldChar w:fldCharType="end"/>
+            </w:r>
+          </w:hyperlink>
+        </w:p>
+        <w:p>
+          <w:pPr>
+            <w:pStyle w:val="TM2"/>
+            <w:tabs>
+              <w:tab w:val="right" w:leader="dot" w:pos="9062"/>
+            </w:tabs>
+            <w:rPr>
+              <w:noProof/>
+              <w:sz w:val="22"/>
+              <w:szCs w:val="22"/>
+              <w:lang w:eastAsia="zh-CN"/>
+            </w:rPr>
+          </w:pPr>
+          <w:hyperlink w:anchor="_Toc68961407" w:history="1">
             <w:r>
               <w:rPr>
                 <w:rStyle w:val="Lienhypertexte"/>
@@ -916,7 +970,6 @@
               <w:rPr>
                 <w:noProof/>
                 <w:webHidden/>
-                <w:lang w:val="en-US"/>
               </w:rPr>
               <w:tab/>
             </w:r>
@@ -924,7 +977,6 @@
               <w:rPr>
                 <w:noProof/>
                 <w:webHidden/>
-                <w:lang w:val="en-US"/>
               </w:rPr>
               <w:fldChar w:fldCharType="begin"/>
             </w:r>
@@ -932,22 +984,19 @@
               <w:rPr>
                 <w:noProof/>
                 <w:webHidden/>
-                <w:lang w:val="en-US"/>
               </w:rPr>
-              <w:instrText xml:space="preserve"> PAGEREF _Toc68945525 \h </w:instrText>
+              <w:instrText xml:space="preserve"> PAGEREF _Toc68961407 \h </w:instrText>
             </w:r>
             <w:r>
               <w:rPr>
                 <w:noProof/>
                 <w:webHidden/>
-                <w:lang w:val="en-US"/>
               </w:rPr>
             </w:r>
             <w:r>
               <w:rPr>
                 <w:noProof/>
                 <w:webHidden/>
-                <w:lang w:val="en-US"/>
               </w:rPr>
               <w:fldChar w:fldCharType="separate"/>
             </w:r>
@@ -955,15 +1004,13 @@
               <w:rPr>
                 <w:noProof/>
                 <w:webHidden/>
-                <w:lang w:val="en-US"/>
               </w:rPr>
-              <w:t>3</w:t>
+              <w:t>6</w:t>
             </w:r>
             <w:r>
               <w:rPr>
                 <w:noProof/>
                 <w:webHidden/>
-                <w:lang w:val="en-US"/>
               </w:rPr>
               <w:fldChar w:fldCharType="end"/>
             </w:r>
@@ -977,10 +1024,12 @@
             </w:tabs>
             <w:rPr>
               <w:noProof/>
-              <w:lang w:val="en-US"/>
+              <w:sz w:val="22"/>
+              <w:szCs w:val="22"/>
+              <w:lang w:eastAsia="zh-CN"/>
             </w:rPr>
           </w:pPr>
-          <w:hyperlink w:anchor="_Toc68945526" w:history="1">
+          <w:hyperlink w:anchor="_Toc68961408" w:history="1">
             <w:r>
               <w:rPr>
                 <w:rStyle w:val="Lienhypertexte"/>
@@ -993,7 +1042,6 @@
               <w:rPr>
                 <w:noProof/>
                 <w:webHidden/>
-                <w:lang w:val="en-US"/>
               </w:rPr>
               <w:tab/>
             </w:r>
@@ -1001,7 +1049,6 @@
               <w:rPr>
                 <w:noProof/>
                 <w:webHidden/>
-                <w:lang w:val="en-US"/>
               </w:rPr>
               <w:fldChar w:fldCharType="begin"/>
             </w:r>
@@ -1009,22 +1056,19 @@
               <w:rPr>
                 <w:noProof/>
                 <w:webHidden/>
-                <w:lang w:val="en-US"/>
               </w:rPr>
-              <w:instrText xml:space="preserve"> PAGEREF _Toc68945526 \h </w:instrText>
+              <w:instrText xml:space="preserve"> PAGEREF _Toc68961408 \h </w:instrText>
             </w:r>
             <w:r>
               <w:rPr>
                 <w:noProof/>
                 <w:webHidden/>
-                <w:lang w:val="en-US"/>
               </w:rPr>
             </w:r>
             <w:r>
               <w:rPr>
                 <w:noProof/>
                 <w:webHidden/>
-                <w:lang w:val="en-US"/>
               </w:rPr>
               <w:fldChar w:fldCharType="separate"/>
             </w:r>
@@ -1032,15 +1076,13 @@
               <w:rPr>
                 <w:noProof/>
                 <w:webHidden/>
-                <w:lang w:val="en-US"/>
               </w:rPr>
-              <w:t>3</w:t>
+              <w:t>6</w:t>
             </w:r>
             <w:r>
               <w:rPr>
                 <w:noProof/>
                 <w:webHidden/>
-                <w:lang w:val="en-US"/>
               </w:rPr>
               <w:fldChar w:fldCharType="end"/>
             </w:r>
@@ -1054,10 +1096,12 @@
             </w:tabs>
             <w:rPr>
               <w:noProof/>
-              <w:lang w:val="en-US"/>
+              <w:sz w:val="22"/>
+              <w:szCs w:val="22"/>
+              <w:lang w:eastAsia="zh-CN"/>
             </w:rPr>
           </w:pPr>
-          <w:hyperlink w:anchor="_Toc68945527" w:history="1">
+          <w:hyperlink w:anchor="_Toc68961409" w:history="1">
             <w:r>
               <w:rPr>
                 <w:rStyle w:val="Lienhypertexte"/>
@@ -1070,7 +1114,6 @@
               <w:rPr>
                 <w:noProof/>
                 <w:webHidden/>
-                <w:lang w:val="en-US"/>
               </w:rPr>
               <w:tab/>
             </w:r>
@@ -1078,7 +1121,6 @@
               <w:rPr>
                 <w:noProof/>
                 <w:webHidden/>
-                <w:lang w:val="en-US"/>
               </w:rPr>
               <w:fldChar w:fldCharType="begin"/>
             </w:r>
@@ -1086,22 +1128,19 @@
               <w:rPr>
                 <w:noProof/>
                 <w:webHidden/>
-                <w:lang w:val="en-US"/>
               </w:rPr>
-              <w:instrText xml:space="preserve"> PAGEREF _Toc68945527 \h </w:instrText>
+              <w:instrText xml:space="preserve"> PAGEREF _Toc68961409 \h </w:instrText>
             </w:r>
             <w:r>
               <w:rPr>
                 <w:noProof/>
                 <w:webHidden/>
-                <w:lang w:val="en-US"/>
               </w:rPr>
             </w:r>
             <w:r>
               <w:rPr>
                 <w:noProof/>
                 <w:webHidden/>
-                <w:lang w:val="en-US"/>
               </w:rPr>
               <w:fldChar w:fldCharType="separate"/>
             </w:r>
@@ -1109,15 +1148,13 @@
               <w:rPr>
                 <w:noProof/>
                 <w:webHidden/>
-                <w:lang w:val="en-US"/>
               </w:rPr>
-              <w:t>3</w:t>
+              <w:t>6</w:t>
             </w:r>
             <w:r>
               <w:rPr>
                 <w:noProof/>
                 <w:webHidden/>
-                <w:lang w:val="en-US"/>
               </w:rPr>
               <w:fldChar w:fldCharType="end"/>
             </w:r>
@@ -1165,7 +1202,7 @@
           <w:lang w:val="en-US"/>
         </w:rPr>
       </w:pPr>
-      <w:bookmarkStart w:id="0" w:name="_Toc68945521"/>
+      <w:bookmarkStart w:id="0" w:name="_Toc68961402"/>
       <w:r>
         <w:rPr>
           <w:lang w:val="en-US"/>
@@ -1585,7 +1622,6 @@
           <w:lang w:val="en-US"/>
         </w:rPr>
       </w:pPr>
-      <w:bookmarkStart w:id="1" w:name="_Toc68945522"/>
       <w:r>
         <w:rPr>
           <w:bCs/>
@@ -1671,6 +1707,7 @@
           <w:lang w:val="en-US"/>
         </w:rPr>
       </w:pPr>
+      <w:bookmarkStart w:id="1" w:name="_Toc68961403"/>
       <w:r>
         <w:rPr>
           <w:lang w:val="en-US"/>
@@ -1833,8 +1870,16 @@
         <w:rPr>
           <w:lang w:val="en-US"/>
         </w:rPr>
-        <w:t>in our app</w:t>
-      </w:r>
+        <w:t xml:space="preserve">in our </w:t>
+      </w:r>
+      <w:proofErr w:type="gramStart"/>
+      <w:r>
+        <w:rPr>
+          <w:lang w:val="en-US"/>
+        </w:rPr>
+        <w:t>app</w:t>
+      </w:r>
+      <w:proofErr w:type="gramEnd"/>
     </w:p>
     <w:p>
       <w:pPr>
@@ -2022,6 +2067,7 @@
         <w:t> </w:t>
       </w:r>
       <w:proofErr w:type="spellStart"/>
+      <w:proofErr w:type="gramStart"/>
       <w:r>
         <w:rPr>
           <w:rFonts w:ascii="Courier New" w:eastAsia="Times New Roman" w:hAnsi="Courier New" w:cs="Courier New"/>
@@ -2041,6 +2087,7 @@
         <w:t>Genius</w:t>
       </w:r>
       <w:proofErr w:type="spellEnd"/>
+      <w:proofErr w:type="gramEnd"/>
       <w:r>
         <w:rPr>
           <w:rFonts w:ascii="Courier New" w:eastAsia="Times New Roman" w:hAnsi="Courier New" w:cs="Courier New"/>
@@ -2063,6 +2110,7 @@
         </w:rPr>
       </w:pPr>
       <w:proofErr w:type="spellStart"/>
+      <w:proofErr w:type="gramStart"/>
       <w:r>
         <w:rPr>
           <w:rFonts w:ascii="Courier New" w:eastAsia="Times New Roman" w:hAnsi="Courier New" w:cs="Courier New"/>
@@ -2073,6 +2121,7 @@
         <w:t>genius.verbose</w:t>
       </w:r>
       <w:proofErr w:type="spellEnd"/>
+      <w:proofErr w:type="gramEnd"/>
       <w:r>
         <w:rPr>
           <w:rFonts w:ascii="Courier New" w:eastAsia="Times New Roman" w:hAnsi="Courier New" w:cs="Courier New"/>
@@ -2139,6 +2188,7 @@
           <w:lang w:val="en-US" w:eastAsia="zh-CN"/>
         </w:rPr>
       </w:pPr>
+      <w:proofErr w:type="gramStart"/>
       <w:r>
         <w:rPr>
           <w:rFonts w:ascii="Courier New" w:eastAsia="Times New Roman" w:hAnsi="Courier New" w:cs="Courier New"/>
@@ -2146,7 +2196,17 @@
           <w:sz w:val="21"/>
           <w:lang w:val="en-US" w:eastAsia="zh-CN"/>
         </w:rPr>
-        <w:t>genius.remove_section_headers </w:t>
+        <w:t>genius.remove</w:t>
+      </w:r>
+      <w:proofErr w:type="gramEnd"/>
+      <w:r>
+        <w:rPr>
+          <w:rFonts w:ascii="Courier New" w:eastAsia="Times New Roman" w:hAnsi="Courier New" w:cs="Courier New"/>
+          <w:color w:val="F8F8F2"/>
+          <w:sz w:val="21"/>
+          <w:lang w:val="en-US" w:eastAsia="zh-CN"/>
+        </w:rPr>
+        <w:t>_section_headers </w:t>
       </w:r>
       <w:r>
         <w:rPr>
@@ -2205,6 +2265,7 @@
           <w:lang w:val="en-US" w:eastAsia="zh-CN"/>
         </w:rPr>
       </w:pPr>
+      <w:proofErr w:type="gramStart"/>
       <w:r>
         <w:rPr>
           <w:rFonts w:ascii="Courier New" w:eastAsia="Times New Roman" w:hAnsi="Courier New" w:cs="Courier New"/>
@@ -2212,7 +2273,17 @@
           <w:sz w:val="21"/>
           <w:lang w:val="en-US" w:eastAsia="zh-CN"/>
         </w:rPr>
-        <w:t>genius.skip_non_songs </w:t>
+        <w:t>genius.skip</w:t>
+      </w:r>
+      <w:proofErr w:type="gramEnd"/>
+      <w:r>
+        <w:rPr>
+          <w:rFonts w:ascii="Courier New" w:eastAsia="Times New Roman" w:hAnsi="Courier New" w:cs="Courier New"/>
+          <w:color w:val="F8F8F2"/>
+          <w:sz w:val="21"/>
+          <w:lang w:val="en-US" w:eastAsia="zh-CN"/>
+        </w:rPr>
+        <w:t>_non_songs </w:t>
       </w:r>
       <w:r>
         <w:rPr>
@@ -2288,6 +2359,7 @@
           <w:lang w:val="en-US"/>
         </w:rPr>
       </w:pPr>
+      <w:bookmarkStart w:id="2" w:name="_Toc68961404"/>
       <w:r>
         <w:rPr>
           <w:lang w:val="en-US"/>
@@ -2295,6 +2367,7 @@
         <w:lastRenderedPageBreak/>
         <w:t>Making the JSON format dictionary</w:t>
       </w:r>
+      <w:bookmarkEnd w:id="2"/>
     </w:p>
     <w:p>
       <w:pPr>
@@ -3270,6 +3343,7 @@
         <w:t xml:space="preserve">There is a </w:t>
       </w:r>
       <w:proofErr w:type="spellStart"/>
+      <w:proofErr w:type="gramStart"/>
       <w:r>
         <w:rPr>
           <w:rFonts w:ascii="Courier New" w:eastAsia="Times New Roman" w:hAnsi="Courier New" w:cs="Courier New"/>
@@ -3279,6 +3353,7 @@
         <w:t>json.dump</w:t>
       </w:r>
       <w:proofErr w:type="spellEnd"/>
+      <w:proofErr w:type="gramEnd"/>
       <w:r>
         <w:rPr>
           <w:rFonts w:ascii="Courier New" w:eastAsia="Times New Roman" w:hAnsi="Courier New" w:cs="Courier New"/>
@@ -3377,6 +3452,7 @@
           <w:lang w:val="en-US"/>
         </w:rPr>
       </w:pPr>
+      <w:bookmarkStart w:id="3" w:name="_Toc68961405"/>
       <w:r>
         <w:rPr>
           <w:lang w:val="en-US"/>
@@ -3384,6 +3460,7 @@
         <w:lastRenderedPageBreak/>
         <w:t>Using a database for big amount of data</w:t>
       </w:r>
+      <w:bookmarkEnd w:id="3"/>
     </w:p>
     <w:p>
       <w:pPr>
@@ -3471,8 +3548,16 @@
         <w:rPr>
           <w:lang w:val="en-US"/>
         </w:rPr>
-        <w:t xml:space="preserve"> for Python</w:t>
-      </w:r>
+        <w:t xml:space="preserve"> for </w:t>
+      </w:r>
+      <w:proofErr w:type="gramStart"/>
+      <w:r>
+        <w:rPr>
+          <w:lang w:val="en-US"/>
+        </w:rPr>
+        <w:t>Python</w:t>
+      </w:r>
+      <w:proofErr w:type="gramEnd"/>
     </w:p>
     <w:p>
       <w:pPr>
@@ -3490,8 +3575,16 @@
         <w:rPr>
           <w:lang w:val="en-US"/>
         </w:rPr>
-        <w:t>uses the JSON format for appending data to a specific dictionary</w:t>
-      </w:r>
+        <w:t xml:space="preserve">uses the JSON format for appending data to a specific </w:t>
+      </w:r>
+      <w:proofErr w:type="gramStart"/>
+      <w:r>
+        <w:rPr>
+          <w:lang w:val="en-US"/>
+        </w:rPr>
+        <w:t>dictionary</w:t>
+      </w:r>
+      <w:proofErr w:type="gramEnd"/>
     </w:p>
     <w:p>
       <w:pPr>
@@ -3509,8 +3602,16 @@
         <w:rPr>
           <w:lang w:val="en-US"/>
         </w:rPr>
-        <w:t>serialize and deserialize easily data</w:t>
-      </w:r>
+        <w:t xml:space="preserve">serialize and deserialize easily </w:t>
+      </w:r>
+      <w:proofErr w:type="gramStart"/>
+      <w:r>
+        <w:rPr>
+          <w:lang w:val="en-US"/>
+        </w:rPr>
+        <w:t>data</w:t>
+      </w:r>
+      <w:proofErr w:type="gramEnd"/>
     </w:p>
     <w:p>
       <w:pPr>
@@ -3534,8 +3635,16 @@
         <w:rPr>
           <w:lang w:val="en-US"/>
         </w:rPr>
-        <w:t>, a primary data type of Python</w:t>
-      </w:r>
+        <w:t xml:space="preserve">, a primary data type of </w:t>
+      </w:r>
+      <w:proofErr w:type="gramStart"/>
+      <w:r>
+        <w:rPr>
+          <w:lang w:val="en-US"/>
+        </w:rPr>
+        <w:t>Python</w:t>
+      </w:r>
+      <w:proofErr w:type="gramEnd"/>
     </w:p>
     <w:p>
       <w:pPr>
@@ -3560,6 +3669,457 @@
     <w:p>
       <w:pPr>
         <w:jc w:val="both"/>
+        <w:rPr>
+          <w:lang w:val="en-US"/>
+        </w:rPr>
+      </w:pPr>
+      <w:r>
+        <w:rPr>
+          <w:lang w:val="en-US"/>
+        </w:rPr>
+        <w:t xml:space="preserve">We </w:t>
+      </w:r>
+      <w:proofErr w:type="gramStart"/>
+      <w:r>
+        <w:rPr>
+          <w:lang w:val="en-US"/>
+        </w:rPr>
+        <w:t>didn’t</w:t>
+      </w:r>
+      <w:proofErr w:type="gramEnd"/>
+      <w:r>
+        <w:rPr>
+          <w:lang w:val="en-US"/>
+        </w:rPr>
+        <w:t xml:space="preserve"> choose the virtual machine Cloudera as we had issues using this method. </w:t>
+      </w:r>
+      <w:proofErr w:type="spellStart"/>
+      <w:r>
+        <w:rPr>
+          <w:lang w:val="en-US"/>
+        </w:rPr>
+        <w:t>PyMongo</w:t>
+      </w:r>
+      <w:proofErr w:type="spellEnd"/>
+      <w:r>
+        <w:rPr>
+          <w:lang w:val="en-US"/>
+        </w:rPr>
+        <w:t xml:space="preserve">, in the contrary, is pretty </w:t>
+      </w:r>
+      <w:proofErr w:type="gramStart"/>
+      <w:r>
+        <w:rPr>
+          <w:lang w:val="en-US"/>
+        </w:rPr>
+        <w:t>straightforward</w:t>
+      </w:r>
+      <w:proofErr w:type="gramEnd"/>
+    </w:p>
+    <w:p>
+      <w:pPr>
+        <w:shd w:val="clear" w:color="auto" w:fill="000000"/>
+        <w:spacing w:after="0" w:line="285" w:lineRule="atLeast"/>
+        <w:rPr>
+          <w:rFonts w:ascii="Courier New" w:eastAsia="Times New Roman" w:hAnsi="Courier New" w:cs="Courier New"/>
+          <w:color w:val="BBBBBB"/>
+          <w:sz w:val="21"/>
+          <w:lang w:val="en-US" w:eastAsia="zh-CN"/>
+        </w:rPr>
+      </w:pPr>
+      <w:r>
+        <w:rPr>
+          <w:rFonts w:ascii="Courier New" w:eastAsia="Times New Roman" w:hAnsi="Courier New" w:cs="Courier New"/>
+          <w:color w:val="F8F8F2"/>
+          <w:sz w:val="21"/>
+          <w:lang w:val="en-US" w:eastAsia="zh-CN"/>
+        </w:rPr>
+        <w:t>client </w:t>
+      </w:r>
+      <w:r>
+        <w:rPr>
+          <w:rFonts w:ascii="Courier New" w:eastAsia="Times New Roman" w:hAnsi="Courier New" w:cs="Courier New"/>
+          <w:color w:val="FF79C6"/>
+          <w:sz w:val="21"/>
+          <w:lang w:val="en-US" w:eastAsia="zh-CN"/>
+        </w:rPr>
+        <w:t>=</w:t>
+      </w:r>
+      <w:r>
+        <w:rPr>
+          <w:rFonts w:ascii="Courier New" w:eastAsia="Times New Roman" w:hAnsi="Courier New" w:cs="Courier New"/>
+          <w:color w:val="F8F8F2"/>
+          <w:sz w:val="21"/>
+          <w:lang w:val="en-US" w:eastAsia="zh-CN"/>
+        </w:rPr>
+        <w:t> </w:t>
+      </w:r>
+      <w:proofErr w:type="spellStart"/>
+      <w:proofErr w:type="gramStart"/>
+      <w:r>
+        <w:rPr>
+          <w:rFonts w:ascii="Courier New" w:eastAsia="Times New Roman" w:hAnsi="Courier New" w:cs="Courier New"/>
+          <w:color w:val="50FA7B"/>
+          <w:sz w:val="21"/>
+          <w:lang w:val="en-US" w:eastAsia="zh-CN"/>
+        </w:rPr>
+        <w:t>MongoClient</w:t>
+      </w:r>
+      <w:proofErr w:type="spellEnd"/>
+      <w:r>
+        <w:rPr>
+          <w:rFonts w:ascii="Courier New" w:eastAsia="Times New Roman" w:hAnsi="Courier New" w:cs="Courier New"/>
+          <w:color w:val="F8F8F2"/>
+          <w:sz w:val="21"/>
+          <w:lang w:val="en-US" w:eastAsia="zh-CN"/>
+        </w:rPr>
+        <w:t>(</w:t>
+      </w:r>
+      <w:proofErr w:type="gramEnd"/>
+      <w:r>
+        <w:rPr>
+          <w:rFonts w:ascii="Courier New" w:eastAsia="Times New Roman" w:hAnsi="Courier New" w:cs="Courier New"/>
+          <w:color w:val="E9F284"/>
+          <w:sz w:val="21"/>
+          <w:lang w:val="en-US" w:eastAsia="zh-CN"/>
+        </w:rPr>
+        <w:t>'</w:t>
+      </w:r>
+      <w:r>
+        <w:rPr>
+          <w:rFonts w:ascii="Courier New" w:eastAsia="Times New Roman" w:hAnsi="Courier New" w:cs="Courier New"/>
+          <w:color w:val="F1FA8C"/>
+          <w:sz w:val="21"/>
+          <w:lang w:val="en-US" w:eastAsia="zh-CN"/>
+        </w:rPr>
+        <w:t>localhost</w:t>
+      </w:r>
+      <w:r>
+        <w:rPr>
+          <w:rFonts w:ascii="Courier New" w:eastAsia="Times New Roman" w:hAnsi="Courier New" w:cs="Courier New"/>
+          <w:color w:val="E9F284"/>
+          <w:sz w:val="21"/>
+          <w:lang w:val="en-US" w:eastAsia="zh-CN"/>
+        </w:rPr>
+        <w:t>'</w:t>
+      </w:r>
+      <w:r>
+        <w:rPr>
+          <w:rFonts w:ascii="Courier New" w:eastAsia="Times New Roman" w:hAnsi="Courier New" w:cs="Courier New"/>
+          <w:color w:val="F8F8F2"/>
+          <w:sz w:val="21"/>
+          <w:lang w:val="en-US" w:eastAsia="zh-CN"/>
+        </w:rPr>
+        <w:t>, </w:t>
+      </w:r>
+      <w:r>
+        <w:rPr>
+          <w:rFonts w:ascii="Courier New" w:eastAsia="Times New Roman" w:hAnsi="Courier New" w:cs="Courier New"/>
+          <w:color w:val="BD93F9"/>
+          <w:sz w:val="21"/>
+          <w:lang w:val="en-US" w:eastAsia="zh-CN"/>
+        </w:rPr>
+        <w:t>27017</w:t>
+      </w:r>
+      <w:r>
+        <w:rPr>
+          <w:rFonts w:ascii="Courier New" w:eastAsia="Times New Roman" w:hAnsi="Courier New" w:cs="Courier New"/>
+          <w:color w:val="F8F8F2"/>
+          <w:sz w:val="21"/>
+          <w:lang w:val="en-US" w:eastAsia="zh-CN"/>
+        </w:rPr>
+        <w:t>)</w:t>
+      </w:r>
+    </w:p>
+    <w:p>
+      <w:pPr>
+        <w:shd w:val="clear" w:color="auto" w:fill="000000"/>
+        <w:spacing w:after="0" w:line="285" w:lineRule="atLeast"/>
+        <w:rPr>
+          <w:rFonts w:ascii="Courier New" w:eastAsia="Times New Roman" w:hAnsi="Courier New" w:cs="Courier New"/>
+          <w:color w:val="BBBBBB"/>
+          <w:sz w:val="21"/>
+          <w:lang w:val="en-US" w:eastAsia="zh-CN"/>
+        </w:rPr>
+      </w:pPr>
+      <w:proofErr w:type="spellStart"/>
+      <w:r>
+        <w:rPr>
+          <w:rFonts w:ascii="Courier New" w:eastAsia="Times New Roman" w:hAnsi="Courier New" w:cs="Courier New"/>
+          <w:color w:val="F8F8F2"/>
+          <w:sz w:val="21"/>
+          <w:lang w:val="en-US" w:eastAsia="zh-CN"/>
+        </w:rPr>
+        <w:t>mydb</w:t>
+      </w:r>
+      <w:proofErr w:type="spellEnd"/>
+      <w:r>
+        <w:rPr>
+          <w:rFonts w:ascii="Courier New" w:eastAsia="Times New Roman" w:hAnsi="Courier New" w:cs="Courier New"/>
+          <w:color w:val="F8F8F2"/>
+          <w:sz w:val="21"/>
+          <w:lang w:val="en-US" w:eastAsia="zh-CN"/>
+        </w:rPr>
+        <w:t> </w:t>
+      </w:r>
+      <w:r>
+        <w:rPr>
+          <w:rFonts w:ascii="Courier New" w:eastAsia="Times New Roman" w:hAnsi="Courier New" w:cs="Courier New"/>
+          <w:color w:val="FF79C6"/>
+          <w:sz w:val="21"/>
+          <w:lang w:val="en-US" w:eastAsia="zh-CN"/>
+        </w:rPr>
+        <w:t>=</w:t>
+      </w:r>
+      <w:r>
+        <w:rPr>
+          <w:rFonts w:ascii="Courier New" w:eastAsia="Times New Roman" w:hAnsi="Courier New" w:cs="Courier New"/>
+          <w:color w:val="F8F8F2"/>
+          <w:sz w:val="21"/>
+          <w:lang w:val="en-US" w:eastAsia="zh-CN"/>
+        </w:rPr>
+        <w:t> client[</w:t>
+      </w:r>
+      <w:r>
+        <w:rPr>
+          <w:rFonts w:ascii="Courier New" w:eastAsia="Times New Roman" w:hAnsi="Courier New" w:cs="Courier New"/>
+          <w:color w:val="E9F284"/>
+          <w:sz w:val="21"/>
+          <w:lang w:val="en-US" w:eastAsia="zh-CN"/>
+        </w:rPr>
+        <w:t>"</w:t>
+      </w:r>
+      <w:proofErr w:type="spellStart"/>
+      <w:r>
+        <w:rPr>
+          <w:rFonts w:ascii="Courier New" w:eastAsia="Times New Roman" w:hAnsi="Courier New" w:cs="Courier New"/>
+          <w:color w:val="F1FA8C"/>
+          <w:sz w:val="21"/>
+          <w:lang w:val="en-US" w:eastAsia="zh-CN"/>
+        </w:rPr>
+        <w:t>mydatabase</w:t>
+      </w:r>
+      <w:proofErr w:type="spellEnd"/>
+      <w:r>
+        <w:rPr>
+          <w:rFonts w:ascii="Courier New" w:eastAsia="Times New Roman" w:hAnsi="Courier New" w:cs="Courier New"/>
+          <w:color w:val="E9F284"/>
+          <w:sz w:val="21"/>
+          <w:lang w:val="en-US" w:eastAsia="zh-CN"/>
+        </w:rPr>
+        <w:t>"</w:t>
+      </w:r>
+      <w:r>
+        <w:rPr>
+          <w:rFonts w:ascii="Courier New" w:eastAsia="Times New Roman" w:hAnsi="Courier New" w:cs="Courier New"/>
+          <w:color w:val="F8F8F2"/>
+          <w:sz w:val="21"/>
+          <w:lang w:val="en-US" w:eastAsia="zh-CN"/>
+        </w:rPr>
+        <w:t>]</w:t>
+      </w:r>
+    </w:p>
+    <w:p>
+      <w:pPr>
+        <w:shd w:val="clear" w:color="auto" w:fill="000000"/>
+        <w:spacing w:after="0" w:line="285" w:lineRule="atLeast"/>
+        <w:rPr>
+          <w:rFonts w:ascii="Courier New" w:eastAsia="Times New Roman" w:hAnsi="Courier New" w:cs="Courier New"/>
+          <w:color w:val="BBBBBB"/>
+          <w:sz w:val="21"/>
+          <w:lang w:val="en-US" w:eastAsia="zh-CN"/>
+        </w:rPr>
+      </w:pPr>
+      <w:proofErr w:type="spellStart"/>
+      <w:r>
+        <w:rPr>
+          <w:rFonts w:ascii="Courier New" w:eastAsia="Times New Roman" w:hAnsi="Courier New" w:cs="Courier New"/>
+          <w:color w:val="F8F8F2"/>
+          <w:sz w:val="21"/>
+          <w:lang w:val="en-US" w:eastAsia="zh-CN"/>
+        </w:rPr>
+        <w:t>mydb</w:t>
+      </w:r>
+      <w:proofErr w:type="spellEnd"/>
+      <w:r>
+        <w:rPr>
+          <w:rFonts w:ascii="Courier New" w:eastAsia="Times New Roman" w:hAnsi="Courier New" w:cs="Courier New"/>
+          <w:color w:val="F8F8F2"/>
+          <w:sz w:val="21"/>
+          <w:lang w:val="en-US" w:eastAsia="zh-CN"/>
+        </w:rPr>
+        <w:t>[</w:t>
+      </w:r>
+      <w:r>
+        <w:rPr>
+          <w:rFonts w:ascii="Courier New" w:eastAsia="Times New Roman" w:hAnsi="Courier New" w:cs="Courier New"/>
+          <w:color w:val="E9F284"/>
+          <w:sz w:val="21"/>
+          <w:lang w:val="en-US" w:eastAsia="zh-CN"/>
+        </w:rPr>
+        <w:t>"</w:t>
+      </w:r>
+      <w:proofErr w:type="spellStart"/>
+      <w:r>
+        <w:rPr>
+          <w:rFonts w:ascii="Courier New" w:eastAsia="Times New Roman" w:hAnsi="Courier New" w:cs="Courier New"/>
+          <w:color w:val="F1FA8C"/>
+          <w:sz w:val="21"/>
+          <w:lang w:val="en-US" w:eastAsia="zh-CN"/>
+        </w:rPr>
+        <w:t>steven_universe</w:t>
+      </w:r>
+      <w:proofErr w:type="spellEnd"/>
+      <w:r>
+        <w:rPr>
+          <w:rFonts w:ascii="Courier New" w:eastAsia="Times New Roman" w:hAnsi="Courier New" w:cs="Courier New"/>
+          <w:color w:val="E9F284"/>
+          <w:sz w:val="21"/>
+          <w:lang w:val="en-US" w:eastAsia="zh-CN"/>
+        </w:rPr>
+        <w:t>"</w:t>
+      </w:r>
+      <w:proofErr w:type="gramStart"/>
+      <w:r>
+        <w:rPr>
+          <w:rFonts w:ascii="Courier New" w:eastAsia="Times New Roman" w:hAnsi="Courier New" w:cs="Courier New"/>
+          <w:color w:val="F8F8F2"/>
+          <w:sz w:val="21"/>
+          <w:lang w:val="en-US" w:eastAsia="zh-CN"/>
+        </w:rPr>
+        <w:t>].</w:t>
+      </w:r>
+      <w:proofErr w:type="spellStart"/>
+      <w:r>
+        <w:rPr>
+          <w:rFonts w:ascii="Courier New" w:eastAsia="Times New Roman" w:hAnsi="Courier New" w:cs="Courier New"/>
+          <w:color w:val="50FA7B"/>
+          <w:sz w:val="21"/>
+          <w:lang w:val="en-US" w:eastAsia="zh-CN"/>
+        </w:rPr>
+        <w:t>insert</w:t>
+      </w:r>
+      <w:proofErr w:type="gramEnd"/>
+      <w:r>
+        <w:rPr>
+          <w:rFonts w:ascii="Courier New" w:eastAsia="Times New Roman" w:hAnsi="Courier New" w:cs="Courier New"/>
+          <w:color w:val="50FA7B"/>
+          <w:sz w:val="21"/>
+          <w:lang w:val="en-US" w:eastAsia="zh-CN"/>
+        </w:rPr>
+        <w:t>_one</w:t>
+      </w:r>
+      <w:proofErr w:type="spellEnd"/>
+      <w:r>
+        <w:rPr>
+          <w:rFonts w:ascii="Courier New" w:eastAsia="Times New Roman" w:hAnsi="Courier New" w:cs="Courier New"/>
+          <w:color w:val="F8F8F2"/>
+          <w:sz w:val="21"/>
+          <w:lang w:val="en-US" w:eastAsia="zh-CN"/>
+        </w:rPr>
+        <w:t>(</w:t>
+      </w:r>
+      <w:proofErr w:type="spellStart"/>
+      <w:r>
+        <w:rPr>
+          <w:rFonts w:ascii="Courier New" w:eastAsia="Times New Roman" w:hAnsi="Courier New" w:cs="Courier New"/>
+          <w:color w:val="F8F8F2"/>
+          <w:sz w:val="21"/>
+          <w:lang w:val="en-US" w:eastAsia="zh-CN"/>
+        </w:rPr>
+        <w:t>SUsongs</w:t>
+      </w:r>
+      <w:proofErr w:type="spellEnd"/>
+      <w:r>
+        <w:rPr>
+          <w:rFonts w:ascii="Courier New" w:eastAsia="Times New Roman" w:hAnsi="Courier New" w:cs="Courier New"/>
+          <w:color w:val="F8F8F2"/>
+          <w:sz w:val="21"/>
+          <w:lang w:val="en-US" w:eastAsia="zh-CN"/>
+        </w:rPr>
+        <w:t>)</w:t>
+      </w:r>
+    </w:p>
+    <w:p>
+      <w:pPr>
+        <w:jc w:val="both"/>
+        <w:rPr>
+          <w:lang w:val="en-US"/>
+        </w:rPr>
+      </w:pPr>
+    </w:p>
+    <w:p>
+      <w:pPr>
+        <w:jc w:val="both"/>
+        <w:rPr>
+          <w:lang w:val="en-US"/>
+        </w:rPr>
+      </w:pPr>
+      <w:r>
+        <w:rPr>
+          <w:lang w:val="en-US"/>
+        </w:rPr>
+        <w:t xml:space="preserve">We start by specifying the path to connect to our client, here </w:t>
+      </w:r>
+      <w:proofErr w:type="gramStart"/>
+      <w:r>
+        <w:rPr>
+          <w:lang w:val="en-US"/>
+        </w:rPr>
+        <w:t>we’re</w:t>
+      </w:r>
+      <w:proofErr w:type="gramEnd"/>
+      <w:r>
+        <w:rPr>
+          <w:lang w:val="en-US"/>
+        </w:rPr>
+        <w:t xml:space="preserve"> using the </w:t>
+      </w:r>
+      <w:proofErr w:type="spellStart"/>
+      <w:r>
+        <w:rPr>
+          <w:lang w:val="en-US"/>
+        </w:rPr>
+        <w:t>defaut</w:t>
+      </w:r>
+      <w:proofErr w:type="spellEnd"/>
+      <w:r>
+        <w:rPr>
+          <w:lang w:val="en-US"/>
+        </w:rPr>
+        <w:t xml:space="preserve"> localhost on port 27017, then we create a database inside of our client, “</w:t>
+      </w:r>
+      <w:proofErr w:type="spellStart"/>
+      <w:r>
+        <w:rPr>
+          <w:lang w:val="en-US"/>
+        </w:rPr>
+        <w:t>mydatabase</w:t>
+      </w:r>
+      <w:proofErr w:type="spellEnd"/>
+      <w:r>
+        <w:rPr>
+          <w:lang w:val="en-US"/>
+        </w:rPr>
+        <w:t>” along with a collection, “</w:t>
+      </w:r>
+      <w:proofErr w:type="spellStart"/>
+      <w:r>
+        <w:rPr>
+          <w:lang w:val="en-US"/>
+        </w:rPr>
+        <w:t>steven_universe</w:t>
+      </w:r>
+      <w:proofErr w:type="spellEnd"/>
+      <w:r>
+        <w:rPr>
+          <w:lang w:val="en-US"/>
+        </w:rPr>
+        <w:t xml:space="preserve">” that we fill we the content or our json output. </w:t>
+      </w:r>
+    </w:p>
+    <w:p>
+      <w:pPr>
         <w:rPr>
           <w:lang w:val="en-US"/>
         </w:rPr>
@@ -3573,14 +4133,22 @@
           <w:lang w:val="en-US"/>
         </w:rPr>
       </w:pPr>
-      <w:bookmarkStart w:id="2" w:name="_Toc68945523"/>
-      <w:r>
-        <w:rPr>
-          <w:lang w:val="en-US"/>
-        </w:rPr>
-        <w:t>Searching the lyrics and who’s singing them</w:t>
-      </w:r>
-      <w:bookmarkEnd w:id="2"/>
+      <w:bookmarkStart w:id="4" w:name="_Toc68961406"/>
+      <w:r>
+        <w:rPr>
+          <w:lang w:val="en-US"/>
+        </w:rPr>
+        <w:t xml:space="preserve">Searching the lyrics and who’s singing </w:t>
+      </w:r>
+      <w:proofErr w:type="gramStart"/>
+      <w:r>
+        <w:rPr>
+          <w:lang w:val="en-US"/>
+        </w:rPr>
+        <w:t>them</w:t>
+      </w:r>
+      <w:bookmarkEnd w:id="4"/>
+      <w:proofErr w:type="gramEnd"/>
     </w:p>
     <w:p>
       <w:pPr>
@@ -3642,8 +4210,16 @@
         <w:rPr>
           <w:lang w:val="en-US"/>
         </w:rPr>
-        <w:t>, which is quite simple as the result data is written like a theater script</w:t>
-      </w:r>
+        <w:t xml:space="preserve">, which is quite simple as the result data is written like a theater </w:t>
+      </w:r>
+      <w:proofErr w:type="gramStart"/>
+      <w:r>
+        <w:rPr>
+          <w:lang w:val="en-US"/>
+        </w:rPr>
+        <w:t>script</w:t>
+      </w:r>
+      <w:proofErr w:type="gramEnd"/>
     </w:p>
     <w:p>
       <w:pPr>
@@ -3696,8 +4272,16 @@
         <w:rPr>
           <w:lang w:val="en-US"/>
         </w:rPr>
-        <w:t xml:space="preserve"> that are between parenthesis in the lyrics</w:t>
-      </w:r>
+        <w:t xml:space="preserve"> that are between parenthesis in the </w:t>
+      </w:r>
+      <w:proofErr w:type="gramStart"/>
+      <w:r>
+        <w:rPr>
+          <w:lang w:val="en-US"/>
+        </w:rPr>
+        <w:t>lyrics</w:t>
+      </w:r>
+      <w:proofErr w:type="gramEnd"/>
     </w:p>
     <w:p>
       <w:pPr>
@@ -3710,16 +4294,22 @@
         <w:rPr>
           <w:lang w:val="en-US"/>
         </w:rPr>
-        <w:t xml:space="preserve">After that cleaning process, we were able to quickly remove unwanted songs that doesn’t have multiple characters singing, as these songs can’t be automatized since the character singing the song isn’t written on them. </w:t>
-      </w:r>
-    </w:p>
-    <w:p>
-      <w:pPr>
-        <w:jc w:val="both"/>
-        <w:rPr>
-          <w:lang w:val="en-US"/>
-        </w:rPr>
-      </w:pPr>
+        <w:t xml:space="preserve">After that cleaning process, we were able to quickly remove unwanted songs that </w:t>
+      </w:r>
+      <w:proofErr w:type="gramStart"/>
+      <w:r>
+        <w:rPr>
+          <w:lang w:val="en-US"/>
+        </w:rPr>
+        <w:t>doesn’t</w:t>
+      </w:r>
+      <w:proofErr w:type="gramEnd"/>
+      <w:r>
+        <w:rPr>
+          <w:lang w:val="en-US"/>
+        </w:rPr>
+        <w:t xml:space="preserve"> have multiple characters singing, as these songs can’t be automatized since the character singing the song isn’t written on them. </w:t>
+      </w:r>
     </w:p>
     <w:p>
       <w:pPr>
@@ -3729,14 +4319,15 @@
           <w:lang w:val="en-US"/>
         </w:rPr>
       </w:pPr>
-      <w:bookmarkStart w:id="3" w:name="_Toc68945524"/>
-      <w:r>
-        <w:rPr>
-          <w:lang w:val="en-US"/>
-        </w:rPr>
-        <w:t>Exporting the data</w:t>
-      </w:r>
-      <w:bookmarkEnd w:id="3"/>
+      <w:bookmarkStart w:id="5" w:name="_Toc68961407"/>
+      <w:r>
+        <w:rPr>
+          <w:lang w:val="en-US"/>
+        </w:rPr>
+        <w:lastRenderedPageBreak/>
+        <w:t>About the data size</w:t>
+      </w:r>
+      <w:bookmarkEnd w:id="5"/>
     </w:p>
     <w:p>
       <w:pPr>
@@ -3757,307 +4348,6 @@
         <w:rPr>
           <w:lang w:val="en-US"/>
         </w:rPr>
-        <w:t xml:space="preserve">Then we need to convert the scrapped songs to a format usable in the database, we choose Json since it </w:t>
-      </w:r>
-      <w:r>
-        <w:rPr>
-          <w:lang w:val="en-US"/>
-        </w:rPr>
-        <w:t>enables</w:t>
-      </w:r>
-      <w:r>
-        <w:rPr>
-          <w:lang w:val="en-US"/>
-        </w:rPr>
-        <w:t xml:space="preserve"> us to keep the formatting of the data.</w:t>
-      </w:r>
-    </w:p>
-    <w:p>
-      <w:pPr>
-        <w:jc w:val="both"/>
-        <w:rPr>
-          <w:lang w:val="en-US"/>
-        </w:rPr>
-      </w:pPr>
-      <w:r>
-        <w:rPr>
-          <w:lang w:val="en-US"/>
-        </w:rPr>
-        <w:t xml:space="preserve">We decided to use </w:t>
-      </w:r>
-      <w:r>
-        <w:rPr>
-          <w:lang w:val="en-US"/>
-        </w:rPr>
-        <w:t>MongoDB</w:t>
-      </w:r>
-      <w:r>
-        <w:rPr>
-          <w:lang w:val="en-US"/>
-        </w:rPr>
-        <w:t xml:space="preserve"> since we had trouble with the virtual machine. More precisely we used </w:t>
-      </w:r>
-      <w:proofErr w:type="spellStart"/>
-      <w:r>
-        <w:rPr>
-          <w:lang w:val="en-US"/>
-        </w:rPr>
-        <w:t>pymongo</w:t>
-      </w:r>
-      <w:proofErr w:type="spellEnd"/>
-      <w:r>
-        <w:rPr>
-          <w:lang w:val="en-US"/>
-        </w:rPr>
-        <w:t xml:space="preserve">, a library that allow to use </w:t>
-      </w:r>
-      <w:r>
-        <w:rPr>
-          <w:lang w:val="en-US"/>
-        </w:rPr>
-        <w:t>MongoDB</w:t>
-      </w:r>
-      <w:r>
-        <w:rPr>
-          <w:lang w:val="en-US"/>
-        </w:rPr>
-        <w:t xml:space="preserve"> through python.</w:t>
-      </w:r>
-      <w:r>
-        <w:rPr>
-          <w:lang w:val="en-US"/>
-        </w:rPr>
-        <w:t xml:space="preserve"> Seen as we’ve run into some trouble to start the </w:t>
-      </w:r>
-      <w:r>
-        <w:rPr>
-          <w:lang w:val="en-US"/>
-        </w:rPr>
-        <w:t>MongoDB</w:t>
-      </w:r>
-      <w:r>
-        <w:rPr>
-          <w:lang w:val="en-US"/>
-        </w:rPr>
-        <w:t xml:space="preserve"> server it might be useful to precise that first the task </w:t>
-      </w:r>
-      <w:r>
-        <w:rPr>
-          <w:lang w:val="en-US"/>
-        </w:rPr>
-        <w:lastRenderedPageBreak/>
-        <w:t xml:space="preserve">manager need to be </w:t>
-      </w:r>
-      <w:proofErr w:type="spellStart"/>
-      <w:r>
-        <w:rPr>
-          <w:lang w:val="en-US"/>
-        </w:rPr>
-        <w:t>openend</w:t>
-      </w:r>
-      <w:proofErr w:type="spellEnd"/>
-      <w:r>
-        <w:rPr>
-          <w:lang w:val="en-US"/>
-        </w:rPr>
-        <w:t xml:space="preserve"> to make sure that the </w:t>
-      </w:r>
-      <w:r>
-        <w:rPr>
-          <w:lang w:val="en-US"/>
-        </w:rPr>
-        <w:t>MongoDB</w:t>
-      </w:r>
-      <w:r>
-        <w:rPr>
-          <w:lang w:val="en-US"/>
-        </w:rPr>
-        <w:t xml:space="preserve"> server is running. Then the command “</w:t>
-      </w:r>
-      <w:proofErr w:type="spellStart"/>
-      <w:r>
-        <w:rPr>
-          <w:lang w:val="en-US"/>
-        </w:rPr>
-        <w:t>mongod</w:t>
-      </w:r>
-      <w:proofErr w:type="spellEnd"/>
-      <w:r>
-        <w:rPr>
-          <w:lang w:val="en-US"/>
-        </w:rPr>
-        <w:t>” and “mongo” need to be entered in a command windows.</w:t>
-      </w:r>
-    </w:p>
-    <w:p>
-      <w:pPr>
-        <w:jc w:val="both"/>
-        <w:rPr>
-          <w:lang w:val="en-US"/>
-        </w:rPr>
-      </w:pPr>
-      <w:r>
-        <w:rPr>
-          <w:lang w:val="en-US"/>
-        </w:rPr>
-        <w:t xml:space="preserve">Then we can directly connect to the server and create the database along with </w:t>
-      </w:r>
-      <w:proofErr w:type="spellStart"/>
-      <w:r>
-        <w:rPr>
-          <w:lang w:val="en-US"/>
-        </w:rPr>
-        <w:t>it’s</w:t>
-      </w:r>
-      <w:proofErr w:type="spellEnd"/>
-      <w:r>
-        <w:rPr>
-          <w:lang w:val="en-US"/>
-        </w:rPr>
-        <w:t xml:space="preserve"> component inside our python program.</w:t>
-      </w:r>
-    </w:p>
-    <w:p>
-      <w:pPr>
-        <w:jc w:val="both"/>
-        <w:rPr>
-          <w:lang w:val="en-US"/>
-        </w:rPr>
-      </w:pPr>
-      <w:r>
-        <w:rPr>
-          <w:noProof/>
-          <w:lang w:val="en-US"/>
-        </w:rPr>
-        <w:drawing>
-          <wp:inline distT="0" distB="0" distL="0" distR="0" wp14:anchorId="31674171" wp14:editId="61465D80">
-            <wp:extent cx="3867690" cy="2105319"/>
-            <wp:effectExtent l="0" t="0" r="0" b="9525"/>
-            <wp:docPr id="1" name="Image 1"/>
-            <wp:cNvGraphicFramePr>
-              <a:graphicFrameLocks xmlns:a="http://schemas.openxmlformats.org/drawingml/2006/main" noChangeAspect="1"/>
-            </wp:cNvGraphicFramePr>
-            <a:graphic xmlns:a="http://schemas.openxmlformats.org/drawingml/2006/main">
-              <a:graphicData uri="http://schemas.openxmlformats.org/drawingml/2006/picture">
-                <pic:pic xmlns:pic="http://schemas.openxmlformats.org/drawingml/2006/picture">
-                  <pic:nvPicPr>
-                    <pic:cNvPr id="1" name=""/>
-                    <pic:cNvPicPr/>
-                  </pic:nvPicPr>
-                  <pic:blipFill>
-                    <a:blip r:embed="rId16"/>
-                    <a:stretch>
-                      <a:fillRect/>
-                    </a:stretch>
-                  </pic:blipFill>
-                  <pic:spPr>
-                    <a:xfrm>
-                      <a:off x="0" y="0"/>
-                      <a:ext cx="3867690" cy="2105319"/>
-                    </a:xfrm>
-                    <a:prstGeom prst="rect">
-                      <a:avLst/>
-                    </a:prstGeom>
-                  </pic:spPr>
-                </pic:pic>
-              </a:graphicData>
-            </a:graphic>
-          </wp:inline>
-        </w:drawing>
-      </w:r>
-    </w:p>
-    <w:p>
-      <w:pPr>
-        <w:jc w:val="both"/>
-        <w:rPr>
-          <w:lang w:val="en-US"/>
-        </w:rPr>
-      </w:pPr>
-      <w:r>
-        <w:rPr>
-          <w:lang w:val="en-US"/>
-        </w:rPr>
-        <w:t xml:space="preserve">We start by specifying the path to connect to our client, here we’re using the </w:t>
-      </w:r>
-      <w:proofErr w:type="spellStart"/>
-      <w:r>
-        <w:rPr>
-          <w:lang w:val="en-US"/>
-        </w:rPr>
-        <w:t>defaut</w:t>
-      </w:r>
-      <w:proofErr w:type="spellEnd"/>
-      <w:r>
-        <w:rPr>
-          <w:lang w:val="en-US"/>
-        </w:rPr>
-        <w:t xml:space="preserve"> localhost on port 27017, then we create a database inside of our client, “</w:t>
-      </w:r>
-      <w:proofErr w:type="spellStart"/>
-      <w:r>
-        <w:rPr>
-          <w:lang w:val="en-US"/>
-        </w:rPr>
-        <w:t>mydatabase</w:t>
-      </w:r>
-      <w:proofErr w:type="spellEnd"/>
-      <w:r>
-        <w:rPr>
-          <w:lang w:val="en-US"/>
-        </w:rPr>
-        <w:t>” along with a collection, “</w:t>
-      </w:r>
-      <w:proofErr w:type="spellStart"/>
-      <w:r>
-        <w:rPr>
-          <w:lang w:val="en-US"/>
-        </w:rPr>
-        <w:t>steven_universe</w:t>
-      </w:r>
-      <w:proofErr w:type="spellEnd"/>
-      <w:r>
-        <w:rPr>
-          <w:lang w:val="en-US"/>
-        </w:rPr>
-        <w:t xml:space="preserve">” that we fill we the content or our json output. </w:t>
-      </w:r>
-    </w:p>
-    <w:p>
-      <w:pPr>
-        <w:pStyle w:val="Titre2"/>
-        <w:jc w:val="both"/>
-        <w:rPr>
-          <w:lang w:val="en-US"/>
-        </w:rPr>
-      </w:pPr>
-      <w:bookmarkStart w:id="4" w:name="_Toc68945525"/>
-      <w:r>
-        <w:rPr>
-          <w:lang w:val="en-US"/>
-        </w:rPr>
-        <w:t>About the data size</w:t>
-      </w:r>
-      <w:bookmarkEnd w:id="4"/>
-    </w:p>
-    <w:p>
-      <w:pPr>
-        <w:jc w:val="both"/>
-        <w:rPr>
-          <w:lang w:val="en-US"/>
-        </w:rPr>
-      </w:pPr>
-    </w:p>
-    <w:p>
-      <w:pPr>
-        <w:jc w:val="both"/>
-        <w:rPr>
-          <w:lang w:val="en-US"/>
-        </w:rPr>
-      </w:pPr>
-      <w:r>
-        <w:rPr>
-          <w:lang w:val="en-US"/>
-        </w:rPr>
         <w:t xml:space="preserve">We made the whole process using only a limited </w:t>
       </w:r>
       <w:r>
@@ -4100,7 +4390,19 @@
         <w:rPr>
           <w:lang w:val="en-US"/>
         </w:rPr>
-        <w:t xml:space="preserve">, therefor we have to work with an initial dataset of up to 1000 elements. To reduce this </w:t>
+        <w:t>, therefor</w:t>
+      </w:r>
+      <w:r>
+        <w:rPr>
+          <w:lang w:val="en-US"/>
+        </w:rPr>
+        <w:t>e</w:t>
+      </w:r>
+      <w:r>
+        <w:rPr>
+          <w:lang w:val="en-US"/>
+        </w:rPr>
+        <w:t xml:space="preserve"> we have to work with an initial dataset of up to 1000 elements. To reduce this </w:t>
       </w:r>
       <w:r>
         <w:rPr>
@@ -4112,7 +4414,19 @@
         <w:rPr>
           <w:lang w:val="en-US"/>
         </w:rPr>
-        <w:t xml:space="preserve"> we proceeded to a pre-selection: we scrapped only the pieces having lyrics. Then we eliminated duplicates and hand-searched if there were title who did not appear in the show or who were not sung by characters of the show.</w:t>
+        <w:t xml:space="preserve"> we proceeded to a pre-selection: we scrapped only the pieces having lyrics</w:t>
+      </w:r>
+      <w:r>
+        <w:rPr>
+          <w:lang w:val="en-US"/>
+        </w:rPr>
+        <w:t xml:space="preserve"> where two characters sing</w:t>
+      </w:r>
+      <w:r>
+        <w:rPr>
+          <w:lang w:val="en-US"/>
+        </w:rPr>
+        <w:t>. Then we eliminated duplicates and hand-searched if there were title who did not appear in the show or who were not sung by characters of the show.</w:t>
       </w:r>
     </w:p>
     <w:p>
@@ -4123,7 +4437,7 @@
           <w:lang w:val="en-US"/>
         </w:rPr>
       </w:pPr>
-      <w:bookmarkStart w:id="5" w:name="_Toc68945526"/>
+      <w:bookmarkStart w:id="6" w:name="_Toc68961408"/>
       <w:r>
         <w:rPr>
           <w:lang w:val="en-US"/>
@@ -4154,13 +4468,14 @@
         </w:rPr>
         <w:t>iscussion</w:t>
       </w:r>
-      <w:r>
-        <w:rPr>
-          <w:lang w:val="en-US"/>
-        </w:rPr>
-        <w:t>:</w:t>
-      </w:r>
-      <w:bookmarkEnd w:id="5"/>
+      <w:bookmarkEnd w:id="6"/>
+    </w:p>
+    <w:p>
+      <w:pPr>
+        <w:rPr>
+          <w:lang w:val="en-US"/>
+        </w:rPr>
+      </w:pPr>
     </w:p>
     <w:p>
       <w:pPr>
@@ -4169,35 +4484,34 @@
           <w:lang w:val="en-US"/>
         </w:rPr>
       </w:pPr>
-    </w:p>
-    <w:p>
-      <w:pPr>
-        <w:pStyle w:val="Titre1"/>
+      <w:r>
+        <w:rPr>
+          <w:lang w:val="en-US"/>
+        </w:rPr>
+        <w:t xml:space="preserve">Our local database is indeed filled with the wanted lyrics and serialized as a json document. Using a Python script for extracting necessary data is a great idea as Python features lots of visualization tools for data. It also features many libraries for data management, such as </w:t>
+      </w:r>
+      <w:proofErr w:type="spellStart"/>
+      <w:r>
+        <w:rPr>
+          <w:lang w:val="en-US"/>
+        </w:rPr>
+        <w:t>PyMongo</w:t>
+      </w:r>
+      <w:proofErr w:type="spellEnd"/>
+      <w:r>
+        <w:rPr>
+          <w:lang w:val="en-US"/>
+        </w:rPr>
+        <w:t xml:space="preserve"> for dumping our json lyrics in a local MongoDB, and perhaps one located in the cloud as this library works with all use-cases.</w:t>
+      </w:r>
+    </w:p>
+    <w:p>
+      <w:pPr>
         <w:jc w:val="both"/>
         <w:rPr>
           <w:lang w:val="en-US"/>
         </w:rPr>
       </w:pPr>
-      <w:bookmarkStart w:id="6" w:name="_Toc68945527"/>
-      <w:r>
-        <w:rPr>
-          <w:lang w:val="en-US"/>
-        </w:rPr>
-        <w:t>Guidelin</w:t>
-      </w:r>
-      <w:r>
-        <w:rPr>
-          <w:lang w:val="en-US"/>
-        </w:rPr>
-        <w:t>e</w:t>
-      </w:r>
-      <w:r>
-        <w:rPr>
-          <w:lang w:val="en-US"/>
-        </w:rPr>
-        <w:t>:</w:t>
-      </w:r>
-      <w:bookmarkEnd w:id="6"/>
     </w:p>
     <w:sectPr>
       <w:pgSz w:w="11906" w:h="16838"/>
@@ -5929,10 +6243,10 @@
     <w:rsid w:val="006601F8"/>
     <w:rsid w:val="0067700B"/>
     <w:rsid w:val="00711FF2"/>
-    <w:rsid w:val="00AD3B1A"/>
     <w:rsid w:val="00EB6EAD"/>
     <w:rsid w:val="00EF0CB5"/>
     <w:rsid w:val="00F06D8E"/>
+    <w:rsid w:val="00F70E85"/>
     <w:rsid w:val="00FE0421"/>
   </w:rsids>
   <m:mathPr>

--- a/Report.docx
+++ b/Report.docx
@@ -1,6 +1,6 @@
 
 <file path=word/document.xml><?xml version="1.0" encoding="utf-8"?>
-<w:document xmlns:wpc="http://schemas.microsoft.com/office/word/2010/wordprocessingCanvas" xmlns:cx="http://schemas.microsoft.com/office/drawing/2014/chartex" xmlns:cx1="http://schemas.microsoft.com/office/drawing/2015/9/8/chartex" xmlns:cx2="http://schemas.microsoft.com/office/drawing/2015/10/21/chartex" xmlns:cx3="http://schemas.microsoft.com/office/drawing/2016/5/9/chartex" xmlns:cx4="http://schemas.microsoft.com/office/drawing/2016/5/10/chartex" xmlns:cx5="http://schemas.microsoft.com/office/drawing/2016/5/11/chartex" xmlns:cx6="http://schemas.microsoft.com/office/drawing/2016/5/12/chartex" xmlns:cx7="http://schemas.microsoft.com/office/drawing/2016/5/13/chartex" xmlns:cx8="http://schemas.microsoft.com/office/drawing/2016/5/14/chartex" xmlns:mc="http://schemas.openxmlformats.org/markup-compatibility/2006" xmlns:aink="http://schemas.microsoft.com/office/drawing/2016/ink" xmlns:am3d="http://schemas.microsoft.com/office/drawing/2017/model3d" xmlns:o="urn:schemas-microsoft-com:office:office" xmlns:r="http://schemas.openxmlformats.org/officeDocument/2006/relationships" xmlns:m="http://schemas.openxmlformats.org/officeDocument/2006/math" xmlns:v="urn:schemas-microsoft-com:vml" xmlns:wp14="http://schemas.microsoft.com/office/word/2010/wordprocessingDrawing" xmlns:wp="http://schemas.openxmlformats.org/drawingml/2006/wordprocessingDrawing" xmlns:w10="urn:schemas-microsoft-com:office:word" xmlns:w="http://schemas.openxmlformats.org/wordprocessingml/2006/main" xmlns:w14="http://schemas.microsoft.com/office/word/2010/wordml" xmlns:w15="http://schemas.microsoft.com/office/word/2012/wordml" xmlns:w16cex="http://schemas.microsoft.com/office/word/2018/wordml/cex" xmlns:w16cid="http://schemas.microsoft.com/office/word/2016/wordml/cid" xmlns:w16="http://schemas.microsoft.com/office/word/2018/wordml" xmlns:w16sdtdh="http://schemas.microsoft.com/office/word/2020/wordml/sdtdatahash" xmlns:w16se="http://schemas.microsoft.com/office/word/2015/wordml/symex" xmlns:wpg="http://schemas.microsoft.com/office/word/2010/wordprocessingGroup" xmlns:wpi="http://schemas.microsoft.com/office/word/2010/wordprocessingInk" xmlns:wne="http://schemas.microsoft.com/office/word/2006/wordml" xmlns:wps="http://schemas.microsoft.com/office/word/2010/wordprocessingShape" mc:Ignorable="w14 w15 w16se w16cid w16 w16cex w16sdtdh wp14">
+<w:document xmlns:wpc="http://schemas.microsoft.com/office/word/2010/wordprocessingCanvas" xmlns:cx="http://schemas.microsoft.com/office/drawing/2014/chartex" xmlns:cx1="http://schemas.microsoft.com/office/drawing/2015/9/8/chartex" xmlns:cx2="http://schemas.microsoft.com/office/drawing/2015/10/21/chartex" xmlns:cx3="http://schemas.microsoft.com/office/drawing/2016/5/9/chartex" xmlns:cx4="http://schemas.microsoft.com/office/drawing/2016/5/10/chartex" xmlns:cx5="http://schemas.microsoft.com/office/drawing/2016/5/11/chartex" xmlns:cx6="http://schemas.microsoft.com/office/drawing/2016/5/12/chartex" xmlns:cx7="http://schemas.microsoft.com/office/drawing/2016/5/13/chartex" xmlns:cx8="http://schemas.microsoft.com/office/drawing/2016/5/14/chartex" xmlns:mc="http://schemas.openxmlformats.org/markup-compatibility/2006" xmlns:aink="http://schemas.microsoft.com/office/drawing/2016/ink" xmlns:am3d="http://schemas.microsoft.com/office/drawing/2017/model3d" xmlns:o="urn:schemas-microsoft-com:office:office" xmlns:r="http://schemas.openxmlformats.org/officeDocument/2006/relationships" xmlns:m="http://schemas.openxmlformats.org/officeDocument/2006/math" xmlns:v="urn:schemas-microsoft-com:vml" xmlns:wp14="http://schemas.microsoft.com/office/word/2010/wordprocessingDrawing" xmlns:wp="http://schemas.openxmlformats.org/drawingml/2006/wordprocessingDrawing" xmlns:w10="urn:schemas-microsoft-com:office:word" xmlns:w="http://schemas.openxmlformats.org/wordprocessingml/2006/main" xmlns:w14="http://schemas.microsoft.com/office/word/2010/wordml" xmlns:w15="http://schemas.microsoft.com/office/word/2012/wordml" xmlns:w16cex="http://schemas.microsoft.com/office/word/2018/wordml/cex" xmlns:w16cid="http://schemas.microsoft.com/office/word/2016/wordml/cid" xmlns:w16="http://schemas.microsoft.com/office/word/2018/wordml" xmlns:w16se="http://schemas.microsoft.com/office/word/2015/wordml/symex" xmlns:wpg="http://schemas.microsoft.com/office/word/2010/wordprocessingGroup" xmlns:wpi="http://schemas.microsoft.com/office/word/2010/wordprocessingInk" xmlns:wne="http://schemas.microsoft.com/office/word/2006/wordml" xmlns:wps="http://schemas.microsoft.com/office/word/2010/wordprocessingShape" mc:Ignorable="w14 w15 w16se w16cid w16 w16cex wp14">
   <w:body>
     <w:sdt>
       <w:sdtPr>
@@ -365,7 +365,7 @@
                   </wp:anchor>
                 </w:drawing>
               </mc:Choice>
-              <mc:Fallback>
+              <mc:Fallback xmlns:w16sdtdh="http://schemas.microsoft.com/office/word/2020/wordml/sdtdatahash">
                 <w:pict>
                   <v:shapetype w14:anchorId="398EA871" id="_x0000_t202" coordsize="21600,21600" o:spt="202" path="m,l,21600r21600,l21600,xe">
                     <v:stroke joinstyle="miter"/>
@@ -1870,16 +1870,8 @@
         <w:rPr>
           <w:lang w:val="en-US"/>
         </w:rPr>
-        <w:t xml:space="preserve">in our </w:t>
-      </w:r>
-      <w:proofErr w:type="gramStart"/>
-      <w:r>
-        <w:rPr>
-          <w:lang w:val="en-US"/>
-        </w:rPr>
-        <w:t>app</w:t>
-      </w:r>
-      <w:proofErr w:type="gramEnd"/>
+        <w:t>in our app</w:t>
+      </w:r>
     </w:p>
     <w:p>
       <w:pPr>
@@ -1948,7 +1940,6 @@
         <w:t xml:space="preserve">A great and up-to-date API for scraping Genius data is </w:t>
       </w:r>
       <w:hyperlink r:id="rId14" w:history="1">
-        <w:proofErr w:type="spellStart"/>
         <w:r>
           <w:rPr>
             <w:rStyle w:val="Lienhypertexte"/>
@@ -1958,7 +1949,6 @@
           </w:rPr>
           <w:t>lyricsgenius</w:t>
         </w:r>
-        <w:proofErr w:type="spellEnd"/>
       </w:hyperlink>
       <w:r>
         <w:rPr>
@@ -1972,25 +1962,7 @@
           <w:bCs/>
           <w:lang w:val="en-US"/>
         </w:rPr>
-        <w:t xml:space="preserve">we will use Python for our data scraping script with the </w:t>
-      </w:r>
-      <w:proofErr w:type="spellStart"/>
-      <w:r>
-        <w:rPr>
-          <w:b/>
-          <w:bCs/>
-          <w:lang w:val="en-US"/>
-        </w:rPr>
-        <w:t>lyricsgenius</w:t>
-      </w:r>
-      <w:proofErr w:type="spellEnd"/>
-      <w:r>
-        <w:rPr>
-          <w:b/>
-          <w:bCs/>
-          <w:lang w:val="en-US"/>
-        </w:rPr>
-        <w:t xml:space="preserve"> library</w:t>
+        <w:t>we will use Python for our data scraping script with the lyricsgenius library</w:t>
       </w:r>
       <w:r>
         <w:rPr>
@@ -2064,18 +2036,7 @@
           <w:sz w:val="21"/>
           <w:lang w:val="en-US" w:eastAsia="zh-CN"/>
         </w:rPr>
-        <w:t> </w:t>
-      </w:r>
-      <w:proofErr w:type="spellStart"/>
-      <w:proofErr w:type="gramStart"/>
-      <w:r>
-        <w:rPr>
-          <w:rFonts w:ascii="Courier New" w:eastAsia="Times New Roman" w:hAnsi="Courier New" w:cs="Courier New"/>
-          <w:color w:val="F8F8F2"/>
-          <w:sz w:val="21"/>
-          <w:lang w:val="en-US" w:eastAsia="zh-CN"/>
-        </w:rPr>
-        <w:t>lyricsgenius.</w:t>
+        <w:t> lyricsgenius.</w:t>
       </w:r>
       <w:r>
         <w:rPr>
@@ -2086,8 +2047,6 @@
         </w:rPr>
         <w:t>Genius</w:t>
       </w:r>
-      <w:proofErr w:type="spellEnd"/>
-      <w:proofErr w:type="gramEnd"/>
       <w:r>
         <w:rPr>
           <w:rFonts w:ascii="Courier New" w:eastAsia="Times New Roman" w:hAnsi="Courier New" w:cs="Courier New"/>
@@ -2109,8 +2068,6 @@
           <w:lang w:val="en-US" w:eastAsia="zh-CN"/>
         </w:rPr>
       </w:pPr>
-      <w:proofErr w:type="spellStart"/>
-      <w:proofErr w:type="gramStart"/>
       <w:r>
         <w:rPr>
           <w:rFonts w:ascii="Courier New" w:eastAsia="Times New Roman" w:hAnsi="Courier New" w:cs="Courier New"/>
@@ -2118,18 +2075,7 @@
           <w:sz w:val="21"/>
           <w:lang w:val="en-US" w:eastAsia="zh-CN"/>
         </w:rPr>
-        <w:t>genius.verbose</w:t>
-      </w:r>
-      <w:proofErr w:type="spellEnd"/>
-      <w:proofErr w:type="gramEnd"/>
-      <w:r>
-        <w:rPr>
-          <w:rFonts w:ascii="Courier New" w:eastAsia="Times New Roman" w:hAnsi="Courier New" w:cs="Courier New"/>
-          <w:color w:val="F8F8F2"/>
-          <w:sz w:val="21"/>
-          <w:lang w:val="en-US" w:eastAsia="zh-CN"/>
-        </w:rPr>
-        <w:t> </w:t>
+        <w:t>genius.verbose </w:t>
       </w:r>
       <w:r>
         <w:rPr>
@@ -2188,7 +2134,6 @@
           <w:lang w:val="en-US" w:eastAsia="zh-CN"/>
         </w:rPr>
       </w:pPr>
-      <w:proofErr w:type="gramStart"/>
       <w:r>
         <w:rPr>
           <w:rFonts w:ascii="Courier New" w:eastAsia="Times New Roman" w:hAnsi="Courier New" w:cs="Courier New"/>
@@ -2196,17 +2141,7 @@
           <w:sz w:val="21"/>
           <w:lang w:val="en-US" w:eastAsia="zh-CN"/>
         </w:rPr>
-        <w:t>genius.remove</w:t>
-      </w:r>
-      <w:proofErr w:type="gramEnd"/>
-      <w:r>
-        <w:rPr>
-          <w:rFonts w:ascii="Courier New" w:eastAsia="Times New Roman" w:hAnsi="Courier New" w:cs="Courier New"/>
-          <w:color w:val="F8F8F2"/>
-          <w:sz w:val="21"/>
-          <w:lang w:val="en-US" w:eastAsia="zh-CN"/>
-        </w:rPr>
-        <w:t>_section_headers </w:t>
+        <w:t>genius.remove_section_headers </w:t>
       </w:r>
       <w:r>
         <w:rPr>
@@ -2265,7 +2200,6 @@
           <w:lang w:val="en-US" w:eastAsia="zh-CN"/>
         </w:rPr>
       </w:pPr>
-      <w:proofErr w:type="gramStart"/>
       <w:r>
         <w:rPr>
           <w:rFonts w:ascii="Courier New" w:eastAsia="Times New Roman" w:hAnsi="Courier New" w:cs="Courier New"/>
@@ -2273,17 +2207,7 @@
           <w:sz w:val="21"/>
           <w:lang w:val="en-US" w:eastAsia="zh-CN"/>
         </w:rPr>
-        <w:t>genius.skip</w:t>
-      </w:r>
-      <w:proofErr w:type="gramEnd"/>
-      <w:r>
-        <w:rPr>
-          <w:rFonts w:ascii="Courier New" w:eastAsia="Times New Roman" w:hAnsi="Courier New" w:cs="Courier New"/>
-          <w:color w:val="F8F8F2"/>
-          <w:sz w:val="21"/>
-          <w:lang w:val="en-US" w:eastAsia="zh-CN"/>
-        </w:rPr>
-        <w:t>_non_songs </w:t>
+        <w:t>genius.skip_non_songs </w:t>
       </w:r>
       <w:r>
         <w:rPr>
@@ -2774,47 +2698,7 @@
           <w:sz w:val="21"/>
           <w:lang w:val="en-US" w:eastAsia="zh-CN"/>
         </w:rPr>
-        <w:t>all </w:t>
-      </w:r>
-      <w:proofErr w:type="spellStart"/>
-      <w:r>
-        <w:rPr>
-          <w:rFonts w:ascii="Courier New" w:eastAsia="Times New Roman" w:hAnsi="Courier New" w:cs="Courier New"/>
-          <w:color w:val="F1FA8C"/>
-          <w:sz w:val="21"/>
-          <w:lang w:val="en-US" w:eastAsia="zh-CN"/>
-        </w:rPr>
-        <w:t>i</w:t>
-      </w:r>
-      <w:proofErr w:type="spellEnd"/>
-      <w:r>
-        <w:rPr>
-          <w:rFonts w:ascii="Courier New" w:eastAsia="Times New Roman" w:hAnsi="Courier New" w:cs="Courier New"/>
-          <w:color w:val="F1FA8C"/>
-          <w:sz w:val="21"/>
-          <w:lang w:val="en-US" w:eastAsia="zh-CN"/>
-        </w:rPr>
-        <w:t> want for </w:t>
-      </w:r>
-      <w:proofErr w:type="spellStart"/>
-      <w:r>
-        <w:rPr>
-          <w:rFonts w:ascii="Courier New" w:eastAsia="Times New Roman" w:hAnsi="Courier New" w:cs="Courier New"/>
-          <w:color w:val="F1FA8C"/>
-          <w:sz w:val="21"/>
-          <w:lang w:val="en-US" w:eastAsia="zh-CN"/>
-        </w:rPr>
-        <w:t>christmas</w:t>
-      </w:r>
-      <w:proofErr w:type="spellEnd"/>
-      <w:r>
-        <w:rPr>
-          <w:rFonts w:ascii="Courier New" w:eastAsia="Times New Roman" w:hAnsi="Courier New" w:cs="Courier New"/>
-          <w:color w:val="F1FA8C"/>
-          <w:sz w:val="21"/>
-          <w:lang w:val="en-US" w:eastAsia="zh-CN"/>
-        </w:rPr>
-        <w:t> is you</w:t>
+        <w:t>all i want for christmas is you</w:t>
       </w:r>
       <w:r>
         <w:rPr>
@@ -3044,7 +2928,6 @@
         </w:rPr>
         <w:t>"</w:t>
       </w:r>
-      <w:proofErr w:type="spellStart"/>
       <w:r>
         <w:rPr>
           <w:rFonts w:ascii="Courier New" w:eastAsia="Times New Roman" w:hAnsi="Courier New" w:cs="Courier New"/>
@@ -3052,17 +2935,7 @@
           <w:sz w:val="21"/>
           <w:lang w:val="en-US" w:eastAsia="zh-CN"/>
         </w:rPr>
-        <w:t>i</w:t>
-      </w:r>
-      <w:proofErr w:type="spellEnd"/>
-      <w:r>
-        <w:rPr>
-          <w:rFonts w:ascii="Courier New" w:eastAsia="Times New Roman" w:hAnsi="Courier New" w:cs="Courier New"/>
-          <w:color w:val="F1FA8C"/>
-          <w:sz w:val="21"/>
-          <w:lang w:val="en-US" w:eastAsia="zh-CN"/>
-        </w:rPr>
-        <w:t> want to </w:t>
+        <w:t>i want to </w:t>
       </w:r>
       <w:r>
         <w:rPr>
@@ -3342,61 +3215,13 @@
         </w:rPr>
         <w:t xml:space="preserve">There is a </w:t>
       </w:r>
-      <w:proofErr w:type="spellStart"/>
-      <w:proofErr w:type="gramStart"/>
-      <w:r>
-        <w:rPr>
-          <w:rFonts w:ascii="Courier New" w:eastAsia="Times New Roman" w:hAnsi="Courier New" w:cs="Courier New"/>
-          <w:sz w:val="21"/>
-          <w:lang w:val="en-US" w:eastAsia="zh-CN"/>
-        </w:rPr>
-        <w:t>json.dump</w:t>
-      </w:r>
-      <w:proofErr w:type="spellEnd"/>
-      <w:proofErr w:type="gramEnd"/>
-      <w:r>
-        <w:rPr>
-          <w:rFonts w:ascii="Courier New" w:eastAsia="Times New Roman" w:hAnsi="Courier New" w:cs="Courier New"/>
-          <w:sz w:val="21"/>
-          <w:lang w:val="en-US" w:eastAsia="zh-CN"/>
-        </w:rPr>
-        <w:t>(</w:t>
-      </w:r>
-      <w:proofErr w:type="spellStart"/>
-      <w:r>
-        <w:rPr>
-          <w:rFonts w:ascii="Courier New" w:eastAsia="Times New Roman" w:hAnsi="Courier New" w:cs="Courier New"/>
-          <w:sz w:val="21"/>
-          <w:lang w:val="en-US" w:eastAsia="zh-CN"/>
-        </w:rPr>
-        <w:t>SUsongs</w:t>
-      </w:r>
-      <w:proofErr w:type="spellEnd"/>
-      <w:r>
-        <w:rPr>
-          <w:rFonts w:ascii="Courier New" w:eastAsia="Times New Roman" w:hAnsi="Courier New" w:cs="Courier New"/>
-          <w:sz w:val="21"/>
-          <w:lang w:val="en-US" w:eastAsia="zh-CN"/>
-        </w:rPr>
-        <w:t>, </w:t>
-      </w:r>
-      <w:proofErr w:type="spellStart"/>
-      <w:r>
-        <w:rPr>
-          <w:rFonts w:ascii="Courier New" w:eastAsia="Times New Roman" w:hAnsi="Courier New" w:cs="Courier New"/>
-          <w:sz w:val="21"/>
-          <w:lang w:val="en-US" w:eastAsia="zh-CN"/>
-        </w:rPr>
-        <w:t>json_file</w:t>
-      </w:r>
-      <w:proofErr w:type="spellEnd"/>
-      <w:r>
-        <w:rPr>
-          <w:rFonts w:ascii="Courier New" w:eastAsia="Times New Roman" w:hAnsi="Courier New" w:cs="Courier New"/>
-          <w:sz w:val="21"/>
-          <w:lang w:val="en-US" w:eastAsia="zh-CN"/>
-        </w:rPr>
-        <w:t>)</w:t>
+      <w:r>
+        <w:rPr>
+          <w:rFonts w:ascii="Courier New" w:eastAsia="Times New Roman" w:hAnsi="Courier New" w:cs="Courier New"/>
+          <w:sz w:val="21"/>
+          <w:lang w:val="en-US" w:eastAsia="zh-CN"/>
+        </w:rPr>
+        <w:t>json.dump(SUsongs, json_file)</w:t>
       </w:r>
       <w:r>
         <w:rPr>
@@ -3408,21 +3233,7 @@
         <w:rPr>
           <w:lang w:val="en-US"/>
         </w:rPr>
-        <w:t xml:space="preserve">interface that we will use for our tests. The </w:t>
-      </w:r>
-      <w:proofErr w:type="spellStart"/>
-      <w:r>
-        <w:rPr>
-          <w:lang w:val="en-US"/>
-        </w:rPr>
-        <w:t>lyricsgenius</w:t>
-      </w:r>
-      <w:proofErr w:type="spellEnd"/>
-      <w:r>
-        <w:rPr>
-          <w:lang w:val="en-US"/>
-        </w:rPr>
-        <w:t xml:space="preserve"> API is able to only take a specific number of songs, so we will not exceed 15 songs locally. However, the use of the json format is much more interesting when we use it in real-case scenario, using a database.</w:t>
+        <w:t>interface that we will use for our tests. The lyricsgenius API is able to only take a specific number of songs, so we will not exceed 15 songs locally. However, the use of the json format is much more interesting when we use it in real-case scenario, using a database.</w:t>
       </w:r>
     </w:p>
     <w:p>
@@ -3534,30 +3345,8 @@
         <w:rPr>
           <w:lang w:val="en-US"/>
         </w:rPr>
-        <w:t xml:space="preserve">a library for lots of languages including </w:t>
-      </w:r>
-      <w:proofErr w:type="spellStart"/>
-      <w:r>
-        <w:rPr>
-          <w:lang w:val="en-US"/>
-        </w:rPr>
-        <w:t>PyMongo</w:t>
-      </w:r>
-      <w:proofErr w:type="spellEnd"/>
-      <w:r>
-        <w:rPr>
-          <w:lang w:val="en-US"/>
-        </w:rPr>
-        <w:t xml:space="preserve"> for </w:t>
-      </w:r>
-      <w:proofErr w:type="gramStart"/>
-      <w:r>
-        <w:rPr>
-          <w:lang w:val="en-US"/>
-        </w:rPr>
-        <w:t>Python</w:t>
-      </w:r>
-      <w:proofErr w:type="gramEnd"/>
+        <w:t>a library for lots of languages including PyMongo for Python</w:t>
+      </w:r>
     </w:p>
     <w:p>
       <w:pPr>
@@ -3575,16 +3364,8 @@
         <w:rPr>
           <w:lang w:val="en-US"/>
         </w:rPr>
-        <w:t xml:space="preserve">uses the JSON format for appending data to a specific </w:t>
-      </w:r>
-      <w:proofErr w:type="gramStart"/>
-      <w:r>
-        <w:rPr>
-          <w:lang w:val="en-US"/>
-        </w:rPr>
-        <w:t>dictionary</w:t>
-      </w:r>
-      <w:proofErr w:type="gramEnd"/>
+        <w:t>uses the JSON format for appending data to a specific dictionary</w:t>
+      </w:r>
     </w:p>
     <w:p>
       <w:pPr>
@@ -3602,16 +3383,8 @@
         <w:rPr>
           <w:lang w:val="en-US"/>
         </w:rPr>
-        <w:t xml:space="preserve">serialize and deserialize easily </w:t>
-      </w:r>
-      <w:proofErr w:type="gramStart"/>
-      <w:r>
-        <w:rPr>
-          <w:lang w:val="en-US"/>
-        </w:rPr>
-        <w:t>data</w:t>
-      </w:r>
-      <w:proofErr w:type="gramEnd"/>
+        <w:t>serialize and deserialize easily data</w:t>
+      </w:r>
     </w:p>
     <w:p>
       <w:pPr>
@@ -3635,16 +3408,8 @@
         <w:rPr>
           <w:lang w:val="en-US"/>
         </w:rPr>
-        <w:t xml:space="preserve">, a primary data type of </w:t>
-      </w:r>
-      <w:proofErr w:type="gramStart"/>
-      <w:r>
-        <w:rPr>
-          <w:lang w:val="en-US"/>
-        </w:rPr>
-        <w:t>Python</w:t>
-      </w:r>
-      <w:proofErr w:type="gramEnd"/>
+        <w:t>, a primary data type of Python</w:t>
+      </w:r>
     </w:p>
     <w:p>
       <w:pPr>
@@ -3677,44 +3442,8 @@
         <w:rPr>
           <w:lang w:val="en-US"/>
         </w:rPr>
-        <w:t xml:space="preserve">We </w:t>
-      </w:r>
-      <w:proofErr w:type="gramStart"/>
-      <w:r>
-        <w:rPr>
-          <w:lang w:val="en-US"/>
-        </w:rPr>
-        <w:t>didn’t</w:t>
-      </w:r>
-      <w:proofErr w:type="gramEnd"/>
-      <w:r>
-        <w:rPr>
-          <w:lang w:val="en-US"/>
-        </w:rPr>
-        <w:t xml:space="preserve"> choose the virtual machine Cloudera as we had issues using this method. </w:t>
-      </w:r>
-      <w:proofErr w:type="spellStart"/>
-      <w:r>
-        <w:rPr>
-          <w:lang w:val="en-US"/>
-        </w:rPr>
-        <w:t>PyMongo</w:t>
-      </w:r>
-      <w:proofErr w:type="spellEnd"/>
-      <w:r>
-        <w:rPr>
-          <w:lang w:val="en-US"/>
-        </w:rPr>
-        <w:t xml:space="preserve">, in the contrary, is pretty </w:t>
-      </w:r>
-      <w:proofErr w:type="gramStart"/>
-      <w:r>
-        <w:rPr>
-          <w:lang w:val="en-US"/>
-        </w:rPr>
-        <w:t>straightforward</w:t>
-      </w:r>
-      <w:proofErr w:type="gramEnd"/>
+        <w:t>We didn’t choose the virtual machine Cloudera as we had issues using this method. PyMongo, in the contrary, is pretty straightforward</w:t>
+      </w:r>
     </w:p>
     <w:p>
       <w:pPr>
@@ -3754,8 +3483,6 @@
         </w:rPr>
         <w:t> </w:t>
       </w:r>
-      <w:proofErr w:type="spellStart"/>
-      <w:proofErr w:type="gramStart"/>
       <w:r>
         <w:rPr>
           <w:rFonts w:ascii="Courier New" w:eastAsia="Times New Roman" w:hAnsi="Courier New" w:cs="Courier New"/>
@@ -3765,7 +3492,6 @@
         </w:rPr>
         <w:t>MongoClient</w:t>
       </w:r>
-      <w:proofErr w:type="spellEnd"/>
       <w:r>
         <w:rPr>
           <w:rFonts w:ascii="Courier New" w:eastAsia="Times New Roman" w:hAnsi="Courier New" w:cs="Courier New"/>
@@ -3775,7 +3501,6 @@
         </w:rPr>
         <w:t>(</w:t>
       </w:r>
-      <w:proofErr w:type="gramEnd"/>
       <w:r>
         <w:rPr>
           <w:rFonts w:ascii="Courier New" w:eastAsia="Times New Roman" w:hAnsi="Courier New" w:cs="Courier New"/>
@@ -3842,7 +3567,6 @@
           <w:lang w:val="en-US" w:eastAsia="zh-CN"/>
         </w:rPr>
       </w:pPr>
-      <w:proofErr w:type="spellStart"/>
       <w:r>
         <w:rPr>
           <w:rFonts w:ascii="Courier New" w:eastAsia="Times New Roman" w:hAnsi="Courier New" w:cs="Courier New"/>
@@ -3850,9 +3574,17 @@
           <w:sz w:val="21"/>
           <w:lang w:val="en-US" w:eastAsia="zh-CN"/>
         </w:rPr>
-        <w:t>mydb</w:t>
-      </w:r>
-      <w:proofErr w:type="spellEnd"/>
+        <w:t>mydb </w:t>
+      </w:r>
+      <w:r>
+        <w:rPr>
+          <w:rFonts w:ascii="Courier New" w:eastAsia="Times New Roman" w:hAnsi="Courier New" w:cs="Courier New"/>
+          <w:color w:val="FF79C6"/>
+          <w:sz w:val="21"/>
+          <w:lang w:val="en-US" w:eastAsia="zh-CN"/>
+        </w:rPr>
+        <w:t>=</w:t>
+      </w:r>
       <w:r>
         <w:rPr>
           <w:rFonts w:ascii="Courier New" w:eastAsia="Times New Roman" w:hAnsi="Courier New" w:cs="Courier New"/>
@@ -3860,24 +3592,6 @@
           <w:sz w:val="21"/>
           <w:lang w:val="en-US" w:eastAsia="zh-CN"/>
         </w:rPr>
-        <w:t> </w:t>
-      </w:r>
-      <w:r>
-        <w:rPr>
-          <w:rFonts w:ascii="Courier New" w:eastAsia="Times New Roman" w:hAnsi="Courier New" w:cs="Courier New"/>
-          <w:color w:val="FF79C6"/>
-          <w:sz w:val="21"/>
-          <w:lang w:val="en-US" w:eastAsia="zh-CN"/>
-        </w:rPr>
-        <w:t>=</w:t>
-      </w:r>
-      <w:r>
-        <w:rPr>
-          <w:rFonts w:ascii="Courier New" w:eastAsia="Times New Roman" w:hAnsi="Courier New" w:cs="Courier New"/>
-          <w:color w:val="F8F8F2"/>
-          <w:sz w:val="21"/>
-          <w:lang w:val="en-US" w:eastAsia="zh-CN"/>
-        </w:rPr>
         <w:t> client[</w:t>
       </w:r>
       <w:r>
@@ -3889,7 +3603,6 @@
         </w:rPr>
         <w:t>"</w:t>
       </w:r>
-      <w:proofErr w:type="spellStart"/>
       <w:r>
         <w:rPr>
           <w:rFonts w:ascii="Courier New" w:eastAsia="Times New Roman" w:hAnsi="Courier New" w:cs="Courier New"/>
@@ -3899,7 +3612,6 @@
         </w:rPr>
         <w:t>mydatabase</w:t>
       </w:r>
-      <w:proofErr w:type="spellEnd"/>
       <w:r>
         <w:rPr>
           <w:rFonts w:ascii="Courier New" w:eastAsia="Times New Roman" w:hAnsi="Courier New" w:cs="Courier New"/>
@@ -3930,7 +3642,6 @@
           <w:lang w:val="en-US" w:eastAsia="zh-CN"/>
         </w:rPr>
       </w:pPr>
-      <w:proofErr w:type="spellStart"/>
       <w:r>
         <w:rPr>
           <w:rFonts w:ascii="Courier New" w:eastAsia="Times New Roman" w:hAnsi="Courier New" w:cs="Courier New"/>
@@ -3938,9 +3649,35 @@
           <w:sz w:val="21"/>
           <w:lang w:val="en-US" w:eastAsia="zh-CN"/>
         </w:rPr>
-        <w:t>mydb</w:t>
-      </w:r>
-      <w:proofErr w:type="spellEnd"/>
+        <w:t>mydb[</w:t>
+      </w:r>
+      <w:r>
+        <w:rPr>
+          <w:rFonts w:ascii="Courier New" w:eastAsia="Times New Roman" w:hAnsi="Courier New" w:cs="Courier New"/>
+          <w:color w:val="E9F284"/>
+          <w:sz w:val="21"/>
+          <w:lang w:val="en-US" w:eastAsia="zh-CN"/>
+        </w:rPr>
+        <w:t>"</w:t>
+      </w:r>
+      <w:r>
+        <w:rPr>
+          <w:rFonts w:ascii="Courier New" w:eastAsia="Times New Roman" w:hAnsi="Courier New" w:cs="Courier New"/>
+          <w:color w:val="F1FA8C"/>
+          <w:sz w:val="21"/>
+          <w:lang w:val="en-US" w:eastAsia="zh-CN"/>
+        </w:rPr>
+        <w:t>steven_universe</w:t>
+      </w:r>
+      <w:r>
+        <w:rPr>
+          <w:rFonts w:ascii="Courier New" w:eastAsia="Times New Roman" w:hAnsi="Courier New" w:cs="Courier New"/>
+          <w:color w:val="E9F284"/>
+          <w:sz w:val="21"/>
+          <w:lang w:val="en-US" w:eastAsia="zh-CN"/>
+        </w:rPr>
+        <w:t>"</w:t>
+      </w:r>
       <w:r>
         <w:rPr>
           <w:rFonts w:ascii="Courier New" w:eastAsia="Times New Roman" w:hAnsi="Courier New" w:cs="Courier New"/>
@@ -3948,38 +3685,17 @@
           <w:sz w:val="21"/>
           <w:lang w:val="en-US" w:eastAsia="zh-CN"/>
         </w:rPr>
-        <w:t>[</w:t>
-      </w:r>
-      <w:r>
-        <w:rPr>
-          <w:rFonts w:ascii="Courier New" w:eastAsia="Times New Roman" w:hAnsi="Courier New" w:cs="Courier New"/>
-          <w:color w:val="E9F284"/>
-          <w:sz w:val="21"/>
-          <w:lang w:val="en-US" w:eastAsia="zh-CN"/>
-        </w:rPr>
-        <w:t>"</w:t>
-      </w:r>
-      <w:proofErr w:type="spellStart"/>
-      <w:r>
-        <w:rPr>
-          <w:rFonts w:ascii="Courier New" w:eastAsia="Times New Roman" w:hAnsi="Courier New" w:cs="Courier New"/>
-          <w:color w:val="F1FA8C"/>
-          <w:sz w:val="21"/>
-          <w:lang w:val="en-US" w:eastAsia="zh-CN"/>
-        </w:rPr>
-        <w:t>steven_universe</w:t>
-      </w:r>
-      <w:proofErr w:type="spellEnd"/>
-      <w:r>
-        <w:rPr>
-          <w:rFonts w:ascii="Courier New" w:eastAsia="Times New Roman" w:hAnsi="Courier New" w:cs="Courier New"/>
-          <w:color w:val="E9F284"/>
-          <w:sz w:val="21"/>
-          <w:lang w:val="en-US" w:eastAsia="zh-CN"/>
-        </w:rPr>
-        <w:t>"</w:t>
-      </w:r>
-      <w:proofErr w:type="gramStart"/>
+        <w:t>].</w:t>
+      </w:r>
+      <w:r>
+        <w:rPr>
+          <w:rFonts w:ascii="Courier New" w:eastAsia="Times New Roman" w:hAnsi="Courier New" w:cs="Courier New"/>
+          <w:color w:val="50FA7B"/>
+          <w:sz w:val="21"/>
+          <w:lang w:val="en-US" w:eastAsia="zh-CN"/>
+        </w:rPr>
+        <w:t>insert_one</w:t>
+      </w:r>
       <w:r>
         <w:rPr>
           <w:rFonts w:ascii="Courier New" w:eastAsia="Times New Roman" w:hAnsi="Courier New" w:cs="Courier New"/>
@@ -3987,57 +3703,7 @@
           <w:sz w:val="21"/>
           <w:lang w:val="en-US" w:eastAsia="zh-CN"/>
         </w:rPr>
-        <w:t>].</w:t>
-      </w:r>
-      <w:proofErr w:type="spellStart"/>
-      <w:r>
-        <w:rPr>
-          <w:rFonts w:ascii="Courier New" w:eastAsia="Times New Roman" w:hAnsi="Courier New" w:cs="Courier New"/>
-          <w:color w:val="50FA7B"/>
-          <w:sz w:val="21"/>
-          <w:lang w:val="en-US" w:eastAsia="zh-CN"/>
-        </w:rPr>
-        <w:t>insert</w:t>
-      </w:r>
-      <w:proofErr w:type="gramEnd"/>
-      <w:r>
-        <w:rPr>
-          <w:rFonts w:ascii="Courier New" w:eastAsia="Times New Roman" w:hAnsi="Courier New" w:cs="Courier New"/>
-          <w:color w:val="50FA7B"/>
-          <w:sz w:val="21"/>
-          <w:lang w:val="en-US" w:eastAsia="zh-CN"/>
-        </w:rPr>
-        <w:t>_one</w:t>
-      </w:r>
-      <w:proofErr w:type="spellEnd"/>
-      <w:r>
-        <w:rPr>
-          <w:rFonts w:ascii="Courier New" w:eastAsia="Times New Roman" w:hAnsi="Courier New" w:cs="Courier New"/>
-          <w:color w:val="F8F8F2"/>
-          <w:sz w:val="21"/>
-          <w:lang w:val="en-US" w:eastAsia="zh-CN"/>
-        </w:rPr>
-        <w:t>(</w:t>
-      </w:r>
-      <w:proofErr w:type="spellStart"/>
-      <w:r>
-        <w:rPr>
-          <w:rFonts w:ascii="Courier New" w:eastAsia="Times New Roman" w:hAnsi="Courier New" w:cs="Courier New"/>
-          <w:color w:val="F8F8F2"/>
-          <w:sz w:val="21"/>
-          <w:lang w:val="en-US" w:eastAsia="zh-CN"/>
-        </w:rPr>
-        <w:t>SUsongs</w:t>
-      </w:r>
-      <w:proofErr w:type="spellEnd"/>
-      <w:r>
-        <w:rPr>
-          <w:rFonts w:ascii="Courier New" w:eastAsia="Times New Roman" w:hAnsi="Courier New" w:cs="Courier New"/>
-          <w:color w:val="F8F8F2"/>
-          <w:sz w:val="21"/>
-          <w:lang w:val="en-US" w:eastAsia="zh-CN"/>
-        </w:rPr>
-        <w:t>)</w:t>
+        <w:t>(SUsongs)</w:t>
       </w:r>
     </w:p>
     <w:p>
@@ -4059,63 +3725,7 @@
         <w:rPr>
           <w:lang w:val="en-US"/>
         </w:rPr>
-        <w:t xml:space="preserve">We start by specifying the path to connect to our client, here </w:t>
-      </w:r>
-      <w:proofErr w:type="gramStart"/>
-      <w:r>
-        <w:rPr>
-          <w:lang w:val="en-US"/>
-        </w:rPr>
-        <w:t>we’re</w:t>
-      </w:r>
-      <w:proofErr w:type="gramEnd"/>
-      <w:r>
-        <w:rPr>
-          <w:lang w:val="en-US"/>
-        </w:rPr>
-        <w:t xml:space="preserve"> using the </w:t>
-      </w:r>
-      <w:proofErr w:type="spellStart"/>
-      <w:r>
-        <w:rPr>
-          <w:lang w:val="en-US"/>
-        </w:rPr>
-        <w:t>defaut</w:t>
-      </w:r>
-      <w:proofErr w:type="spellEnd"/>
-      <w:r>
-        <w:rPr>
-          <w:lang w:val="en-US"/>
-        </w:rPr>
-        <w:t xml:space="preserve"> localhost on port 27017, then we create a database inside of our client, “</w:t>
-      </w:r>
-      <w:proofErr w:type="spellStart"/>
-      <w:r>
-        <w:rPr>
-          <w:lang w:val="en-US"/>
-        </w:rPr>
-        <w:t>mydatabase</w:t>
-      </w:r>
-      <w:proofErr w:type="spellEnd"/>
-      <w:r>
-        <w:rPr>
-          <w:lang w:val="en-US"/>
-        </w:rPr>
-        <w:t>” along with a collection, “</w:t>
-      </w:r>
-      <w:proofErr w:type="spellStart"/>
-      <w:r>
-        <w:rPr>
-          <w:lang w:val="en-US"/>
-        </w:rPr>
-        <w:t>steven_universe</w:t>
-      </w:r>
-      <w:proofErr w:type="spellEnd"/>
-      <w:r>
-        <w:rPr>
-          <w:lang w:val="en-US"/>
-        </w:rPr>
-        <w:t xml:space="preserve">” that we fill we the content or our json output. </w:t>
+        <w:t xml:space="preserve">We start by specifying the path to connect to our client, here we’re using the defaut localhost on port 27017, then we create a database inside of our client, “mydatabase” along with a collection, “steven_universe” that we fill we the content or our json output. </w:t>
       </w:r>
     </w:p>
     <w:p>
@@ -4138,17 +3748,9 @@
         <w:rPr>
           <w:lang w:val="en-US"/>
         </w:rPr>
-        <w:t xml:space="preserve">Searching the lyrics and who’s singing </w:t>
-      </w:r>
-      <w:proofErr w:type="gramStart"/>
-      <w:r>
-        <w:rPr>
-          <w:lang w:val="en-US"/>
-        </w:rPr>
-        <w:t>them</w:t>
+        <w:t>Searching the lyrics and who’s singing them</w:t>
       </w:r>
       <w:bookmarkEnd w:id="4"/>
-      <w:proofErr w:type="gramEnd"/>
     </w:p>
     <w:p>
       <w:pPr>
@@ -4169,21 +3771,7 @@
         <w:rPr>
           <w:lang w:val="en-US"/>
         </w:rPr>
-        <w:t xml:space="preserve">Python, like many other languages, has a </w:t>
-      </w:r>
-      <w:proofErr w:type="spellStart"/>
-      <w:r>
-        <w:rPr>
-          <w:lang w:val="en-US"/>
-        </w:rPr>
-        <w:t>RegEx</w:t>
-      </w:r>
-      <w:proofErr w:type="spellEnd"/>
-      <w:r>
-        <w:rPr>
-          <w:lang w:val="en-US"/>
-        </w:rPr>
-        <w:t xml:space="preserve"> library that allows us fetching certain text patterns. This functionality will be helpful in our project as the lyrics from Genius are messy. Therefore, we did these patterns:</w:t>
+        <w:t>Python, like many other languages, has a RegEx library that allows us fetching certain text patterns. This functionality will be helpful in our project as the lyrics from Genius are messy. Therefore, we did these patterns:</w:t>
       </w:r>
     </w:p>
     <w:p>
@@ -4210,16 +3798,8 @@
         <w:rPr>
           <w:lang w:val="en-US"/>
         </w:rPr>
-        <w:t xml:space="preserve">, which is quite simple as the result data is written like a theater </w:t>
-      </w:r>
-      <w:proofErr w:type="gramStart"/>
-      <w:r>
-        <w:rPr>
-          <w:lang w:val="en-US"/>
-        </w:rPr>
-        <w:t>script</w:t>
-      </w:r>
-      <w:proofErr w:type="gramEnd"/>
+        <w:t>, which is quite simple as the result data is written like a theater script</w:t>
+      </w:r>
     </w:p>
     <w:p>
       <w:pPr>
@@ -4272,16 +3852,8 @@
         <w:rPr>
           <w:lang w:val="en-US"/>
         </w:rPr>
-        <w:t xml:space="preserve"> that are between parenthesis in the </w:t>
-      </w:r>
-      <w:proofErr w:type="gramStart"/>
-      <w:r>
-        <w:rPr>
-          <w:lang w:val="en-US"/>
-        </w:rPr>
-        <w:t>lyrics</w:t>
-      </w:r>
-      <w:proofErr w:type="gramEnd"/>
+        <w:t xml:space="preserve"> that are between parenthesis in the lyrics</w:t>
+      </w:r>
     </w:p>
     <w:p>
       <w:pPr>
@@ -4294,21 +3866,1296 @@
         <w:rPr>
           <w:lang w:val="en-US"/>
         </w:rPr>
-        <w:t xml:space="preserve">After that cleaning process, we were able to quickly remove unwanted songs that </w:t>
-      </w:r>
-      <w:proofErr w:type="gramStart"/>
-      <w:r>
-        <w:rPr>
-          <w:lang w:val="en-US"/>
-        </w:rPr>
-        <w:t>doesn’t</w:t>
-      </w:r>
-      <w:proofErr w:type="gramEnd"/>
-      <w:r>
-        <w:rPr>
-          <w:lang w:val="en-US"/>
-        </w:rPr>
-        <w:t xml:space="preserve"> have multiple characters singing, as these songs can’t be automatized since the character singing the song isn’t written on them. </w:t>
+        <w:t xml:space="preserve">After that cleaning process, we were able to quickly remove unwanted songs that doesn’t have multiple characters singing, as these songs can’t be automatized since the character singing the song isn’t written on them. </w:t>
+      </w:r>
+    </w:p>
+    <w:p>
+      <w:pPr>
+        <w:jc w:val="both"/>
+        <w:rPr>
+          <w:lang w:val="en-US"/>
+        </w:rPr>
+      </w:pPr>
+    </w:p>
+    <w:p>
+      <w:pPr>
+        <w:pStyle w:val="Titre2"/>
+        <w:rPr>
+          <w:lang w:val="en-US"/>
+        </w:rPr>
+      </w:pPr>
+      <w:r>
+        <w:rPr>
+          <w:lang w:val="en-US"/>
+        </w:rPr>
+        <w:t xml:space="preserve">Queries </w:t>
+      </w:r>
+    </w:p>
+    <w:p>
+      <w:pPr>
+        <w:shd w:val="clear" w:color="auto" w:fill="1E1E1E"/>
+        <w:spacing w:after="0" w:line="285" w:lineRule="atLeast"/>
+        <w:rPr>
+          <w:rFonts w:ascii="Consolas" w:eastAsia="Times New Roman" w:hAnsi="Consolas" w:cs="Times New Roman"/>
+          <w:color w:val="D4D4D4"/>
+          <w:sz w:val="21"/>
+          <w:lang w:val="en-US" w:eastAsia="fr-FR"/>
+        </w:rPr>
+      </w:pPr>
+      <w:r>
+        <w:rPr>
+          <w:rFonts w:ascii="Consolas" w:eastAsia="Times New Roman" w:hAnsi="Consolas" w:cs="Times New Roman"/>
+          <w:color w:val="569CD6"/>
+          <w:sz w:val="21"/>
+          <w:lang w:val="en-US" w:eastAsia="fr-FR"/>
+        </w:rPr>
+        <w:t>def</w:t>
+      </w:r>
+      <w:r>
+        <w:rPr>
+          <w:rFonts w:ascii="Consolas" w:eastAsia="Times New Roman" w:hAnsi="Consolas" w:cs="Times New Roman"/>
+          <w:color w:val="D4D4D4"/>
+          <w:sz w:val="21"/>
+          <w:lang w:val="en-US" w:eastAsia="fr-FR"/>
+        </w:rPr>
+        <w:t> </w:t>
+      </w:r>
+      <w:r>
+        <w:rPr>
+          <w:rFonts w:ascii="Consolas" w:eastAsia="Times New Roman" w:hAnsi="Consolas" w:cs="Times New Roman"/>
+          <w:color w:val="DCDCAA"/>
+          <w:sz w:val="21"/>
+          <w:lang w:val="en-US" w:eastAsia="fr-FR"/>
+        </w:rPr>
+        <w:t>q1</w:t>
+      </w:r>
+      <w:r>
+        <w:rPr>
+          <w:rFonts w:ascii="Consolas" w:eastAsia="Times New Roman" w:hAnsi="Consolas" w:cs="Times New Roman"/>
+          <w:color w:val="D4D4D4"/>
+          <w:sz w:val="21"/>
+          <w:lang w:val="en-US" w:eastAsia="fr-FR"/>
+        </w:rPr>
+        <w:t>(</w:t>
+      </w:r>
+      <w:r>
+        <w:rPr>
+          <w:rFonts w:ascii="Consolas" w:eastAsia="Times New Roman" w:hAnsi="Consolas" w:cs="Times New Roman"/>
+          <w:color w:val="9CDCFE"/>
+          <w:sz w:val="21"/>
+          <w:lang w:val="en-US" w:eastAsia="fr-FR"/>
+        </w:rPr>
+        <w:t>mydb</w:t>
+      </w:r>
+      <w:r>
+        <w:rPr>
+          <w:rFonts w:ascii="Consolas" w:eastAsia="Times New Roman" w:hAnsi="Consolas" w:cs="Times New Roman"/>
+          <w:color w:val="D4D4D4"/>
+          <w:sz w:val="21"/>
+          <w:lang w:val="en-US" w:eastAsia="fr-FR"/>
+        </w:rPr>
+        <w:t>): </w:t>
+      </w:r>
+      <w:r>
+        <w:rPr>
+          <w:rFonts w:ascii="Consolas" w:eastAsia="Times New Roman" w:hAnsi="Consolas" w:cs="Times New Roman"/>
+          <w:color w:val="6A9955"/>
+          <w:sz w:val="21"/>
+          <w:lang w:val="en-US" w:eastAsia="fr-FR"/>
+        </w:rPr>
+        <w:t>#list of songs</w:t>
+      </w:r>
+    </w:p>
+    <w:p>
+      <w:pPr>
+        <w:shd w:val="clear" w:color="auto" w:fill="1E1E1E"/>
+        <w:spacing w:after="0" w:line="285" w:lineRule="atLeast"/>
+        <w:rPr>
+          <w:rFonts w:ascii="Consolas" w:eastAsia="Times New Roman" w:hAnsi="Consolas" w:cs="Times New Roman"/>
+          <w:color w:val="D4D4D4"/>
+          <w:sz w:val="21"/>
+          <w:lang w:val="en-US" w:eastAsia="fr-FR"/>
+        </w:rPr>
+      </w:pPr>
+      <w:r>
+        <w:rPr>
+          <w:rFonts w:ascii="Consolas" w:eastAsia="Times New Roman" w:hAnsi="Consolas" w:cs="Times New Roman"/>
+          <w:color w:val="D4D4D4"/>
+          <w:sz w:val="21"/>
+          <w:lang w:val="en-US" w:eastAsia="fr-FR"/>
+        </w:rPr>
+        <w:t>    cursor = mydb[</w:t>
+      </w:r>
+      <w:r>
+        <w:rPr>
+          <w:rFonts w:ascii="Consolas" w:eastAsia="Times New Roman" w:hAnsi="Consolas" w:cs="Times New Roman"/>
+          <w:color w:val="CE9178"/>
+          <w:sz w:val="21"/>
+          <w:lang w:val="en-US" w:eastAsia="fr-FR"/>
+        </w:rPr>
+        <w:t>"steven_universe"</w:t>
+      </w:r>
+      <w:r>
+        <w:rPr>
+          <w:rFonts w:ascii="Consolas" w:eastAsia="Times New Roman" w:hAnsi="Consolas" w:cs="Times New Roman"/>
+          <w:color w:val="D4D4D4"/>
+          <w:sz w:val="21"/>
+          <w:lang w:val="en-US" w:eastAsia="fr-FR"/>
+        </w:rPr>
+        <w:t>].find({}) </w:t>
+      </w:r>
+      <w:r>
+        <w:rPr>
+          <w:rFonts w:ascii="Consolas" w:eastAsia="Times New Roman" w:hAnsi="Consolas" w:cs="Times New Roman"/>
+          <w:color w:val="6A9955"/>
+          <w:sz w:val="21"/>
+          <w:lang w:val="en-US" w:eastAsia="fr-FR"/>
+        </w:rPr>
+        <w:t>#song mist</w:t>
+      </w:r>
+    </w:p>
+    <w:p>
+      <w:pPr>
+        <w:shd w:val="clear" w:color="auto" w:fill="1E1E1E"/>
+        <w:spacing w:after="0" w:line="285" w:lineRule="atLeast"/>
+        <w:rPr>
+          <w:rFonts w:ascii="Consolas" w:eastAsia="Times New Roman" w:hAnsi="Consolas" w:cs="Times New Roman"/>
+          <w:color w:val="D4D4D4"/>
+          <w:sz w:val="21"/>
+          <w:lang w:val="en-US" w:eastAsia="fr-FR"/>
+        </w:rPr>
+      </w:pPr>
+      <w:r>
+        <w:rPr>
+          <w:rFonts w:ascii="Consolas" w:eastAsia="Times New Roman" w:hAnsi="Consolas" w:cs="Times New Roman"/>
+          <w:color w:val="D4D4D4"/>
+          <w:sz w:val="21"/>
+          <w:lang w:val="en-US" w:eastAsia="fr-FR"/>
+        </w:rPr>
+        <w:t>    </w:t>
+      </w:r>
+      <w:r>
+        <w:rPr>
+          <w:rFonts w:ascii="Consolas" w:eastAsia="Times New Roman" w:hAnsi="Consolas" w:cs="Times New Roman"/>
+          <w:color w:val="DCDCAA"/>
+          <w:sz w:val="21"/>
+          <w:lang w:val="en-US" w:eastAsia="fr-FR"/>
+        </w:rPr>
+        <w:t>print</w:t>
+      </w:r>
+      <w:r>
+        <w:rPr>
+          <w:rFonts w:ascii="Consolas" w:eastAsia="Times New Roman" w:hAnsi="Consolas" w:cs="Times New Roman"/>
+          <w:color w:val="D4D4D4"/>
+          <w:sz w:val="21"/>
+          <w:lang w:val="en-US" w:eastAsia="fr-FR"/>
+        </w:rPr>
+        <w:t>(</w:t>
+      </w:r>
+      <w:r>
+        <w:rPr>
+          <w:rFonts w:ascii="Consolas" w:eastAsia="Times New Roman" w:hAnsi="Consolas" w:cs="Times New Roman"/>
+          <w:color w:val="CE9178"/>
+          <w:sz w:val="21"/>
+          <w:lang w:val="en-US" w:eastAsia="fr-FR"/>
+        </w:rPr>
+        <w:t>"list of songs"</w:t>
+      </w:r>
+      <w:r>
+        <w:rPr>
+          <w:rFonts w:ascii="Consolas" w:eastAsia="Times New Roman" w:hAnsi="Consolas" w:cs="Times New Roman"/>
+          <w:color w:val="D4D4D4"/>
+          <w:sz w:val="21"/>
+          <w:lang w:val="en-US" w:eastAsia="fr-FR"/>
+        </w:rPr>
+        <w:t>)</w:t>
+      </w:r>
+    </w:p>
+    <w:p>
+      <w:pPr>
+        <w:shd w:val="clear" w:color="auto" w:fill="1E1E1E"/>
+        <w:spacing w:after="0" w:line="285" w:lineRule="atLeast"/>
+        <w:rPr>
+          <w:rFonts w:ascii="Consolas" w:eastAsia="Times New Roman" w:hAnsi="Consolas" w:cs="Times New Roman"/>
+          <w:color w:val="D4D4D4"/>
+          <w:sz w:val="21"/>
+          <w:lang w:val="en-US" w:eastAsia="fr-FR"/>
+        </w:rPr>
+      </w:pPr>
+      <w:r>
+        <w:rPr>
+          <w:rFonts w:ascii="Consolas" w:eastAsia="Times New Roman" w:hAnsi="Consolas" w:cs="Times New Roman"/>
+          <w:color w:val="D4D4D4"/>
+          <w:sz w:val="21"/>
+          <w:lang w:val="en-US" w:eastAsia="fr-FR"/>
+        </w:rPr>
+        <w:t>    </w:t>
+      </w:r>
+      <w:r>
+        <w:rPr>
+          <w:rFonts w:ascii="Consolas" w:eastAsia="Times New Roman" w:hAnsi="Consolas" w:cs="Times New Roman"/>
+          <w:color w:val="C586C0"/>
+          <w:sz w:val="21"/>
+          <w:lang w:val="en-US" w:eastAsia="fr-FR"/>
+        </w:rPr>
+        <w:t>for</w:t>
+      </w:r>
+      <w:r>
+        <w:rPr>
+          <w:rFonts w:ascii="Consolas" w:eastAsia="Times New Roman" w:hAnsi="Consolas" w:cs="Times New Roman"/>
+          <w:color w:val="D4D4D4"/>
+          <w:sz w:val="21"/>
+          <w:lang w:val="en-US" w:eastAsia="fr-FR"/>
+        </w:rPr>
+        <w:t> i </w:t>
+      </w:r>
+      <w:r>
+        <w:rPr>
+          <w:rFonts w:ascii="Consolas" w:eastAsia="Times New Roman" w:hAnsi="Consolas" w:cs="Times New Roman"/>
+          <w:color w:val="C586C0"/>
+          <w:sz w:val="21"/>
+          <w:lang w:val="en-US" w:eastAsia="fr-FR"/>
+        </w:rPr>
+        <w:t>in</w:t>
+      </w:r>
+      <w:r>
+        <w:rPr>
+          <w:rFonts w:ascii="Consolas" w:eastAsia="Times New Roman" w:hAnsi="Consolas" w:cs="Times New Roman"/>
+          <w:color w:val="D4D4D4"/>
+          <w:sz w:val="21"/>
+          <w:lang w:val="en-US" w:eastAsia="fr-FR"/>
+        </w:rPr>
+        <w:t> cursor:</w:t>
+      </w:r>
+    </w:p>
+    <w:p>
+      <w:pPr>
+        <w:shd w:val="clear" w:color="auto" w:fill="1E1E1E"/>
+        <w:spacing w:after="0" w:line="285" w:lineRule="atLeast"/>
+        <w:rPr>
+          <w:rFonts w:ascii="Consolas" w:eastAsia="Times New Roman" w:hAnsi="Consolas" w:cs="Times New Roman"/>
+          <w:color w:val="D4D4D4"/>
+          <w:sz w:val="21"/>
+          <w:lang w:val="en-US" w:eastAsia="fr-FR"/>
+        </w:rPr>
+      </w:pPr>
+      <w:r>
+        <w:rPr>
+          <w:rFonts w:ascii="Consolas" w:eastAsia="Times New Roman" w:hAnsi="Consolas" w:cs="Times New Roman"/>
+          <w:color w:val="D4D4D4"/>
+          <w:sz w:val="21"/>
+          <w:lang w:val="en-US" w:eastAsia="fr-FR"/>
+        </w:rPr>
+        <w:t>        </w:t>
+      </w:r>
+      <w:r>
+        <w:rPr>
+          <w:rFonts w:ascii="Consolas" w:eastAsia="Times New Roman" w:hAnsi="Consolas" w:cs="Times New Roman"/>
+          <w:color w:val="DCDCAA"/>
+          <w:sz w:val="21"/>
+          <w:lang w:val="en-US" w:eastAsia="fr-FR"/>
+        </w:rPr>
+        <w:t>print</w:t>
+      </w:r>
+      <w:r>
+        <w:rPr>
+          <w:rFonts w:ascii="Consolas" w:eastAsia="Times New Roman" w:hAnsi="Consolas" w:cs="Times New Roman"/>
+          <w:color w:val="D4D4D4"/>
+          <w:sz w:val="21"/>
+          <w:lang w:val="en-US" w:eastAsia="fr-FR"/>
+        </w:rPr>
+        <w:t> (i[</w:t>
+      </w:r>
+      <w:r>
+        <w:rPr>
+          <w:rFonts w:ascii="Consolas" w:eastAsia="Times New Roman" w:hAnsi="Consolas" w:cs="Times New Roman"/>
+          <w:color w:val="CE9178"/>
+          <w:sz w:val="21"/>
+          <w:lang w:val="en-US" w:eastAsia="fr-FR"/>
+        </w:rPr>
+        <w:t>'songs'</w:t>
+      </w:r>
+      <w:r>
+        <w:rPr>
+          <w:rFonts w:ascii="Consolas" w:eastAsia="Times New Roman" w:hAnsi="Consolas" w:cs="Times New Roman"/>
+          <w:color w:val="D4D4D4"/>
+          <w:sz w:val="21"/>
+          <w:lang w:val="en-US" w:eastAsia="fr-FR"/>
+        </w:rPr>
+        <w:t>][</w:t>
+      </w:r>
+      <w:r>
+        <w:rPr>
+          <w:rFonts w:ascii="Consolas" w:eastAsia="Times New Roman" w:hAnsi="Consolas" w:cs="Times New Roman"/>
+          <w:color w:val="B5CEA8"/>
+          <w:sz w:val="21"/>
+          <w:lang w:val="en-US" w:eastAsia="fr-FR"/>
+        </w:rPr>
+        <w:t>0</w:t>
+      </w:r>
+      <w:r>
+        <w:rPr>
+          <w:rFonts w:ascii="Consolas" w:eastAsia="Times New Roman" w:hAnsi="Consolas" w:cs="Times New Roman"/>
+          <w:color w:val="D4D4D4"/>
+          <w:sz w:val="21"/>
+          <w:lang w:val="en-US" w:eastAsia="fr-FR"/>
+        </w:rPr>
+        <w:t>][</w:t>
+      </w:r>
+      <w:r>
+        <w:rPr>
+          <w:rFonts w:ascii="Consolas" w:eastAsia="Times New Roman" w:hAnsi="Consolas" w:cs="Times New Roman"/>
+          <w:color w:val="CE9178"/>
+          <w:sz w:val="21"/>
+          <w:lang w:val="en-US" w:eastAsia="fr-FR"/>
+        </w:rPr>
+        <w:t>'title'</w:t>
+      </w:r>
+      <w:r>
+        <w:rPr>
+          <w:rFonts w:ascii="Consolas" w:eastAsia="Times New Roman" w:hAnsi="Consolas" w:cs="Times New Roman"/>
+          <w:color w:val="D4D4D4"/>
+          <w:sz w:val="21"/>
+          <w:lang w:val="en-US" w:eastAsia="fr-FR"/>
+        </w:rPr>
+        <w:t>])</w:t>
+      </w:r>
+    </w:p>
+    <w:p>
+      <w:pPr>
+        <w:shd w:val="clear" w:color="auto" w:fill="1E1E1E"/>
+        <w:spacing w:after="0" w:line="285" w:lineRule="atLeast"/>
+        <w:rPr>
+          <w:rFonts w:ascii="Consolas" w:eastAsia="Times New Roman" w:hAnsi="Consolas" w:cs="Times New Roman"/>
+          <w:color w:val="D4D4D4"/>
+          <w:sz w:val="21"/>
+          <w:lang w:val="en-US" w:eastAsia="fr-FR"/>
+        </w:rPr>
+      </w:pPr>
+    </w:p>
+    <w:p>
+      <w:pPr>
+        <w:shd w:val="clear" w:color="auto" w:fill="1E1E1E"/>
+        <w:spacing w:after="0" w:line="285" w:lineRule="atLeast"/>
+        <w:rPr>
+          <w:rFonts w:ascii="Consolas" w:eastAsia="Times New Roman" w:hAnsi="Consolas" w:cs="Times New Roman"/>
+          <w:color w:val="D4D4D4"/>
+          <w:sz w:val="21"/>
+          <w:lang w:val="en-US" w:eastAsia="fr-FR"/>
+        </w:rPr>
+      </w:pPr>
+      <w:r>
+        <w:rPr>
+          <w:rFonts w:ascii="Consolas" w:eastAsia="Times New Roman" w:hAnsi="Consolas" w:cs="Times New Roman"/>
+          <w:color w:val="569CD6"/>
+          <w:sz w:val="21"/>
+          <w:lang w:val="en-US" w:eastAsia="fr-FR"/>
+        </w:rPr>
+        <w:t>def</w:t>
+      </w:r>
+      <w:r>
+        <w:rPr>
+          <w:rFonts w:ascii="Consolas" w:eastAsia="Times New Roman" w:hAnsi="Consolas" w:cs="Times New Roman"/>
+          <w:color w:val="D4D4D4"/>
+          <w:sz w:val="21"/>
+          <w:lang w:val="en-US" w:eastAsia="fr-FR"/>
+        </w:rPr>
+        <w:t> </w:t>
+      </w:r>
+      <w:r>
+        <w:rPr>
+          <w:rFonts w:ascii="Consolas" w:eastAsia="Times New Roman" w:hAnsi="Consolas" w:cs="Times New Roman"/>
+          <w:color w:val="DCDCAA"/>
+          <w:sz w:val="21"/>
+          <w:lang w:val="en-US" w:eastAsia="fr-FR"/>
+        </w:rPr>
+        <w:t>q2</w:t>
+      </w:r>
+      <w:r>
+        <w:rPr>
+          <w:rFonts w:ascii="Consolas" w:eastAsia="Times New Roman" w:hAnsi="Consolas" w:cs="Times New Roman"/>
+          <w:color w:val="D4D4D4"/>
+          <w:sz w:val="21"/>
+          <w:lang w:val="en-US" w:eastAsia="fr-FR"/>
+        </w:rPr>
+        <w:t>(</w:t>
+      </w:r>
+      <w:r>
+        <w:rPr>
+          <w:rFonts w:ascii="Consolas" w:eastAsia="Times New Roman" w:hAnsi="Consolas" w:cs="Times New Roman"/>
+          <w:color w:val="9CDCFE"/>
+          <w:sz w:val="21"/>
+          <w:lang w:val="en-US" w:eastAsia="fr-FR"/>
+        </w:rPr>
+        <w:t>mydb</w:t>
+      </w:r>
+      <w:r>
+        <w:rPr>
+          <w:rFonts w:ascii="Consolas" w:eastAsia="Times New Roman" w:hAnsi="Consolas" w:cs="Times New Roman"/>
+          <w:color w:val="D4D4D4"/>
+          <w:sz w:val="21"/>
+          <w:lang w:val="en-US" w:eastAsia="fr-FR"/>
+        </w:rPr>
+        <w:t>): </w:t>
+      </w:r>
+      <w:r>
+        <w:rPr>
+          <w:rFonts w:ascii="Consolas" w:eastAsia="Times New Roman" w:hAnsi="Consolas" w:cs="Times New Roman"/>
+          <w:color w:val="6A9955"/>
+          <w:sz w:val="21"/>
+          <w:lang w:val="en-US" w:eastAsia="fr-FR"/>
+        </w:rPr>
+        <w:t>#list of singer+</w:t>
+      </w:r>
+      <w:r>
+        <w:rPr>
+          <w:rFonts w:ascii="Consolas" w:eastAsia="Times New Roman" w:hAnsi="Consolas" w:cs="Times New Roman"/>
+          <w:color w:val="6A9955"/>
+          <w:sz w:val="21"/>
+          <w:lang w:val="en-US" w:eastAsia="fr-FR"/>
+        </w:rPr>
+        <w:t>nbr of songs sang</w:t>
+      </w:r>
+    </w:p>
+    <w:p>
+      <w:pPr>
+        <w:shd w:val="clear" w:color="auto" w:fill="1E1E1E"/>
+        <w:spacing w:after="0" w:line="285" w:lineRule="atLeast"/>
+        <w:rPr>
+          <w:rFonts w:ascii="Consolas" w:eastAsia="Times New Roman" w:hAnsi="Consolas" w:cs="Times New Roman"/>
+          <w:color w:val="D4D4D4"/>
+          <w:sz w:val="21"/>
+          <w:lang w:val="en-US" w:eastAsia="fr-FR"/>
+        </w:rPr>
+      </w:pPr>
+      <w:r>
+        <w:rPr>
+          <w:rFonts w:ascii="Consolas" w:eastAsia="Times New Roman" w:hAnsi="Consolas" w:cs="Times New Roman"/>
+          <w:color w:val="D4D4D4"/>
+          <w:sz w:val="21"/>
+          <w:lang w:val="en-US" w:eastAsia="fr-FR"/>
+        </w:rPr>
+        <w:t>    singer_list = [] </w:t>
+      </w:r>
+      <w:r>
+        <w:rPr>
+          <w:rFonts w:ascii="Consolas" w:eastAsia="Times New Roman" w:hAnsi="Consolas" w:cs="Times New Roman"/>
+          <w:color w:val="6A9955"/>
+          <w:sz w:val="21"/>
+          <w:lang w:val="en-US" w:eastAsia="fr-FR"/>
+        </w:rPr>
+        <w:t>#singer/nbr song</w:t>
+      </w:r>
+    </w:p>
+    <w:p>
+      <w:pPr>
+        <w:shd w:val="clear" w:color="auto" w:fill="1E1E1E"/>
+        <w:spacing w:after="0" w:line="285" w:lineRule="atLeast"/>
+        <w:rPr>
+          <w:rFonts w:ascii="Consolas" w:eastAsia="Times New Roman" w:hAnsi="Consolas" w:cs="Times New Roman"/>
+          <w:color w:val="D4D4D4"/>
+          <w:sz w:val="21"/>
+          <w:lang w:val="en-US" w:eastAsia="fr-FR"/>
+        </w:rPr>
+      </w:pPr>
+      <w:r>
+        <w:rPr>
+          <w:rFonts w:ascii="Consolas" w:eastAsia="Times New Roman" w:hAnsi="Consolas" w:cs="Times New Roman"/>
+          <w:color w:val="D4D4D4"/>
+          <w:sz w:val="21"/>
+          <w:lang w:val="en-US" w:eastAsia="fr-FR"/>
+        </w:rPr>
+        <w:t>    singer_nbr = []</w:t>
+      </w:r>
+    </w:p>
+    <w:p>
+      <w:pPr>
+        <w:shd w:val="clear" w:color="auto" w:fill="1E1E1E"/>
+        <w:spacing w:after="0" w:line="285" w:lineRule="atLeast"/>
+        <w:rPr>
+          <w:rFonts w:ascii="Consolas" w:eastAsia="Times New Roman" w:hAnsi="Consolas" w:cs="Times New Roman"/>
+          <w:color w:val="D4D4D4"/>
+          <w:sz w:val="21"/>
+          <w:lang w:val="en-US" w:eastAsia="fr-FR"/>
+        </w:rPr>
+      </w:pPr>
+      <w:r>
+        <w:rPr>
+          <w:rFonts w:ascii="Consolas" w:eastAsia="Times New Roman" w:hAnsi="Consolas" w:cs="Times New Roman"/>
+          <w:color w:val="D4D4D4"/>
+          <w:sz w:val="21"/>
+          <w:lang w:val="en-US" w:eastAsia="fr-FR"/>
+        </w:rPr>
+        <w:t>    cursor = mydb[</w:t>
+      </w:r>
+      <w:r>
+        <w:rPr>
+          <w:rFonts w:ascii="Consolas" w:eastAsia="Times New Roman" w:hAnsi="Consolas" w:cs="Times New Roman"/>
+          <w:color w:val="CE9178"/>
+          <w:sz w:val="21"/>
+          <w:lang w:val="en-US" w:eastAsia="fr-FR"/>
+        </w:rPr>
+        <w:t>"steven_universe"</w:t>
+      </w:r>
+      <w:r>
+        <w:rPr>
+          <w:rFonts w:ascii="Consolas" w:eastAsia="Times New Roman" w:hAnsi="Consolas" w:cs="Times New Roman"/>
+          <w:color w:val="D4D4D4"/>
+          <w:sz w:val="21"/>
+          <w:lang w:val="en-US" w:eastAsia="fr-FR"/>
+        </w:rPr>
+        <w:t>].find({}) </w:t>
+      </w:r>
+      <w:r>
+        <w:rPr>
+          <w:rFonts w:ascii="Consolas" w:eastAsia="Times New Roman" w:hAnsi="Consolas" w:cs="Times New Roman"/>
+          <w:color w:val="6A9955"/>
+          <w:sz w:val="21"/>
+          <w:lang w:val="en-US" w:eastAsia="fr-FR"/>
+        </w:rPr>
+        <w:t>#song mist</w:t>
+      </w:r>
+    </w:p>
+    <w:p>
+      <w:pPr>
+        <w:shd w:val="clear" w:color="auto" w:fill="1E1E1E"/>
+        <w:spacing w:after="0" w:line="285" w:lineRule="atLeast"/>
+        <w:rPr>
+          <w:rFonts w:ascii="Consolas" w:eastAsia="Times New Roman" w:hAnsi="Consolas" w:cs="Times New Roman"/>
+          <w:color w:val="D4D4D4"/>
+          <w:sz w:val="21"/>
+          <w:lang w:val="en-US" w:eastAsia="fr-FR"/>
+        </w:rPr>
+      </w:pPr>
+      <w:r>
+        <w:rPr>
+          <w:rFonts w:ascii="Consolas" w:eastAsia="Times New Roman" w:hAnsi="Consolas" w:cs="Times New Roman"/>
+          <w:color w:val="D4D4D4"/>
+          <w:sz w:val="21"/>
+          <w:lang w:val="en-US" w:eastAsia="fr-FR"/>
+        </w:rPr>
+        <w:t>    </w:t>
+      </w:r>
+      <w:r>
+        <w:rPr>
+          <w:rFonts w:ascii="Consolas" w:eastAsia="Times New Roman" w:hAnsi="Consolas" w:cs="Times New Roman"/>
+          <w:color w:val="C586C0"/>
+          <w:sz w:val="21"/>
+          <w:lang w:val="en-US" w:eastAsia="fr-FR"/>
+        </w:rPr>
+        <w:t>for</w:t>
+      </w:r>
+      <w:r>
+        <w:rPr>
+          <w:rFonts w:ascii="Consolas" w:eastAsia="Times New Roman" w:hAnsi="Consolas" w:cs="Times New Roman"/>
+          <w:color w:val="D4D4D4"/>
+          <w:sz w:val="21"/>
+          <w:lang w:val="en-US" w:eastAsia="fr-FR"/>
+        </w:rPr>
+        <w:t> i </w:t>
+      </w:r>
+      <w:r>
+        <w:rPr>
+          <w:rFonts w:ascii="Consolas" w:eastAsia="Times New Roman" w:hAnsi="Consolas" w:cs="Times New Roman"/>
+          <w:color w:val="C586C0"/>
+          <w:sz w:val="21"/>
+          <w:lang w:val="en-US" w:eastAsia="fr-FR"/>
+        </w:rPr>
+        <w:t>in</w:t>
+      </w:r>
+      <w:r>
+        <w:rPr>
+          <w:rFonts w:ascii="Consolas" w:eastAsia="Times New Roman" w:hAnsi="Consolas" w:cs="Times New Roman"/>
+          <w:color w:val="D4D4D4"/>
+          <w:sz w:val="21"/>
+          <w:lang w:val="en-US" w:eastAsia="fr-FR"/>
+        </w:rPr>
+        <w:t> cursor:</w:t>
+      </w:r>
+    </w:p>
+    <w:p>
+      <w:pPr>
+        <w:shd w:val="clear" w:color="auto" w:fill="1E1E1E"/>
+        <w:spacing w:after="0" w:line="285" w:lineRule="atLeast"/>
+        <w:rPr>
+          <w:rFonts w:ascii="Consolas" w:eastAsia="Times New Roman" w:hAnsi="Consolas" w:cs="Times New Roman"/>
+          <w:color w:val="D4D4D4"/>
+          <w:sz w:val="21"/>
+          <w:lang w:val="en-US" w:eastAsia="fr-FR"/>
+        </w:rPr>
+      </w:pPr>
+      <w:r>
+        <w:rPr>
+          <w:rFonts w:ascii="Consolas" w:eastAsia="Times New Roman" w:hAnsi="Consolas" w:cs="Times New Roman"/>
+          <w:color w:val="D4D4D4"/>
+          <w:sz w:val="21"/>
+          <w:lang w:val="en-US" w:eastAsia="fr-FR"/>
+        </w:rPr>
+        <w:t>        </w:t>
+      </w:r>
+      <w:r>
+        <w:rPr>
+          <w:rFonts w:ascii="Consolas" w:eastAsia="Times New Roman" w:hAnsi="Consolas" w:cs="Times New Roman"/>
+          <w:color w:val="C586C0"/>
+          <w:sz w:val="21"/>
+          <w:lang w:val="en-US" w:eastAsia="fr-FR"/>
+        </w:rPr>
+        <w:t>for</w:t>
+      </w:r>
+      <w:r>
+        <w:rPr>
+          <w:rFonts w:ascii="Consolas" w:eastAsia="Times New Roman" w:hAnsi="Consolas" w:cs="Times New Roman"/>
+          <w:color w:val="D4D4D4"/>
+          <w:sz w:val="21"/>
+          <w:lang w:val="en-US" w:eastAsia="fr-FR"/>
+        </w:rPr>
+        <w:t> j </w:t>
+      </w:r>
+      <w:r>
+        <w:rPr>
+          <w:rFonts w:ascii="Consolas" w:eastAsia="Times New Roman" w:hAnsi="Consolas" w:cs="Times New Roman"/>
+          <w:color w:val="C586C0"/>
+          <w:sz w:val="21"/>
+          <w:lang w:val="en-US" w:eastAsia="fr-FR"/>
+        </w:rPr>
+        <w:t>in</w:t>
+      </w:r>
+      <w:r>
+        <w:rPr>
+          <w:rFonts w:ascii="Consolas" w:eastAsia="Times New Roman" w:hAnsi="Consolas" w:cs="Times New Roman"/>
+          <w:color w:val="D4D4D4"/>
+          <w:sz w:val="21"/>
+          <w:lang w:val="en-US" w:eastAsia="fr-FR"/>
+        </w:rPr>
+        <w:t> (i[</w:t>
+      </w:r>
+      <w:r>
+        <w:rPr>
+          <w:rFonts w:ascii="Consolas" w:eastAsia="Times New Roman" w:hAnsi="Consolas" w:cs="Times New Roman"/>
+          <w:color w:val="CE9178"/>
+          <w:sz w:val="21"/>
+          <w:lang w:val="en-US" w:eastAsia="fr-FR"/>
+        </w:rPr>
+        <w:t>'songs'</w:t>
+      </w:r>
+      <w:r>
+        <w:rPr>
+          <w:rFonts w:ascii="Consolas" w:eastAsia="Times New Roman" w:hAnsi="Consolas" w:cs="Times New Roman"/>
+          <w:color w:val="D4D4D4"/>
+          <w:sz w:val="21"/>
+          <w:lang w:val="en-US" w:eastAsia="fr-FR"/>
+        </w:rPr>
+        <w:t>][</w:t>
+      </w:r>
+      <w:r>
+        <w:rPr>
+          <w:rFonts w:ascii="Consolas" w:eastAsia="Times New Roman" w:hAnsi="Consolas" w:cs="Times New Roman"/>
+          <w:color w:val="B5CEA8"/>
+          <w:sz w:val="21"/>
+          <w:lang w:val="en-US" w:eastAsia="fr-FR"/>
+        </w:rPr>
+        <w:t>0</w:t>
+      </w:r>
+      <w:r>
+        <w:rPr>
+          <w:rFonts w:ascii="Consolas" w:eastAsia="Times New Roman" w:hAnsi="Consolas" w:cs="Times New Roman"/>
+          <w:color w:val="D4D4D4"/>
+          <w:sz w:val="21"/>
+          <w:lang w:val="en-US" w:eastAsia="fr-FR"/>
+        </w:rPr>
+        <w:t>][</w:t>
+      </w:r>
+      <w:r>
+        <w:rPr>
+          <w:rFonts w:ascii="Consolas" w:eastAsia="Times New Roman" w:hAnsi="Consolas" w:cs="Times New Roman"/>
+          <w:color w:val="CE9178"/>
+          <w:sz w:val="21"/>
+          <w:lang w:val="en-US" w:eastAsia="fr-FR"/>
+        </w:rPr>
+        <w:t>'lyrics'</w:t>
+      </w:r>
+      <w:r>
+        <w:rPr>
+          <w:rFonts w:ascii="Consolas" w:eastAsia="Times New Roman" w:hAnsi="Consolas" w:cs="Times New Roman"/>
+          <w:color w:val="D4D4D4"/>
+          <w:sz w:val="21"/>
+          <w:lang w:val="en-US" w:eastAsia="fr-FR"/>
+        </w:rPr>
+        <w:t>]):</w:t>
+      </w:r>
+    </w:p>
+    <w:p>
+      <w:pPr>
+        <w:shd w:val="clear" w:color="auto" w:fill="1E1E1E"/>
+        <w:spacing w:after="0" w:line="285" w:lineRule="atLeast"/>
+        <w:rPr>
+          <w:rFonts w:ascii="Consolas" w:eastAsia="Times New Roman" w:hAnsi="Consolas" w:cs="Times New Roman"/>
+          <w:color w:val="D4D4D4"/>
+          <w:sz w:val="21"/>
+          <w:lang w:val="en-US" w:eastAsia="fr-FR"/>
+        </w:rPr>
+      </w:pPr>
+      <w:r>
+        <w:rPr>
+          <w:rFonts w:ascii="Consolas" w:eastAsia="Times New Roman" w:hAnsi="Consolas" w:cs="Times New Roman"/>
+          <w:color w:val="D4D4D4"/>
+          <w:sz w:val="21"/>
+          <w:lang w:val="en-US" w:eastAsia="fr-FR"/>
+        </w:rPr>
+        <w:t>            </w:t>
+      </w:r>
+      <w:r>
+        <w:rPr>
+          <w:rFonts w:ascii="Consolas" w:eastAsia="Times New Roman" w:hAnsi="Consolas" w:cs="Times New Roman"/>
+          <w:color w:val="C586C0"/>
+          <w:sz w:val="21"/>
+          <w:lang w:val="en-US" w:eastAsia="fr-FR"/>
+        </w:rPr>
+        <w:t>if</w:t>
+      </w:r>
+      <w:r>
+        <w:rPr>
+          <w:rFonts w:ascii="Consolas" w:eastAsia="Times New Roman" w:hAnsi="Consolas" w:cs="Times New Roman"/>
+          <w:color w:val="D4D4D4"/>
+          <w:sz w:val="21"/>
+          <w:lang w:val="en-US" w:eastAsia="fr-FR"/>
+        </w:rPr>
+        <w:t> j[</w:t>
+      </w:r>
+      <w:r>
+        <w:rPr>
+          <w:rFonts w:ascii="Consolas" w:eastAsia="Times New Roman" w:hAnsi="Consolas" w:cs="Times New Roman"/>
+          <w:color w:val="CE9178"/>
+          <w:sz w:val="21"/>
+          <w:lang w:val="en-US" w:eastAsia="fr-FR"/>
+        </w:rPr>
+        <w:t>'singer'</w:t>
+      </w:r>
+      <w:r>
+        <w:rPr>
+          <w:rFonts w:ascii="Consolas" w:eastAsia="Times New Roman" w:hAnsi="Consolas" w:cs="Times New Roman"/>
+          <w:color w:val="D4D4D4"/>
+          <w:sz w:val="21"/>
+          <w:lang w:val="en-US" w:eastAsia="fr-FR"/>
+        </w:rPr>
+        <w:t>] </w:t>
+      </w:r>
+      <w:r>
+        <w:rPr>
+          <w:rFonts w:ascii="Consolas" w:eastAsia="Times New Roman" w:hAnsi="Consolas" w:cs="Times New Roman"/>
+          <w:color w:val="569CD6"/>
+          <w:sz w:val="21"/>
+          <w:lang w:val="en-US" w:eastAsia="fr-FR"/>
+        </w:rPr>
+        <w:t>in</w:t>
+      </w:r>
+      <w:r>
+        <w:rPr>
+          <w:rFonts w:ascii="Consolas" w:eastAsia="Times New Roman" w:hAnsi="Consolas" w:cs="Times New Roman"/>
+          <w:color w:val="D4D4D4"/>
+          <w:sz w:val="21"/>
+          <w:lang w:val="en-US" w:eastAsia="fr-FR"/>
+        </w:rPr>
+        <w:t> singer_list:</w:t>
+      </w:r>
+    </w:p>
+    <w:p>
+      <w:pPr>
+        <w:shd w:val="clear" w:color="auto" w:fill="1E1E1E"/>
+        <w:spacing w:after="0" w:line="285" w:lineRule="atLeast"/>
+        <w:rPr>
+          <w:rFonts w:ascii="Consolas" w:eastAsia="Times New Roman" w:hAnsi="Consolas" w:cs="Times New Roman"/>
+          <w:color w:val="D4D4D4"/>
+          <w:sz w:val="21"/>
+          <w:lang w:val="en-US" w:eastAsia="fr-FR"/>
+        </w:rPr>
+      </w:pPr>
+      <w:r>
+        <w:rPr>
+          <w:rFonts w:ascii="Consolas" w:eastAsia="Times New Roman" w:hAnsi="Consolas" w:cs="Times New Roman"/>
+          <w:color w:val="D4D4D4"/>
+          <w:sz w:val="21"/>
+          <w:lang w:val="en-US" w:eastAsia="fr-FR"/>
+        </w:rPr>
+        <w:t>                index = singer_list.index(j[</w:t>
+      </w:r>
+      <w:r>
+        <w:rPr>
+          <w:rFonts w:ascii="Consolas" w:eastAsia="Times New Roman" w:hAnsi="Consolas" w:cs="Times New Roman"/>
+          <w:color w:val="CE9178"/>
+          <w:sz w:val="21"/>
+          <w:lang w:val="en-US" w:eastAsia="fr-FR"/>
+        </w:rPr>
+        <w:t>'singer'</w:t>
+      </w:r>
+      <w:r>
+        <w:rPr>
+          <w:rFonts w:ascii="Consolas" w:eastAsia="Times New Roman" w:hAnsi="Consolas" w:cs="Times New Roman"/>
+          <w:color w:val="D4D4D4"/>
+          <w:sz w:val="21"/>
+          <w:lang w:val="en-US" w:eastAsia="fr-FR"/>
+        </w:rPr>
+        <w:t>])</w:t>
+      </w:r>
+    </w:p>
+    <w:p>
+      <w:pPr>
+        <w:shd w:val="clear" w:color="auto" w:fill="1E1E1E"/>
+        <w:spacing w:after="0" w:line="285" w:lineRule="atLeast"/>
+        <w:rPr>
+          <w:rFonts w:ascii="Consolas" w:eastAsia="Times New Roman" w:hAnsi="Consolas" w:cs="Times New Roman"/>
+          <w:color w:val="D4D4D4"/>
+          <w:sz w:val="21"/>
+          <w:lang w:val="en-US" w:eastAsia="fr-FR"/>
+        </w:rPr>
+      </w:pPr>
+      <w:r>
+        <w:rPr>
+          <w:rFonts w:ascii="Consolas" w:eastAsia="Times New Roman" w:hAnsi="Consolas" w:cs="Times New Roman"/>
+          <w:color w:val="D4D4D4"/>
+          <w:sz w:val="21"/>
+          <w:lang w:val="en-US" w:eastAsia="fr-FR"/>
+        </w:rPr>
+        <w:t>                singer_nbr[index] += </w:t>
+      </w:r>
+      <w:r>
+        <w:rPr>
+          <w:rFonts w:ascii="Consolas" w:eastAsia="Times New Roman" w:hAnsi="Consolas" w:cs="Times New Roman"/>
+          <w:color w:val="B5CEA8"/>
+          <w:sz w:val="21"/>
+          <w:lang w:val="en-US" w:eastAsia="fr-FR"/>
+        </w:rPr>
+        <w:t>1</w:t>
+      </w:r>
+    </w:p>
+    <w:p>
+      <w:pPr>
+        <w:shd w:val="clear" w:color="auto" w:fill="1E1E1E"/>
+        <w:spacing w:after="0" w:line="285" w:lineRule="atLeast"/>
+        <w:rPr>
+          <w:rFonts w:ascii="Consolas" w:eastAsia="Times New Roman" w:hAnsi="Consolas" w:cs="Times New Roman"/>
+          <w:color w:val="D4D4D4"/>
+          <w:sz w:val="21"/>
+          <w:lang w:val="en-US" w:eastAsia="fr-FR"/>
+        </w:rPr>
+      </w:pPr>
+      <w:r>
+        <w:rPr>
+          <w:rFonts w:ascii="Consolas" w:eastAsia="Times New Roman" w:hAnsi="Consolas" w:cs="Times New Roman"/>
+          <w:color w:val="D4D4D4"/>
+          <w:sz w:val="21"/>
+          <w:lang w:val="en-US" w:eastAsia="fr-FR"/>
+        </w:rPr>
+        <w:t>            </w:t>
+      </w:r>
+      <w:r>
+        <w:rPr>
+          <w:rFonts w:ascii="Consolas" w:eastAsia="Times New Roman" w:hAnsi="Consolas" w:cs="Times New Roman"/>
+          <w:color w:val="C586C0"/>
+          <w:sz w:val="21"/>
+          <w:lang w:val="en-US" w:eastAsia="fr-FR"/>
+        </w:rPr>
+        <w:t>else</w:t>
+      </w:r>
+      <w:r>
+        <w:rPr>
+          <w:rFonts w:ascii="Consolas" w:eastAsia="Times New Roman" w:hAnsi="Consolas" w:cs="Times New Roman"/>
+          <w:color w:val="D4D4D4"/>
+          <w:sz w:val="21"/>
+          <w:lang w:val="en-US" w:eastAsia="fr-FR"/>
+        </w:rPr>
+        <w:t>:</w:t>
+      </w:r>
+    </w:p>
+    <w:p>
+      <w:pPr>
+        <w:shd w:val="clear" w:color="auto" w:fill="1E1E1E"/>
+        <w:spacing w:after="0" w:line="285" w:lineRule="atLeast"/>
+        <w:rPr>
+          <w:rFonts w:ascii="Consolas" w:eastAsia="Times New Roman" w:hAnsi="Consolas" w:cs="Times New Roman"/>
+          <w:color w:val="D4D4D4"/>
+          <w:sz w:val="21"/>
+          <w:lang w:val="en-US" w:eastAsia="fr-FR"/>
+        </w:rPr>
+      </w:pPr>
+      <w:r>
+        <w:rPr>
+          <w:rFonts w:ascii="Consolas" w:eastAsia="Times New Roman" w:hAnsi="Consolas" w:cs="Times New Roman"/>
+          <w:color w:val="D4D4D4"/>
+          <w:sz w:val="21"/>
+          <w:lang w:val="en-US" w:eastAsia="fr-FR"/>
+        </w:rPr>
+        <w:t>                singer_list.append(j[</w:t>
+      </w:r>
+      <w:r>
+        <w:rPr>
+          <w:rFonts w:ascii="Consolas" w:eastAsia="Times New Roman" w:hAnsi="Consolas" w:cs="Times New Roman"/>
+          <w:color w:val="CE9178"/>
+          <w:sz w:val="21"/>
+          <w:lang w:val="en-US" w:eastAsia="fr-FR"/>
+        </w:rPr>
+        <w:t>'singer'</w:t>
+      </w:r>
+      <w:r>
+        <w:rPr>
+          <w:rFonts w:ascii="Consolas" w:eastAsia="Times New Roman" w:hAnsi="Consolas" w:cs="Times New Roman"/>
+          <w:color w:val="D4D4D4"/>
+          <w:sz w:val="21"/>
+          <w:lang w:val="en-US" w:eastAsia="fr-FR"/>
+        </w:rPr>
+        <w:t>])</w:t>
+      </w:r>
+    </w:p>
+    <w:p>
+      <w:pPr>
+        <w:shd w:val="clear" w:color="auto" w:fill="1E1E1E"/>
+        <w:spacing w:after="0" w:line="285" w:lineRule="atLeast"/>
+        <w:rPr>
+          <w:rFonts w:ascii="Consolas" w:eastAsia="Times New Roman" w:hAnsi="Consolas" w:cs="Times New Roman"/>
+          <w:color w:val="D4D4D4"/>
+          <w:sz w:val="21"/>
+          <w:lang w:val="en-US" w:eastAsia="fr-FR"/>
+        </w:rPr>
+      </w:pPr>
+      <w:r>
+        <w:rPr>
+          <w:rFonts w:ascii="Consolas" w:eastAsia="Times New Roman" w:hAnsi="Consolas" w:cs="Times New Roman"/>
+          <w:color w:val="D4D4D4"/>
+          <w:sz w:val="21"/>
+          <w:lang w:val="en-US" w:eastAsia="fr-FR"/>
+        </w:rPr>
+        <w:t>                index = singer_list.index(j[</w:t>
+      </w:r>
+      <w:r>
+        <w:rPr>
+          <w:rFonts w:ascii="Consolas" w:eastAsia="Times New Roman" w:hAnsi="Consolas" w:cs="Times New Roman"/>
+          <w:color w:val="CE9178"/>
+          <w:sz w:val="21"/>
+          <w:lang w:val="en-US" w:eastAsia="fr-FR"/>
+        </w:rPr>
+        <w:t>'singer'</w:t>
+      </w:r>
+      <w:r>
+        <w:rPr>
+          <w:rFonts w:ascii="Consolas" w:eastAsia="Times New Roman" w:hAnsi="Consolas" w:cs="Times New Roman"/>
+          <w:color w:val="D4D4D4"/>
+          <w:sz w:val="21"/>
+          <w:lang w:val="en-US" w:eastAsia="fr-FR"/>
+        </w:rPr>
+        <w:t>])</w:t>
+      </w:r>
+    </w:p>
+    <w:p>
+      <w:pPr>
+        <w:shd w:val="clear" w:color="auto" w:fill="1E1E1E"/>
+        <w:spacing w:after="0" w:line="285" w:lineRule="atLeast"/>
+        <w:rPr>
+          <w:rFonts w:ascii="Consolas" w:eastAsia="Times New Roman" w:hAnsi="Consolas" w:cs="Times New Roman"/>
+          <w:color w:val="D4D4D4"/>
+          <w:sz w:val="21"/>
+          <w:lang w:val="en-US" w:eastAsia="fr-FR"/>
+        </w:rPr>
+      </w:pPr>
+      <w:r>
+        <w:rPr>
+          <w:rFonts w:ascii="Consolas" w:eastAsia="Times New Roman" w:hAnsi="Consolas" w:cs="Times New Roman"/>
+          <w:color w:val="D4D4D4"/>
+          <w:sz w:val="21"/>
+          <w:lang w:val="en-US" w:eastAsia="fr-FR"/>
+        </w:rPr>
+        <w:t>                singer_nbr.append(</w:t>
+      </w:r>
+      <w:r>
+        <w:rPr>
+          <w:rFonts w:ascii="Consolas" w:eastAsia="Times New Roman" w:hAnsi="Consolas" w:cs="Times New Roman"/>
+          <w:color w:val="B5CEA8"/>
+          <w:sz w:val="21"/>
+          <w:lang w:val="en-US" w:eastAsia="fr-FR"/>
+        </w:rPr>
+        <w:t>1</w:t>
+      </w:r>
+      <w:r>
+        <w:rPr>
+          <w:rFonts w:ascii="Consolas" w:eastAsia="Times New Roman" w:hAnsi="Consolas" w:cs="Times New Roman"/>
+          <w:color w:val="D4D4D4"/>
+          <w:sz w:val="21"/>
+          <w:lang w:val="en-US" w:eastAsia="fr-FR"/>
+        </w:rPr>
+        <w:t>)</w:t>
+      </w:r>
+    </w:p>
+    <w:p>
+      <w:pPr>
+        <w:shd w:val="clear" w:color="auto" w:fill="1E1E1E"/>
+        <w:spacing w:after="0" w:line="285" w:lineRule="atLeast"/>
+        <w:rPr>
+          <w:rFonts w:ascii="Consolas" w:eastAsia="Times New Roman" w:hAnsi="Consolas" w:cs="Times New Roman"/>
+          <w:color w:val="D4D4D4"/>
+          <w:sz w:val="21"/>
+          <w:lang w:val="en-US" w:eastAsia="fr-FR"/>
+        </w:rPr>
+      </w:pPr>
+      <w:r>
+        <w:rPr>
+          <w:rFonts w:ascii="Consolas" w:eastAsia="Times New Roman" w:hAnsi="Consolas" w:cs="Times New Roman"/>
+          <w:color w:val="D4D4D4"/>
+          <w:sz w:val="21"/>
+          <w:lang w:val="en-US" w:eastAsia="fr-FR"/>
+        </w:rPr>
+        <w:t>    </w:t>
+      </w:r>
+    </w:p>
+    <w:p>
+      <w:pPr>
+        <w:shd w:val="clear" w:color="auto" w:fill="1E1E1E"/>
+        <w:spacing w:after="0" w:line="285" w:lineRule="atLeast"/>
+        <w:rPr>
+          <w:rFonts w:ascii="Consolas" w:eastAsia="Times New Roman" w:hAnsi="Consolas" w:cs="Times New Roman"/>
+          <w:color w:val="D4D4D4"/>
+          <w:sz w:val="21"/>
+          <w:lang w:val="en-US" w:eastAsia="fr-FR"/>
+        </w:rPr>
+      </w:pPr>
+      <w:r>
+        <w:rPr>
+          <w:rFonts w:ascii="Consolas" w:eastAsia="Times New Roman" w:hAnsi="Consolas" w:cs="Times New Roman"/>
+          <w:color w:val="D4D4D4"/>
+          <w:sz w:val="21"/>
+          <w:lang w:val="en-US" w:eastAsia="fr-FR"/>
+        </w:rPr>
+        <w:t>    </w:t>
+      </w:r>
+      <w:r>
+        <w:rPr>
+          <w:rFonts w:ascii="Consolas" w:eastAsia="Times New Roman" w:hAnsi="Consolas" w:cs="Times New Roman"/>
+          <w:color w:val="C586C0"/>
+          <w:sz w:val="21"/>
+          <w:lang w:val="en-US" w:eastAsia="fr-FR"/>
+        </w:rPr>
+        <w:t>for</w:t>
+      </w:r>
+      <w:r>
+        <w:rPr>
+          <w:rFonts w:ascii="Consolas" w:eastAsia="Times New Roman" w:hAnsi="Consolas" w:cs="Times New Roman"/>
+          <w:color w:val="D4D4D4"/>
+          <w:sz w:val="21"/>
+          <w:lang w:val="en-US" w:eastAsia="fr-FR"/>
+        </w:rPr>
+        <w:t> i </w:t>
+      </w:r>
+      <w:r>
+        <w:rPr>
+          <w:rFonts w:ascii="Consolas" w:eastAsia="Times New Roman" w:hAnsi="Consolas" w:cs="Times New Roman"/>
+          <w:color w:val="C586C0"/>
+          <w:sz w:val="21"/>
+          <w:lang w:val="en-US" w:eastAsia="fr-FR"/>
+        </w:rPr>
+        <w:t>in</w:t>
+      </w:r>
+      <w:r>
+        <w:rPr>
+          <w:rFonts w:ascii="Consolas" w:eastAsia="Times New Roman" w:hAnsi="Consolas" w:cs="Times New Roman"/>
+          <w:color w:val="D4D4D4"/>
+          <w:sz w:val="21"/>
+          <w:lang w:val="en-US" w:eastAsia="fr-FR"/>
+        </w:rPr>
+        <w:t> </w:t>
+      </w:r>
+      <w:r>
+        <w:rPr>
+          <w:rFonts w:ascii="Consolas" w:eastAsia="Times New Roman" w:hAnsi="Consolas" w:cs="Times New Roman"/>
+          <w:color w:val="DCDCAA"/>
+          <w:sz w:val="21"/>
+          <w:lang w:val="en-US" w:eastAsia="fr-FR"/>
+        </w:rPr>
+        <w:t>range</w:t>
+      </w:r>
+      <w:r>
+        <w:rPr>
+          <w:rFonts w:ascii="Consolas" w:eastAsia="Times New Roman" w:hAnsi="Consolas" w:cs="Times New Roman"/>
+          <w:color w:val="D4D4D4"/>
+          <w:sz w:val="21"/>
+          <w:lang w:val="en-US" w:eastAsia="fr-FR"/>
+        </w:rPr>
+        <w:t>(</w:t>
+      </w:r>
+      <w:r>
+        <w:rPr>
+          <w:rFonts w:ascii="Consolas" w:eastAsia="Times New Roman" w:hAnsi="Consolas" w:cs="Times New Roman"/>
+          <w:color w:val="DCDCAA"/>
+          <w:sz w:val="21"/>
+          <w:lang w:val="en-US" w:eastAsia="fr-FR"/>
+        </w:rPr>
+        <w:t>len</w:t>
+      </w:r>
+      <w:r>
+        <w:rPr>
+          <w:rFonts w:ascii="Consolas" w:eastAsia="Times New Roman" w:hAnsi="Consolas" w:cs="Times New Roman"/>
+          <w:color w:val="D4D4D4"/>
+          <w:sz w:val="21"/>
+          <w:lang w:val="en-US" w:eastAsia="fr-FR"/>
+        </w:rPr>
+        <w:t>(singer_list)):</w:t>
+      </w:r>
+    </w:p>
+    <w:p>
+      <w:pPr>
+        <w:shd w:val="clear" w:color="auto" w:fill="1E1E1E"/>
+        <w:spacing w:after="0" w:line="285" w:lineRule="atLeast"/>
+        <w:rPr>
+          <w:rFonts w:ascii="Consolas" w:eastAsia="Times New Roman" w:hAnsi="Consolas" w:cs="Times New Roman"/>
+          <w:color w:val="D4D4D4"/>
+          <w:sz w:val="21"/>
+          <w:lang w:val="en-US" w:eastAsia="fr-FR"/>
+        </w:rPr>
+      </w:pPr>
+      <w:r>
+        <w:rPr>
+          <w:rFonts w:ascii="Consolas" w:eastAsia="Times New Roman" w:hAnsi="Consolas" w:cs="Times New Roman"/>
+          <w:color w:val="D4D4D4"/>
+          <w:sz w:val="21"/>
+          <w:lang w:val="en-US" w:eastAsia="fr-FR"/>
+        </w:rPr>
+        <w:t>        </w:t>
+      </w:r>
+      <w:r>
+        <w:rPr>
+          <w:rFonts w:ascii="Consolas" w:eastAsia="Times New Roman" w:hAnsi="Consolas" w:cs="Times New Roman"/>
+          <w:color w:val="DCDCAA"/>
+          <w:sz w:val="21"/>
+          <w:lang w:val="en-US" w:eastAsia="fr-FR"/>
+        </w:rPr>
+        <w:t>print</w:t>
+      </w:r>
+      <w:r>
+        <w:rPr>
+          <w:rFonts w:ascii="Consolas" w:eastAsia="Times New Roman" w:hAnsi="Consolas" w:cs="Times New Roman"/>
+          <w:color w:val="D4D4D4"/>
+          <w:sz w:val="21"/>
+          <w:lang w:val="en-US" w:eastAsia="fr-FR"/>
+        </w:rPr>
+        <w:t>(</w:t>
+      </w:r>
+      <w:r>
+        <w:rPr>
+          <w:rFonts w:ascii="Consolas" w:eastAsia="Times New Roman" w:hAnsi="Consolas" w:cs="Times New Roman"/>
+          <w:color w:val="CE9178"/>
+          <w:sz w:val="21"/>
+          <w:lang w:val="en-US" w:eastAsia="fr-FR"/>
+        </w:rPr>
+        <w:t>'singer:'</w:t>
+      </w:r>
+      <w:r>
+        <w:rPr>
+          <w:rFonts w:ascii="Consolas" w:eastAsia="Times New Roman" w:hAnsi="Consolas" w:cs="Times New Roman"/>
+          <w:color w:val="D4D4D4"/>
+          <w:sz w:val="21"/>
+          <w:lang w:val="en-US" w:eastAsia="fr-FR"/>
+        </w:rPr>
+        <w:t>,singer_list[i], </w:t>
+      </w:r>
+      <w:r>
+        <w:rPr>
+          <w:rFonts w:ascii="Consolas" w:eastAsia="Times New Roman" w:hAnsi="Consolas" w:cs="Times New Roman"/>
+          <w:color w:val="CE9178"/>
+          <w:sz w:val="21"/>
+          <w:lang w:val="en-US" w:eastAsia="fr-FR"/>
+        </w:rPr>
+        <w:t>' number of song:'</w:t>
+      </w:r>
+      <w:r>
+        <w:rPr>
+          <w:rFonts w:ascii="Consolas" w:eastAsia="Times New Roman" w:hAnsi="Consolas" w:cs="Times New Roman"/>
+          <w:color w:val="D4D4D4"/>
+          <w:sz w:val="21"/>
+          <w:lang w:val="en-US" w:eastAsia="fr-FR"/>
+        </w:rPr>
+        <w:t>,singer_nbr[i])</w:t>
+      </w:r>
+    </w:p>
+    <w:p>
+      <w:pPr>
+        <w:shd w:val="clear" w:color="auto" w:fill="1E1E1E"/>
+        <w:spacing w:after="0" w:line="285" w:lineRule="atLeast"/>
+        <w:rPr>
+          <w:rFonts w:ascii="Consolas" w:eastAsia="Times New Roman" w:hAnsi="Consolas" w:cs="Times New Roman"/>
+          <w:color w:val="D4D4D4"/>
+          <w:sz w:val="21"/>
+          <w:lang w:val="en-US" w:eastAsia="fr-FR"/>
+        </w:rPr>
+      </w:pPr>
+    </w:p>
+    <w:p>
+      <w:pPr>
+        <w:rPr>
+          <w:lang w:val="en-US"/>
+        </w:rPr>
+      </w:pPr>
+    </w:p>
+    <w:p>
+      <w:pPr>
+        <w:jc w:val="both"/>
+        <w:rPr>
+          <w:lang w:val="en-US"/>
+        </w:rPr>
+      </w:pPr>
+      <w:r>
+        <w:rPr>
+          <w:lang w:val="en-US"/>
+        </w:rPr>
+        <w:t>We decided to start with two queries that might be relevant to our analysis, first the list of all the songs, not removing duplicate or anything so that we can check if the data we will be use is acceptable.</w:t>
+      </w:r>
+    </w:p>
+    <w:p>
+      <w:pPr>
+        <w:jc w:val="both"/>
+        <w:rPr>
+          <w:lang w:val="en-US"/>
+        </w:rPr>
+      </w:pPr>
+      <w:r>
+        <w:rPr>
+          <w:lang w:val="en-US"/>
+        </w:rPr>
+        <w:t xml:space="preserve">Then we made a list of the singers and the number of </w:t>
+      </w:r>
+      <w:r>
+        <w:rPr>
+          <w:lang w:val="en-US"/>
+        </w:rPr>
+        <w:t>songs</w:t>
+      </w:r>
+      <w:r>
+        <w:rPr>
+          <w:lang w:val="en-US"/>
+        </w:rPr>
+        <w:t xml:space="preserve"> they sang so that we can have a preview of our sample.</w:t>
+      </w:r>
+    </w:p>
+    <w:p>
+      <w:pPr>
+        <w:jc w:val="both"/>
+        <w:rPr>
+          <w:lang w:val="en-US"/>
+        </w:rPr>
+      </w:pPr>
+      <w:r>
+        <w:rPr>
+          <w:lang w:val="en-US"/>
+        </w:rPr>
+        <w:t xml:space="preserve">Further queries were deemed unnecessary seen as we’ll use machine learning tools </w:t>
+      </w:r>
+      <w:r>
+        <w:rPr>
+          <w:lang w:val="en-US"/>
+        </w:rPr>
+        <w:t>instead and</w:t>
+      </w:r>
+      <w:r>
+        <w:rPr>
+          <w:lang w:val="en-US"/>
+        </w:rPr>
+        <w:t xml:space="preserve"> convert the data into dataframe format seen as the result we had from the json added unnecessary dictionary steps.</w:t>
       </w:r>
     </w:p>
     <w:p>
@@ -4324,109 +5171,115 @@
         <w:rPr>
           <w:lang w:val="en-US"/>
         </w:rPr>
+        <w:t>About the data size</w:t>
+      </w:r>
+      <w:bookmarkEnd w:id="5"/>
+    </w:p>
+    <w:p>
+      <w:pPr>
+        <w:jc w:val="both"/>
+        <w:rPr>
+          <w:lang w:val="en-US"/>
+        </w:rPr>
+      </w:pPr>
+    </w:p>
+    <w:p>
+      <w:pPr>
+        <w:jc w:val="both"/>
+        <w:rPr>
+          <w:lang w:val="en-US"/>
+        </w:rPr>
+      </w:pPr>
+      <w:r>
+        <w:rPr>
+          <w:lang w:val="en-US"/>
+        </w:rPr>
+        <w:t xml:space="preserve">We made the whole process using only a limited </w:t>
+      </w:r>
+      <w:r>
+        <w:rPr>
+          <w:lang w:val="en-US"/>
+        </w:rPr>
+        <w:t>number</w:t>
+      </w:r>
+      <w:r>
+        <w:rPr>
+          <w:lang w:val="en-US"/>
+        </w:rPr>
+        <w:t xml:space="preserve"> of songs</w:t>
+      </w:r>
+      <w:r>
+        <w:rPr>
+          <w:lang w:val="en-US"/>
+        </w:rPr>
+        <w:t xml:space="preserve"> to save on time and see if the process was viable. </w:t>
+      </w:r>
+      <w:r>
+        <w:rPr>
+          <w:lang w:val="en-US"/>
+        </w:rPr>
+        <w:t xml:space="preserve">On the genius website there are more than 20 </w:t>
+      </w:r>
+      <w:r>
+        <w:rPr>
+          <w:lang w:val="en-US"/>
+        </w:rPr>
+        <w:t>albums</w:t>
+      </w:r>
+      <w:r>
+        <w:rPr>
+          <w:lang w:val="en-US"/>
+        </w:rPr>
+        <w:t xml:space="preserve"> corresponding to the singer “Steven Universe”, each with up to 40 titles</w:t>
+      </w:r>
+      <w:r>
+        <w:rPr>
+          <w:lang w:val="en-US"/>
+        </w:rPr>
+        <w:t>, therefor</w:t>
+      </w:r>
+      <w:r>
+        <w:rPr>
+          <w:lang w:val="en-US"/>
+        </w:rPr>
+        <w:t>e</w:t>
+      </w:r>
+      <w:r>
+        <w:rPr>
+          <w:lang w:val="en-US"/>
+        </w:rPr>
+        <w:t xml:space="preserve"> we have to work with an initial dataset of up to 1000 elements. To reduce this </w:t>
+      </w:r>
+      <w:r>
+        <w:rPr>
+          <w:lang w:val="en-US"/>
+        </w:rPr>
+        <w:t>number,</w:t>
+      </w:r>
+      <w:r>
+        <w:rPr>
+          <w:lang w:val="en-US"/>
+        </w:rPr>
+        <w:t xml:space="preserve"> we proceeded to a pre-selection: we scrapped only the pieces having lyrics</w:t>
+      </w:r>
+      <w:r>
+        <w:rPr>
+          <w:lang w:val="en-US"/>
+        </w:rPr>
+        <w:t xml:space="preserve"> where two characters sing</w:t>
+      </w:r>
+      <w:r>
+        <w:rPr>
+          <w:lang w:val="en-US"/>
+        </w:rPr>
+        <w:t xml:space="preserve">. Then we </w:t>
+      </w:r>
+      <w:r>
+        <w:rPr>
+          <w:lang w:val="en-US"/>
+        </w:rPr>
         <w:lastRenderedPageBreak/>
-        <w:t>About the data size</w:t>
-      </w:r>
-      <w:bookmarkEnd w:id="5"/>
-    </w:p>
-    <w:p>
-      <w:pPr>
-        <w:jc w:val="both"/>
-        <w:rPr>
-          <w:lang w:val="en-US"/>
-        </w:rPr>
-      </w:pPr>
-    </w:p>
-    <w:p>
-      <w:pPr>
-        <w:jc w:val="both"/>
-        <w:rPr>
-          <w:lang w:val="en-US"/>
-        </w:rPr>
-      </w:pPr>
-      <w:r>
-        <w:rPr>
-          <w:lang w:val="en-US"/>
-        </w:rPr>
-        <w:t xml:space="preserve">We made the whole process using only a limited </w:t>
-      </w:r>
-      <w:r>
-        <w:rPr>
-          <w:lang w:val="en-US"/>
-        </w:rPr>
-        <w:t>number</w:t>
-      </w:r>
-      <w:r>
-        <w:rPr>
-          <w:lang w:val="en-US"/>
-        </w:rPr>
-        <w:t xml:space="preserve"> of songs</w:t>
-      </w:r>
-      <w:r>
-        <w:rPr>
-          <w:lang w:val="en-US"/>
-        </w:rPr>
-        <w:t xml:space="preserve"> to save on time and see if the process was viable. </w:t>
-      </w:r>
-      <w:r>
-        <w:rPr>
-          <w:lang w:val="en-US"/>
-        </w:rPr>
-        <w:t xml:space="preserve">On the genius website there are more than 20 </w:t>
-      </w:r>
-      <w:r>
-        <w:rPr>
-          <w:lang w:val="en-US"/>
-        </w:rPr>
-        <w:t>albums</w:t>
-      </w:r>
-      <w:r>
-        <w:rPr>
-          <w:lang w:val="en-US"/>
-        </w:rPr>
-        <w:t xml:space="preserve"> corresponding to the singer “Steven Universe”, each with up to 40 titles</w:t>
-      </w:r>
-      <w:r>
-        <w:rPr>
-          <w:lang w:val="en-US"/>
-        </w:rPr>
-        <w:t>, therefor</w:t>
-      </w:r>
-      <w:r>
-        <w:rPr>
-          <w:lang w:val="en-US"/>
-        </w:rPr>
-        <w:t>e</w:t>
-      </w:r>
-      <w:r>
-        <w:rPr>
-          <w:lang w:val="en-US"/>
-        </w:rPr>
-        <w:t xml:space="preserve"> we have to work with an initial dataset of up to 1000 elements. To reduce this </w:t>
-      </w:r>
-      <w:r>
-        <w:rPr>
-          <w:lang w:val="en-US"/>
-        </w:rPr>
-        <w:t>number,</w:t>
-      </w:r>
-      <w:r>
-        <w:rPr>
-          <w:lang w:val="en-US"/>
-        </w:rPr>
-        <w:t xml:space="preserve"> we proceeded to a pre-selection: we scrapped only the pieces having lyrics</w:t>
-      </w:r>
-      <w:r>
-        <w:rPr>
-          <w:lang w:val="en-US"/>
-        </w:rPr>
-        <w:t xml:space="preserve"> where two characters sing</w:t>
-      </w:r>
-      <w:r>
-        <w:rPr>
-          <w:lang w:val="en-US"/>
-        </w:rPr>
-        <w:t>. Then we eliminated duplicates and hand-searched if there were title who did not appear in the show or who were not sung by characters of the show.</w:t>
+        <w:t>eliminated duplicates and hand-searched if there were title who did not appear in the show or who were not sung by characters of the show.</w:t>
       </w:r>
     </w:p>
     <w:p>
@@ -4488,30 +5341,33 @@
         <w:rPr>
           <w:lang w:val="en-US"/>
         </w:rPr>
-        <w:t xml:space="preserve">Our local database is indeed filled with the wanted lyrics and serialized as a json document. Using a Python script for extracting necessary data is a great idea as Python features lots of visualization tools for data. It also features many libraries for data management, such as </w:t>
-      </w:r>
-      <w:proofErr w:type="spellStart"/>
-      <w:r>
-        <w:rPr>
-          <w:lang w:val="en-US"/>
-        </w:rPr>
-        <w:t>PyMongo</w:t>
-      </w:r>
-      <w:proofErr w:type="spellEnd"/>
-      <w:r>
-        <w:rPr>
-          <w:lang w:val="en-US"/>
-        </w:rPr>
-        <w:t xml:space="preserve"> for dumping our json lyrics in a local MongoDB, and perhaps one located in the cloud as this library works with all use-cases.</w:t>
-      </w:r>
-    </w:p>
-    <w:p>
-      <w:pPr>
-        <w:jc w:val="both"/>
-        <w:rPr>
-          <w:lang w:val="en-US"/>
-        </w:rPr>
-      </w:pPr>
+        <w:t>Our local database is indeed filled with the wanted lyrics and serialized as a json document. Using a Python script for extracting necessary data is a great idea as Python features lots of visualization tools for data. It also features many libraries for data management, such as PyMongo for dumping our json lyrics in a local MongoDB, and perhaps one located in the cloud as this library works with all use-cases.</w:t>
+      </w:r>
+    </w:p>
+    <w:p>
+      <w:pPr>
+        <w:rPr>
+          <w:lang w:val="en-US"/>
+        </w:rPr>
+      </w:pPr>
+      <w:r>
+        <w:rPr>
+          <w:lang w:val="en-US"/>
+        </w:rPr>
+        <w:t>Here is a link to our github used for this project : h</w:t>
+      </w:r>
+      <w:r>
+        <w:rPr>
+          <w:lang w:val="en-US"/>
+        </w:rPr>
+        <w:t>ttps://github.com/timothechauvet/su_lyrics_finder.git</w:t>
+      </w:r>
+      <w:r>
+        <w:rPr>
+          <w:lang w:val="en-US"/>
+        </w:rPr>
+        <w:t xml:space="preserve"> </w:t>
+      </w:r>
     </w:p>
     <w:sectPr>
       <w:pgSz w:w="11906" w:h="16838"/>
@@ -4526,7 +5382,7 @@
 </file>
 
 <file path=word/endnotes.xml><?xml version="1.0" encoding="utf-8"?>
-<w:endnotes xmlns:wpc="http://schemas.microsoft.com/office/word/2010/wordprocessingCanvas" xmlns:cx="http://schemas.microsoft.com/office/drawing/2014/chartex" xmlns:cx1="http://schemas.microsoft.com/office/drawing/2015/9/8/chartex" xmlns:cx2="http://schemas.microsoft.com/office/drawing/2015/10/21/chartex" xmlns:cx3="http://schemas.microsoft.com/office/drawing/2016/5/9/chartex" xmlns:cx4="http://schemas.microsoft.com/office/drawing/2016/5/10/chartex" xmlns:cx5="http://schemas.microsoft.com/office/drawing/2016/5/11/chartex" xmlns:cx6="http://schemas.microsoft.com/office/drawing/2016/5/12/chartex" xmlns:cx7="http://schemas.microsoft.com/office/drawing/2016/5/13/chartex" xmlns:cx8="http://schemas.microsoft.com/office/drawing/2016/5/14/chartex" xmlns:mc="http://schemas.openxmlformats.org/markup-compatibility/2006" xmlns:aink="http://schemas.microsoft.com/office/drawing/2016/ink" xmlns:am3d="http://schemas.microsoft.com/office/drawing/2017/model3d" xmlns:o="urn:schemas-microsoft-com:office:office" xmlns:r="http://schemas.openxmlformats.org/officeDocument/2006/relationships" xmlns:m="http://schemas.openxmlformats.org/officeDocument/2006/math" xmlns:v="urn:schemas-microsoft-com:vml" xmlns:wp14="http://schemas.microsoft.com/office/word/2010/wordprocessingDrawing" xmlns:wp="http://schemas.openxmlformats.org/drawingml/2006/wordprocessingDrawing" xmlns:w10="urn:schemas-microsoft-com:office:word" xmlns:w="http://schemas.openxmlformats.org/wordprocessingml/2006/main" xmlns:w14="http://schemas.microsoft.com/office/word/2010/wordml" xmlns:w15="http://schemas.microsoft.com/office/word/2012/wordml" xmlns:w16cex="http://schemas.microsoft.com/office/word/2018/wordml/cex" xmlns:w16cid="http://schemas.microsoft.com/office/word/2016/wordml/cid" xmlns:w16="http://schemas.microsoft.com/office/word/2018/wordml" xmlns:w16sdtdh="http://schemas.microsoft.com/office/word/2020/wordml/sdtdatahash" xmlns:w16se="http://schemas.microsoft.com/office/word/2015/wordml/symex" xmlns:wpg="http://schemas.microsoft.com/office/word/2010/wordprocessingGroup" xmlns:wpi="http://schemas.microsoft.com/office/word/2010/wordprocessingInk" xmlns:wne="http://schemas.microsoft.com/office/word/2006/wordml" xmlns:wps="http://schemas.microsoft.com/office/word/2010/wordprocessingShape" mc:Ignorable="w14 w15 w16se w16cid w16 w16cex w16sdtdh wp14">
+<w:endnotes xmlns:wpc="http://schemas.microsoft.com/office/word/2010/wordprocessingCanvas" xmlns:cx="http://schemas.microsoft.com/office/drawing/2014/chartex" xmlns:cx1="http://schemas.microsoft.com/office/drawing/2015/9/8/chartex" xmlns:cx2="http://schemas.microsoft.com/office/drawing/2015/10/21/chartex" xmlns:cx3="http://schemas.microsoft.com/office/drawing/2016/5/9/chartex" xmlns:cx4="http://schemas.microsoft.com/office/drawing/2016/5/10/chartex" xmlns:cx5="http://schemas.microsoft.com/office/drawing/2016/5/11/chartex" xmlns:cx6="http://schemas.microsoft.com/office/drawing/2016/5/12/chartex" xmlns:cx7="http://schemas.microsoft.com/office/drawing/2016/5/13/chartex" xmlns:cx8="http://schemas.microsoft.com/office/drawing/2016/5/14/chartex" xmlns:mc="http://schemas.openxmlformats.org/markup-compatibility/2006" xmlns:aink="http://schemas.microsoft.com/office/drawing/2016/ink" xmlns:am3d="http://schemas.microsoft.com/office/drawing/2017/model3d" xmlns:o="urn:schemas-microsoft-com:office:office" xmlns:r="http://schemas.openxmlformats.org/officeDocument/2006/relationships" xmlns:m="http://schemas.openxmlformats.org/officeDocument/2006/math" xmlns:v="urn:schemas-microsoft-com:vml" xmlns:wp14="http://schemas.microsoft.com/office/word/2010/wordprocessingDrawing" xmlns:wp="http://schemas.openxmlformats.org/drawingml/2006/wordprocessingDrawing" xmlns:w10="urn:schemas-microsoft-com:office:word" xmlns:w="http://schemas.openxmlformats.org/wordprocessingml/2006/main" xmlns:w14="http://schemas.microsoft.com/office/word/2010/wordml" xmlns:w15="http://schemas.microsoft.com/office/word/2012/wordml" xmlns:w16cex="http://schemas.microsoft.com/office/word/2018/wordml/cex" xmlns:w16cid="http://schemas.microsoft.com/office/word/2016/wordml/cid" xmlns:w16="http://schemas.microsoft.com/office/word/2018/wordml" xmlns:w16se="http://schemas.microsoft.com/office/word/2015/wordml/symex" xmlns:wpg="http://schemas.microsoft.com/office/word/2010/wordprocessingGroup" xmlns:wpi="http://schemas.microsoft.com/office/word/2010/wordprocessingInk" xmlns:wne="http://schemas.microsoft.com/office/word/2006/wordml" xmlns:wps="http://schemas.microsoft.com/office/word/2010/wordprocessingShape" mc:Ignorable="w14 w15 w16se w16cid w16 w16cex wp14">
   <w:endnote w:type="separator" w:id="-1">
     <w:p>
       <w:pPr>
@@ -4551,7 +5407,7 @@
 </file>
 
 <file path=word/footnotes.xml><?xml version="1.0" encoding="utf-8"?>
-<w:footnotes xmlns:wpc="http://schemas.microsoft.com/office/word/2010/wordprocessingCanvas" xmlns:cx="http://schemas.microsoft.com/office/drawing/2014/chartex" xmlns:cx1="http://schemas.microsoft.com/office/drawing/2015/9/8/chartex" xmlns:cx2="http://schemas.microsoft.com/office/drawing/2015/10/21/chartex" xmlns:cx3="http://schemas.microsoft.com/office/drawing/2016/5/9/chartex" xmlns:cx4="http://schemas.microsoft.com/office/drawing/2016/5/10/chartex" xmlns:cx5="http://schemas.microsoft.com/office/drawing/2016/5/11/chartex" xmlns:cx6="http://schemas.microsoft.com/office/drawing/2016/5/12/chartex" xmlns:cx7="http://schemas.microsoft.com/office/drawing/2016/5/13/chartex" xmlns:cx8="http://schemas.microsoft.com/office/drawing/2016/5/14/chartex" xmlns:mc="http://schemas.openxmlformats.org/markup-compatibility/2006" xmlns:aink="http://schemas.microsoft.com/office/drawing/2016/ink" xmlns:am3d="http://schemas.microsoft.com/office/drawing/2017/model3d" xmlns:o="urn:schemas-microsoft-com:office:office" xmlns:r="http://schemas.openxmlformats.org/officeDocument/2006/relationships" xmlns:m="http://schemas.openxmlformats.org/officeDocument/2006/math" xmlns:v="urn:schemas-microsoft-com:vml" xmlns:wp14="http://schemas.microsoft.com/office/word/2010/wordprocessingDrawing" xmlns:wp="http://schemas.openxmlformats.org/drawingml/2006/wordprocessingDrawing" xmlns:w10="urn:schemas-microsoft-com:office:word" xmlns:w="http://schemas.openxmlformats.org/wordprocessingml/2006/main" xmlns:w14="http://schemas.microsoft.com/office/word/2010/wordml" xmlns:w15="http://schemas.microsoft.com/office/word/2012/wordml" xmlns:w16cex="http://schemas.microsoft.com/office/word/2018/wordml/cex" xmlns:w16cid="http://schemas.microsoft.com/office/word/2016/wordml/cid" xmlns:w16="http://schemas.microsoft.com/office/word/2018/wordml" xmlns:w16sdtdh="http://schemas.microsoft.com/office/word/2020/wordml/sdtdatahash" xmlns:w16se="http://schemas.microsoft.com/office/word/2015/wordml/symex" xmlns:wpg="http://schemas.microsoft.com/office/word/2010/wordprocessingGroup" xmlns:wpi="http://schemas.microsoft.com/office/word/2010/wordprocessingInk" xmlns:wne="http://schemas.microsoft.com/office/word/2006/wordml" xmlns:wps="http://schemas.microsoft.com/office/word/2010/wordprocessingShape" mc:Ignorable="w14 w15 w16se w16cid w16 w16cex w16sdtdh wp14">
+<w:footnotes xmlns:wpc="http://schemas.microsoft.com/office/word/2010/wordprocessingCanvas" xmlns:cx="http://schemas.microsoft.com/office/drawing/2014/chartex" xmlns:cx1="http://schemas.microsoft.com/office/drawing/2015/9/8/chartex" xmlns:cx2="http://schemas.microsoft.com/office/drawing/2015/10/21/chartex" xmlns:cx3="http://schemas.microsoft.com/office/drawing/2016/5/9/chartex" xmlns:cx4="http://schemas.microsoft.com/office/drawing/2016/5/10/chartex" xmlns:cx5="http://schemas.microsoft.com/office/drawing/2016/5/11/chartex" xmlns:cx6="http://schemas.microsoft.com/office/drawing/2016/5/12/chartex" xmlns:cx7="http://schemas.microsoft.com/office/drawing/2016/5/13/chartex" xmlns:cx8="http://schemas.microsoft.com/office/drawing/2016/5/14/chartex" xmlns:mc="http://schemas.openxmlformats.org/markup-compatibility/2006" xmlns:aink="http://schemas.microsoft.com/office/drawing/2016/ink" xmlns:am3d="http://schemas.microsoft.com/office/drawing/2017/model3d" xmlns:o="urn:schemas-microsoft-com:office:office" xmlns:r="http://schemas.openxmlformats.org/officeDocument/2006/relationships" xmlns:m="http://schemas.openxmlformats.org/officeDocument/2006/math" xmlns:v="urn:schemas-microsoft-com:vml" xmlns:wp14="http://schemas.microsoft.com/office/word/2010/wordprocessingDrawing" xmlns:wp="http://schemas.openxmlformats.org/drawingml/2006/wordprocessingDrawing" xmlns:w10="urn:schemas-microsoft-com:office:word" xmlns:w="http://schemas.openxmlformats.org/wordprocessingml/2006/main" xmlns:w14="http://schemas.microsoft.com/office/word/2010/wordml" xmlns:w15="http://schemas.microsoft.com/office/word/2012/wordml" xmlns:w16cex="http://schemas.microsoft.com/office/word/2018/wordml/cex" xmlns:w16cid="http://schemas.microsoft.com/office/word/2016/wordml/cid" xmlns:w16="http://schemas.microsoft.com/office/word/2018/wordml" xmlns:w16se="http://schemas.microsoft.com/office/word/2015/wordml/symex" xmlns:wpg="http://schemas.microsoft.com/office/word/2010/wordprocessingGroup" xmlns:wpi="http://schemas.microsoft.com/office/word/2010/wordprocessingInk" xmlns:wne="http://schemas.microsoft.com/office/word/2006/wordml" xmlns:wps="http://schemas.microsoft.com/office/word/2010/wordprocessingShape" mc:Ignorable="w14 w15 w16se w16cid w16 w16cex wp14">
   <w:footnote w:type="separator" w:id="-1">
     <w:p>
       <w:pPr>
@@ -4576,7 +5432,7 @@
 </file>
 
 <file path=word/numbering.xml><?xml version="1.0" encoding="utf-8"?>
-<w:numbering xmlns:wpc="http://schemas.microsoft.com/office/word/2010/wordprocessingCanvas" xmlns:cx="http://schemas.microsoft.com/office/drawing/2014/chartex" xmlns:cx1="http://schemas.microsoft.com/office/drawing/2015/9/8/chartex" xmlns:cx2="http://schemas.microsoft.com/office/drawing/2015/10/21/chartex" xmlns:cx3="http://schemas.microsoft.com/office/drawing/2016/5/9/chartex" xmlns:cx4="http://schemas.microsoft.com/office/drawing/2016/5/10/chartex" xmlns:cx5="http://schemas.microsoft.com/office/drawing/2016/5/11/chartex" xmlns:cx6="http://schemas.microsoft.com/office/drawing/2016/5/12/chartex" xmlns:cx7="http://schemas.microsoft.com/office/drawing/2016/5/13/chartex" xmlns:cx8="http://schemas.microsoft.com/office/drawing/2016/5/14/chartex" xmlns:mc="http://schemas.openxmlformats.org/markup-compatibility/2006" xmlns:aink="http://schemas.microsoft.com/office/drawing/2016/ink" xmlns:am3d="http://schemas.microsoft.com/office/drawing/2017/model3d" xmlns:o="urn:schemas-microsoft-com:office:office" xmlns:r="http://schemas.openxmlformats.org/officeDocument/2006/relationships" xmlns:m="http://schemas.openxmlformats.org/officeDocument/2006/math" xmlns:v="urn:schemas-microsoft-com:vml" xmlns:wp14="http://schemas.microsoft.com/office/word/2010/wordprocessingDrawing" xmlns:wp="http://schemas.openxmlformats.org/drawingml/2006/wordprocessingDrawing" xmlns:w10="urn:schemas-microsoft-com:office:word" xmlns:w="http://schemas.openxmlformats.org/wordprocessingml/2006/main" xmlns:w14="http://schemas.microsoft.com/office/word/2010/wordml" xmlns:w15="http://schemas.microsoft.com/office/word/2012/wordml" xmlns:w16cex="http://schemas.microsoft.com/office/word/2018/wordml/cex" xmlns:w16cid="http://schemas.microsoft.com/office/word/2016/wordml/cid" xmlns:w16="http://schemas.microsoft.com/office/word/2018/wordml" xmlns:w16sdtdh="http://schemas.microsoft.com/office/word/2020/wordml/sdtdatahash" xmlns:w16se="http://schemas.microsoft.com/office/word/2015/wordml/symex" xmlns:wpg="http://schemas.microsoft.com/office/word/2010/wordprocessingGroup" xmlns:wpi="http://schemas.microsoft.com/office/word/2010/wordprocessingInk" xmlns:wne="http://schemas.microsoft.com/office/word/2006/wordml" xmlns:wps="http://schemas.microsoft.com/office/word/2010/wordprocessingShape" mc:Ignorable="w14 w15 w16se w16cid w16 w16cex w16sdtdh wp14">
+<w:numbering xmlns:wpc="http://schemas.microsoft.com/office/word/2010/wordprocessingCanvas" xmlns:cx="http://schemas.microsoft.com/office/drawing/2014/chartex" xmlns:cx1="http://schemas.microsoft.com/office/drawing/2015/9/8/chartex" xmlns:cx2="http://schemas.microsoft.com/office/drawing/2015/10/21/chartex" xmlns:cx3="http://schemas.microsoft.com/office/drawing/2016/5/9/chartex" xmlns:cx4="http://schemas.microsoft.com/office/drawing/2016/5/10/chartex" xmlns:cx5="http://schemas.microsoft.com/office/drawing/2016/5/11/chartex" xmlns:cx6="http://schemas.microsoft.com/office/drawing/2016/5/12/chartex" xmlns:cx7="http://schemas.microsoft.com/office/drawing/2016/5/13/chartex" xmlns:cx8="http://schemas.microsoft.com/office/drawing/2016/5/14/chartex" xmlns:mc="http://schemas.openxmlformats.org/markup-compatibility/2006" xmlns:aink="http://schemas.microsoft.com/office/drawing/2016/ink" xmlns:am3d="http://schemas.microsoft.com/office/drawing/2017/model3d" xmlns:o="urn:schemas-microsoft-com:office:office" xmlns:r="http://schemas.openxmlformats.org/officeDocument/2006/relationships" xmlns:m="http://schemas.openxmlformats.org/officeDocument/2006/math" xmlns:v="urn:schemas-microsoft-com:vml" xmlns:wp14="http://schemas.microsoft.com/office/word/2010/wordprocessingDrawing" xmlns:wp="http://schemas.openxmlformats.org/drawingml/2006/wordprocessingDrawing" xmlns:w10="urn:schemas-microsoft-com:office:word" xmlns:w="http://schemas.openxmlformats.org/wordprocessingml/2006/main" xmlns:w14="http://schemas.microsoft.com/office/word/2010/wordml" xmlns:w15="http://schemas.microsoft.com/office/word/2012/wordml" xmlns:w16cex="http://schemas.microsoft.com/office/word/2018/wordml/cex" xmlns:w16cid="http://schemas.microsoft.com/office/word/2016/wordml/cid" xmlns:w16="http://schemas.microsoft.com/office/word/2018/wordml" xmlns:w16se="http://schemas.microsoft.com/office/word/2015/wordml/symex" xmlns:wpg="http://schemas.microsoft.com/office/word/2010/wordprocessingGroup" xmlns:wpi="http://schemas.microsoft.com/office/word/2010/wordprocessingInk" xmlns:wne="http://schemas.microsoft.com/office/word/2006/wordml" xmlns:wps="http://schemas.microsoft.com/office/word/2010/wordprocessingShape" mc:Ignorable="w14 w15 w16se w16cid w16 w16cex wp14">
   <w:abstractNum w:abstractNumId="0" w15:restartNumberingAfterBreak="0">
     <w:nsid w:val="01345E08"/>
     <w:multiLevelType w:val="hybridMultilevel"/>
@@ -4928,7 +5784,7 @@
 </file>
 
 <file path=word/styles.xml><?xml version="1.0" encoding="utf-8"?>
-<w:styles xmlns:mc="http://schemas.openxmlformats.org/markup-compatibility/2006" xmlns:r="http://schemas.openxmlformats.org/officeDocument/2006/relationships" xmlns:w="http://schemas.openxmlformats.org/wordprocessingml/2006/main" xmlns:w14="http://schemas.microsoft.com/office/word/2010/wordml" xmlns:w15="http://schemas.microsoft.com/office/word/2012/wordml" xmlns:w16cex="http://schemas.microsoft.com/office/word/2018/wordml/cex" xmlns:w16cid="http://schemas.microsoft.com/office/word/2016/wordml/cid" xmlns:w16="http://schemas.microsoft.com/office/word/2018/wordml" xmlns:w16sdtdh="http://schemas.microsoft.com/office/word/2020/wordml/sdtdatahash" xmlns:w16se="http://schemas.microsoft.com/office/word/2015/wordml/symex" mc:Ignorable="w14 w15 w16se w16cid w16 w16cex w16sdtdh">
+<w:styles xmlns:mc="http://schemas.openxmlformats.org/markup-compatibility/2006" xmlns:r="http://schemas.openxmlformats.org/officeDocument/2006/relationships" xmlns:w="http://schemas.openxmlformats.org/wordprocessingml/2006/main" xmlns:w14="http://schemas.microsoft.com/office/word/2010/wordml" xmlns:w15="http://schemas.microsoft.com/office/word/2012/wordml" xmlns:w16cex="http://schemas.microsoft.com/office/word/2018/wordml/cex" xmlns:w16cid="http://schemas.microsoft.com/office/word/2016/wordml/cid" xmlns:w16="http://schemas.microsoft.com/office/word/2018/wordml" xmlns:w16se="http://schemas.microsoft.com/office/word/2015/wordml/symex" mc:Ignorable="w14 w15 w16se w16cid w16 w16cex">
   <w:docDefaults>
     <w:rPrDefault>
       <w:rPr>
@@ -6088,7 +6944,7 @@
 </file>
 
 <file path=word/glossary/document.xml><?xml version="1.0" encoding="utf-8"?>
-<w:glossaryDocument xmlns:wpc="http://schemas.microsoft.com/office/word/2010/wordprocessingCanvas" xmlns:cx="http://schemas.microsoft.com/office/drawing/2014/chartex" xmlns:cx1="http://schemas.microsoft.com/office/drawing/2015/9/8/chartex" xmlns:cx2="http://schemas.microsoft.com/office/drawing/2015/10/21/chartex" xmlns:cx3="http://schemas.microsoft.com/office/drawing/2016/5/9/chartex" xmlns:cx4="http://schemas.microsoft.com/office/drawing/2016/5/10/chartex" xmlns:cx5="http://schemas.microsoft.com/office/drawing/2016/5/11/chartex" xmlns:cx6="http://schemas.microsoft.com/office/drawing/2016/5/12/chartex" xmlns:cx7="http://schemas.microsoft.com/office/drawing/2016/5/13/chartex" xmlns:cx8="http://schemas.microsoft.com/office/drawing/2016/5/14/chartex" xmlns:mc="http://schemas.openxmlformats.org/markup-compatibility/2006" xmlns:aink="http://schemas.microsoft.com/office/drawing/2016/ink" xmlns:am3d="http://schemas.microsoft.com/office/drawing/2017/model3d" xmlns:o="urn:schemas-microsoft-com:office:office" xmlns:r="http://schemas.openxmlformats.org/officeDocument/2006/relationships" xmlns:m="http://schemas.openxmlformats.org/officeDocument/2006/math" xmlns:v="urn:schemas-microsoft-com:vml" xmlns:wp14="http://schemas.microsoft.com/office/word/2010/wordprocessingDrawing" xmlns:wp="http://schemas.openxmlformats.org/drawingml/2006/wordprocessingDrawing" xmlns:w10="urn:schemas-microsoft-com:office:word" xmlns:w="http://schemas.openxmlformats.org/wordprocessingml/2006/main" xmlns:w14="http://schemas.microsoft.com/office/word/2010/wordml" xmlns:w15="http://schemas.microsoft.com/office/word/2012/wordml" xmlns:w16cex="http://schemas.microsoft.com/office/word/2018/wordml/cex" xmlns:w16cid="http://schemas.microsoft.com/office/word/2016/wordml/cid" xmlns:w16="http://schemas.microsoft.com/office/word/2018/wordml" xmlns:w16sdtdh="http://schemas.microsoft.com/office/word/2020/wordml/sdtdatahash" xmlns:w16se="http://schemas.microsoft.com/office/word/2015/wordml/symex" xmlns:wpg="http://schemas.microsoft.com/office/word/2010/wordprocessingGroup" xmlns:wpi="http://schemas.microsoft.com/office/word/2010/wordprocessingInk" xmlns:wne="http://schemas.microsoft.com/office/word/2006/wordml" xmlns:wps="http://schemas.microsoft.com/office/word/2010/wordprocessingShape" mc:Ignorable="w14 w15 w16se w16cid w16 w16cex w16sdtdh wp14">
+<w:glossaryDocument xmlns:wpc="http://schemas.microsoft.com/office/word/2010/wordprocessingCanvas" xmlns:cx="http://schemas.microsoft.com/office/drawing/2014/chartex" xmlns:cx1="http://schemas.microsoft.com/office/drawing/2015/9/8/chartex" xmlns:cx2="http://schemas.microsoft.com/office/drawing/2015/10/21/chartex" xmlns:cx3="http://schemas.microsoft.com/office/drawing/2016/5/9/chartex" xmlns:cx4="http://schemas.microsoft.com/office/drawing/2016/5/10/chartex" xmlns:cx5="http://schemas.microsoft.com/office/drawing/2016/5/11/chartex" xmlns:cx6="http://schemas.microsoft.com/office/drawing/2016/5/12/chartex" xmlns:cx7="http://schemas.microsoft.com/office/drawing/2016/5/13/chartex" xmlns:cx8="http://schemas.microsoft.com/office/drawing/2016/5/14/chartex" xmlns:mc="http://schemas.openxmlformats.org/markup-compatibility/2006" xmlns:aink="http://schemas.microsoft.com/office/drawing/2016/ink" xmlns:am3d="http://schemas.microsoft.com/office/drawing/2017/model3d" xmlns:o="urn:schemas-microsoft-com:office:office" xmlns:r="http://schemas.openxmlformats.org/officeDocument/2006/relationships" xmlns:m="http://schemas.openxmlformats.org/officeDocument/2006/math" xmlns:v="urn:schemas-microsoft-com:vml" xmlns:wp14="http://schemas.microsoft.com/office/word/2010/wordprocessingDrawing" xmlns:wp="http://schemas.openxmlformats.org/drawingml/2006/wordprocessingDrawing" xmlns:w10="urn:schemas-microsoft-com:office:word" xmlns:w="http://schemas.openxmlformats.org/wordprocessingml/2006/main" xmlns:w14="http://schemas.microsoft.com/office/word/2010/wordml" xmlns:w15="http://schemas.microsoft.com/office/word/2012/wordml" xmlns:w16cex="http://schemas.microsoft.com/office/word/2018/wordml/cex" xmlns:w16cid="http://schemas.microsoft.com/office/word/2016/wordml/cid" xmlns:w16="http://schemas.microsoft.com/office/word/2018/wordml" xmlns:w16se="http://schemas.microsoft.com/office/word/2015/wordml/symex" xmlns:wpg="http://schemas.microsoft.com/office/word/2010/wordprocessingGroup" xmlns:wpi="http://schemas.microsoft.com/office/word/2010/wordprocessingInk" xmlns:wne="http://schemas.microsoft.com/office/word/2006/wordml" xmlns:wps="http://schemas.microsoft.com/office/word/2010/wordprocessingShape" mc:Ignorable="w14 w15 w16se w16cid w16 w16cex wp14">
   <w:docParts>
     <w:docPart>
       <w:docPartPr>
@@ -6159,7 +7015,7 @@
 </file>
 
 <file path=word/glossary/fontTable.xml><?xml version="1.0" encoding="utf-8"?>
-<w:fonts xmlns:mc="http://schemas.openxmlformats.org/markup-compatibility/2006" xmlns:r="http://schemas.openxmlformats.org/officeDocument/2006/relationships" xmlns:w="http://schemas.openxmlformats.org/wordprocessingml/2006/main" xmlns:w14="http://schemas.microsoft.com/office/word/2010/wordml" xmlns:w15="http://schemas.microsoft.com/office/word/2012/wordml" xmlns:w16cex="http://schemas.microsoft.com/office/word/2018/wordml/cex" xmlns:w16cid="http://schemas.microsoft.com/office/word/2016/wordml/cid" xmlns:w16="http://schemas.microsoft.com/office/word/2018/wordml" xmlns:w16sdtdh="http://schemas.microsoft.com/office/word/2020/wordml/sdtdatahash" xmlns:w16se="http://schemas.microsoft.com/office/word/2015/wordml/symex" mc:Ignorable="w14 w15 w16se w16cid w16 w16cex w16sdtdh">
+<w:fonts xmlns:mc="http://schemas.openxmlformats.org/markup-compatibility/2006" xmlns:r="http://schemas.openxmlformats.org/officeDocument/2006/relationships" xmlns:w="http://schemas.openxmlformats.org/wordprocessingml/2006/main" xmlns:w14="http://schemas.microsoft.com/office/word/2010/wordml" xmlns:w15="http://schemas.microsoft.com/office/word/2012/wordml" xmlns:w16cex="http://schemas.microsoft.com/office/word/2018/wordml/cex" xmlns:w16cid="http://schemas.microsoft.com/office/word/2016/wordml/cid" xmlns:w16="http://schemas.microsoft.com/office/word/2018/wordml" xmlns:w16se="http://schemas.microsoft.com/office/word/2015/wordml/symex" mc:Ignorable="w14 w15 w16se w16cid w16 w16cex">
   <w:font w:name="Calibri">
     <w:panose1 w:val="020F0502020204030204"/>
     <w:charset w:val="00"/>
@@ -6212,17 +7068,23 @@
   </w:font>
   <w:font w:name="DengXian Light">
     <w:altName w:val="等线 Light"/>
-    <w:panose1 w:val="02010600030101010101"/>
     <w:charset w:val="86"/>
     <w:family w:val="auto"/>
     <w:pitch w:val="variable"/>
     <w:sig w:usb0="A00002BF" w:usb1="38CF7CFA" w:usb2="00000016" w:usb3="00000000" w:csb0="0004000F" w:csb1="00000000"/>
   </w:font>
+  <w:font w:name="Consolas">
+    <w:panose1 w:val="020B0609020204030204"/>
+    <w:charset w:val="00"/>
+    <w:family w:val="modern"/>
+    <w:pitch w:val="fixed"/>
+    <w:sig w:usb0="E00006FF" w:usb1="0000FCFF" w:usb2="00000001" w:usb3="00000000" w:csb0="0000019F" w:csb1="00000000"/>
+  </w:font>
 </w:fonts>
 </file>
 
 <file path=word/glossary/settings.xml><?xml version="1.0" encoding="utf-8"?>
-<w:settings xmlns:mc="http://schemas.openxmlformats.org/markup-compatibility/2006" xmlns:o="urn:schemas-microsoft-com:office:office" xmlns:r="http://schemas.openxmlformats.org/officeDocument/2006/relationships" xmlns:m="http://schemas.openxmlformats.org/officeDocument/2006/math" xmlns:v="urn:schemas-microsoft-com:vml" xmlns:w10="urn:schemas-microsoft-com:office:word" xmlns:w="http://schemas.openxmlformats.org/wordprocessingml/2006/main" xmlns:w14="http://schemas.microsoft.com/office/word/2010/wordml" xmlns:w15="http://schemas.microsoft.com/office/word/2012/wordml" xmlns:w16cex="http://schemas.microsoft.com/office/word/2018/wordml/cex" xmlns:w16cid="http://schemas.microsoft.com/office/word/2016/wordml/cid" xmlns:w16="http://schemas.microsoft.com/office/word/2018/wordml" xmlns:w16sdtdh="http://schemas.microsoft.com/office/word/2020/wordml/sdtdatahash" xmlns:w16se="http://schemas.microsoft.com/office/word/2015/wordml/symex" xmlns:sl="http://schemas.openxmlformats.org/schemaLibrary/2006/main" mc:Ignorable="w14 w15 w16se w16cid w16 w16cex w16sdtdh">
+<w:settings xmlns:mc="http://schemas.openxmlformats.org/markup-compatibility/2006" xmlns:o="urn:schemas-microsoft-com:office:office" xmlns:r="http://schemas.openxmlformats.org/officeDocument/2006/relationships" xmlns:m="http://schemas.openxmlformats.org/officeDocument/2006/math" xmlns:v="urn:schemas-microsoft-com:vml" xmlns:w10="urn:schemas-microsoft-com:office:word" xmlns:w="http://schemas.openxmlformats.org/wordprocessingml/2006/main" xmlns:w14="http://schemas.microsoft.com/office/word/2010/wordml" xmlns:w15="http://schemas.microsoft.com/office/word/2012/wordml" xmlns:w16cex="http://schemas.microsoft.com/office/word/2018/wordml/cex" xmlns:w16cid="http://schemas.microsoft.com/office/word/2016/wordml/cid" xmlns:w16="http://schemas.microsoft.com/office/word/2018/wordml" xmlns:w16se="http://schemas.microsoft.com/office/word/2015/wordml/symex" xmlns:sl="http://schemas.openxmlformats.org/schemaLibrary/2006/main" mc:Ignorable="w14 w15 w16se w16cid w16 w16cex">
   <w:view w:val="normal"/>
   <w:defaultTabStop w:val="708"/>
   <w:hyphenationZone w:val="425"/>
@@ -6242,6 +7104,7 @@
     <w:rsid w:val="004450BF"/>
     <w:rsid w:val="006601F8"/>
     <w:rsid w:val="0067700B"/>
+    <w:rsid w:val="006C0F3C"/>
     <w:rsid w:val="00711FF2"/>
     <w:rsid w:val="00EB6EAD"/>
     <w:rsid w:val="00EF0CB5"/>
@@ -6271,7 +7134,7 @@
 </file>
 
 <file path=word/glossary/styles.xml><?xml version="1.0" encoding="utf-8"?>
-<w:styles xmlns:mc="http://schemas.openxmlformats.org/markup-compatibility/2006" xmlns:r="http://schemas.openxmlformats.org/officeDocument/2006/relationships" xmlns:w="http://schemas.openxmlformats.org/wordprocessingml/2006/main" xmlns:w14="http://schemas.microsoft.com/office/word/2010/wordml" xmlns:w15="http://schemas.microsoft.com/office/word/2012/wordml" xmlns:w16cex="http://schemas.microsoft.com/office/word/2018/wordml/cex" xmlns:w16cid="http://schemas.microsoft.com/office/word/2016/wordml/cid" xmlns:w16="http://schemas.microsoft.com/office/word/2018/wordml" xmlns:w16sdtdh="http://schemas.microsoft.com/office/word/2020/wordml/sdtdatahash" xmlns:w16se="http://schemas.microsoft.com/office/word/2015/wordml/symex" mc:Ignorable="w14 w15 w16se w16cid w16 w16cex w16sdtdh">
+<w:styles xmlns:mc="http://schemas.openxmlformats.org/markup-compatibility/2006" xmlns:r="http://schemas.openxmlformats.org/officeDocument/2006/relationships" xmlns:w="http://schemas.openxmlformats.org/wordprocessingml/2006/main" xmlns:w14="http://schemas.microsoft.com/office/word/2010/wordml" xmlns:w15="http://schemas.microsoft.com/office/word/2012/wordml" xmlns:w16cex="http://schemas.microsoft.com/office/word/2018/wordml/cex" xmlns:w16cid="http://schemas.microsoft.com/office/word/2016/wordml/cid" xmlns:w16="http://schemas.microsoft.com/office/word/2018/wordml" xmlns:w16se="http://schemas.microsoft.com/office/word/2015/wordml/symex" mc:Ignorable="w14 w15 w16se w16cid w16 w16cex">
   <w:docDefaults>
     <w:rPrDefault>
       <w:rPr>
@@ -6708,7 +7571,7 @@
 </file>
 
 <file path=word/glossary/webSettings.xml><?xml version="1.0" encoding="utf-8"?>
-<w:webSettings xmlns:mc="http://schemas.openxmlformats.org/markup-compatibility/2006" xmlns:r="http://schemas.openxmlformats.org/officeDocument/2006/relationships" xmlns:w="http://schemas.openxmlformats.org/wordprocessingml/2006/main" xmlns:w14="http://schemas.microsoft.com/office/word/2010/wordml" xmlns:w15="http://schemas.microsoft.com/office/word/2012/wordml" xmlns:w16cex="http://schemas.microsoft.com/office/word/2018/wordml/cex" xmlns:w16cid="http://schemas.microsoft.com/office/word/2016/wordml/cid" xmlns:w16="http://schemas.microsoft.com/office/word/2018/wordml" xmlns:w16sdtdh="http://schemas.microsoft.com/office/word/2020/wordml/sdtdatahash" xmlns:w16se="http://schemas.microsoft.com/office/word/2015/wordml/symex" mc:Ignorable="w14 w15 w16se w16cid w16 w16cex w16sdtdh">
+<w:webSettings xmlns:mc="http://schemas.openxmlformats.org/markup-compatibility/2006" xmlns:r="http://schemas.openxmlformats.org/officeDocument/2006/relationships" xmlns:w="http://schemas.openxmlformats.org/wordprocessingml/2006/main" xmlns:w14="http://schemas.microsoft.com/office/word/2010/wordml" xmlns:w15="http://schemas.microsoft.com/office/word/2012/wordml" xmlns:w16cex="http://schemas.microsoft.com/office/word/2018/wordml/cex" xmlns:w16cid="http://schemas.microsoft.com/office/word/2016/wordml/cid" xmlns:w16="http://schemas.microsoft.com/office/word/2018/wordml" xmlns:w16se="http://schemas.microsoft.com/office/word/2015/wordml/symex" mc:Ignorable="w14 w15 w16se w16cid w16 w16cex">
   <w:optimizeForBrowser/>
   <w:allowPNG/>
 </w:webSettings>
